--- a/projecto/Relatório/Relatório Projecto Compiladores.docx
+++ b/projecto/Relatório/Relatório Projecto Compiladores.docx
@@ -17,10 +17,10 @@
           <w:lang w:eastAsia="pt-PT"/>
         </w:rPr>
         <w:drawing>
-          <wp:inline distT="0" distB="0" distL="0" distR="0" wp14:anchorId="04EDDAF2" wp14:editId="33F51B01">
-            <wp:extent cx="1361440" cy="1734437"/>
+          <wp:inline distT="0" distB="0" distL="0" distR="0">
+            <wp:extent cx="1602320" cy="1602320"/>
             <wp:effectExtent l="0" t="0" r="0" b="0"/>
-            <wp:docPr id="1" name="Imagem 1"/>
+            <wp:docPr id="3" name="Picture 3" descr="C:\Users\Daniel\OneDrive\Imagens\Faculdade\btop_left (2).png"/>
             <wp:cNvGraphicFramePr>
               <a:graphicFrameLocks xmlns:a="http://schemas.openxmlformats.org/drawingml/2006/main" noChangeAspect="1"/>
             </wp:cNvGraphicFramePr>
@@ -28,7 +28,7 @@
               <a:graphicData uri="http://schemas.openxmlformats.org/drawingml/2006/picture">
                 <pic:pic xmlns:pic="http://schemas.openxmlformats.org/drawingml/2006/picture">
                   <pic:nvPicPr>
-                    <pic:cNvPr id="0" name="Picture 1"/>
+                    <pic:cNvPr id="0" name="Picture 1" descr="C:\Users\Daniel\OneDrive\Imagens\Faculdade\btop_left (2).png"/>
                     <pic:cNvPicPr>
                       <a:picLocks noChangeAspect="1" noChangeArrowheads="1"/>
                     </pic:cNvPicPr>
@@ -49,7 +49,7 @@
                   <pic:spPr bwMode="auto">
                     <a:xfrm>
                       <a:off x="0" y="0"/>
-                      <a:ext cx="1361855" cy="1734965"/>
+                      <a:ext cx="1622040" cy="1622040"/>
                     </a:xfrm>
                     <a:prstGeom prst="rect">
                       <a:avLst/>
@@ -69,7 +69,19 @@
         <w:rPr>
           <w:sz w:val="36"/>
         </w:rPr>
-        <w:t xml:space="preserve">         </w:t>
+        <w:t xml:space="preserve">     </w:t>
+      </w:r>
+      <w:r>
+        <w:rPr>
+          <w:sz w:val="36"/>
+        </w:rPr>
+        <w:t xml:space="preserve"> </w:t>
+      </w:r>
+      <w:r>
+        <w:rPr>
+          <w:sz w:val="36"/>
+        </w:rPr>
+        <w:t xml:space="preserve">    </w:t>
       </w:r>
       <w:r>
         <w:rPr>
@@ -295,24 +307,8 @@
         <w:rPr>
           <w:sz w:val="36"/>
         </w:rPr>
-        <w:t xml:space="preserve">Trabalho realizado </w:t>
-      </w:r>
-      <w:proofErr w:type="gramStart"/>
-      <w:r>
-        <w:rPr>
-          <w:sz w:val="36"/>
-        </w:rPr>
-        <w:t>por</w:t>
-      </w:r>
-      <w:proofErr w:type="gramEnd"/>
-      <w:r>
-        <w:rPr>
-          <w:sz w:val="36"/>
-        </w:rPr>
-        <w:t>:</w:t>
-      </w:r>
-      <w:bookmarkStart w:id="0" w:name="_GoBack"/>
-      <w:bookmarkEnd w:id="0"/>
+        <w:t>Trabalho realizado por:</w:t>
+      </w:r>
     </w:p>
     <w:p>
       <w:pPr>
@@ -329,28 +325,20 @@
         <w:rPr>
           <w:sz w:val="36"/>
         </w:rPr>
-        <w:t xml:space="preserve">Daniel Coelho </w:t>
-      </w:r>
-      <w:proofErr w:type="gramStart"/>
+        <w:t xml:space="preserve">Daniel Coelho Bastos </w:t>
+      </w:r>
       <w:r>
         <w:rPr>
           <w:sz w:val="36"/>
         </w:rPr>
-        <w:t xml:space="preserve">Bastos </w:t>
+        <w:t xml:space="preserve">   </w:t>
       </w:r>
       <w:r>
         <w:rPr>
           <w:sz w:val="36"/>
         </w:rPr>
-        <w:t xml:space="preserve">   </w:t>
-      </w:r>
-      <w:r>
-        <w:rPr>
-          <w:sz w:val="36"/>
-        </w:rPr>
         <w:t>2009109605</w:t>
       </w:r>
-      <w:proofErr w:type="gramEnd"/>
     </w:p>
     <w:p>
       <w:pPr>
@@ -415,6 +403,7 @@
         <w:jc w:val="center"/>
       </w:pPr>
       <w:r>
+        <w:lastRenderedPageBreak/>
         <w:t>Índice</w:t>
       </w:r>
     </w:p>
@@ -428,6 +417,13 @@
     </w:p>
     <w:sdt>
       <w:sdtPr>
+        <w:rPr>
+          <w:rFonts w:asciiTheme="minorHAnsi" w:eastAsiaTheme="minorHAnsi" w:hAnsiTheme="minorHAnsi" w:cstheme="minorBidi"/>
+          <w:color w:val="auto"/>
+          <w:sz w:val="22"/>
+          <w:szCs w:val="22"/>
+          <w:lang w:val="pt-PT"/>
+        </w:rPr>
         <w:id w:val="242071538"/>
         <w:docPartObj>
           <w:docPartGallery w:val="Table of Contents"/>
@@ -436,14 +432,9 @@
       </w:sdtPr>
       <w:sdtEndPr>
         <w:rPr>
-          <w:rFonts w:asciiTheme="minorHAnsi" w:eastAsiaTheme="minorHAnsi" w:hAnsiTheme="minorHAnsi" w:cstheme="minorBidi"/>
           <w:b/>
           <w:bCs/>
           <w:noProof/>
-          <w:color w:val="auto"/>
-          <w:sz w:val="22"/>
-          <w:szCs w:val="22"/>
-          <w:lang w:val="pt-PT"/>
         </w:rPr>
       </w:sdtEndPr>
       <w:sdtContent>
@@ -943,12 +934,12 @@
         <w:pStyle w:val="Heading1"/>
         <w:jc w:val="center"/>
       </w:pPr>
-      <w:bookmarkStart w:id="1" w:name="_Toc418122474"/>
+      <w:bookmarkStart w:id="0" w:name="_Toc418122474"/>
       <w:r>
         <w:lastRenderedPageBreak/>
         <w:t>Introdução</w:t>
       </w:r>
-      <w:bookmarkEnd w:id="1"/>
+      <w:bookmarkEnd w:id="0"/>
     </w:p>
     <w:p/>
     <w:p/>
@@ -960,36 +951,36 @@
         <w:tab/>
       </w:r>
       <w:r>
-        <w:t>Este projeto consiste no desenvolvimento de um com</w:t>
-      </w:r>
-      <w:r>
-        <w:t>pilador para a linguagem “</w:t>
-      </w:r>
-      <w:proofErr w:type="spellStart"/>
-      <w:r>
-        <w:t>mili</w:t>
-      </w:r>
-      <w:proofErr w:type="spellEnd"/>
-      <w:r>
-        <w:t>-</w:t>
-      </w:r>
-      <w:r>
-        <w:t>Pascal,” que é um pequeno subconjunto da linguage</w:t>
-      </w:r>
-      <w:r>
-        <w:t xml:space="preserve">m Pascal Standard ISO 7185:1990 </w:t>
-      </w:r>
-      <w:r>
-        <w:t>com extensões relativas à passagem de parâmetros através da linha de comandos.</w:t>
-      </w:r>
-    </w:p>
-    <w:p>
-      <w:pPr>
-        <w:ind w:firstLine="705"/>
+        <w:t>Este projeto consiste no desenvolvimento de um compilador para a linguagem “mili-Pascal,” que é um pequeno subconjunto da linguagem Pascal Standard ISO 7185:1990 com extensões relativas à passagem de parâmetros através da linha de comandos.</w:t>
+      </w:r>
+    </w:p>
+    <w:p>
+      <w:pPr>
+        <w:ind w:firstLine="708"/>
         <w:jc w:val="both"/>
       </w:pPr>
       <w:r>
-        <w:t>O objectivo é o estudo e implementação das várias fases que constituem um compilador, sendo elas:</w:t>
+        <w:t>O compilador desenvolvido neste trabalho fo</w:t>
+      </w:r>
+      <w:r>
+        <w:t>i implementado em C com recurso à</w:t>
+      </w:r>
+      <w:r>
+        <w:t>s ferramenta</w:t>
+      </w:r>
+      <w:r>
+        <w:t>s</w:t>
+      </w:r>
+      <w:r>
+        <w:t xml:space="preserve"> lex, yacc e LLVM.</w:t>
+      </w:r>
+    </w:p>
+    <w:p>
+      <w:pPr>
+        <w:jc w:val="both"/>
+      </w:pPr>
+      <w:r>
+        <w:t>Este projeto está dividido nas seguintes fases:</w:t>
       </w:r>
     </w:p>
     <w:p>
@@ -997,12 +988,24 @@
         <w:pStyle w:val="ListParagraph"/>
         <w:numPr>
           <w:ilvl w:val="0"/>
-          <w:numId w:val="4"/>
+          <w:numId w:val="5"/>
         </w:numPr>
         <w:jc w:val="both"/>
       </w:pPr>
       <w:r>
-        <w:t>Análise Lexical</w:t>
+        <w:t>Analisador lexical (veri</w:t>
+      </w:r>
+      <w:r>
+        <w:t>fi</w:t>
+      </w:r>
+      <w:r>
+        <w:t xml:space="preserve">ca se os tokens introduzidos </w:t>
+      </w:r>
+      <w:r>
+        <w:t>são vá</w:t>
+      </w:r>
+      <w:r>
+        <w:t>lidos)</w:t>
       </w:r>
     </w:p>
     <w:p>
@@ -1010,12 +1013,24 @@
         <w:pStyle w:val="ListParagraph"/>
         <w:numPr>
           <w:ilvl w:val="0"/>
-          <w:numId w:val="4"/>
+          <w:numId w:val="5"/>
         </w:numPr>
         <w:jc w:val="both"/>
       </w:pPr>
       <w:r>
-        <w:t>Análise Sintática</w:t>
+        <w:t>Analisador gramatical (veri</w:t>
+      </w:r>
+      <w:r>
+        <w:t>fica se os tokens seguem a gramá</w:t>
+      </w:r>
+      <w:r>
+        <w:t>tica de</w:t>
+      </w:r>
+      <w:r>
+        <w:t>fi</w:t>
+      </w:r>
+      <w:r>
+        <w:t>nida)</w:t>
       </w:r>
     </w:p>
     <w:p>
@@ -1023,12 +1038,21 @@
         <w:pStyle w:val="ListParagraph"/>
         <w:numPr>
           <w:ilvl w:val="0"/>
-          <w:numId w:val="4"/>
+          <w:numId w:val="5"/>
         </w:numPr>
         <w:jc w:val="both"/>
       </w:pPr>
       <w:r>
-        <w:t>Análise Semântica</w:t>
+        <w:t>Construção da árvore</w:t>
+      </w:r>
+      <w:r>
+        <w:t xml:space="preserve"> de sin</w:t>
+      </w:r>
+      <w:r>
+        <w:t>taxe abstrata e da tabela de sí</w:t>
+      </w:r>
+      <w:r>
+        <w:t>mbolos</w:t>
       </w:r>
     </w:p>
     <w:p>
@@ -1036,12 +1060,21 @@
         <w:pStyle w:val="ListParagraph"/>
         <w:numPr>
           <w:ilvl w:val="0"/>
-          <w:numId w:val="4"/>
+          <w:numId w:val="5"/>
         </w:numPr>
         <w:jc w:val="both"/>
       </w:pPr>
       <w:r>
-        <w:t xml:space="preserve">Geração de Código  </w:t>
+        <w:t>Geração de có</w:t>
+      </w:r>
+      <w:r>
+        <w:t xml:space="preserve">digo (cria um </w:t>
+      </w:r>
+      <w:r>
+        <w:t xml:space="preserve">cheiro em código LLVM que implementa as </w:t>
+      </w:r>
+      <w:r>
+        <w:t>mesmas funcionalidades do programa de entrada)</w:t>
       </w:r>
     </w:p>
     <w:p/>
@@ -1060,11 +1093,11 @@
         <w:pStyle w:val="Heading1"/>
         <w:jc w:val="center"/>
       </w:pPr>
-      <w:bookmarkStart w:id="2" w:name="_Toc418122475"/>
+      <w:bookmarkStart w:id="1" w:name="_Toc418122475"/>
       <w:r>
         <w:t>Fase 1 – Análise Lexical</w:t>
       </w:r>
-      <w:bookmarkEnd w:id="2"/>
+      <w:bookmarkEnd w:id="1"/>
     </w:p>
     <w:p/>
     <w:p>
@@ -1073,26 +1106,1477 @@
         <w:jc w:val="both"/>
       </w:pPr>
       <w:r>
-        <w:t xml:space="preserve">O analisador lexical deve ser implementado em C utilizando a </w:t>
-      </w:r>
-      <w:r>
-        <w:t xml:space="preserve">ferramenta </w:t>
-      </w:r>
-      <w:proofErr w:type="spellStart"/>
-      <w:r>
-        <w:t>lex</w:t>
-      </w:r>
-      <w:proofErr w:type="spellEnd"/>
-      <w:r>
-        <w:t xml:space="preserve">. Os </w:t>
-      </w:r>
-      <w:proofErr w:type="spellStart"/>
-      <w:r>
-        <w:t>tokens</w:t>
-      </w:r>
-      <w:proofErr w:type="spellEnd"/>
-      <w:r>
-        <w:t xml:space="preserve"> da linguagem são apresentados de seguida.</w:t>
+        <w:t>O analisador lexical deve ser implementado em C utilizando a ferramenta lex. Os tokens da linguagem são apresentados de seguida.</w:t>
+      </w:r>
+    </w:p>
+    <w:p>
+      <w:pPr>
+        <w:rPr>
+          <w:lang w:val="en-US"/>
+        </w:rPr>
+        <w:sectPr>
+          <w:headerReference w:type="default" r:id="rId11"/>
+          <w:footerReference w:type="default" r:id="rId12"/>
+          <w:pgSz w:w="11906" w:h="16838"/>
+          <w:pgMar w:top="1417" w:right="1701" w:bottom="1417" w:left="1701" w:header="708" w:footer="708" w:gutter="0"/>
+          <w:pgNumType w:start="0"/>
+          <w:cols w:space="708"/>
+          <w:titlePg/>
+          <w:docGrid w:linePitch="360"/>
+        </w:sectPr>
+      </w:pPr>
+    </w:p>
+    <w:p>
+      <w:pPr>
+        <w:rPr>
+          <w:lang w:val="en-US"/>
+        </w:rPr>
+      </w:pPr>
+      <w:r>
+        <w:rPr>
+          <w:b/>
+          <w:lang w:val="en-US"/>
+        </w:rPr>
+        <w:lastRenderedPageBreak/>
+        <w:t>ASSIGN</w:t>
+      </w:r>
+      <w:r>
+        <w:rPr>
+          <w:lang w:val="en-US"/>
+        </w:rPr>
+        <w:t xml:space="preserve"> = ":="</w:t>
+      </w:r>
+    </w:p>
+    <w:p>
+      <w:pPr>
+        <w:rPr>
+          <w:lang w:val="en-US"/>
+        </w:rPr>
+      </w:pPr>
+      <w:r>
+        <w:rPr>
+          <w:b/>
+          <w:lang w:val="en-US"/>
+        </w:rPr>
+        <w:t>BEGIN</w:t>
+      </w:r>
+      <w:r>
+        <w:rPr>
+          <w:lang w:val="en-US"/>
+        </w:rPr>
+        <w:t xml:space="preserve"> = "begin"</w:t>
+      </w:r>
+    </w:p>
+    <w:p>
+      <w:pPr>
+        <w:rPr>
+          <w:lang w:val="en-US"/>
+        </w:rPr>
+      </w:pPr>
+      <w:r>
+        <w:rPr>
+          <w:b/>
+          <w:lang w:val="en-US"/>
+        </w:rPr>
+        <w:t>COLON</w:t>
+      </w:r>
+      <w:r>
+        <w:rPr>
+          <w:lang w:val="en-US"/>
+        </w:rPr>
+        <w:t xml:space="preserve"> = ":"</w:t>
+      </w:r>
+    </w:p>
+    <w:p>
+      <w:pPr>
+        <w:rPr>
+          <w:lang w:val="en-US"/>
+        </w:rPr>
+      </w:pPr>
+      <w:r>
+        <w:rPr>
+          <w:b/>
+          <w:lang w:val="en-US"/>
+        </w:rPr>
+        <w:t>COMMA</w:t>
+      </w:r>
+      <w:r>
+        <w:rPr>
+          <w:lang w:val="en-US"/>
+        </w:rPr>
+        <w:t xml:space="preserve"> = ","</w:t>
+      </w:r>
+    </w:p>
+    <w:p>
+      <w:pPr>
+        <w:rPr>
+          <w:lang w:val="en-US"/>
+        </w:rPr>
+      </w:pPr>
+      <w:r>
+        <w:rPr>
+          <w:b/>
+          <w:lang w:val="en-US"/>
+        </w:rPr>
+        <w:t>DO</w:t>
+      </w:r>
+      <w:r>
+        <w:rPr>
+          <w:lang w:val="en-US"/>
+        </w:rPr>
+        <w:t xml:space="preserve"> = "do"</w:t>
+      </w:r>
+    </w:p>
+    <w:p>
+      <w:pPr>
+        <w:rPr>
+          <w:lang w:val="en-US"/>
+        </w:rPr>
+      </w:pPr>
+      <w:r>
+        <w:rPr>
+          <w:b/>
+          <w:lang w:val="en-US"/>
+        </w:rPr>
+        <w:t>DOT</w:t>
+      </w:r>
+      <w:r>
+        <w:rPr>
+          <w:lang w:val="en-US"/>
+        </w:rPr>
+        <w:t xml:space="preserve"> = "."</w:t>
+      </w:r>
+    </w:p>
+    <w:p>
+      <w:pPr>
+        <w:rPr>
+          <w:lang w:val="en-US"/>
+        </w:rPr>
+      </w:pPr>
+      <w:r>
+        <w:rPr>
+          <w:b/>
+          <w:lang w:val="en-US"/>
+        </w:rPr>
+        <w:t>ELSE</w:t>
+      </w:r>
+      <w:r>
+        <w:rPr>
+          <w:lang w:val="en-US"/>
+        </w:rPr>
+        <w:t xml:space="preserve"> = "else"</w:t>
+      </w:r>
+    </w:p>
+    <w:p>
+      <w:pPr>
+        <w:rPr>
+          <w:lang w:val="en-US"/>
+        </w:rPr>
+      </w:pPr>
+      <w:r>
+        <w:rPr>
+          <w:b/>
+          <w:lang w:val="en-US"/>
+        </w:rPr>
+        <w:t>END</w:t>
+      </w:r>
+      <w:r>
+        <w:rPr>
+          <w:lang w:val="en-US"/>
+        </w:rPr>
+        <w:t xml:space="preserve"> = "end"</w:t>
+      </w:r>
+    </w:p>
+    <w:p>
+      <w:pPr>
+        <w:rPr>
+          <w:lang w:val="en-US"/>
+        </w:rPr>
+      </w:pPr>
+      <w:r>
+        <w:rPr>
+          <w:b/>
+          <w:lang w:val="en-US"/>
+        </w:rPr>
+        <w:t>FORWARD</w:t>
+      </w:r>
+      <w:r>
+        <w:rPr>
+          <w:lang w:val="en-US"/>
+        </w:rPr>
+        <w:t xml:space="preserve"> = "forward"</w:t>
+      </w:r>
+    </w:p>
+    <w:p>
+      <w:pPr>
+        <w:rPr>
+          <w:lang w:val="en-US"/>
+        </w:rPr>
+      </w:pPr>
+      <w:r>
+        <w:rPr>
+          <w:b/>
+          <w:lang w:val="en-US"/>
+        </w:rPr>
+        <w:t>FUNCTION</w:t>
+      </w:r>
+      <w:r>
+        <w:rPr>
+          <w:lang w:val="en-US"/>
+        </w:rPr>
+        <w:t xml:space="preserve"> = "function"</w:t>
+      </w:r>
+    </w:p>
+    <w:p>
+      <w:pPr>
+        <w:rPr>
+          <w:lang w:val="en-US"/>
+        </w:rPr>
+      </w:pPr>
+      <w:r>
+        <w:rPr>
+          <w:b/>
+          <w:lang w:val="en-US"/>
+        </w:rPr>
+        <w:t>IF</w:t>
+      </w:r>
+      <w:r>
+        <w:rPr>
+          <w:lang w:val="en-US"/>
+        </w:rPr>
+        <w:t xml:space="preserve"> = "if"</w:t>
+      </w:r>
+    </w:p>
+    <w:p>
+      <w:pPr>
+        <w:rPr>
+          <w:lang w:val="en-US"/>
+        </w:rPr>
+      </w:pPr>
+      <w:r>
+        <w:rPr>
+          <w:b/>
+          <w:lang w:val="en-US"/>
+        </w:rPr>
+        <w:t>LBRAC</w:t>
+      </w:r>
+      <w:r>
+        <w:rPr>
+          <w:lang w:val="en-US"/>
+        </w:rPr>
+        <w:t xml:space="preserve"> = "("</w:t>
+      </w:r>
+    </w:p>
+    <w:p>
+      <w:pPr>
+        <w:rPr>
+          <w:lang w:val="en-US"/>
+        </w:rPr>
+      </w:pPr>
+      <w:r>
+        <w:rPr>
+          <w:b/>
+          <w:lang w:val="en-US"/>
+        </w:rPr>
+        <w:t>NOT</w:t>
+      </w:r>
+      <w:r>
+        <w:rPr>
+          <w:lang w:val="en-US"/>
+        </w:rPr>
+        <w:t xml:space="preserve"> = "not"</w:t>
+      </w:r>
+    </w:p>
+    <w:p>
+      <w:pPr>
+        <w:rPr>
+          <w:lang w:val="en-US"/>
+        </w:rPr>
+      </w:pPr>
+      <w:r>
+        <w:rPr>
+          <w:b/>
+          <w:lang w:val="en-US"/>
+        </w:rPr>
+        <w:t>OUTPUT</w:t>
+      </w:r>
+      <w:r>
+        <w:rPr>
+          <w:lang w:val="en-US"/>
+        </w:rPr>
+        <w:t xml:space="preserve"> = "output"</w:t>
+      </w:r>
+    </w:p>
+    <w:p>
+      <w:r>
+        <w:rPr>
+          <w:b/>
+        </w:rPr>
+        <w:t>PARAMSTR</w:t>
+      </w:r>
+      <w:r>
+        <w:t xml:space="preserve"> = "paramstr"</w:t>
+      </w:r>
+    </w:p>
+    <w:p>
+      <w:r>
+        <w:rPr>
+          <w:b/>
+        </w:rPr>
+        <w:lastRenderedPageBreak/>
+        <w:t>PROGRAM</w:t>
+      </w:r>
+      <w:r>
+        <w:t xml:space="preserve"> = "program"</w:t>
+      </w:r>
+    </w:p>
+    <w:p>
+      <w:r>
+        <w:rPr>
+          <w:b/>
+        </w:rPr>
+        <w:t>RBRAC</w:t>
+      </w:r>
+      <w:r>
+        <w:t xml:space="preserve"> = ")"</w:t>
+      </w:r>
+    </w:p>
+    <w:p>
+      <w:pPr>
+        <w:rPr>
+          <w:lang w:val="en-US"/>
+        </w:rPr>
+      </w:pPr>
+      <w:r>
+        <w:rPr>
+          <w:b/>
+          <w:lang w:val="en-US"/>
+        </w:rPr>
+        <w:t>REPEAT</w:t>
+      </w:r>
+      <w:r>
+        <w:rPr>
+          <w:lang w:val="en-US"/>
+        </w:rPr>
+        <w:t xml:space="preserve"> = "repeat"</w:t>
+      </w:r>
+    </w:p>
+    <w:p>
+      <w:pPr>
+        <w:rPr>
+          <w:lang w:val="en-US"/>
+        </w:rPr>
+      </w:pPr>
+      <w:r>
+        <w:rPr>
+          <w:b/>
+          <w:lang w:val="en-US"/>
+        </w:rPr>
+        <w:t>SEMIC</w:t>
+      </w:r>
+      <w:r>
+        <w:rPr>
+          <w:lang w:val="en-US"/>
+        </w:rPr>
+        <w:t xml:space="preserve"> = ";"</w:t>
+      </w:r>
+    </w:p>
+    <w:p>
+      <w:pPr>
+        <w:rPr>
+          <w:lang w:val="en-US"/>
+        </w:rPr>
+      </w:pPr>
+      <w:r>
+        <w:rPr>
+          <w:b/>
+          <w:lang w:val="en-US"/>
+        </w:rPr>
+        <w:t>THEN</w:t>
+      </w:r>
+      <w:r>
+        <w:rPr>
+          <w:lang w:val="en-US"/>
+        </w:rPr>
+        <w:t xml:space="preserve"> = "then"</w:t>
+      </w:r>
+    </w:p>
+    <w:p>
+      <w:r>
+        <w:rPr>
+          <w:b/>
+        </w:rPr>
+        <w:t>UNTIL</w:t>
+      </w:r>
+      <w:r>
+        <w:t xml:space="preserve"> = "until"</w:t>
+      </w:r>
+    </w:p>
+    <w:p>
+      <w:r>
+        <w:rPr>
+          <w:b/>
+        </w:rPr>
+        <w:t>VAL</w:t>
+      </w:r>
+      <w:r>
+        <w:t xml:space="preserve"> = "val"</w:t>
+      </w:r>
+    </w:p>
+    <w:p>
+      <w:pPr>
+        <w:rPr>
+          <w:lang w:val="en-US"/>
+        </w:rPr>
+      </w:pPr>
+      <w:r>
+        <w:rPr>
+          <w:b/>
+          <w:lang w:val="en-US"/>
+        </w:rPr>
+        <w:t>VAR</w:t>
+      </w:r>
+      <w:r>
+        <w:rPr>
+          <w:lang w:val="en-US"/>
+        </w:rPr>
+        <w:t xml:space="preserve"> = "var"</w:t>
+      </w:r>
+    </w:p>
+    <w:p>
+      <w:pPr>
+        <w:rPr>
+          <w:lang w:val="en-US"/>
+        </w:rPr>
+      </w:pPr>
+      <w:r>
+        <w:rPr>
+          <w:b/>
+          <w:lang w:val="en-US"/>
+        </w:rPr>
+        <w:t>WHILE</w:t>
+      </w:r>
+      <w:r>
+        <w:rPr>
+          <w:lang w:val="en-US"/>
+        </w:rPr>
+        <w:t xml:space="preserve"> = "while"</w:t>
+      </w:r>
+    </w:p>
+    <w:p>
+      <w:pPr>
+        <w:rPr>
+          <w:lang w:val="en-US"/>
+        </w:rPr>
+      </w:pPr>
+      <w:r>
+        <w:rPr>
+          <w:b/>
+          <w:lang w:val="en-US"/>
+        </w:rPr>
+        <w:t>WRITELN</w:t>
+      </w:r>
+      <w:r>
+        <w:rPr>
+          <w:lang w:val="en-US"/>
+        </w:rPr>
+        <w:t xml:space="preserve"> = "writeln"</w:t>
+      </w:r>
+    </w:p>
+    <w:p>
+      <w:pPr>
+        <w:rPr>
+          <w:lang w:val="en-US"/>
+        </w:rPr>
+      </w:pPr>
+      <w:r>
+        <w:rPr>
+          <w:b/>
+          <w:lang w:val="en-US"/>
+        </w:rPr>
+        <w:t>OP1</w:t>
+      </w:r>
+      <w:r>
+        <w:rPr>
+          <w:lang w:val="en-US"/>
+        </w:rPr>
+        <w:t xml:space="preserve"> = "and" | "or"</w:t>
+      </w:r>
+    </w:p>
+    <w:p>
+      <w:pPr>
+        <w:rPr>
+          <w:lang w:val="en-US"/>
+        </w:rPr>
+      </w:pPr>
+      <w:r>
+        <w:rPr>
+          <w:b/>
+          <w:lang w:val="en-US"/>
+        </w:rPr>
+        <w:t>OP2</w:t>
+      </w:r>
+      <w:r>
+        <w:rPr>
+          <w:lang w:val="en-US"/>
+        </w:rPr>
+        <w:t xml:space="preserve"> = "&lt;" | "&gt;" | "=" | "&lt;&gt;" | "&lt;=" | "&gt;="</w:t>
+      </w:r>
+    </w:p>
+    <w:p>
+      <w:pPr>
+        <w:rPr>
+          <w:lang w:val="en-US"/>
+        </w:rPr>
+      </w:pPr>
+      <w:r>
+        <w:rPr>
+          <w:b/>
+          <w:lang w:val="en-US"/>
+        </w:rPr>
+        <w:t>OP3</w:t>
+      </w:r>
+      <w:r>
+        <w:rPr>
+          <w:lang w:val="en-US"/>
+        </w:rPr>
+        <w:t xml:space="preserve"> = "+" | "-"</w:t>
+      </w:r>
+    </w:p>
+    <w:p>
+      <w:pPr>
+        <w:sectPr>
+          <w:type w:val="continuous"/>
+          <w:pgSz w:w="11906" w:h="16838"/>
+          <w:pgMar w:top="1417" w:right="1701" w:bottom="1417" w:left="1701" w:header="708" w:footer="708" w:gutter="0"/>
+          <w:pgNumType w:start="0"/>
+          <w:cols w:num="2" w:space="708"/>
+          <w:titlePg/>
+          <w:docGrid w:linePitch="360"/>
+        </w:sectPr>
+      </w:pPr>
+      <w:r>
+        <w:rPr>
+          <w:b/>
+        </w:rPr>
+        <w:t>OP4</w:t>
+      </w:r>
+      <w:r>
+        <w:t xml:space="preserve"> = "*" | "/" | "mod" | "div"</w:t>
+      </w:r>
+    </w:p>
+    <w:p>
+      <w:r>
+        <w:rPr>
+          <w:b/>
+        </w:rPr>
+        <w:lastRenderedPageBreak/>
+        <w:t>RESERVED</w:t>
+      </w:r>
+      <w:r>
+        <w:t xml:space="preserve"> : palavras reservadas e identificadores requeridos do Pascal </w:t>
+      </w:r>
+      <w:r>
+        <w:t xml:space="preserve">standard não </w:t>
+      </w:r>
+      <w:r>
+        <w:t xml:space="preserve">usados. NOTA: os identificadores requeridos </w:t>
+      </w:r>
+      <w:r>
+        <w:t xml:space="preserve">boolean, false, integer, real e </w:t>
+      </w:r>
+      <w:r>
+        <w:t>true serão usados em fases posteriores do projeto, e não deverão ser RESERVED.</w:t>
+      </w:r>
+    </w:p>
+    <w:p>
+      <w:pPr>
+        <w:ind w:firstLine="708"/>
+        <w:jc w:val="both"/>
+      </w:pPr>
+      <w:r>
+        <w:t>N</w:t>
+      </w:r>
+      <w:r>
+        <w:t xml:space="preserve">o caso de o </w:t>
+      </w:r>
+      <w:r>
+        <w:t>interpretador detetar um caractere invá</w:t>
+      </w:r>
+      <w:r>
+        <w:t>lido</w:t>
+      </w:r>
+      <w:r>
+        <w:t xml:space="preserve"> é feita uma </w:t>
+      </w:r>
+      <w:r>
+        <w:t>contagem de linha</w:t>
+      </w:r>
+      <w:r>
+        <w:t>s e de colunas para o mostrar não só o caractere inválido mas també</w:t>
+      </w:r>
+      <w:r>
+        <w:t>m a linha e a coluna onde se encontr</w:t>
+      </w:r>
+      <w:r>
+        <w:t>a o erro. Também é mantida</w:t>
+      </w:r>
+      <w:r>
+        <w:t xml:space="preserve"> em </w:t>
+      </w:r>
+      <w:r>
+        <w:t>memó</w:t>
+      </w:r>
+      <w:r>
+        <w:t xml:space="preserve">ria a linha e coluna do </w:t>
+      </w:r>
+      <w:r>
+        <w:t>início</w:t>
+      </w:r>
+      <w:r>
+        <w:t xml:space="preserve"> do token </w:t>
+      </w:r>
+      <w:r>
+        <w:t xml:space="preserve">actual. Isto permite no caso de </w:t>
+      </w:r>
+      <w:r>
+        <w:t>uma expressão não passar a aná</w:t>
+      </w:r>
+      <w:r>
+        <w:t>lise lexical most</w:t>
+      </w:r>
+      <w:r>
+        <w:t>rar não só o</w:t>
+      </w:r>
+      <w:r>
+        <w:t xml:space="preserve"> tipo de erro mas </w:t>
+      </w:r>
+      <w:r>
+        <w:t>també</w:t>
+      </w:r>
+      <w:r>
+        <w:t>m a linha e a coluna onde ocorre.</w:t>
+      </w:r>
+    </w:p>
+    <w:p>
+      <w:pPr>
+        <w:ind w:firstLine="708"/>
+        <w:jc w:val="both"/>
+      </w:pPr>
+      <w:bookmarkStart w:id="2" w:name="_GoBack"/>
+      <w:bookmarkEnd w:id="2"/>
+    </w:p>
+    <w:p>
+      <w:pPr>
+        <w:spacing w:after="160" w:line="259" w:lineRule="auto"/>
+      </w:pPr>
+      <w:r>
+        <w:br w:type="page"/>
+      </w:r>
+    </w:p>
+    <w:p/>
+    <w:p>
+      <w:pPr>
+        <w:pStyle w:val="Heading1"/>
+        <w:jc w:val="center"/>
+      </w:pPr>
+      <w:bookmarkStart w:id="3" w:name="_Toc418122476"/>
+      <w:r>
+        <w:t>Fase 2 – Análise Sintática</w:t>
+      </w:r>
+      <w:bookmarkEnd w:id="3"/>
+    </w:p>
+    <w:p/>
+    <w:p>
+      <w:pPr>
+        <w:ind w:firstLine="708"/>
+        <w:jc w:val="both"/>
+      </w:pPr>
+      <w:r>
+        <w:t xml:space="preserve">O analisador </w:t>
+      </w:r>
+      <w:r>
+        <w:t>s</w:t>
+      </w:r>
+      <w:r>
+        <w:t>intático</w:t>
+      </w:r>
+      <w:r>
+        <w:t xml:space="preserve"> foi implementado </w:t>
+      </w:r>
+      <w:r>
+        <w:t>através</w:t>
+      </w:r>
+      <w:r>
+        <w:t xml:space="preserve"> do</w:t>
+      </w:r>
+      <w:r>
+        <w:t xml:space="preserve"> interpretador lexical descrito anteriormente e com recurso à</w:t>
+      </w:r>
+      <w:r>
+        <w:t xml:space="preserve"> ferrame</w:t>
+      </w:r>
+      <w:r>
+        <w:t>nta yacc. A seguinte gr</w:t>
+      </w:r>
+      <w:r>
+        <w:t>amá</w:t>
+      </w:r>
+      <w:r>
+        <w:t>tica</w:t>
+      </w:r>
+      <w:r>
+        <w:t xml:space="preserve"> em notação EBNF</w:t>
+      </w:r>
+      <w:r>
+        <w:t xml:space="preserve"> </w:t>
+      </w:r>
+      <w:r>
+        <w:t>de</w:t>
+      </w:r>
+      <w:r>
+        <w:t>fi</w:t>
+      </w:r>
+      <w:r>
+        <w:t>ne a sintaxe utilizada para o desenvolviment</w:t>
+      </w:r>
+      <w:r>
+        <w:t xml:space="preserve">o deste compilador da linguagem </w:t>
+      </w:r>
+      <w:r>
+        <w:t>miliPascal</w:t>
+      </w:r>
+      <w:r>
+        <w:t>.</w:t>
+      </w:r>
+    </w:p>
+    <w:p>
+      <w:pPr>
+        <w:spacing w:after="0" w:line="240" w:lineRule="auto"/>
+        <w:ind w:firstLine="709"/>
+        <w:jc w:val="both"/>
+        <w:rPr>
+          <w:lang w:val="en-US"/>
+        </w:rPr>
+      </w:pPr>
+      <w:r>
+        <w:rPr>
+          <w:b/>
+          <w:lang w:val="en-US"/>
+        </w:rPr>
+        <w:t>Prog</w:t>
+      </w:r>
+      <w:r>
+        <w:rPr>
+          <w:lang w:val="en-US"/>
+        </w:rPr>
+        <w:t xml:space="preserve"> → ProgHeading SEMIC ProgBlock DOT</w:t>
+      </w:r>
+    </w:p>
+    <w:p>
+      <w:pPr>
+        <w:spacing w:after="0" w:line="240" w:lineRule="auto"/>
+        <w:ind w:firstLine="709"/>
+        <w:jc w:val="both"/>
+        <w:rPr>
+          <w:lang w:val="en-US"/>
+        </w:rPr>
+      </w:pPr>
+      <w:r>
+        <w:rPr>
+          <w:b/>
+          <w:lang w:val="en-US"/>
+        </w:rPr>
+        <w:t>ProgHeading</w:t>
+      </w:r>
+      <w:r>
+        <w:rPr>
+          <w:lang w:val="en-US"/>
+        </w:rPr>
+        <w:t xml:space="preserve"> → PROGRAM ID LBRAC OUTPUT RBRAC</w:t>
+      </w:r>
+    </w:p>
+    <w:p>
+      <w:pPr>
+        <w:spacing w:after="0" w:line="240" w:lineRule="auto"/>
+        <w:ind w:firstLine="709"/>
+        <w:jc w:val="both"/>
+        <w:rPr>
+          <w:lang w:val="en-US"/>
+        </w:rPr>
+      </w:pPr>
+      <w:r>
+        <w:rPr>
+          <w:b/>
+          <w:lang w:val="en-US"/>
+        </w:rPr>
+        <w:t>ProgBlock</w:t>
+      </w:r>
+      <w:r>
+        <w:rPr>
+          <w:lang w:val="en-US"/>
+        </w:rPr>
+        <w:t xml:space="preserve"> → VarPart FuncPart StatPart</w:t>
+      </w:r>
+    </w:p>
+    <w:p>
+      <w:pPr>
+        <w:spacing w:after="0" w:line="240" w:lineRule="auto"/>
+        <w:ind w:firstLine="709"/>
+        <w:jc w:val="both"/>
+        <w:rPr>
+          <w:lang w:val="en-US"/>
+        </w:rPr>
+      </w:pPr>
+      <w:r>
+        <w:rPr>
+          <w:b/>
+          <w:lang w:val="en-US"/>
+        </w:rPr>
+        <w:t>VarPart</w:t>
+      </w:r>
+      <w:r>
+        <w:rPr>
+          <w:lang w:val="en-US"/>
+        </w:rPr>
+        <w:t xml:space="preserve"> → [ VAR VarDeclaration SEMIC { VarDeclaration SEMIC } ]</w:t>
+      </w:r>
+    </w:p>
+    <w:p>
+      <w:pPr>
+        <w:spacing w:after="0" w:line="240" w:lineRule="auto"/>
+        <w:ind w:firstLine="709"/>
+        <w:jc w:val="both"/>
+        <w:rPr>
+          <w:lang w:val="en-US"/>
+        </w:rPr>
+      </w:pPr>
+      <w:r>
+        <w:rPr>
+          <w:b/>
+          <w:lang w:val="en-US"/>
+        </w:rPr>
+        <w:t>VarDeclaration</w:t>
+      </w:r>
+      <w:r>
+        <w:rPr>
+          <w:lang w:val="en-US"/>
+        </w:rPr>
+        <w:t xml:space="preserve"> → IDList COLON ID</w:t>
+      </w:r>
+    </w:p>
+    <w:p>
+      <w:pPr>
+        <w:spacing w:after="0" w:line="240" w:lineRule="auto"/>
+        <w:ind w:firstLine="709"/>
+        <w:jc w:val="both"/>
+        <w:rPr>
+          <w:lang w:val="en-US"/>
+        </w:rPr>
+      </w:pPr>
+      <w:r>
+        <w:rPr>
+          <w:b/>
+          <w:lang w:val="en-US"/>
+        </w:rPr>
+        <w:t>IDList</w:t>
+      </w:r>
+      <w:r>
+        <w:rPr>
+          <w:lang w:val="en-US"/>
+        </w:rPr>
+        <w:t xml:space="preserve"> → ID { COMMA ID }</w:t>
+      </w:r>
+    </w:p>
+    <w:p>
+      <w:pPr>
+        <w:spacing w:after="0" w:line="240" w:lineRule="auto"/>
+        <w:ind w:firstLine="709"/>
+        <w:jc w:val="both"/>
+        <w:rPr>
+          <w:lang w:val="en-US"/>
+        </w:rPr>
+      </w:pPr>
+      <w:r>
+        <w:rPr>
+          <w:b/>
+          <w:lang w:val="en-US"/>
+        </w:rPr>
+        <w:t>FuncPart</w:t>
+      </w:r>
+      <w:r>
+        <w:rPr>
+          <w:lang w:val="en-US"/>
+        </w:rPr>
+        <w:t xml:space="preserve"> → { FuncDeclaration SEMIC }</w:t>
+      </w:r>
+    </w:p>
+    <w:p>
+      <w:pPr>
+        <w:spacing w:after="0" w:line="240" w:lineRule="auto"/>
+        <w:ind w:firstLine="709"/>
+        <w:jc w:val="both"/>
+        <w:rPr>
+          <w:lang w:val="en-US"/>
+        </w:rPr>
+      </w:pPr>
+      <w:r>
+        <w:rPr>
+          <w:b/>
+          <w:lang w:val="en-US"/>
+        </w:rPr>
+        <w:t>FuncDeclaration</w:t>
+      </w:r>
+      <w:r>
+        <w:rPr>
+          <w:lang w:val="en-US"/>
+        </w:rPr>
+        <w:t xml:space="preserve"> → FuncHeading SEMIC FORWARD</w:t>
+      </w:r>
+    </w:p>
+    <w:p>
+      <w:pPr>
+        <w:spacing w:after="0" w:line="240" w:lineRule="auto"/>
+        <w:ind w:firstLine="709"/>
+        <w:jc w:val="both"/>
+        <w:rPr>
+          <w:lang w:val="en-US"/>
+        </w:rPr>
+      </w:pPr>
+      <w:r>
+        <w:rPr>
+          <w:b/>
+          <w:lang w:val="en-US"/>
+        </w:rPr>
+        <w:t>FuncDeclaration</w:t>
+      </w:r>
+      <w:r>
+        <w:rPr>
+          <w:lang w:val="en-US"/>
+        </w:rPr>
+        <w:t xml:space="preserve"> → FuncIdent SEMIC FuncBlock</w:t>
+      </w:r>
+    </w:p>
+    <w:p>
+      <w:pPr>
+        <w:spacing w:after="0" w:line="240" w:lineRule="auto"/>
+        <w:ind w:firstLine="709"/>
+        <w:jc w:val="both"/>
+        <w:rPr>
+          <w:lang w:val="en-US"/>
+        </w:rPr>
+      </w:pPr>
+      <w:r>
+        <w:rPr>
+          <w:b/>
+          <w:lang w:val="en-US"/>
+        </w:rPr>
+        <w:t>FuncDeclaration</w:t>
+      </w:r>
+      <w:r>
+        <w:rPr>
+          <w:lang w:val="en-US"/>
+        </w:rPr>
+        <w:t xml:space="preserve"> → FuncHeading SEMIC FuncBlock</w:t>
+      </w:r>
+    </w:p>
+    <w:p>
+      <w:pPr>
+        <w:spacing w:after="0" w:line="240" w:lineRule="auto"/>
+        <w:ind w:firstLine="709"/>
+        <w:jc w:val="both"/>
+        <w:rPr>
+          <w:lang w:val="en-US"/>
+        </w:rPr>
+      </w:pPr>
+      <w:r>
+        <w:rPr>
+          <w:b/>
+          <w:lang w:val="en-US"/>
+        </w:rPr>
+        <w:t>FuncHeading</w:t>
+      </w:r>
+      <w:r>
+        <w:rPr>
+          <w:lang w:val="en-US"/>
+        </w:rPr>
+        <w:t xml:space="preserve"> → FUNCTION ID [ FormalParamList ] COLON ID</w:t>
+      </w:r>
+    </w:p>
+    <w:p>
+      <w:pPr>
+        <w:spacing w:after="0" w:line="240" w:lineRule="auto"/>
+        <w:ind w:firstLine="709"/>
+        <w:jc w:val="both"/>
+        <w:rPr>
+          <w:lang w:val="en-US"/>
+        </w:rPr>
+      </w:pPr>
+      <w:r>
+        <w:rPr>
+          <w:b/>
+          <w:lang w:val="en-US"/>
+        </w:rPr>
+        <w:t>FuncIdent</w:t>
+      </w:r>
+      <w:r>
+        <w:rPr>
+          <w:lang w:val="en-US"/>
+        </w:rPr>
+        <w:t xml:space="preserve"> → FUNCTION ID</w:t>
+      </w:r>
+    </w:p>
+    <w:p>
+      <w:pPr>
+        <w:spacing w:after="0" w:line="240" w:lineRule="auto"/>
+        <w:ind w:firstLine="709"/>
+        <w:jc w:val="both"/>
+        <w:rPr>
+          <w:lang w:val="en-US"/>
+        </w:rPr>
+      </w:pPr>
+      <w:r>
+        <w:rPr>
+          <w:b/>
+          <w:lang w:val="en-US"/>
+        </w:rPr>
+        <w:t>FormalParamList</w:t>
+      </w:r>
+      <w:r>
+        <w:rPr>
+          <w:lang w:val="en-US"/>
+        </w:rPr>
+        <w:t xml:space="preserve"> → LBRAC FormalParams { SEMIC FormalParams } RBRAC</w:t>
+      </w:r>
+    </w:p>
+    <w:p>
+      <w:pPr>
+        <w:spacing w:after="0" w:line="240" w:lineRule="auto"/>
+        <w:ind w:firstLine="709"/>
+        <w:jc w:val="both"/>
+        <w:rPr>
+          <w:lang w:val="en-US"/>
+        </w:rPr>
+      </w:pPr>
+      <w:r>
+        <w:rPr>
+          <w:b/>
+          <w:lang w:val="en-US"/>
+        </w:rPr>
+        <w:t>FormalParams</w:t>
+      </w:r>
+      <w:r>
+        <w:rPr>
+          <w:lang w:val="en-US"/>
+        </w:rPr>
+        <w:t xml:space="preserve"> → [ VAR ] IDList COLON ID</w:t>
+      </w:r>
+    </w:p>
+    <w:p>
+      <w:pPr>
+        <w:spacing w:after="0" w:line="240" w:lineRule="auto"/>
+        <w:ind w:firstLine="709"/>
+        <w:jc w:val="both"/>
+        <w:rPr>
+          <w:lang w:val="en-US"/>
+        </w:rPr>
+      </w:pPr>
+      <w:r>
+        <w:rPr>
+          <w:b/>
+          <w:lang w:val="en-US"/>
+        </w:rPr>
+        <w:t>FuncBlock</w:t>
+      </w:r>
+      <w:r>
+        <w:rPr>
+          <w:lang w:val="en-US"/>
+        </w:rPr>
+        <w:t xml:space="preserve"> → VarPart StatPart</w:t>
+      </w:r>
+    </w:p>
+    <w:p>
+      <w:pPr>
+        <w:spacing w:after="0" w:line="240" w:lineRule="auto"/>
+        <w:ind w:firstLine="709"/>
+        <w:jc w:val="both"/>
+        <w:rPr>
+          <w:lang w:val="en-US"/>
+        </w:rPr>
+      </w:pPr>
+      <w:r>
+        <w:rPr>
+          <w:b/>
+          <w:lang w:val="en-US"/>
+        </w:rPr>
+        <w:t>StatPart</w:t>
+      </w:r>
+      <w:r>
+        <w:rPr>
+          <w:lang w:val="en-US"/>
+        </w:rPr>
+        <w:t xml:space="preserve"> → CompStat</w:t>
+      </w:r>
+    </w:p>
+    <w:p>
+      <w:pPr>
+        <w:spacing w:after="0" w:line="240" w:lineRule="auto"/>
+        <w:ind w:firstLine="709"/>
+        <w:jc w:val="both"/>
+        <w:rPr>
+          <w:lang w:val="en-US"/>
+        </w:rPr>
+      </w:pPr>
+      <w:r>
+        <w:rPr>
+          <w:b/>
+          <w:lang w:val="en-US"/>
+        </w:rPr>
+        <w:t>CompStat</w:t>
+      </w:r>
+      <w:r>
+        <w:rPr>
+          <w:lang w:val="en-US"/>
+        </w:rPr>
+        <w:t xml:space="preserve"> → BEGIN StatList END</w:t>
+      </w:r>
+    </w:p>
+    <w:p>
+      <w:pPr>
+        <w:spacing w:after="0" w:line="240" w:lineRule="auto"/>
+        <w:ind w:firstLine="709"/>
+        <w:jc w:val="both"/>
+        <w:rPr>
+          <w:lang w:val="en-US"/>
+        </w:rPr>
+      </w:pPr>
+      <w:r>
+        <w:rPr>
+          <w:b/>
+          <w:lang w:val="en-US"/>
+        </w:rPr>
+        <w:t>StatList</w:t>
+      </w:r>
+      <w:r>
+        <w:rPr>
+          <w:lang w:val="en-US"/>
+        </w:rPr>
+        <w:t xml:space="preserve"> → Stat { SEMIC Stat }</w:t>
+      </w:r>
+    </w:p>
+    <w:p>
+      <w:pPr>
+        <w:spacing w:after="0" w:line="240" w:lineRule="auto"/>
+        <w:ind w:firstLine="709"/>
+        <w:jc w:val="both"/>
+        <w:rPr>
+          <w:lang w:val="en-US"/>
+        </w:rPr>
+      </w:pPr>
+      <w:r>
+        <w:rPr>
+          <w:b/>
+          <w:lang w:val="en-US"/>
+        </w:rPr>
+        <w:t>Stat</w:t>
+      </w:r>
+      <w:r>
+        <w:rPr>
+          <w:lang w:val="en-US"/>
+        </w:rPr>
+        <w:t xml:space="preserve"> → CompStat</w:t>
+      </w:r>
+    </w:p>
+    <w:p>
+      <w:pPr>
+        <w:spacing w:after="0" w:line="240" w:lineRule="auto"/>
+        <w:ind w:firstLine="709"/>
+        <w:jc w:val="both"/>
+        <w:rPr>
+          <w:lang w:val="en-US"/>
+        </w:rPr>
+      </w:pPr>
+      <w:r>
+        <w:rPr>
+          <w:b/>
+          <w:lang w:val="en-US"/>
+        </w:rPr>
+        <w:t>Stat</w:t>
+      </w:r>
+      <w:r>
+        <w:rPr>
+          <w:lang w:val="en-US"/>
+        </w:rPr>
+        <w:t xml:space="preserve"> → IF Expr THEN Stat [ ELSE Stat ]</w:t>
+      </w:r>
+    </w:p>
+    <w:p>
+      <w:pPr>
+        <w:spacing w:after="0" w:line="240" w:lineRule="auto"/>
+        <w:ind w:firstLine="709"/>
+        <w:jc w:val="both"/>
+        <w:rPr>
+          <w:lang w:val="en-US"/>
+        </w:rPr>
+      </w:pPr>
+      <w:r>
+        <w:rPr>
+          <w:b/>
+          <w:lang w:val="en-US"/>
+        </w:rPr>
+        <w:t>Stat</w:t>
+      </w:r>
+      <w:r>
+        <w:rPr>
+          <w:lang w:val="en-US"/>
+        </w:rPr>
+        <w:t xml:space="preserve"> → WHILE Expr DO Stat</w:t>
+      </w:r>
+    </w:p>
+    <w:p>
+      <w:pPr>
+        <w:spacing w:after="0" w:line="240" w:lineRule="auto"/>
+        <w:ind w:firstLine="709"/>
+        <w:jc w:val="both"/>
+        <w:rPr>
+          <w:lang w:val="en-US"/>
+        </w:rPr>
+      </w:pPr>
+      <w:r>
+        <w:rPr>
+          <w:b/>
+          <w:lang w:val="en-US"/>
+        </w:rPr>
+        <w:t>Stat</w:t>
+      </w:r>
+      <w:r>
+        <w:rPr>
+          <w:lang w:val="en-US"/>
+        </w:rPr>
+        <w:t xml:space="preserve"> → REPEAT StatList UNTIL Expr</w:t>
+      </w:r>
+    </w:p>
+    <w:p>
+      <w:pPr>
+        <w:spacing w:after="0" w:line="240" w:lineRule="auto"/>
+        <w:ind w:firstLine="709"/>
+        <w:jc w:val="both"/>
+        <w:rPr>
+          <w:lang w:val="en-US"/>
+        </w:rPr>
+      </w:pPr>
+      <w:r>
+        <w:rPr>
+          <w:b/>
+          <w:lang w:val="en-US"/>
+        </w:rPr>
+        <w:t>Stat</w:t>
+      </w:r>
+      <w:r>
+        <w:rPr>
+          <w:lang w:val="en-US"/>
+        </w:rPr>
+        <w:t xml:space="preserve"> → VAL LBRAC PARAMSTR LBRAC Expr RBRAC COMMA ID RBRAC</w:t>
+      </w:r>
+    </w:p>
+    <w:p>
+      <w:pPr>
+        <w:spacing w:after="0" w:line="240" w:lineRule="auto"/>
+        <w:ind w:firstLine="709"/>
+        <w:jc w:val="both"/>
+        <w:rPr>
+          <w:lang w:val="en-US"/>
+        </w:rPr>
+      </w:pPr>
+      <w:r>
+        <w:rPr>
+          <w:b/>
+          <w:lang w:val="en-US"/>
+        </w:rPr>
+        <w:t>Stat</w:t>
+      </w:r>
+      <w:r>
+        <w:rPr>
+          <w:lang w:val="en-US"/>
+        </w:rPr>
+        <w:t xml:space="preserve"> → [ ID ASSIGN Expr ]</w:t>
+      </w:r>
+    </w:p>
+    <w:p>
+      <w:pPr>
+        <w:spacing w:after="0" w:line="240" w:lineRule="auto"/>
+        <w:ind w:firstLine="709"/>
+        <w:jc w:val="both"/>
+        <w:rPr>
+          <w:lang w:val="en-US"/>
+        </w:rPr>
+      </w:pPr>
+      <w:r>
+        <w:rPr>
+          <w:b/>
+          <w:lang w:val="en-US"/>
+        </w:rPr>
+        <w:t>Stat</w:t>
+      </w:r>
+      <w:r>
+        <w:rPr>
+          <w:lang w:val="en-US"/>
+        </w:rPr>
+        <w:t xml:space="preserve"> → WRITELN [ WritelnPList ]</w:t>
+      </w:r>
+    </w:p>
+    <w:p>
+      <w:pPr>
+        <w:spacing w:after="0" w:line="240" w:lineRule="auto"/>
+        <w:ind w:firstLine="709"/>
+        <w:jc w:val="both"/>
+        <w:rPr>
+          <w:lang w:val="en-US"/>
+        </w:rPr>
+      </w:pPr>
+      <w:r>
+        <w:rPr>
+          <w:b/>
+          <w:lang w:val="en-US"/>
+        </w:rPr>
+        <w:t>WritelnPList</w:t>
+      </w:r>
+      <w:r>
+        <w:rPr>
+          <w:lang w:val="en-US"/>
+        </w:rPr>
+        <w:t xml:space="preserve"> → LBRAC ( Expr | STRING ) { COMMA ( Expr | STRING ) } RBRAC</w:t>
+      </w:r>
+    </w:p>
+    <w:p>
+      <w:pPr>
+        <w:spacing w:after="0" w:line="240" w:lineRule="auto"/>
+        <w:ind w:firstLine="709"/>
+        <w:jc w:val="both"/>
+        <w:rPr>
+          <w:lang w:val="en-US"/>
+        </w:rPr>
+      </w:pPr>
+      <w:r>
+        <w:rPr>
+          <w:b/>
+          <w:lang w:val="en-US"/>
+        </w:rPr>
+        <w:t>Expr</w:t>
+      </w:r>
+      <w:r>
+        <w:rPr>
+          <w:lang w:val="en-US"/>
+        </w:rPr>
+        <w:t xml:space="preserve"> → Expr (OP1 | OP2 | OP3 | OP4) Expr</w:t>
+      </w:r>
+    </w:p>
+    <w:p>
+      <w:pPr>
+        <w:spacing w:after="0" w:line="240" w:lineRule="auto"/>
+        <w:ind w:firstLine="709"/>
+        <w:jc w:val="both"/>
+        <w:rPr>
+          <w:lang w:val="en-US"/>
+        </w:rPr>
+      </w:pPr>
+      <w:r>
+        <w:rPr>
+          <w:b/>
+          <w:lang w:val="en-US"/>
+        </w:rPr>
+        <w:t>Expr</w:t>
+      </w:r>
+      <w:r>
+        <w:rPr>
+          <w:lang w:val="en-US"/>
+        </w:rPr>
+        <w:t xml:space="preserve"> → (OP3 | NOT) Expr</w:t>
+      </w:r>
+    </w:p>
+    <w:p>
+      <w:pPr>
+        <w:spacing w:after="0" w:line="240" w:lineRule="auto"/>
+        <w:ind w:firstLine="709"/>
+        <w:jc w:val="both"/>
+        <w:rPr>
+          <w:lang w:val="en-US"/>
+        </w:rPr>
+      </w:pPr>
+      <w:r>
+        <w:rPr>
+          <w:b/>
+          <w:lang w:val="en-US"/>
+        </w:rPr>
+        <w:t>Expr</w:t>
+      </w:r>
+      <w:r>
+        <w:rPr>
+          <w:lang w:val="en-US"/>
+        </w:rPr>
+        <w:t xml:space="preserve"> → LBRAC Expr RBRAC</w:t>
+      </w:r>
+    </w:p>
+    <w:p>
+      <w:pPr>
+        <w:spacing w:after="0" w:line="240" w:lineRule="auto"/>
+        <w:ind w:firstLine="709"/>
+        <w:jc w:val="both"/>
+        <w:rPr>
+          <w:lang w:val="en-US"/>
+        </w:rPr>
+      </w:pPr>
+      <w:r>
+        <w:rPr>
+          <w:b/>
+          <w:lang w:val="en-US"/>
+        </w:rPr>
+        <w:t>Expr</w:t>
+      </w:r>
+      <w:r>
+        <w:rPr>
+          <w:lang w:val="en-US"/>
+        </w:rPr>
+        <w:t xml:space="preserve"> → INTLIT | REALLIT</w:t>
+      </w:r>
+    </w:p>
+    <w:p>
+      <w:pPr>
+        <w:spacing w:after="0" w:line="240" w:lineRule="auto"/>
+        <w:ind w:firstLine="709"/>
+        <w:jc w:val="both"/>
+        <w:rPr>
+          <w:lang w:val="en-US"/>
+        </w:rPr>
+      </w:pPr>
+      <w:r>
+        <w:rPr>
+          <w:b/>
+          <w:lang w:val="en-US"/>
+        </w:rPr>
+        <w:t>Expr</w:t>
+      </w:r>
+      <w:r>
+        <w:rPr>
+          <w:lang w:val="en-US"/>
+        </w:rPr>
+        <w:t xml:space="preserve"> → ID [ ParamList ]</w:t>
+      </w:r>
+    </w:p>
+    <w:p>
+      <w:pPr>
+        <w:spacing w:after="0" w:line="240" w:lineRule="auto"/>
+        <w:ind w:firstLine="709"/>
+        <w:jc w:val="both"/>
+      </w:pPr>
+      <w:r>
+        <w:rPr>
+          <w:b/>
+        </w:rPr>
+        <w:t>ParamList</w:t>
+      </w:r>
+      <w:r>
+        <w:t xml:space="preserve"> → LBRAC Expr {COMMA Expr} RBRAC</w:t>
       </w:r>
     </w:p>
     <w:p/>
@@ -1111,11 +2595,11 @@
         <w:pStyle w:val="Heading1"/>
         <w:jc w:val="center"/>
       </w:pPr>
-      <w:bookmarkStart w:id="3" w:name="_Toc418122476"/>
-      <w:r>
-        <w:t>Fase 2 – Análise Sintática</w:t>
-      </w:r>
-      <w:bookmarkEnd w:id="3"/>
+      <w:bookmarkStart w:id="4" w:name="_Toc418122477"/>
+      <w:r>
+        <w:t>Fase 3 – Análise Semântica</w:t>
+      </w:r>
+      <w:bookmarkEnd w:id="4"/>
     </w:p>
     <w:p/>
     <w:p>
@@ -1124,129 +2608,7 @@
         <w:jc w:val="both"/>
       </w:pPr>
       <w:r>
-        <w:t xml:space="preserve">O analisador sintático deve ser implementado em C </w:t>
-      </w:r>
-      <w:r>
-        <w:t xml:space="preserve">utilizando as ferramentas </w:t>
-      </w:r>
-      <w:proofErr w:type="spellStart"/>
-      <w:r>
-        <w:t>lex</w:t>
-      </w:r>
-      <w:proofErr w:type="spellEnd"/>
-      <w:r>
-        <w:t xml:space="preserve"> e </w:t>
-      </w:r>
-      <w:proofErr w:type="spellStart"/>
-      <w:r>
-        <w:t>yacc</w:t>
-      </w:r>
-      <w:proofErr w:type="spellEnd"/>
-      <w:r>
-        <w:t xml:space="preserve">. A gramática seguinte define a sintaxe da linguagem </w:t>
-      </w:r>
-      <w:proofErr w:type="spellStart"/>
-      <w:r>
-        <w:t>miliPascal</w:t>
-      </w:r>
-      <w:proofErr w:type="spellEnd"/>
-      <w:r>
-        <w:t>.</w:t>
-      </w:r>
-    </w:p>
-    <w:p/>
-    <w:p>
-      <w:pPr>
-        <w:spacing w:after="160" w:line="259" w:lineRule="auto"/>
-      </w:pPr>
-      <w:r>
-        <w:br w:type="page"/>
-      </w:r>
-    </w:p>
-    <w:p/>
-    <w:p>
-      <w:pPr>
-        <w:pStyle w:val="Heading1"/>
-        <w:jc w:val="center"/>
-      </w:pPr>
-      <w:bookmarkStart w:id="4" w:name="_Toc418122477"/>
-      <w:r>
-        <w:t>Fase 3 – Análise Semântica</w:t>
-      </w:r>
-      <w:bookmarkEnd w:id="4"/>
-    </w:p>
-    <w:p/>
-    <w:p>
-      <w:pPr>
-        <w:ind w:firstLine="708"/>
-        <w:jc w:val="both"/>
-      </w:pPr>
-      <w:r>
-        <w:t xml:space="preserve">A análise semântica da linguagem </w:t>
-      </w:r>
-      <w:proofErr w:type="spellStart"/>
-      <w:r>
-        <w:t>miliPascal</w:t>
-      </w:r>
-      <w:proofErr w:type="spellEnd"/>
-      <w:r>
-        <w:t xml:space="preserve"> deve ser </w:t>
-      </w:r>
-      <w:r>
-        <w:t xml:space="preserve">implementada em C utilizando as </w:t>
-      </w:r>
-      <w:r>
-        <w:t xml:space="preserve">ferramentas </w:t>
-      </w:r>
-      <w:proofErr w:type="spellStart"/>
-      <w:r>
-        <w:t>lex</w:t>
-      </w:r>
-      <w:proofErr w:type="spellEnd"/>
-      <w:r>
-        <w:t xml:space="preserve"> e </w:t>
-      </w:r>
-      <w:proofErr w:type="spellStart"/>
-      <w:r>
-        <w:t>yacc</w:t>
-      </w:r>
-      <w:proofErr w:type="spellEnd"/>
-      <w:r>
-        <w:t xml:space="preserve"> tendo por base o analisador</w:t>
-      </w:r>
-      <w:r>
-        <w:t xml:space="preserve"> sintático desenvolvido na fase </w:t>
-      </w:r>
-      <w:r>
-        <w:t xml:space="preserve">anterior. O analisador deverá chamar-se </w:t>
-      </w:r>
-      <w:proofErr w:type="spellStart"/>
-      <w:r>
-        <w:t>mpasemantic</w:t>
-      </w:r>
-      <w:proofErr w:type="spellEnd"/>
-      <w:r>
-        <w:t>, ler o ficheiro a processa</w:t>
-      </w:r>
-      <w:r>
-        <w:t xml:space="preserve">r </w:t>
-      </w:r>
-      <w:r>
-        <w:t xml:space="preserve">através do </w:t>
-      </w:r>
-      <w:proofErr w:type="spellStart"/>
-      <w:r>
-        <w:t>stdin</w:t>
-      </w:r>
-      <w:proofErr w:type="spellEnd"/>
-      <w:r>
-        <w:t>, e detetar a existência de quaisquer err</w:t>
-      </w:r>
-      <w:r>
-        <w:t xml:space="preserve">os (lexicais, de sintaxe, ou de </w:t>
-      </w:r>
-      <w:r>
-        <w:t>semântica) no ficheiro de entrada.</w:t>
+        <w:t>A análise semântica da linguagem miliPascal deve ser implementada em C utilizando as ferramentas lex e yacc tendo por base o analisador sintático desenvolvido na fase anterior. O analisador deverá chamar-se mpasemantic, ler o ficheiro a processar através do stdin, e detetar a existência de quaisquer erros (lexicais, de sintaxe, ou de semântica) no ficheiro de entrada.</w:t>
       </w:r>
     </w:p>
     <w:p/>
@@ -1272,8 +2634,6 @@
       </w:r>
       <w:bookmarkEnd w:id="5"/>
     </w:p>
-    <w:p/>
-    <w:p/>
     <w:p/>
     <w:p/>
     <w:p/>
@@ -1302,8 +2662,7 @@
     <w:p/>
     <w:p/>
     <w:sectPr>
-      <w:headerReference w:type="default" r:id="rId11"/>
-      <w:footerReference w:type="default" r:id="rId12"/>
+      <w:type w:val="continuous"/>
       <w:pgSz w:w="11906" w:h="16838"/>
       <w:pgMar w:top="1417" w:right="1701" w:bottom="1417" w:left="1701" w:header="708" w:footer="708" w:gutter="0"/>
       <w:pgNumType w:start="0"/>
@@ -1459,7 +2818,7 @@
                               <w:sz w:val="40"/>
                               <w:szCs w:val="40"/>
                             </w:rPr>
-                            <w:t>7</w:t>
+                            <w:t>4</w:t>
                           </w:r>
                           <w:r>
                             <w:rPr>
@@ -1546,7 +2905,7 @@
                         <w:sz w:val="40"/>
                         <w:szCs w:val="40"/>
                       </w:rPr>
-                      <w:t>7</w:t>
+                      <w:t>4</w:t>
                     </w:r>
                     <w:r>
                       <w:rPr>
@@ -1802,7 +3161,7 @@
 
 <file path=word/numbering.xml><?xml version="1.0" encoding="utf-8"?>
 <w:numbering xmlns:wpc="http://schemas.microsoft.com/office/word/2010/wordprocessingCanvas" xmlns:mc="http://schemas.openxmlformats.org/markup-compatibility/2006" xmlns:o="urn:schemas-microsoft-com:office:office" xmlns:r="http://schemas.openxmlformats.org/officeDocument/2006/relationships" xmlns:m="http://schemas.openxmlformats.org/officeDocument/2006/math" xmlns:v="urn:schemas-microsoft-com:vml" xmlns:wp14="http://schemas.microsoft.com/office/word/2010/wordprocessingDrawing" xmlns:wp="http://schemas.openxmlformats.org/drawingml/2006/wordprocessingDrawing" xmlns:w10="urn:schemas-microsoft-com:office:word" xmlns:w="http://schemas.openxmlformats.org/wordprocessingml/2006/main" xmlns:w14="http://schemas.microsoft.com/office/word/2010/wordml" xmlns:w15="http://schemas.microsoft.com/office/word/2012/wordml" xmlns:wpg="http://schemas.microsoft.com/office/word/2010/wordprocessingGroup" xmlns:wpi="http://schemas.microsoft.com/office/word/2010/wordprocessingInk" xmlns:wne="http://schemas.microsoft.com/office/word/2006/wordml" xmlns:wps="http://schemas.microsoft.com/office/word/2010/wordprocessingShape" mc:Ignorable="w14 w15 wp14">
-  <w:abstractNum w:abstractNumId="0">
+  <w:abstractNum w:abstractNumId="0" w15:restartNumberingAfterBreak="0">
     <w:nsid w:val="0CBE05F9"/>
     <w:multiLevelType w:val="hybridMultilevel"/>
     <w:tmpl w:val="80163D78"/>
@@ -1915,7 +3274,7 @@
       </w:rPr>
     </w:lvl>
   </w:abstractNum>
-  <w:abstractNum w:abstractNumId="1">
+  <w:abstractNum w:abstractNumId="1" w15:restartNumberingAfterBreak="0">
     <w:nsid w:val="14106C56"/>
     <w:multiLevelType w:val="hybridMultilevel"/>
     <w:tmpl w:val="272AD86A"/>
@@ -2004,7 +3363,7 @@
       </w:pPr>
     </w:lvl>
   </w:abstractNum>
-  <w:abstractNum w:abstractNumId="2">
+  <w:abstractNum w:abstractNumId="2" w15:restartNumberingAfterBreak="0">
     <w:nsid w:val="255A1C09"/>
     <w:multiLevelType w:val="hybridMultilevel"/>
     <w:tmpl w:val="F9B8D0A4"/>
@@ -2117,7 +3476,7 @@
       </w:rPr>
     </w:lvl>
   </w:abstractNum>
-  <w:abstractNum w:abstractNumId="3">
+  <w:abstractNum w:abstractNumId="3" w15:restartNumberingAfterBreak="0">
     <w:nsid w:val="401C4251"/>
     <w:multiLevelType w:val="hybridMultilevel"/>
     <w:tmpl w:val="E4E24A22"/>
@@ -2228,6 +3587,92 @@
       <w:rPr>
         <w:rFonts w:ascii="Wingdings" w:hAnsi="Wingdings" w:hint="default"/>
       </w:rPr>
+    </w:lvl>
+  </w:abstractNum>
+  <w:abstractNum w:abstractNumId="4" w15:restartNumberingAfterBreak="0">
+    <w:nsid w:val="53A23800"/>
+    <w:multiLevelType w:val="hybridMultilevel"/>
+    <w:tmpl w:val="2918D2E8"/>
+    <w:lvl w:ilvl="0" w:tplc="08160011">
+      <w:start w:val="1"/>
+      <w:numFmt w:val="decimal"/>
+      <w:lvlText w:val="%1)"/>
+      <w:lvlJc w:val="left"/>
+      <w:pPr>
+        <w:ind w:left="720" w:hanging="360"/>
+      </w:pPr>
+    </w:lvl>
+    <w:lvl w:ilvl="1" w:tplc="08160019" w:tentative="1">
+      <w:start w:val="1"/>
+      <w:numFmt w:val="lowerLetter"/>
+      <w:lvlText w:val="%2."/>
+      <w:lvlJc w:val="left"/>
+      <w:pPr>
+        <w:ind w:left="1440" w:hanging="360"/>
+      </w:pPr>
+    </w:lvl>
+    <w:lvl w:ilvl="2" w:tplc="0816001B" w:tentative="1">
+      <w:start w:val="1"/>
+      <w:numFmt w:val="lowerRoman"/>
+      <w:lvlText w:val="%3."/>
+      <w:lvlJc w:val="right"/>
+      <w:pPr>
+        <w:ind w:left="2160" w:hanging="180"/>
+      </w:pPr>
+    </w:lvl>
+    <w:lvl w:ilvl="3" w:tplc="0816000F" w:tentative="1">
+      <w:start w:val="1"/>
+      <w:numFmt w:val="decimal"/>
+      <w:lvlText w:val="%4."/>
+      <w:lvlJc w:val="left"/>
+      <w:pPr>
+        <w:ind w:left="2880" w:hanging="360"/>
+      </w:pPr>
+    </w:lvl>
+    <w:lvl w:ilvl="4" w:tplc="08160019" w:tentative="1">
+      <w:start w:val="1"/>
+      <w:numFmt w:val="lowerLetter"/>
+      <w:lvlText w:val="%5."/>
+      <w:lvlJc w:val="left"/>
+      <w:pPr>
+        <w:ind w:left="3600" w:hanging="360"/>
+      </w:pPr>
+    </w:lvl>
+    <w:lvl w:ilvl="5" w:tplc="0816001B" w:tentative="1">
+      <w:start w:val="1"/>
+      <w:numFmt w:val="lowerRoman"/>
+      <w:lvlText w:val="%6."/>
+      <w:lvlJc w:val="right"/>
+      <w:pPr>
+        <w:ind w:left="4320" w:hanging="180"/>
+      </w:pPr>
+    </w:lvl>
+    <w:lvl w:ilvl="6" w:tplc="0816000F" w:tentative="1">
+      <w:start w:val="1"/>
+      <w:numFmt w:val="decimal"/>
+      <w:lvlText w:val="%7."/>
+      <w:lvlJc w:val="left"/>
+      <w:pPr>
+        <w:ind w:left="5040" w:hanging="360"/>
+      </w:pPr>
+    </w:lvl>
+    <w:lvl w:ilvl="7" w:tplc="08160019" w:tentative="1">
+      <w:start w:val="1"/>
+      <w:numFmt w:val="lowerLetter"/>
+      <w:lvlText w:val="%8."/>
+      <w:lvlJc w:val="left"/>
+      <w:pPr>
+        <w:ind w:left="5760" w:hanging="360"/>
+      </w:pPr>
+    </w:lvl>
+    <w:lvl w:ilvl="8" w:tplc="0816001B" w:tentative="1">
+      <w:start w:val="1"/>
+      <w:numFmt w:val="lowerRoman"/>
+      <w:lvlText w:val="%9."/>
+      <w:lvlJc w:val="right"/>
+      <w:pPr>
+        <w:ind w:left="6480" w:hanging="180"/>
+      </w:pPr>
     </w:lvl>
   </w:abstractNum>
   <w:num w:numId="1">
@@ -2241,6 +3686,9 @@
   </w:num>
   <w:num w:numId="4">
     <w:abstractNumId w:val="1"/>
+  </w:num>
+  <w:num w:numId="5">
+    <w:abstractNumId w:val="4"/>
   </w:num>
 </w:numbering>
 </file>
@@ -3067,7 +4515,7 @@
 </file>
 
 <file path=customXml/itemProps1.xml><?xml version="1.0" encoding="utf-8"?>
-<ds:datastoreItem xmlns:ds="http://schemas.openxmlformats.org/officeDocument/2006/customXml" ds:itemID="{2D33D826-9B5A-4BC4-8EC4-C4C93C1A3DC7}">
+<ds:datastoreItem xmlns:ds="http://schemas.openxmlformats.org/officeDocument/2006/customXml" ds:itemID="{AEC8D88B-3813-4296-A592-7F147CD39BDC}">
   <ds:schemaRefs>
     <ds:schemaRef ds:uri="http://schemas.openxmlformats.org/officeDocument/2006/bibliography"/>
   </ds:schemaRefs>

--- a/projecto/Relatório/Relatório Projecto Compiladores.docx
+++ b/projecto/Relatório/Relatório Projecto Compiladores.docx
@@ -307,7 +307,21 @@
         <w:rPr>
           <w:sz w:val="36"/>
         </w:rPr>
-        <w:t>Trabalho realizado por:</w:t>
+        <w:t xml:space="preserve">Trabalho realizado </w:t>
+      </w:r>
+      <w:proofErr w:type="gramStart"/>
+      <w:r>
+        <w:rPr>
+          <w:sz w:val="36"/>
+        </w:rPr>
+        <w:t>por</w:t>
+      </w:r>
+      <w:proofErr w:type="gramEnd"/>
+      <w:r>
+        <w:rPr>
+          <w:sz w:val="36"/>
+        </w:rPr>
+        <w:t>:</w:t>
       </w:r>
     </w:p>
     <w:p>
@@ -325,12 +339,19 @@
         <w:rPr>
           <w:sz w:val="36"/>
         </w:rPr>
-        <w:t xml:space="preserve">Daniel Coelho Bastos </w:t>
-      </w:r>
+        <w:t xml:space="preserve">Daniel Coelho </w:t>
+      </w:r>
+      <w:proofErr w:type="gramStart"/>
       <w:r>
         <w:rPr>
           <w:sz w:val="36"/>
         </w:rPr>
+        <w:t xml:space="preserve">Bastos </w:t>
+      </w:r>
+      <w:r>
+        <w:rPr>
+          <w:sz w:val="36"/>
+        </w:rPr>
         <w:t xml:space="preserve">   </w:t>
       </w:r>
       <w:r>
@@ -339,6 +360,7 @@
         </w:rPr>
         <w:t>2009109605</w:t>
       </w:r>
+      <w:proofErr w:type="gramEnd"/>
     </w:p>
     <w:p>
       <w:pPr>
@@ -402,10 +424,12 @@
         <w:pStyle w:val="Heading1"/>
         <w:jc w:val="center"/>
       </w:pPr>
+      <w:bookmarkStart w:id="0" w:name="_Toc421041168"/>
       <w:r>
         <w:lastRenderedPageBreak/>
         <w:t>Índice</w:t>
       </w:r>
+      <w:bookmarkEnd w:id="0"/>
     </w:p>
     <w:p>
       <w:pPr>
@@ -467,13 +491,13 @@
           <w:r>
             <w:fldChar w:fldCharType="separate"/>
           </w:r>
-          <w:hyperlink w:anchor="_Toc418122474" w:history="1">
+          <w:hyperlink w:anchor="_Toc421041168" w:history="1">
             <w:r>
               <w:rPr>
                 <w:rStyle w:val="Hyperlink"/>
                 <w:noProof/>
               </w:rPr>
-              <w:t>Introdução</w:t>
+              <w:t>Índice</w:t>
             </w:r>
             <w:r>
               <w:rPr>
@@ -494,7 +518,7 @@
                 <w:noProof/>
                 <w:webHidden/>
               </w:rPr>
-              <w:instrText xml:space="preserve"> PAGEREF _Toc418122474 \h </w:instrText>
+              <w:instrText xml:space="preserve"> PAGEREF _Toc421041168 \h </w:instrText>
             </w:r>
             <w:r>
               <w:rPr>
@@ -514,7 +538,7 @@
                 <w:noProof/>
                 <w:webHidden/>
               </w:rPr>
-              <w:t>2</w:t>
+              <w:t>1</w:t>
             </w:r>
             <w:r>
               <w:rPr>
@@ -537,13 +561,13 @@
               <w:lang w:eastAsia="pt-PT"/>
             </w:rPr>
           </w:pPr>
-          <w:hyperlink w:anchor="_Toc418122475" w:history="1">
+          <w:hyperlink w:anchor="_Toc421041169" w:history="1">
             <w:r>
               <w:rPr>
                 <w:rStyle w:val="Hyperlink"/>
                 <w:noProof/>
               </w:rPr>
-              <w:t>Fase 1 – Análise Lexical</w:t>
+              <w:t>Introdução</w:t>
             </w:r>
             <w:r>
               <w:rPr>
@@ -564,7 +588,7 @@
                 <w:noProof/>
                 <w:webHidden/>
               </w:rPr>
-              <w:instrText xml:space="preserve"> PAGEREF _Toc418122475 \h </w:instrText>
+              <w:instrText xml:space="preserve"> PAGEREF _Toc421041169 \h </w:instrText>
             </w:r>
             <w:r>
               <w:rPr>
@@ -584,7 +608,7 @@
                 <w:noProof/>
                 <w:webHidden/>
               </w:rPr>
-              <w:t>3</w:t>
+              <w:t>2</w:t>
             </w:r>
             <w:r>
               <w:rPr>
@@ -607,13 +631,13 @@
               <w:lang w:eastAsia="pt-PT"/>
             </w:rPr>
           </w:pPr>
-          <w:hyperlink w:anchor="_Toc418122476" w:history="1">
+          <w:hyperlink w:anchor="_Toc421041170" w:history="1">
             <w:r>
               <w:rPr>
                 <w:rStyle w:val="Hyperlink"/>
                 <w:noProof/>
               </w:rPr>
-              <w:t>Fase 2 – Análise Sintática</w:t>
+              <w:t>Fase 1 – Análise Lexical</w:t>
             </w:r>
             <w:r>
               <w:rPr>
@@ -634,7 +658,7 @@
                 <w:noProof/>
                 <w:webHidden/>
               </w:rPr>
-              <w:instrText xml:space="preserve"> PAGEREF _Toc418122476 \h </w:instrText>
+              <w:instrText xml:space="preserve"> PAGEREF _Toc421041170 \h </w:instrText>
             </w:r>
             <w:r>
               <w:rPr>
@@ -654,7 +678,7 @@
                 <w:noProof/>
                 <w:webHidden/>
               </w:rPr>
-              <w:t>4</w:t>
+              <w:t>3</w:t>
             </w:r>
             <w:r>
               <w:rPr>
@@ -677,13 +701,13 @@
               <w:lang w:eastAsia="pt-PT"/>
             </w:rPr>
           </w:pPr>
-          <w:hyperlink w:anchor="_Toc418122477" w:history="1">
+          <w:hyperlink w:anchor="_Toc421041171" w:history="1">
             <w:r>
               <w:rPr>
                 <w:rStyle w:val="Hyperlink"/>
                 <w:noProof/>
               </w:rPr>
-              <w:t>Fase 3 – Análise Semântica</w:t>
+              <w:t>Fase 2 – Análise Sintática</w:t>
             </w:r>
             <w:r>
               <w:rPr>
@@ -704,7 +728,7 @@
                 <w:noProof/>
                 <w:webHidden/>
               </w:rPr>
-              <w:instrText xml:space="preserve"> PAGEREF _Toc418122477 \h </w:instrText>
+              <w:instrText xml:space="preserve"> PAGEREF _Toc421041171 \h </w:instrText>
             </w:r>
             <w:r>
               <w:rPr>
@@ -747,13 +771,13 @@
               <w:lang w:eastAsia="pt-PT"/>
             </w:rPr>
           </w:pPr>
-          <w:hyperlink w:anchor="_Toc418122478" w:history="1">
+          <w:hyperlink w:anchor="_Toc421041172" w:history="1">
             <w:r>
               <w:rPr>
                 <w:rStyle w:val="Hyperlink"/>
                 <w:noProof/>
               </w:rPr>
-              <w:t>Fase 4 – Geração de Código</w:t>
+              <w:t>Fase 3 – Análise Semântica</w:t>
             </w:r>
             <w:r>
               <w:rPr>
@@ -774,7 +798,7 @@
                 <w:noProof/>
                 <w:webHidden/>
               </w:rPr>
-              <w:instrText xml:space="preserve"> PAGEREF _Toc418122478 \h </w:instrText>
+              <w:instrText xml:space="preserve"> PAGEREF _Toc421041172 \h </w:instrText>
             </w:r>
             <w:r>
               <w:rPr>
@@ -794,7 +818,143 @@
                 <w:noProof/>
                 <w:webHidden/>
               </w:rPr>
-              <w:t>6</w:t>
+              <w:t>8</w:t>
+            </w:r>
+            <w:r>
+              <w:rPr>
+                <w:noProof/>
+                <w:webHidden/>
+              </w:rPr>
+              <w:fldChar w:fldCharType="end"/>
+            </w:r>
+          </w:hyperlink>
+        </w:p>
+        <w:p>
+          <w:pPr>
+            <w:pStyle w:val="TOC2"/>
+            <w:tabs>
+              <w:tab w:val="right" w:leader="dot" w:pos="8494"/>
+            </w:tabs>
+            <w:rPr>
+              <w:noProof/>
+            </w:rPr>
+          </w:pPr>
+          <w:hyperlink w:anchor="_Toc421041173" w:history="1">
+            <w:r>
+              <w:rPr>
+                <w:rStyle w:val="Hyperlink"/>
+                <w:noProof/>
+              </w:rPr>
+              <w:t>Fase 3.1 - Tabela de Símbolos</w:t>
+            </w:r>
+            <w:r>
+              <w:rPr>
+                <w:noProof/>
+                <w:webHidden/>
+              </w:rPr>
+              <w:tab/>
+            </w:r>
+            <w:r>
+              <w:rPr>
+                <w:noProof/>
+                <w:webHidden/>
+              </w:rPr>
+              <w:fldChar w:fldCharType="begin"/>
+            </w:r>
+            <w:r>
+              <w:rPr>
+                <w:noProof/>
+                <w:webHidden/>
+              </w:rPr>
+              <w:instrText xml:space="preserve"> PAGEREF _Toc421041173 \h </w:instrText>
+            </w:r>
+            <w:r>
+              <w:rPr>
+                <w:noProof/>
+                <w:webHidden/>
+              </w:rPr>
+            </w:r>
+            <w:r>
+              <w:rPr>
+                <w:noProof/>
+                <w:webHidden/>
+              </w:rPr>
+              <w:fldChar w:fldCharType="separate"/>
+            </w:r>
+            <w:r>
+              <w:rPr>
+                <w:noProof/>
+                <w:webHidden/>
+              </w:rPr>
+              <w:t>8</w:t>
+            </w:r>
+            <w:r>
+              <w:rPr>
+                <w:noProof/>
+                <w:webHidden/>
+              </w:rPr>
+              <w:fldChar w:fldCharType="end"/>
+            </w:r>
+          </w:hyperlink>
+        </w:p>
+        <w:p>
+          <w:pPr>
+            <w:pStyle w:val="TOC2"/>
+            <w:tabs>
+              <w:tab w:val="right" w:leader="dot" w:pos="8494"/>
+            </w:tabs>
+            <w:rPr>
+              <w:noProof/>
+            </w:rPr>
+          </w:pPr>
+          <w:hyperlink w:anchor="_Toc421041174" w:history="1">
+            <w:r>
+              <w:rPr>
+                <w:rStyle w:val="Hyperlink"/>
+                <w:noProof/>
+              </w:rPr>
+              <w:t>Fase 3.2 - Detecção de Erros</w:t>
+            </w:r>
+            <w:r>
+              <w:rPr>
+                <w:noProof/>
+                <w:webHidden/>
+              </w:rPr>
+              <w:tab/>
+            </w:r>
+            <w:r>
+              <w:rPr>
+                <w:noProof/>
+                <w:webHidden/>
+              </w:rPr>
+              <w:fldChar w:fldCharType="begin"/>
+            </w:r>
+            <w:r>
+              <w:rPr>
+                <w:noProof/>
+                <w:webHidden/>
+              </w:rPr>
+              <w:instrText xml:space="preserve"> PAGEREF _Toc421041174 \h </w:instrText>
+            </w:r>
+            <w:r>
+              <w:rPr>
+                <w:noProof/>
+                <w:webHidden/>
+              </w:rPr>
+            </w:r>
+            <w:r>
+              <w:rPr>
+                <w:noProof/>
+                <w:webHidden/>
+              </w:rPr>
+              <w:fldChar w:fldCharType="separate"/>
+            </w:r>
+            <w:r>
+              <w:rPr>
+                <w:noProof/>
+                <w:webHidden/>
+              </w:rPr>
+              <w:t>9</w:t>
             </w:r>
             <w:r>
               <w:rPr>
@@ -817,13 +977,13 @@
               <w:lang w:eastAsia="pt-PT"/>
             </w:rPr>
           </w:pPr>
-          <w:hyperlink w:anchor="_Toc418122479" w:history="1">
+          <w:hyperlink w:anchor="_Toc421041175" w:history="1">
             <w:r>
               <w:rPr>
                 <w:rStyle w:val="Hyperlink"/>
                 <w:noProof/>
               </w:rPr>
-              <w:t>Conclusão</w:t>
+              <w:t>Fase 4 – Geração de Código</w:t>
             </w:r>
             <w:r>
               <w:rPr>
@@ -844,7 +1004,7 @@
                 <w:noProof/>
                 <w:webHidden/>
               </w:rPr>
-              <w:instrText xml:space="preserve"> PAGEREF _Toc418122479 \h </w:instrText>
+              <w:instrText xml:space="preserve"> PAGEREF _Toc421041175 \h </w:instrText>
             </w:r>
             <w:r>
               <w:rPr>
@@ -864,7 +1024,77 @@
                 <w:noProof/>
                 <w:webHidden/>
               </w:rPr>
-              <w:t>7</w:t>
+              <w:t>10</w:t>
+            </w:r>
+            <w:r>
+              <w:rPr>
+                <w:noProof/>
+                <w:webHidden/>
+              </w:rPr>
+              <w:fldChar w:fldCharType="end"/>
+            </w:r>
+          </w:hyperlink>
+        </w:p>
+        <w:p>
+          <w:pPr>
+            <w:pStyle w:val="TOC1"/>
+            <w:tabs>
+              <w:tab w:val="right" w:leader="dot" w:pos="8494"/>
+            </w:tabs>
+            <w:rPr>
+              <w:rFonts w:eastAsiaTheme="minorEastAsia"/>
+              <w:noProof/>
+              <w:lang w:eastAsia="pt-PT"/>
+            </w:rPr>
+          </w:pPr>
+          <w:hyperlink w:anchor="_Toc421041176" w:history="1">
+            <w:r>
+              <w:rPr>
+                <w:rStyle w:val="Hyperlink"/>
+                <w:noProof/>
+              </w:rPr>
+              <w:t>Conclusão</w:t>
+            </w:r>
+            <w:r>
+              <w:rPr>
+                <w:noProof/>
+                <w:webHidden/>
+              </w:rPr>
+              <w:tab/>
+            </w:r>
+            <w:r>
+              <w:rPr>
+                <w:noProof/>
+                <w:webHidden/>
+              </w:rPr>
+              <w:fldChar w:fldCharType="begin"/>
+            </w:r>
+            <w:r>
+              <w:rPr>
+                <w:noProof/>
+                <w:webHidden/>
+              </w:rPr>
+              <w:instrText xml:space="preserve"> PAGEREF _Toc421041176 \h </w:instrText>
+            </w:r>
+            <w:r>
+              <w:rPr>
+                <w:noProof/>
+                <w:webHidden/>
+              </w:rPr>
+            </w:r>
+            <w:r>
+              <w:rPr>
+                <w:noProof/>
+                <w:webHidden/>
+              </w:rPr>
+              <w:fldChar w:fldCharType="separate"/>
+            </w:r>
+            <w:r>
+              <w:rPr>
+                <w:noProof/>
+                <w:webHidden/>
+              </w:rPr>
+              <w:t>11</w:t>
             </w:r>
             <w:r>
               <w:rPr>
@@ -934,12 +1164,12 @@
         <w:pStyle w:val="Heading1"/>
         <w:jc w:val="center"/>
       </w:pPr>
-      <w:bookmarkStart w:id="0" w:name="_Toc418122474"/>
+      <w:bookmarkStart w:id="1" w:name="_Toc421041169"/>
       <w:r>
         <w:lastRenderedPageBreak/>
         <w:t>Introdução</w:t>
       </w:r>
-      <w:bookmarkEnd w:id="0"/>
+      <w:bookmarkEnd w:id="1"/>
     </w:p>
     <w:p/>
     <w:p/>
@@ -951,7 +1181,15 @@
         <w:tab/>
       </w:r>
       <w:r>
-        <w:t>Este projeto consiste no desenvolvimento de um compilador para a linguagem “mili-Pascal,” que é um pequeno subconjunto da linguagem Pascal Standard ISO 7185:1990 com extensões relativas à passagem de parâmetros através da linha de comandos.</w:t>
+        <w:t>Este projeto consiste no desenvolvimento de um compilador para a linguagem “</w:t>
+      </w:r>
+      <w:proofErr w:type="spellStart"/>
+      <w:r>
+        <w:t>mili</w:t>
+      </w:r>
+      <w:proofErr w:type="spellEnd"/>
+      <w:r>
+        <w:t>-Pascal,” que é um pequeno subconjunto da linguagem Pascal Standard ISO 7185:1990 com extensões relativas à passagem de parâmetros através da linha de comandos.</w:t>
       </w:r>
     </w:p>
     <w:p>
@@ -960,19 +1198,34 @@
         <w:jc w:val="both"/>
       </w:pPr>
       <w:r>
-        <w:t>O compilador desenvolvido neste trabalho fo</w:t>
-      </w:r>
-      <w:r>
-        <w:t>i implementado em C com recurso à</w:t>
-      </w:r>
-      <w:r>
-        <w:t>s ferramenta</w:t>
-      </w:r>
-      <w:r>
-        <w:t>s</w:t>
-      </w:r>
-      <w:r>
-        <w:t xml:space="preserve"> lex, yacc e LLVM.</w:t>
+        <w:t>O compilador desenvolvido neste trabalho foi implementado em C com recurso</w:t>
+      </w:r>
+      <w:r>
+        <w:t xml:space="preserve"> às ferramentas </w:t>
+      </w:r>
+      <w:proofErr w:type="spellStart"/>
+      <w:r>
+        <w:t>lex</w:t>
+      </w:r>
+      <w:proofErr w:type="spellEnd"/>
+      <w:r>
+        <w:t xml:space="preserve">, </w:t>
+      </w:r>
+      <w:proofErr w:type="spellStart"/>
+      <w:r>
+        <w:t>yacc</w:t>
+      </w:r>
+      <w:proofErr w:type="spellEnd"/>
+      <w:r>
+        <w:t xml:space="preserve"> e </w:t>
+      </w:r>
+      <w:proofErr w:type="spellStart"/>
+      <w:r>
+        <w:t>llvm</w:t>
+      </w:r>
+      <w:proofErr w:type="spellEnd"/>
+      <w:r>
+        <w:t>.</w:t>
       </w:r>
     </w:p>
     <w:p>
@@ -993,19 +1246,30 @@
         <w:jc w:val="both"/>
       </w:pPr>
       <w:r>
-        <w:t>Analisador lexical (veri</w:t>
-      </w:r>
-      <w:r>
-        <w:t>fi</w:t>
-      </w:r>
-      <w:r>
-        <w:t xml:space="preserve">ca se os tokens introduzidos </w:t>
-      </w:r>
-      <w:r>
-        <w:t>são vá</w:t>
-      </w:r>
-      <w:r>
-        <w:t>lidos)</w:t>
+        <w:t>Análise</w:t>
+      </w:r>
+      <w:r>
+        <w:t xml:space="preserve"> L</w:t>
+      </w:r>
+      <w:r>
+        <w:t>exical (verifica-</w:t>
+      </w:r>
+      <w:r>
+        <w:t>se</w:t>
+      </w:r>
+      <w:r>
+        <w:t xml:space="preserve"> se</w:t>
+      </w:r>
+      <w:r>
+        <w:t xml:space="preserve"> os </w:t>
+      </w:r>
+      <w:proofErr w:type="spellStart"/>
+      <w:r>
+        <w:t>tokens</w:t>
+      </w:r>
+      <w:proofErr w:type="spellEnd"/>
+      <w:r>
+        <w:t xml:space="preserve"> introduzidos são válidos)</w:t>
       </w:r>
     </w:p>
     <w:p>
@@ -1018,19 +1282,42 @@
         <w:jc w:val="both"/>
       </w:pPr>
       <w:r>
-        <w:t>Analisador gramatical (veri</w:t>
-      </w:r>
-      <w:r>
-        <w:t>fica se os tokens seguem a gramá</w:t>
-      </w:r>
-      <w:r>
-        <w:t>tica de</w:t>
-      </w:r>
-      <w:r>
-        <w:t>fi</w:t>
-      </w:r>
-      <w:r>
-        <w:t>nida)</w:t>
+        <w:t>Análise</w:t>
+      </w:r>
+      <w:r>
+        <w:t xml:space="preserve"> </w:t>
+      </w:r>
+      <w:r>
+        <w:t>Sintática</w:t>
+      </w:r>
+      <w:r>
+        <w:t xml:space="preserve"> (verifica-</w:t>
+      </w:r>
+      <w:r>
+        <w:t xml:space="preserve">se </w:t>
+      </w:r>
+      <w:r>
+        <w:t xml:space="preserve">se </w:t>
+      </w:r>
+      <w:r>
+        <w:t xml:space="preserve">os </w:t>
+      </w:r>
+      <w:proofErr w:type="spellStart"/>
+      <w:r>
+        <w:t>tokens</w:t>
+      </w:r>
+      <w:proofErr w:type="spellEnd"/>
+      <w:r>
+        <w:t xml:space="preserve"> seguem a gramática definida</w:t>
+      </w:r>
+      <w:r>
+        <w:t xml:space="preserve"> e constrói </w:t>
+      </w:r>
+      <w:r>
+        <w:t>a árvore de sintaxe abstrata</w:t>
+      </w:r>
+      <w:r>
+        <w:t>)</w:t>
       </w:r>
     </w:p>
     <w:p>
@@ -1043,16 +1330,19 @@
         <w:jc w:val="both"/>
       </w:pPr>
       <w:r>
-        <w:t>Construção da árvore</w:t>
-      </w:r>
-      <w:r>
-        <w:t xml:space="preserve"> de sin</w:t>
-      </w:r>
-      <w:r>
-        <w:t>taxe abstrata e da tabela de sí</w:t>
-      </w:r>
-      <w:r>
-        <w:t>mbolos</w:t>
+        <w:t>Análise Semântica (</w:t>
+      </w:r>
+      <w:r>
+        <w:t xml:space="preserve">constrói-se </w:t>
+      </w:r>
+      <w:r>
+        <w:t>a tabela de símbolos</w:t>
+      </w:r>
+      <w:r>
+        <w:t xml:space="preserve"> e detecta-se a existência de erros semânticos</w:t>
+      </w:r>
+      <w:r>
+        <w:t>)</w:t>
       </w:r>
     </w:p>
     <w:p>
@@ -1065,16 +1355,27 @@
         <w:jc w:val="both"/>
       </w:pPr>
       <w:r>
-        <w:t>Geração de có</w:t>
-      </w:r>
-      <w:r>
-        <w:t xml:space="preserve">digo (cria um </w:t>
-      </w:r>
-      <w:r>
-        <w:t xml:space="preserve">cheiro em código LLVM que implementa as </w:t>
-      </w:r>
-      <w:r>
-        <w:t>mesmas funcionalidades do programa de entrada)</w:t>
+        <w:t>Geração de código (cria</w:t>
+      </w:r>
+      <w:r>
+        <w:t>-se</w:t>
+      </w:r>
+      <w:r>
+        <w:t xml:space="preserve"> um </w:t>
+      </w:r>
+      <w:r>
+        <w:t>fi</w:t>
+      </w:r>
+      <w:r>
+        <w:t xml:space="preserve">cheiro em código </w:t>
+      </w:r>
+      <w:proofErr w:type="spellStart"/>
+      <w:r>
+        <w:t>llvm</w:t>
+      </w:r>
+      <w:proofErr w:type="spellEnd"/>
+      <w:r>
+        <w:t xml:space="preserve"> que implementa as mesmas funcionalidades do programa de entrada)</w:t>
       </w:r>
     </w:p>
     <w:p/>
@@ -1093,27 +1394,157 @@
         <w:pStyle w:val="Heading1"/>
         <w:jc w:val="center"/>
       </w:pPr>
-      <w:bookmarkStart w:id="1" w:name="_Toc418122475"/>
+      <w:bookmarkStart w:id="2" w:name="_Toc421041170"/>
       <w:r>
         <w:t>Fase 1 – Análise Lexical</w:t>
       </w:r>
-      <w:bookmarkEnd w:id="1"/>
-    </w:p>
-    <w:p/>
+      <w:bookmarkEnd w:id="2"/>
+    </w:p>
+    <w:p>
+      <w:pPr>
+        <w:spacing w:after="0"/>
+      </w:pPr>
+    </w:p>
     <w:p>
       <w:pPr>
         <w:ind w:firstLine="708"/>
         <w:jc w:val="both"/>
       </w:pPr>
       <w:r>
-        <w:t>O analisador lexical deve ser implementado em C utilizando a ferramenta lex. Os tokens da linguagem são apresentados de seguida.</w:t>
-      </w:r>
-    </w:p>
-    <w:p>
-      <w:pPr>
-        <w:rPr>
-          <w:lang w:val="en-US"/>
-        </w:rPr>
+        <w:t>O analisador lexical foi</w:t>
+      </w:r>
+      <w:r>
+        <w:t xml:space="preserve"> implementado em C utilizando a ferramenta </w:t>
+      </w:r>
+      <w:proofErr w:type="spellStart"/>
+      <w:r>
+        <w:t>lex</w:t>
+      </w:r>
+      <w:proofErr w:type="spellEnd"/>
+      <w:r>
+        <w:t xml:space="preserve">. Os </w:t>
+      </w:r>
+      <w:proofErr w:type="spellStart"/>
+      <w:r>
+        <w:t>tokens</w:t>
+      </w:r>
+      <w:proofErr w:type="spellEnd"/>
+      <w:r>
+        <w:t xml:space="preserve"> da linguagem são apresentados de seguida.</w:t>
+      </w:r>
+    </w:p>
+    <w:p>
+      <w:pPr>
+        <w:spacing w:after="0" w:line="240" w:lineRule="auto"/>
+        <w:ind w:left="708"/>
+        <w:jc w:val="both"/>
+      </w:pPr>
+      <w:r>
+        <w:rPr>
+          <w:b/>
+        </w:rPr>
+        <w:t>ID</w:t>
+      </w:r>
+      <w:r>
+        <w:t>: sequências alfanuméricas começadas por uma letra.</w:t>
+      </w:r>
+    </w:p>
+    <w:p>
+      <w:pPr>
+        <w:spacing w:after="0" w:line="240" w:lineRule="auto"/>
+        <w:ind w:left="708"/>
+        <w:jc w:val="both"/>
+      </w:pPr>
+      <w:r>
+        <w:rPr>
+          <w:b/>
+        </w:rPr>
+        <w:t>INTLIT</w:t>
+      </w:r>
+      <w:r>
+        <w:t>: sequências de dígitos decimais.</w:t>
+      </w:r>
+    </w:p>
+    <w:p>
+      <w:pPr>
+        <w:spacing w:after="0" w:line="240" w:lineRule="auto"/>
+        <w:ind w:left="708"/>
+        <w:jc w:val="both"/>
+      </w:pPr>
+      <w:r>
+        <w:rPr>
+          <w:b/>
+        </w:rPr>
+        <w:t>REALLIT</w:t>
+      </w:r>
+      <w:r>
+        <w:t>: sequências de dígitos decimais interrompidas por um único po</w:t>
+      </w:r>
+      <w:r>
+        <w:t xml:space="preserve">nto e </w:t>
+      </w:r>
+      <w:r>
+        <w:t>opcionalmente seguidas de um expoente, ou sequências de dígitos decimais seguidas de</w:t>
+      </w:r>
+      <w:r>
+        <w:t xml:space="preserve"> </w:t>
+      </w:r>
+      <w:r>
+        <w:t>um expoente. O expoente consiste na letra “e”, opcionalmente seguida de um sinal de +</w:t>
+      </w:r>
+      <w:r>
+        <w:t xml:space="preserve"> </w:t>
+      </w:r>
+      <w:r>
+        <w:t xml:space="preserve">ou de </w:t>
+      </w:r>
+      <w:proofErr w:type="gramStart"/>
+      <w:r>
+        <w:t>- ,</w:t>
+      </w:r>
+      <w:proofErr w:type="gramEnd"/>
+      <w:r>
+        <w:t xml:space="preserve"> seguida de uma sequência de dígitos decimais.</w:t>
+      </w:r>
+    </w:p>
+    <w:p>
+      <w:pPr>
+        <w:spacing w:after="0" w:line="240" w:lineRule="auto"/>
+        <w:ind w:left="708"/>
+        <w:jc w:val="both"/>
+      </w:pPr>
+      <w:r>
+        <w:rPr>
+          <w:b/>
+        </w:rPr>
+        <w:t>STRING</w:t>
+      </w:r>
+      <w:r>
+        <w:t>: Sequências de caracteres (excluindo mudan</w:t>
+      </w:r>
+      <w:r>
+        <w:t xml:space="preserve">ças de linha) iniciadas por uma </w:t>
+      </w:r>
+      <w:r>
+        <w:t>aspa simples (') e terminadas pela primeira ocorrência de uma aspa simples que não</w:t>
+      </w:r>
+      <w:r>
+        <w:t xml:space="preserve"> </w:t>
+      </w:r>
+      <w:r>
+        <w:t>seja seguida imediatamente por outra aspa simples. Por exemplo, “'abc'” e “'texto</w:t>
+      </w:r>
+      <w:r>
+        <w:t xml:space="preserve"> </w:t>
+      </w:r>
+      <w:r>
+        <w:t>entre ''aspas'''”.</w:t>
+      </w:r>
+    </w:p>
+    <w:p>
+      <w:pPr>
+        <w:spacing w:after="0" w:line="240" w:lineRule="auto"/>
+        <w:ind w:left="708"/>
         <w:sectPr>
           <w:headerReference w:type="default" r:id="rId11"/>
           <w:footerReference w:type="default" r:id="rId12"/>
@@ -1128,127 +1559,115 @@
     </w:p>
     <w:p>
       <w:pPr>
-        <w:rPr>
-          <w:lang w:val="en-US"/>
-        </w:rPr>
+        <w:spacing w:after="0" w:line="240" w:lineRule="auto"/>
+        <w:ind w:left="708"/>
       </w:pPr>
       <w:r>
         <w:rPr>
           <w:b/>
-          <w:lang w:val="en-US"/>
         </w:rPr>
         <w:lastRenderedPageBreak/>
         <w:t>ASSIGN</w:t>
       </w:r>
       <w:r>
-        <w:rPr>
-          <w:lang w:val="en-US"/>
-        </w:rPr>
         <w:t xml:space="preserve"> = ":="</w:t>
       </w:r>
     </w:p>
     <w:p>
       <w:pPr>
-        <w:rPr>
-          <w:lang w:val="en-US"/>
-        </w:rPr>
+        <w:spacing w:after="0" w:line="240" w:lineRule="auto"/>
+        <w:ind w:left="708"/>
       </w:pPr>
       <w:r>
         <w:rPr>
           <w:b/>
-          <w:lang w:val="en-US"/>
         </w:rPr>
         <w:t>BEGIN</w:t>
       </w:r>
       <w:r>
-        <w:rPr>
-          <w:lang w:val="en-US"/>
-        </w:rPr>
-        <w:t xml:space="preserve"> = "begin"</w:t>
-      </w:r>
-    </w:p>
-    <w:p>
-      <w:pPr>
-        <w:rPr>
-          <w:lang w:val="en-US"/>
-        </w:rPr>
+        <w:t xml:space="preserve"> = "</w:t>
+      </w:r>
+      <w:proofErr w:type="spellStart"/>
+      <w:r>
+        <w:t>begin</w:t>
+      </w:r>
+      <w:proofErr w:type="spellEnd"/>
+      <w:r>
+        <w:t>"</w:t>
+      </w:r>
+    </w:p>
+    <w:p>
+      <w:pPr>
+        <w:spacing w:after="0" w:line="240" w:lineRule="auto"/>
+        <w:ind w:left="708"/>
       </w:pPr>
       <w:r>
         <w:rPr>
           <w:b/>
-          <w:lang w:val="en-US"/>
         </w:rPr>
         <w:t>COLON</w:t>
       </w:r>
       <w:r>
-        <w:rPr>
-          <w:lang w:val="en-US"/>
-        </w:rPr>
         <w:t xml:space="preserve"> = ":"</w:t>
       </w:r>
     </w:p>
     <w:p>
       <w:pPr>
-        <w:rPr>
-          <w:lang w:val="en-US"/>
-        </w:rPr>
+        <w:spacing w:after="0" w:line="240" w:lineRule="auto"/>
+        <w:ind w:left="708"/>
       </w:pPr>
       <w:r>
         <w:rPr>
           <w:b/>
-          <w:lang w:val="en-US"/>
         </w:rPr>
         <w:t>COMMA</w:t>
       </w:r>
       <w:r>
-        <w:rPr>
-          <w:lang w:val="en-US"/>
-        </w:rPr>
         <w:t xml:space="preserve"> = ","</w:t>
       </w:r>
     </w:p>
     <w:p>
       <w:pPr>
-        <w:rPr>
-          <w:lang w:val="en-US"/>
-        </w:rPr>
+        <w:spacing w:after="0" w:line="240" w:lineRule="auto"/>
+        <w:ind w:left="708"/>
       </w:pPr>
       <w:r>
         <w:rPr>
           <w:b/>
-          <w:lang w:val="en-US"/>
         </w:rPr>
         <w:t>DO</w:t>
       </w:r>
       <w:r>
-        <w:rPr>
-          <w:lang w:val="en-US"/>
-        </w:rPr>
-        <w:t xml:space="preserve"> = "do"</w:t>
-      </w:r>
-    </w:p>
-    <w:p>
-      <w:pPr>
-        <w:rPr>
-          <w:lang w:val="en-US"/>
-        </w:rPr>
+        <w:t xml:space="preserve"> = "</w:t>
+      </w:r>
+      <w:proofErr w:type="gramStart"/>
+      <w:r>
+        <w:t>do</w:t>
+      </w:r>
+      <w:proofErr w:type="gramEnd"/>
+      <w:r>
+        <w:t>"</w:t>
+      </w:r>
+    </w:p>
+    <w:p>
+      <w:pPr>
+        <w:spacing w:after="0" w:line="240" w:lineRule="auto"/>
+        <w:ind w:left="708"/>
       </w:pPr>
       <w:r>
         <w:rPr>
           <w:b/>
-          <w:lang w:val="en-US"/>
         </w:rPr>
         <w:t>DOT</w:t>
       </w:r>
       <w:r>
-        <w:rPr>
-          <w:lang w:val="en-US"/>
-        </w:rPr>
         <w:t xml:space="preserve"> = "."</w:t>
       </w:r>
     </w:p>
     <w:p>
       <w:pPr>
+        <w:spacing w:after="0" w:line="240" w:lineRule="auto"/>
+        <w:ind w:left="708"/>
         <w:rPr>
           <w:lang w:val="en-US"/>
         </w:rPr>
@@ -1269,6 +1688,8 @@
     </w:p>
     <w:p>
       <w:pPr>
+        <w:spacing w:after="0" w:line="240" w:lineRule="auto"/>
+        <w:ind w:left="708"/>
         <w:rPr>
           <w:lang w:val="en-US"/>
         </w:rPr>
@@ -1289,6 +1710,8 @@
     </w:p>
     <w:p>
       <w:pPr>
+        <w:spacing w:after="0" w:line="240" w:lineRule="auto"/>
+        <w:ind w:left="708"/>
         <w:rPr>
           <w:lang w:val="en-US"/>
         </w:rPr>
@@ -1309,6 +1732,8 @@
     </w:p>
     <w:p>
       <w:pPr>
+        <w:spacing w:after="0" w:line="240" w:lineRule="auto"/>
+        <w:ind w:left="708"/>
         <w:rPr>
           <w:lang w:val="en-US"/>
         </w:rPr>
@@ -1329,6 +1754,8 @@
     </w:p>
     <w:p>
       <w:pPr>
+        <w:spacing w:after="0" w:line="240" w:lineRule="auto"/>
+        <w:ind w:left="708"/>
         <w:rPr>
           <w:lang w:val="en-US"/>
         </w:rPr>
@@ -1349,6 +1776,8 @@
     </w:p>
     <w:p>
       <w:pPr>
+        <w:spacing w:after="0" w:line="240" w:lineRule="auto"/>
+        <w:ind w:left="708"/>
         <w:rPr>
           <w:lang w:val="en-US"/>
         </w:rPr>
@@ -1369,6 +1798,8 @@
     </w:p>
     <w:p>
       <w:pPr>
+        <w:spacing w:after="0" w:line="240" w:lineRule="auto"/>
+        <w:ind w:left="708"/>
         <w:rPr>
           <w:lang w:val="en-US"/>
         </w:rPr>
@@ -1389,6 +1820,8 @@
     </w:p>
     <w:p>
       <w:pPr>
+        <w:spacing w:after="0" w:line="240" w:lineRule="auto"/>
+        <w:ind w:left="708"/>
         <w:rPr>
           <w:lang w:val="en-US"/>
         </w:rPr>
@@ -1408,285 +1841,617 @@
       </w:r>
     </w:p>
     <w:p>
+      <w:pPr>
+        <w:spacing w:after="0" w:line="240" w:lineRule="auto"/>
+        <w:ind w:left="708"/>
+        <w:rPr>
+          <w:lang w:val="en-US"/>
+        </w:rPr>
+      </w:pPr>
       <w:r>
         <w:rPr>
           <w:b/>
+          <w:lang w:val="en-US"/>
         </w:rPr>
         <w:t>PARAMSTR</w:t>
       </w:r>
       <w:r>
-        <w:t xml:space="preserve"> = "paramstr"</w:t>
-      </w:r>
-    </w:p>
-    <w:p>
+        <w:rPr>
+          <w:lang w:val="en-US"/>
+        </w:rPr>
+        <w:t xml:space="preserve"> = "</w:t>
+      </w:r>
+      <w:proofErr w:type="spellStart"/>
+      <w:r>
+        <w:rPr>
+          <w:lang w:val="en-US"/>
+        </w:rPr>
+        <w:t>paramstr</w:t>
+      </w:r>
+      <w:proofErr w:type="spellEnd"/>
+      <w:r>
+        <w:rPr>
+          <w:lang w:val="en-US"/>
+        </w:rPr>
+        <w:t>"</w:t>
+      </w:r>
+    </w:p>
+    <w:p>
+      <w:pPr>
+        <w:spacing w:after="0" w:line="240" w:lineRule="auto"/>
+        <w:ind w:left="708"/>
+        <w:rPr>
+          <w:lang w:val="en-US"/>
+        </w:rPr>
+      </w:pPr>
       <w:r>
         <w:rPr>
           <w:b/>
-        </w:rPr>
+          <w:lang w:val="en-US"/>
+        </w:rPr>
+        <w:t>PROGRAM</w:t>
+      </w:r>
+      <w:r>
+        <w:rPr>
+          <w:lang w:val="en-US"/>
+        </w:rPr>
+        <w:t xml:space="preserve"> = "program"</w:t>
+      </w:r>
+    </w:p>
+    <w:p>
+      <w:pPr>
+        <w:spacing w:after="0" w:line="240" w:lineRule="auto"/>
+        <w:ind w:left="708"/>
+        <w:rPr>
+          <w:lang w:val="en-US"/>
+        </w:rPr>
+      </w:pPr>
+      <w:r>
+        <w:rPr>
+          <w:b/>
+          <w:lang w:val="en-US"/>
+        </w:rPr>
+        <w:t>RBRAC</w:t>
+      </w:r>
+      <w:r>
+        <w:rPr>
+          <w:lang w:val="en-US"/>
+        </w:rPr>
+        <w:t xml:space="preserve"> = ")"</w:t>
+      </w:r>
+    </w:p>
+    <w:p>
+      <w:pPr>
+        <w:spacing w:after="0" w:line="240" w:lineRule="auto"/>
+        <w:ind w:left="708"/>
+        <w:rPr>
+          <w:lang w:val="en-US"/>
+        </w:rPr>
+      </w:pPr>
+      <w:r>
+        <w:rPr>
+          <w:b/>
+          <w:lang w:val="en-US"/>
+        </w:rPr>
+        <w:t>REPEAT</w:t>
+      </w:r>
+      <w:r>
+        <w:rPr>
+          <w:lang w:val="en-US"/>
+        </w:rPr>
+        <w:t xml:space="preserve"> = "repeat"</w:t>
+      </w:r>
+    </w:p>
+    <w:p>
+      <w:pPr>
+        <w:spacing w:after="0" w:line="240" w:lineRule="auto"/>
+        <w:ind w:left="708"/>
+        <w:rPr>
+          <w:lang w:val="en-US"/>
+        </w:rPr>
+      </w:pPr>
+      <w:r>
+        <w:rPr>
+          <w:b/>
+          <w:lang w:val="en-US"/>
+        </w:rPr>
+        <w:t>SEMIC</w:t>
+      </w:r>
+      <w:r>
+        <w:rPr>
+          <w:lang w:val="en-US"/>
+        </w:rPr>
+        <w:t xml:space="preserve"> = ";"</w:t>
+      </w:r>
+    </w:p>
+    <w:p>
+      <w:pPr>
+        <w:spacing w:after="0" w:line="240" w:lineRule="auto"/>
+        <w:ind w:left="708"/>
+        <w:rPr>
+          <w:lang w:val="en-US"/>
+        </w:rPr>
+      </w:pPr>
+      <w:r>
+        <w:rPr>
+          <w:b/>
+          <w:lang w:val="en-US"/>
+        </w:rPr>
+        <w:t>THEN</w:t>
+      </w:r>
+      <w:r>
+        <w:rPr>
+          <w:lang w:val="en-US"/>
+        </w:rPr>
+        <w:t xml:space="preserve"> = "then"</w:t>
+      </w:r>
+    </w:p>
+    <w:p>
+      <w:pPr>
+        <w:spacing w:after="0" w:line="240" w:lineRule="auto"/>
+        <w:ind w:left="708"/>
+        <w:rPr>
+          <w:lang w:val="en-US"/>
+        </w:rPr>
+      </w:pPr>
+      <w:r>
+        <w:rPr>
+          <w:b/>
+          <w:lang w:val="en-US"/>
+        </w:rPr>
+        <w:t>UNTIL</w:t>
+      </w:r>
+      <w:r>
+        <w:rPr>
+          <w:lang w:val="en-US"/>
+        </w:rPr>
+        <w:t xml:space="preserve"> = "until"</w:t>
+      </w:r>
+    </w:p>
+    <w:p>
+      <w:pPr>
+        <w:spacing w:after="0" w:line="240" w:lineRule="auto"/>
+        <w:ind w:left="708"/>
+        <w:rPr>
+          <w:lang w:val="en-US"/>
+        </w:rPr>
+      </w:pPr>
+      <w:r>
+        <w:rPr>
+          <w:b/>
+          <w:lang w:val="en-US"/>
+        </w:rPr>
+        <w:t>VAL</w:t>
+      </w:r>
+      <w:r>
+        <w:rPr>
+          <w:lang w:val="en-US"/>
+        </w:rPr>
+        <w:t xml:space="preserve"> = "</w:t>
+      </w:r>
+      <w:proofErr w:type="spellStart"/>
+      <w:r>
+        <w:rPr>
+          <w:lang w:val="en-US"/>
+        </w:rPr>
+        <w:t>val</w:t>
+      </w:r>
+      <w:proofErr w:type="spellEnd"/>
+      <w:r>
+        <w:rPr>
+          <w:lang w:val="en-US"/>
+        </w:rPr>
+        <w:t>"</w:t>
+      </w:r>
+    </w:p>
+    <w:p>
+      <w:pPr>
+        <w:spacing w:after="0" w:line="240" w:lineRule="auto"/>
+        <w:ind w:left="708"/>
+        <w:rPr>
+          <w:lang w:val="en-US"/>
+        </w:rPr>
+      </w:pPr>
+      <w:r>
+        <w:rPr>
+          <w:b/>
+          <w:lang w:val="en-US"/>
+        </w:rPr>
+        <w:t>VAR</w:t>
+      </w:r>
+      <w:r>
+        <w:rPr>
+          <w:lang w:val="en-US"/>
+        </w:rPr>
+        <w:t xml:space="preserve"> = "</w:t>
+      </w:r>
+      <w:proofErr w:type="spellStart"/>
+      <w:r>
+        <w:rPr>
+          <w:lang w:val="en-US"/>
+        </w:rPr>
+        <w:t>var</w:t>
+      </w:r>
+      <w:proofErr w:type="spellEnd"/>
+      <w:r>
+        <w:rPr>
+          <w:lang w:val="en-US"/>
+        </w:rPr>
+        <w:t>"</w:t>
+      </w:r>
+    </w:p>
+    <w:p>
+      <w:pPr>
+        <w:spacing w:after="0" w:line="240" w:lineRule="auto"/>
+        <w:ind w:left="708"/>
+        <w:rPr>
+          <w:lang w:val="en-US"/>
+        </w:rPr>
+      </w:pPr>
+      <w:r>
+        <w:rPr>
+          <w:b/>
+          <w:lang w:val="en-US"/>
+        </w:rPr>
+        <w:t>WHILE</w:t>
+      </w:r>
+      <w:r>
+        <w:rPr>
+          <w:lang w:val="en-US"/>
+        </w:rPr>
+        <w:t xml:space="preserve"> = "while"</w:t>
+      </w:r>
+    </w:p>
+    <w:p>
+      <w:pPr>
+        <w:spacing w:after="0" w:line="240" w:lineRule="auto"/>
+        <w:ind w:left="708"/>
+        <w:rPr>
+          <w:lang w:val="en-US"/>
+        </w:rPr>
+      </w:pPr>
+      <w:r>
+        <w:rPr>
+          <w:b/>
+          <w:lang w:val="en-US"/>
+        </w:rPr>
+        <w:t>WRITELN</w:t>
+      </w:r>
+      <w:r>
+        <w:rPr>
+          <w:lang w:val="en-US"/>
+        </w:rPr>
+        <w:t xml:space="preserve"> = "</w:t>
+      </w:r>
+      <w:proofErr w:type="spellStart"/>
+      <w:r>
+        <w:rPr>
+          <w:lang w:val="en-US"/>
+        </w:rPr>
+        <w:t>writeln</w:t>
+      </w:r>
+      <w:proofErr w:type="spellEnd"/>
+      <w:r>
+        <w:rPr>
+          <w:lang w:val="en-US"/>
+        </w:rPr>
+        <w:t>"</w:t>
+      </w:r>
+    </w:p>
+    <w:p>
+      <w:pPr>
+        <w:spacing w:after="0" w:line="240" w:lineRule="auto"/>
+        <w:ind w:left="708"/>
+        <w:rPr>
+          <w:lang w:val="en-US"/>
+        </w:rPr>
+      </w:pPr>
+      <w:r>
+        <w:rPr>
+          <w:b/>
+          <w:lang w:val="en-US"/>
+        </w:rPr>
+        <w:t>OP1</w:t>
+      </w:r>
+      <w:r>
+        <w:rPr>
+          <w:lang w:val="en-US"/>
+        </w:rPr>
+        <w:t xml:space="preserve"> = "and" | "or"</w:t>
+      </w:r>
+    </w:p>
+    <w:p>
+      <w:pPr>
+        <w:spacing w:after="0" w:line="240" w:lineRule="auto"/>
+        <w:ind w:left="708"/>
+        <w:rPr>
+          <w:lang w:val="en-US"/>
+        </w:rPr>
+      </w:pPr>
+      <w:r>
+        <w:rPr>
+          <w:b/>
+          <w:lang w:val="en-US"/>
+        </w:rPr>
+        <w:t>OP2</w:t>
+      </w:r>
+      <w:r>
+        <w:rPr>
+          <w:lang w:val="en-US"/>
+        </w:rPr>
+        <w:t xml:space="preserve"> = "&lt;" | "&gt;" | "=" | "&lt;&gt;" | "&lt;=" | "&gt;="</w:t>
+      </w:r>
+    </w:p>
+    <w:p>
+      <w:pPr>
+        <w:spacing w:after="0" w:line="240" w:lineRule="auto"/>
+        <w:ind w:left="708"/>
+        <w:rPr>
+          <w:lang w:val="en-US"/>
+        </w:rPr>
+      </w:pPr>
+      <w:r>
+        <w:rPr>
+          <w:b/>
+          <w:lang w:val="en-US"/>
+        </w:rPr>
+        <w:t>OP3</w:t>
+      </w:r>
+      <w:r>
+        <w:rPr>
+          <w:lang w:val="en-US"/>
+        </w:rPr>
+        <w:t xml:space="preserve"> = "+" | "-"</w:t>
+      </w:r>
+    </w:p>
+    <w:p>
+      <w:pPr>
+        <w:spacing w:after="0" w:line="240" w:lineRule="auto"/>
+        <w:ind w:left="708"/>
+      </w:pPr>
+      <w:r>
+        <w:rPr>
+          <w:b/>
+        </w:rPr>
+        <w:t>OP4</w:t>
+      </w:r>
+      <w:r>
+        <w:t xml:space="preserve"> = "*" | "/" | "</w:t>
+      </w:r>
+      <w:proofErr w:type="spellStart"/>
+      <w:r>
+        <w:t>mod</w:t>
+      </w:r>
+      <w:proofErr w:type="spellEnd"/>
+      <w:r>
+        <w:t>" | "</w:t>
+      </w:r>
+      <w:proofErr w:type="spellStart"/>
+      <w:r>
+        <w:t>div</w:t>
+      </w:r>
+      <w:proofErr w:type="spellEnd"/>
+      <w:r>
+        <w:t>"</w:t>
+      </w:r>
+    </w:p>
+    <w:p>
+      <w:pPr>
+        <w:ind w:firstLine="708"/>
+      </w:pPr>
+      <w:proofErr w:type="gramStart"/>
+      <w:r>
+        <w:rPr>
+          <w:b/>
+        </w:rPr>
+        <w:t>RESERVED</w:t>
+      </w:r>
+      <w:r>
+        <w:t xml:space="preserve"> </w:t>
+      </w:r>
+      <w:proofErr w:type="gramEnd"/>
+      <w:r>
+        <w:t xml:space="preserve">: palavras reservadas e identificadores requeridos do Pascal </w:t>
+      </w:r>
+      <w:proofErr w:type="gramStart"/>
+      <w:r>
+        <w:t>standard</w:t>
+      </w:r>
+      <w:proofErr w:type="gramEnd"/>
+      <w:r>
+        <w:t xml:space="preserve"> não usados. NOTA: os identificadores requeridos </w:t>
+      </w:r>
+      <w:proofErr w:type="spellStart"/>
+      <w:r>
+        <w:t>boolean</w:t>
+      </w:r>
+      <w:proofErr w:type="spellEnd"/>
+      <w:r>
+        <w:t xml:space="preserve">, false, </w:t>
+      </w:r>
+      <w:proofErr w:type="spellStart"/>
+      <w:r>
+        <w:t>i</w:t>
+      </w:r>
+      <w:r>
+        <w:t>nteger</w:t>
+      </w:r>
+      <w:proofErr w:type="spellEnd"/>
+      <w:r>
+        <w:t xml:space="preserve">, real e </w:t>
+      </w:r>
+      <w:proofErr w:type="spellStart"/>
+      <w:r>
+        <w:t>true</w:t>
+      </w:r>
+      <w:proofErr w:type="spellEnd"/>
+      <w:r>
+        <w:t xml:space="preserve"> são usados</w:t>
+      </w:r>
+      <w:r>
+        <w:t xml:space="preserve"> em fases posteriores do projeto, e </w:t>
+      </w:r>
+      <w:r>
+        <w:t xml:space="preserve">por isso </w:t>
+      </w:r>
+      <w:r>
+        <w:t xml:space="preserve">não </w:t>
+      </w:r>
+      <w:r>
+        <w:t>são</w:t>
+      </w:r>
+      <w:r>
+        <w:t xml:space="preserve"> RESERVED.</w:t>
+      </w:r>
+    </w:p>
+    <w:p>
+      <w:r>
         <w:lastRenderedPageBreak/>
-        <w:t>PROGRAM</w:t>
-      </w:r>
-      <w:r>
-        <w:t xml:space="preserve"> = "program"</w:t>
-      </w:r>
-    </w:p>
-    <w:p>
-      <w:r>
-        <w:rPr>
-          <w:b/>
-        </w:rPr>
-        <w:t>RBRAC</w:t>
-      </w:r>
-      <w:r>
-        <w:t xml:space="preserve"> = ")"</w:t>
-      </w:r>
-    </w:p>
-    <w:p>
-      <w:pPr>
-        <w:rPr>
-          <w:lang w:val="en-US"/>
-        </w:rPr>
-      </w:pPr>
-      <w:r>
-        <w:rPr>
-          <w:b/>
-          <w:lang w:val="en-US"/>
-        </w:rPr>
-        <w:t>REPEAT</w:t>
-      </w:r>
-      <w:r>
-        <w:rPr>
-          <w:lang w:val="en-US"/>
-        </w:rPr>
-        <w:t xml:space="preserve"> = "repeat"</w:t>
-      </w:r>
-    </w:p>
-    <w:p>
-      <w:pPr>
-        <w:rPr>
-          <w:lang w:val="en-US"/>
-        </w:rPr>
-      </w:pPr>
-      <w:r>
-        <w:rPr>
-          <w:b/>
-          <w:lang w:val="en-US"/>
-        </w:rPr>
-        <w:t>SEMIC</w:t>
-      </w:r>
-      <w:r>
-        <w:rPr>
-          <w:lang w:val="en-US"/>
-        </w:rPr>
-        <w:t xml:space="preserve"> = ";"</w:t>
-      </w:r>
-    </w:p>
-    <w:p>
-      <w:pPr>
-        <w:rPr>
-          <w:lang w:val="en-US"/>
-        </w:rPr>
-      </w:pPr>
-      <w:r>
-        <w:rPr>
-          <w:b/>
-          <w:lang w:val="en-US"/>
-        </w:rPr>
-        <w:t>THEN</w:t>
-      </w:r>
-      <w:r>
-        <w:rPr>
-          <w:lang w:val="en-US"/>
-        </w:rPr>
-        <w:t xml:space="preserve"> = "then"</w:t>
-      </w:r>
-    </w:p>
-    <w:p>
-      <w:r>
-        <w:rPr>
-          <w:b/>
-        </w:rPr>
-        <w:t>UNTIL</w:t>
-      </w:r>
-      <w:r>
-        <w:t xml:space="preserve"> = "until"</w:t>
-      </w:r>
-    </w:p>
-    <w:p>
-      <w:r>
-        <w:rPr>
-          <w:b/>
-        </w:rPr>
-        <w:t>VAL</w:t>
-      </w:r>
-      <w:r>
-        <w:t xml:space="preserve"> = "val"</w:t>
-      </w:r>
-    </w:p>
-    <w:p>
-      <w:pPr>
-        <w:rPr>
-          <w:lang w:val="en-US"/>
-        </w:rPr>
-      </w:pPr>
-      <w:r>
-        <w:rPr>
-          <w:b/>
-          <w:lang w:val="en-US"/>
-        </w:rPr>
-        <w:t>VAR</w:t>
-      </w:r>
-      <w:r>
-        <w:rPr>
-          <w:lang w:val="en-US"/>
-        </w:rPr>
-        <w:t xml:space="preserve"> = "var"</w:t>
-      </w:r>
-    </w:p>
-    <w:p>
-      <w:pPr>
-        <w:rPr>
-          <w:lang w:val="en-US"/>
-        </w:rPr>
-      </w:pPr>
-      <w:r>
-        <w:rPr>
-          <w:b/>
-          <w:lang w:val="en-US"/>
-        </w:rPr>
-        <w:t>WHILE</w:t>
-      </w:r>
-      <w:r>
-        <w:rPr>
-          <w:lang w:val="en-US"/>
-        </w:rPr>
-        <w:t xml:space="preserve"> = "while"</w:t>
-      </w:r>
-    </w:p>
-    <w:p>
-      <w:pPr>
-        <w:rPr>
-          <w:lang w:val="en-US"/>
-        </w:rPr>
-      </w:pPr>
-      <w:r>
-        <w:rPr>
-          <w:b/>
-          <w:lang w:val="en-US"/>
-        </w:rPr>
-        <w:t>WRITELN</w:t>
-      </w:r>
-      <w:r>
-        <w:rPr>
-          <w:lang w:val="en-US"/>
-        </w:rPr>
-        <w:t xml:space="preserve"> = "writeln"</w:t>
-      </w:r>
-    </w:p>
-    <w:p>
-      <w:pPr>
-        <w:rPr>
-          <w:lang w:val="en-US"/>
-        </w:rPr>
-      </w:pPr>
-      <w:r>
-        <w:rPr>
-          <w:b/>
-          <w:lang w:val="en-US"/>
-        </w:rPr>
-        <w:t>OP1</w:t>
-      </w:r>
-      <w:r>
-        <w:rPr>
-          <w:lang w:val="en-US"/>
-        </w:rPr>
-        <w:t xml:space="preserve"> = "and" | "or"</w:t>
-      </w:r>
-    </w:p>
-    <w:p>
-      <w:pPr>
-        <w:rPr>
-          <w:lang w:val="en-US"/>
-        </w:rPr>
-      </w:pPr>
-      <w:r>
-        <w:rPr>
-          <w:b/>
-          <w:lang w:val="en-US"/>
-        </w:rPr>
-        <w:t>OP2</w:t>
-      </w:r>
-      <w:r>
-        <w:rPr>
-          <w:lang w:val="en-US"/>
-        </w:rPr>
-        <w:t xml:space="preserve"> = "&lt;" | "&gt;" | "=" | "&lt;&gt;" | "&lt;=" | "&gt;="</w:t>
-      </w:r>
-    </w:p>
-    <w:p>
-      <w:pPr>
-        <w:rPr>
-          <w:lang w:val="en-US"/>
-        </w:rPr>
-      </w:pPr>
-      <w:r>
-        <w:rPr>
-          <w:b/>
-          <w:lang w:val="en-US"/>
-        </w:rPr>
-        <w:t>OP3</w:t>
-      </w:r>
-      <w:r>
-        <w:rPr>
-          <w:lang w:val="en-US"/>
-        </w:rPr>
-        <w:t xml:space="preserve"> = "+" | "-"</w:t>
-      </w:r>
-    </w:p>
-    <w:p>
-      <w:pPr>
-        <w:sectPr>
-          <w:type w:val="continuous"/>
-          <w:pgSz w:w="11906" w:h="16838"/>
-          <w:pgMar w:top="1417" w:right="1701" w:bottom="1417" w:left="1701" w:header="708" w:footer="708" w:gutter="0"/>
-          <w:pgNumType w:start="0"/>
-          <w:cols w:num="2" w:space="708"/>
-          <w:titlePg/>
-          <w:docGrid w:linePitch="360"/>
-        </w:sectPr>
-      </w:pPr>
-      <w:r>
-        <w:rPr>
-          <w:b/>
-        </w:rPr>
-        <w:t>OP4</w:t>
-      </w:r>
-      <w:r>
-        <w:t xml:space="preserve"> = "*" | "/" | "mod" | "div"</w:t>
-      </w:r>
-    </w:p>
-    <w:p>
-      <w:r>
-        <w:rPr>
-          <w:b/>
-        </w:rPr>
-        <w:lastRenderedPageBreak/>
-        <w:t>RESERVED</w:t>
-      </w:r>
-      <w:r>
-        <w:t xml:space="preserve"> : palavras reservadas e identificadores requeridos do Pascal </w:t>
-      </w:r>
-      <w:r>
-        <w:t xml:space="preserve">standard não </w:t>
-      </w:r>
-      <w:r>
-        <w:t xml:space="preserve">usados. NOTA: os identificadores requeridos </w:t>
-      </w:r>
-      <w:r>
-        <w:t xml:space="preserve">boolean, false, integer, real e </w:t>
-      </w:r>
-      <w:r>
-        <w:t>true serão usados em fases posteriores do projeto, e não deverão ser RESERVED.</w:t>
+        <w:t>O</w:t>
+      </w:r>
+      <w:r>
+        <w:t xml:space="preserve"> ficheiro de especificação do </w:t>
+      </w:r>
+      <w:proofErr w:type="spellStart"/>
+      <w:r>
+        <w:t>l</w:t>
+      </w:r>
+      <w:r>
+        <w:t>ex</w:t>
+      </w:r>
+      <w:proofErr w:type="spellEnd"/>
+      <w:r>
+        <w:t xml:space="preserve">, tal como </w:t>
+      </w:r>
+      <w:proofErr w:type="spellStart"/>
+      <w:r>
+        <w:t>yacc</w:t>
+      </w:r>
+      <w:proofErr w:type="spellEnd"/>
+      <w:r>
+        <w:t>,</w:t>
+      </w:r>
+      <w:r>
+        <w:t xml:space="preserve"> respeita o seguinte formato:</w:t>
+      </w:r>
+    </w:p>
+    <w:p>
+      <w:pPr>
+        <w:autoSpaceDE w:val="0"/>
+        <w:autoSpaceDN w:val="0"/>
+        <w:adjustRightInd w:val="0"/>
+        <w:spacing w:after="0" w:line="240" w:lineRule="auto"/>
+        <w:jc w:val="center"/>
+        <w:rPr>
+          <w:rFonts w:ascii="Courier" w:hAnsi="Courier" w:cs="Courier"/>
+          <w:sz w:val="24"/>
+          <w:szCs w:val="24"/>
+        </w:rPr>
+      </w:pPr>
+      <w:r>
+        <w:rPr>
+          <w:rFonts w:ascii="Courier" w:hAnsi="Courier" w:cs="Courier"/>
+          <w:sz w:val="24"/>
+          <w:szCs w:val="24"/>
+        </w:rPr>
+        <w:t>...definições...</w:t>
+      </w:r>
+    </w:p>
+    <w:p>
+      <w:pPr>
+        <w:autoSpaceDE w:val="0"/>
+        <w:autoSpaceDN w:val="0"/>
+        <w:adjustRightInd w:val="0"/>
+        <w:spacing w:after="0" w:line="240" w:lineRule="auto"/>
+        <w:jc w:val="center"/>
+        <w:rPr>
+          <w:rFonts w:ascii="Courier" w:hAnsi="Courier" w:cs="Courier"/>
+          <w:sz w:val="24"/>
+          <w:szCs w:val="24"/>
+        </w:rPr>
+      </w:pPr>
+      <w:r>
+        <w:rPr>
+          <w:rFonts w:ascii="Courier" w:hAnsi="Courier" w:cs="Courier"/>
+          <w:sz w:val="24"/>
+          <w:szCs w:val="24"/>
+        </w:rPr>
+        <w:t>%%</w:t>
+      </w:r>
+    </w:p>
+    <w:p>
+      <w:pPr>
+        <w:autoSpaceDE w:val="0"/>
+        <w:autoSpaceDN w:val="0"/>
+        <w:adjustRightInd w:val="0"/>
+        <w:spacing w:after="0" w:line="240" w:lineRule="auto"/>
+        <w:jc w:val="center"/>
+        <w:rPr>
+          <w:rFonts w:ascii="Courier" w:hAnsi="Courier" w:cs="Courier"/>
+          <w:sz w:val="24"/>
+          <w:szCs w:val="24"/>
+        </w:rPr>
+      </w:pPr>
+      <w:r>
+        <w:rPr>
+          <w:rFonts w:ascii="Courier" w:hAnsi="Courier" w:cs="Courier"/>
+          <w:sz w:val="24"/>
+          <w:szCs w:val="24"/>
+        </w:rPr>
+        <w:t>...regras...</w:t>
+      </w:r>
+    </w:p>
+    <w:p>
+      <w:pPr>
+        <w:autoSpaceDE w:val="0"/>
+        <w:autoSpaceDN w:val="0"/>
+        <w:adjustRightInd w:val="0"/>
+        <w:spacing w:after="0" w:line="240" w:lineRule="auto"/>
+        <w:jc w:val="center"/>
+        <w:rPr>
+          <w:rFonts w:ascii="Courier" w:hAnsi="Courier" w:cs="Courier"/>
+          <w:sz w:val="24"/>
+          <w:szCs w:val="24"/>
+        </w:rPr>
+      </w:pPr>
+      <w:r>
+        <w:rPr>
+          <w:rFonts w:ascii="Courier" w:hAnsi="Courier" w:cs="Courier"/>
+          <w:sz w:val="24"/>
+          <w:szCs w:val="24"/>
+        </w:rPr>
+        <w:t>%%</w:t>
+      </w:r>
+    </w:p>
+    <w:p>
+      <w:pPr>
+        <w:jc w:val="center"/>
+      </w:pPr>
+      <w:r>
+        <w:rPr>
+          <w:rFonts w:ascii="Courier" w:hAnsi="Courier" w:cs="Courier"/>
+          <w:sz w:val="24"/>
+          <w:szCs w:val="24"/>
+        </w:rPr>
+        <w:t>...</w:t>
+      </w:r>
+      <w:proofErr w:type="spellStart"/>
+      <w:r>
+        <w:rPr>
+          <w:rFonts w:ascii="Courier" w:hAnsi="Courier" w:cs="Courier"/>
+          <w:sz w:val="24"/>
+          <w:szCs w:val="24"/>
+        </w:rPr>
+        <w:t>subrotinas</w:t>
+      </w:r>
+      <w:proofErr w:type="spellEnd"/>
+      <w:r>
+        <w:rPr>
+          <w:rFonts w:ascii="Courier" w:hAnsi="Courier" w:cs="Courier"/>
+          <w:sz w:val="24"/>
+          <w:szCs w:val="24"/>
+        </w:rPr>
+        <w:t>...</w:t>
       </w:r>
     </w:p>
     <w:p>
@@ -1698,25 +2463,19 @@
         <w:t>N</w:t>
       </w:r>
       <w:r>
-        <w:t xml:space="preserve">o caso de o </w:t>
-      </w:r>
-      <w:r>
-        <w:t>interpretador detetar um caractere invá</w:t>
+        <w:t>o caso de o interpretador dete</w:t>
+      </w:r>
+      <w:r>
+        <w:t>c</w:t>
+      </w:r>
+      <w:r>
+        <w:t>tar um caractere invá</w:t>
       </w:r>
       <w:r>
         <w:t>lido</w:t>
       </w:r>
       <w:r>
-        <w:t xml:space="preserve"> é feita uma </w:t>
-      </w:r>
-      <w:r>
-        <w:t>contagem de linha</w:t>
-      </w:r>
-      <w:r>
-        <w:t>s e de colunas para o mostrar não só o caractere inválido mas també</w:t>
-      </w:r>
-      <w:r>
-        <w:t>m a linha e a coluna onde se encontr</w:t>
+        <w:t xml:space="preserve"> é feita uma contagem de linhas e de colunas para o mostrar não só o caractere inválido mas também a linha e a coluna onde se encontr</w:t>
       </w:r>
       <w:r>
         <w:t>a o erro. Também é mantida</w:t>
@@ -1734,10 +2493,15 @@
         <w:t>início</w:t>
       </w:r>
       <w:r>
-        <w:t xml:space="preserve"> do token </w:t>
-      </w:r>
-      <w:r>
-        <w:t xml:space="preserve">actual. Isto permite no caso de </w:t>
+        <w:t xml:space="preserve"> do </w:t>
+      </w:r>
+      <w:proofErr w:type="spellStart"/>
+      <w:r>
+        <w:t>token</w:t>
+      </w:r>
+      <w:proofErr w:type="spellEnd"/>
+      <w:r>
+        <w:t xml:space="preserve"> actual. Isto permite no caso de </w:t>
       </w:r>
       <w:r>
         <w:t>uma expressão não passar a aná</w:t>
@@ -1763,8 +2527,6 @@
         <w:ind w:firstLine="708"/>
         <w:jc w:val="both"/>
       </w:pPr>
-      <w:bookmarkStart w:id="2" w:name="_GoBack"/>
-      <w:bookmarkEnd w:id="2"/>
     </w:p>
     <w:p>
       <w:pPr>
@@ -1780,7 +2542,7 @@
         <w:pStyle w:val="Heading1"/>
         <w:jc w:val="center"/>
       </w:pPr>
-      <w:bookmarkStart w:id="3" w:name="_Toc418122476"/>
+      <w:bookmarkStart w:id="3" w:name="_Toc421041171"/>
       <w:r>
         <w:t>Fase 2 – Análise Sintática</w:t>
       </w:r>
@@ -1793,31 +2555,24 @@
         <w:jc w:val="both"/>
       </w:pPr>
       <w:r>
-        <w:t xml:space="preserve">O analisador </w:t>
-      </w:r>
-      <w:r>
-        <w:t>s</w:t>
+        <w:t>O analisador s</w:t>
       </w:r>
       <w:r>
         <w:t>intático</w:t>
       </w:r>
       <w:r>
-        <w:t xml:space="preserve"> foi implementado </w:t>
-      </w:r>
-      <w:r>
-        <w:t>através</w:t>
-      </w:r>
-      <w:r>
-        <w:t xml:space="preserve"> do</w:t>
-      </w:r>
-      <w:r>
-        <w:t xml:space="preserve"> interpretador lexical descrito anteriormente e com recurso à</w:t>
-      </w:r>
-      <w:r>
-        <w:t xml:space="preserve"> ferrame</w:t>
-      </w:r>
-      <w:r>
-        <w:t>nta yacc. A seguinte gr</w:t>
+        <w:t xml:space="preserve"> foi implementado através do interpretador lexical descrito anteriormente e com recurso à ferrame</w:t>
+      </w:r>
+      <w:r>
+        <w:t xml:space="preserve">nta </w:t>
+      </w:r>
+      <w:proofErr w:type="spellStart"/>
+      <w:r>
+        <w:t>yacc</w:t>
+      </w:r>
+      <w:proofErr w:type="spellEnd"/>
+      <w:r>
+        <w:t>. A seguinte gr</w:t>
       </w:r>
       <w:r>
         <w:t>amá</w:t>
@@ -1829,23 +2584,19 @@
         <w:t xml:space="preserve"> em notação EBNF</w:t>
       </w:r>
       <w:r>
-        <w:t xml:space="preserve"> </w:t>
-      </w:r>
-      <w:r>
-        <w:t>de</w:t>
+        <w:t xml:space="preserve"> de</w:t>
       </w:r>
       <w:r>
         <w:t>fi</w:t>
       </w:r>
       <w:r>
-        <w:t>ne a sintaxe utilizada para o desenvolviment</w:t>
-      </w:r>
-      <w:r>
-        <w:t xml:space="preserve">o deste compilador da linguagem </w:t>
-      </w:r>
+        <w:t xml:space="preserve">ne a sintaxe utilizada para o desenvolvimento deste compilador da linguagem </w:t>
+      </w:r>
+      <w:proofErr w:type="spellStart"/>
       <w:r>
         <w:t>miliPascal</w:t>
       </w:r>
+      <w:proofErr w:type="spellEnd"/>
       <w:r>
         <w:t>.</w:t>
       </w:r>
@@ -1859,6 +2610,7 @@
           <w:lang w:val="en-US"/>
         </w:rPr>
       </w:pPr>
+      <w:proofErr w:type="spellStart"/>
       <w:r>
         <w:rPr>
           <w:b/>
@@ -1866,11 +2618,40 @@
         </w:rPr>
         <w:t>Prog</w:t>
       </w:r>
-      <w:r>
-        <w:rPr>
-          <w:lang w:val="en-US"/>
-        </w:rPr>
-        <w:t xml:space="preserve"> → ProgHeading SEMIC ProgBlock DOT</w:t>
+      <w:proofErr w:type="spellEnd"/>
+      <w:r>
+        <w:rPr>
+          <w:lang w:val="en-US"/>
+        </w:rPr>
+        <w:t xml:space="preserve"> → </w:t>
+      </w:r>
+      <w:proofErr w:type="spellStart"/>
+      <w:r>
+        <w:rPr>
+          <w:lang w:val="en-US"/>
+        </w:rPr>
+        <w:t>ProgHeading</w:t>
+      </w:r>
+      <w:proofErr w:type="spellEnd"/>
+      <w:r>
+        <w:rPr>
+          <w:lang w:val="en-US"/>
+        </w:rPr>
+        <w:t xml:space="preserve"> SEMIC </w:t>
+      </w:r>
+      <w:proofErr w:type="spellStart"/>
+      <w:r>
+        <w:rPr>
+          <w:lang w:val="en-US"/>
+        </w:rPr>
+        <w:t>ProgBlock</w:t>
+      </w:r>
+      <w:proofErr w:type="spellEnd"/>
+      <w:r>
+        <w:rPr>
+          <w:lang w:val="en-US"/>
+        </w:rPr>
+        <w:t xml:space="preserve"> DOT</w:t>
       </w:r>
     </w:p>
     <w:p>
@@ -1882,6 +2663,7 @@
           <w:lang w:val="en-US"/>
         </w:rPr>
       </w:pPr>
+      <w:proofErr w:type="spellStart"/>
       <w:r>
         <w:rPr>
           <w:b/>
@@ -1889,6 +2671,7 @@
         </w:rPr>
         <w:t>ProgHeading</w:t>
       </w:r>
+      <w:proofErr w:type="spellEnd"/>
       <w:r>
         <w:rPr>
           <w:lang w:val="en-US"/>
@@ -1905,6 +2688,7 @@
           <w:lang w:val="en-US"/>
         </w:rPr>
       </w:pPr>
+      <w:proofErr w:type="spellStart"/>
       <w:r>
         <w:rPr>
           <w:b/>
@@ -1912,12 +2696,49 @@
         </w:rPr>
         <w:t>ProgBlock</w:t>
       </w:r>
-      <w:r>
-        <w:rPr>
-          <w:lang w:val="en-US"/>
-        </w:rPr>
-        <w:t xml:space="preserve"> → VarPart FuncPart StatPart</w:t>
-      </w:r>
+      <w:proofErr w:type="spellEnd"/>
+      <w:r>
+        <w:rPr>
+          <w:lang w:val="en-US"/>
+        </w:rPr>
+        <w:t xml:space="preserve"> → </w:t>
+      </w:r>
+      <w:proofErr w:type="spellStart"/>
+      <w:r>
+        <w:rPr>
+          <w:lang w:val="en-US"/>
+        </w:rPr>
+        <w:t>VarPart</w:t>
+      </w:r>
+      <w:proofErr w:type="spellEnd"/>
+      <w:r>
+        <w:rPr>
+          <w:lang w:val="en-US"/>
+        </w:rPr>
+        <w:t xml:space="preserve"> </w:t>
+      </w:r>
+      <w:proofErr w:type="spellStart"/>
+      <w:r>
+        <w:rPr>
+          <w:lang w:val="en-US"/>
+        </w:rPr>
+        <w:t>FuncPart</w:t>
+      </w:r>
+      <w:proofErr w:type="spellEnd"/>
+      <w:r>
+        <w:rPr>
+          <w:lang w:val="en-US"/>
+        </w:rPr>
+        <w:t xml:space="preserve"> </w:t>
+      </w:r>
+      <w:proofErr w:type="spellStart"/>
+      <w:r>
+        <w:rPr>
+          <w:lang w:val="en-US"/>
+        </w:rPr>
+        <w:t>StatPart</w:t>
+      </w:r>
+      <w:proofErr w:type="spellEnd"/>
     </w:p>
     <w:p>
       <w:pPr>
@@ -1928,6 +2749,7 @@
           <w:lang w:val="en-US"/>
         </w:rPr>
       </w:pPr>
+      <w:proofErr w:type="spellStart"/>
       <w:r>
         <w:rPr>
           <w:b/>
@@ -1935,11 +2757,54 @@
         </w:rPr>
         <w:t>VarPart</w:t>
       </w:r>
-      <w:r>
-        <w:rPr>
-          <w:lang w:val="en-US"/>
-        </w:rPr>
-        <w:t xml:space="preserve"> → [ VAR VarDeclaration SEMIC { VarDeclaration SEMIC } ]</w:t>
+      <w:proofErr w:type="spellEnd"/>
+      <w:r>
+        <w:rPr>
+          <w:lang w:val="en-US"/>
+        </w:rPr>
+        <w:t xml:space="preserve"> → </w:t>
+      </w:r>
+      <w:proofErr w:type="gramStart"/>
+      <w:r>
+        <w:rPr>
+          <w:lang w:val="en-US"/>
+        </w:rPr>
+        <w:t>[ VAR</w:t>
+      </w:r>
+      <w:proofErr w:type="gramEnd"/>
+      <w:r>
+        <w:rPr>
+          <w:lang w:val="en-US"/>
+        </w:rPr>
+        <w:t xml:space="preserve"> </w:t>
+      </w:r>
+      <w:proofErr w:type="spellStart"/>
+      <w:r>
+        <w:rPr>
+          <w:lang w:val="en-US"/>
+        </w:rPr>
+        <w:t>VarDeclaration</w:t>
+      </w:r>
+      <w:proofErr w:type="spellEnd"/>
+      <w:r>
+        <w:rPr>
+          <w:lang w:val="en-US"/>
+        </w:rPr>
+        <w:t xml:space="preserve"> SEMIC { </w:t>
+      </w:r>
+      <w:proofErr w:type="spellStart"/>
+      <w:r>
+        <w:rPr>
+          <w:lang w:val="en-US"/>
+        </w:rPr>
+        <w:t>VarDeclaration</w:t>
+      </w:r>
+      <w:proofErr w:type="spellEnd"/>
+      <w:r>
+        <w:rPr>
+          <w:lang w:val="en-US"/>
+        </w:rPr>
+        <w:t xml:space="preserve"> SEMIC } ]</w:t>
       </w:r>
     </w:p>
     <w:p>
@@ -1951,6 +2816,7 @@
           <w:lang w:val="en-US"/>
         </w:rPr>
       </w:pPr>
+      <w:proofErr w:type="spellStart"/>
       <w:r>
         <w:rPr>
           <w:b/>
@@ -1958,11 +2824,26 @@
         </w:rPr>
         <w:t>VarDeclaration</w:t>
       </w:r>
-      <w:r>
-        <w:rPr>
-          <w:lang w:val="en-US"/>
-        </w:rPr>
-        <w:t xml:space="preserve"> → IDList COLON ID</w:t>
+      <w:proofErr w:type="spellEnd"/>
+      <w:r>
+        <w:rPr>
+          <w:lang w:val="en-US"/>
+        </w:rPr>
+        <w:t xml:space="preserve"> → </w:t>
+      </w:r>
+      <w:proofErr w:type="spellStart"/>
+      <w:r>
+        <w:rPr>
+          <w:lang w:val="en-US"/>
+        </w:rPr>
+        <w:t>IDList</w:t>
+      </w:r>
+      <w:proofErr w:type="spellEnd"/>
+      <w:r>
+        <w:rPr>
+          <w:lang w:val="en-US"/>
+        </w:rPr>
+        <w:t xml:space="preserve"> COLON ID</w:t>
       </w:r>
     </w:p>
     <w:p>
@@ -1974,6 +2855,7 @@
           <w:lang w:val="en-US"/>
         </w:rPr>
       </w:pPr>
+      <w:proofErr w:type="spellStart"/>
       <w:r>
         <w:rPr>
           <w:b/>
@@ -1981,11 +2863,26 @@
         </w:rPr>
         <w:t>IDList</w:t>
       </w:r>
-      <w:r>
-        <w:rPr>
-          <w:lang w:val="en-US"/>
-        </w:rPr>
-        <w:t xml:space="preserve"> → ID { COMMA ID }</w:t>
+      <w:proofErr w:type="spellEnd"/>
+      <w:r>
+        <w:rPr>
+          <w:lang w:val="en-US"/>
+        </w:rPr>
+        <w:t xml:space="preserve"> → ID </w:t>
+      </w:r>
+      <w:proofErr w:type="gramStart"/>
+      <w:r>
+        <w:rPr>
+          <w:lang w:val="en-US"/>
+        </w:rPr>
+        <w:t>{ COMMA</w:t>
+      </w:r>
+      <w:proofErr w:type="gramEnd"/>
+      <w:r>
+        <w:rPr>
+          <w:lang w:val="en-US"/>
+        </w:rPr>
+        <w:t xml:space="preserve"> ID }</w:t>
       </w:r>
     </w:p>
     <w:p>
@@ -1997,6 +2894,7 @@
           <w:lang w:val="en-US"/>
         </w:rPr>
       </w:pPr>
+      <w:proofErr w:type="spellStart"/>
       <w:r>
         <w:rPr>
           <w:b/>
@@ -2004,11 +2902,34 @@
         </w:rPr>
         <w:t>FuncPart</w:t>
       </w:r>
-      <w:r>
-        <w:rPr>
-          <w:lang w:val="en-US"/>
-        </w:rPr>
-        <w:t xml:space="preserve"> → { FuncDeclaration SEMIC }</w:t>
+      <w:proofErr w:type="spellEnd"/>
+      <w:r>
+        <w:rPr>
+          <w:lang w:val="en-US"/>
+        </w:rPr>
+        <w:t xml:space="preserve"> → </w:t>
+      </w:r>
+      <w:proofErr w:type="gramStart"/>
+      <w:r>
+        <w:rPr>
+          <w:lang w:val="en-US"/>
+        </w:rPr>
+        <w:t xml:space="preserve">{ </w:t>
+      </w:r>
+      <w:proofErr w:type="spellStart"/>
+      <w:r>
+        <w:rPr>
+          <w:lang w:val="en-US"/>
+        </w:rPr>
+        <w:t>FuncDeclaration</w:t>
+      </w:r>
+      <w:proofErr w:type="spellEnd"/>
+      <w:proofErr w:type="gramEnd"/>
+      <w:r>
+        <w:rPr>
+          <w:lang w:val="en-US"/>
+        </w:rPr>
+        <w:t xml:space="preserve"> SEMIC }</w:t>
       </w:r>
     </w:p>
     <w:p>
@@ -2020,6 +2941,7 @@
           <w:lang w:val="en-US"/>
         </w:rPr>
       </w:pPr>
+      <w:proofErr w:type="spellStart"/>
       <w:r>
         <w:rPr>
           <w:b/>
@@ -2027,11 +2949,26 @@
         </w:rPr>
         <w:t>FuncDeclaration</w:t>
       </w:r>
-      <w:r>
-        <w:rPr>
-          <w:lang w:val="en-US"/>
-        </w:rPr>
-        <w:t xml:space="preserve"> → FuncHeading SEMIC FORWARD</w:t>
+      <w:proofErr w:type="spellEnd"/>
+      <w:r>
+        <w:rPr>
+          <w:lang w:val="en-US"/>
+        </w:rPr>
+        <w:t xml:space="preserve"> → </w:t>
+      </w:r>
+      <w:proofErr w:type="spellStart"/>
+      <w:r>
+        <w:rPr>
+          <w:lang w:val="en-US"/>
+        </w:rPr>
+        <w:t>FuncHeading</w:t>
+      </w:r>
+      <w:proofErr w:type="spellEnd"/>
+      <w:r>
+        <w:rPr>
+          <w:lang w:val="en-US"/>
+        </w:rPr>
+        <w:t xml:space="preserve"> SEMIC FORWARD</w:t>
       </w:r>
     </w:p>
     <w:p>
@@ -2043,6 +2980,7 @@
           <w:lang w:val="en-US"/>
         </w:rPr>
       </w:pPr>
+      <w:proofErr w:type="spellStart"/>
       <w:r>
         <w:rPr>
           <w:b/>
@@ -2050,12 +2988,35 @@
         </w:rPr>
         <w:t>FuncDeclaration</w:t>
       </w:r>
-      <w:r>
-        <w:rPr>
-          <w:lang w:val="en-US"/>
-        </w:rPr>
-        <w:t xml:space="preserve"> → FuncIdent SEMIC FuncBlock</w:t>
-      </w:r>
+      <w:proofErr w:type="spellEnd"/>
+      <w:r>
+        <w:rPr>
+          <w:lang w:val="en-US"/>
+        </w:rPr>
+        <w:t xml:space="preserve"> → </w:t>
+      </w:r>
+      <w:proofErr w:type="spellStart"/>
+      <w:r>
+        <w:rPr>
+          <w:lang w:val="en-US"/>
+        </w:rPr>
+        <w:t>FuncIdent</w:t>
+      </w:r>
+      <w:proofErr w:type="spellEnd"/>
+      <w:r>
+        <w:rPr>
+          <w:lang w:val="en-US"/>
+        </w:rPr>
+        <w:t xml:space="preserve"> SEMIC </w:t>
+      </w:r>
+      <w:proofErr w:type="spellStart"/>
+      <w:r>
+        <w:rPr>
+          <w:lang w:val="en-US"/>
+        </w:rPr>
+        <w:t>FuncBlock</w:t>
+      </w:r>
+      <w:proofErr w:type="spellEnd"/>
     </w:p>
     <w:p>
       <w:pPr>
@@ -2066,6 +3027,7 @@
           <w:lang w:val="en-US"/>
         </w:rPr>
       </w:pPr>
+      <w:proofErr w:type="spellStart"/>
       <w:r>
         <w:rPr>
           <w:b/>
@@ -2073,12 +3035,35 @@
         </w:rPr>
         <w:t>FuncDeclaration</w:t>
       </w:r>
-      <w:r>
-        <w:rPr>
-          <w:lang w:val="en-US"/>
-        </w:rPr>
-        <w:t xml:space="preserve"> → FuncHeading SEMIC FuncBlock</w:t>
-      </w:r>
+      <w:proofErr w:type="spellEnd"/>
+      <w:r>
+        <w:rPr>
+          <w:lang w:val="en-US"/>
+        </w:rPr>
+        <w:t xml:space="preserve"> → </w:t>
+      </w:r>
+      <w:proofErr w:type="spellStart"/>
+      <w:r>
+        <w:rPr>
+          <w:lang w:val="en-US"/>
+        </w:rPr>
+        <w:t>FuncHeading</w:t>
+      </w:r>
+      <w:proofErr w:type="spellEnd"/>
+      <w:r>
+        <w:rPr>
+          <w:lang w:val="en-US"/>
+        </w:rPr>
+        <w:t xml:space="preserve"> SEMIC </w:t>
+      </w:r>
+      <w:proofErr w:type="spellStart"/>
+      <w:r>
+        <w:rPr>
+          <w:lang w:val="en-US"/>
+        </w:rPr>
+        <w:t>FuncBlock</w:t>
+      </w:r>
+      <w:proofErr w:type="spellEnd"/>
     </w:p>
     <w:p>
       <w:pPr>
@@ -2089,6 +3074,7 @@
           <w:lang w:val="en-US"/>
         </w:rPr>
       </w:pPr>
+      <w:proofErr w:type="spellStart"/>
       <w:r>
         <w:rPr>
           <w:b/>
@@ -2096,11 +3082,34 @@
         </w:rPr>
         <w:t>FuncHeading</w:t>
       </w:r>
-      <w:r>
-        <w:rPr>
-          <w:lang w:val="en-US"/>
-        </w:rPr>
-        <w:t xml:space="preserve"> → FUNCTION ID [ FormalParamList ] COLON ID</w:t>
+      <w:proofErr w:type="spellEnd"/>
+      <w:r>
+        <w:rPr>
+          <w:lang w:val="en-US"/>
+        </w:rPr>
+        <w:t xml:space="preserve"> → FUNCTION ID </w:t>
+      </w:r>
+      <w:proofErr w:type="gramStart"/>
+      <w:r>
+        <w:rPr>
+          <w:lang w:val="en-US"/>
+        </w:rPr>
+        <w:t xml:space="preserve">[ </w:t>
+      </w:r>
+      <w:proofErr w:type="spellStart"/>
+      <w:r>
+        <w:rPr>
+          <w:lang w:val="en-US"/>
+        </w:rPr>
+        <w:t>FormalParamList</w:t>
+      </w:r>
+      <w:proofErr w:type="spellEnd"/>
+      <w:proofErr w:type="gramEnd"/>
+      <w:r>
+        <w:rPr>
+          <w:lang w:val="en-US"/>
+        </w:rPr>
+        <w:t xml:space="preserve"> ] COLON ID</w:t>
       </w:r>
     </w:p>
     <w:p>
@@ -2112,6 +3121,7 @@
           <w:lang w:val="en-US"/>
         </w:rPr>
       </w:pPr>
+      <w:proofErr w:type="spellStart"/>
       <w:r>
         <w:rPr>
           <w:b/>
@@ -2119,6 +3129,7 @@
         </w:rPr>
         <w:t>FuncIdent</w:t>
       </w:r>
+      <w:proofErr w:type="spellEnd"/>
       <w:r>
         <w:rPr>
           <w:lang w:val="en-US"/>
@@ -2135,6 +3146,7 @@
           <w:lang w:val="en-US"/>
         </w:rPr>
       </w:pPr>
+      <w:proofErr w:type="spellStart"/>
       <w:r>
         <w:rPr>
           <w:b/>
@@ -2142,11 +3154,54 @@
         </w:rPr>
         <w:t>FormalParamList</w:t>
       </w:r>
-      <w:r>
-        <w:rPr>
-          <w:lang w:val="en-US"/>
-        </w:rPr>
-        <w:t xml:space="preserve"> → LBRAC FormalParams { SEMIC FormalParams } RBRAC</w:t>
+      <w:proofErr w:type="spellEnd"/>
+      <w:r>
+        <w:rPr>
+          <w:lang w:val="en-US"/>
+        </w:rPr>
+        <w:t xml:space="preserve"> → LBRAC </w:t>
+      </w:r>
+      <w:proofErr w:type="spellStart"/>
+      <w:r>
+        <w:rPr>
+          <w:lang w:val="en-US"/>
+        </w:rPr>
+        <w:t>FormalParams</w:t>
+      </w:r>
+      <w:proofErr w:type="spellEnd"/>
+      <w:r>
+        <w:rPr>
+          <w:lang w:val="en-US"/>
+        </w:rPr>
+        <w:t xml:space="preserve"> </w:t>
+      </w:r>
+      <w:proofErr w:type="gramStart"/>
+      <w:r>
+        <w:rPr>
+          <w:lang w:val="en-US"/>
+        </w:rPr>
+        <w:t>{ SEMIC</w:t>
+      </w:r>
+      <w:proofErr w:type="gramEnd"/>
+      <w:r>
+        <w:rPr>
+          <w:lang w:val="en-US"/>
+        </w:rPr>
+        <w:t xml:space="preserve"> </w:t>
+      </w:r>
+      <w:proofErr w:type="spellStart"/>
+      <w:r>
+        <w:rPr>
+          <w:lang w:val="en-US"/>
+        </w:rPr>
+        <w:t>FormalParams</w:t>
+      </w:r>
+      <w:proofErr w:type="spellEnd"/>
+      <w:r>
+        <w:rPr>
+          <w:lang w:val="en-US"/>
+        </w:rPr>
+        <w:t xml:space="preserve"> } RBRAC</w:t>
       </w:r>
     </w:p>
     <w:p>
@@ -2158,6 +3213,7 @@
           <w:lang w:val="en-US"/>
         </w:rPr>
       </w:pPr>
+      <w:proofErr w:type="spellStart"/>
       <w:r>
         <w:rPr>
           <w:b/>
@@ -2165,11 +3221,40 @@
         </w:rPr>
         <w:t>FormalParams</w:t>
       </w:r>
-      <w:r>
-        <w:rPr>
-          <w:lang w:val="en-US"/>
-        </w:rPr>
-        <w:t xml:space="preserve"> → [ VAR ] IDList COLON ID</w:t>
+      <w:proofErr w:type="spellEnd"/>
+      <w:r>
+        <w:rPr>
+          <w:lang w:val="en-US"/>
+        </w:rPr>
+        <w:t xml:space="preserve"> → </w:t>
+      </w:r>
+      <w:proofErr w:type="gramStart"/>
+      <w:r>
+        <w:rPr>
+          <w:lang w:val="en-US"/>
+        </w:rPr>
+        <w:t>[ VAR</w:t>
+      </w:r>
+      <w:proofErr w:type="gramEnd"/>
+      <w:r>
+        <w:rPr>
+          <w:lang w:val="en-US"/>
+        </w:rPr>
+        <w:t xml:space="preserve"> ] </w:t>
+      </w:r>
+      <w:proofErr w:type="spellStart"/>
+      <w:r>
+        <w:rPr>
+          <w:lang w:val="en-US"/>
+        </w:rPr>
+        <w:t>IDList</w:t>
+      </w:r>
+      <w:proofErr w:type="spellEnd"/>
+      <w:r>
+        <w:rPr>
+          <w:lang w:val="en-US"/>
+        </w:rPr>
+        <w:t xml:space="preserve"> COLON ID</w:t>
       </w:r>
     </w:p>
     <w:p>
@@ -2181,6 +3266,7 @@
           <w:lang w:val="en-US"/>
         </w:rPr>
       </w:pPr>
+      <w:proofErr w:type="spellStart"/>
       <w:r>
         <w:rPr>
           <w:b/>
@@ -2188,12 +3274,35 @@
         </w:rPr>
         <w:t>FuncBlock</w:t>
       </w:r>
-      <w:r>
-        <w:rPr>
-          <w:lang w:val="en-US"/>
-        </w:rPr>
-        <w:t xml:space="preserve"> → VarPart StatPart</w:t>
-      </w:r>
+      <w:proofErr w:type="spellEnd"/>
+      <w:r>
+        <w:rPr>
+          <w:lang w:val="en-US"/>
+        </w:rPr>
+        <w:t xml:space="preserve"> → </w:t>
+      </w:r>
+      <w:proofErr w:type="spellStart"/>
+      <w:r>
+        <w:rPr>
+          <w:lang w:val="en-US"/>
+        </w:rPr>
+        <w:t>VarPart</w:t>
+      </w:r>
+      <w:proofErr w:type="spellEnd"/>
+      <w:r>
+        <w:rPr>
+          <w:lang w:val="en-US"/>
+        </w:rPr>
+        <w:t xml:space="preserve"> </w:t>
+      </w:r>
+      <w:proofErr w:type="spellStart"/>
+      <w:r>
+        <w:rPr>
+          <w:lang w:val="en-US"/>
+        </w:rPr>
+        <w:t>StatPart</w:t>
+      </w:r>
+      <w:proofErr w:type="spellEnd"/>
     </w:p>
     <w:p>
       <w:pPr>
@@ -2204,6 +3313,7 @@
           <w:lang w:val="en-US"/>
         </w:rPr>
       </w:pPr>
+      <w:proofErr w:type="spellStart"/>
       <w:r>
         <w:rPr>
           <w:b/>
@@ -2211,12 +3321,21 @@
         </w:rPr>
         <w:t>StatPart</w:t>
       </w:r>
-      <w:r>
-        <w:rPr>
-          <w:lang w:val="en-US"/>
-        </w:rPr>
-        <w:t xml:space="preserve"> → CompStat</w:t>
-      </w:r>
+      <w:proofErr w:type="spellEnd"/>
+      <w:r>
+        <w:rPr>
+          <w:lang w:val="en-US"/>
+        </w:rPr>
+        <w:t xml:space="preserve"> → </w:t>
+      </w:r>
+      <w:proofErr w:type="spellStart"/>
+      <w:r>
+        <w:rPr>
+          <w:lang w:val="en-US"/>
+        </w:rPr>
+        <w:t>CompStat</w:t>
+      </w:r>
+      <w:proofErr w:type="spellEnd"/>
     </w:p>
     <w:p>
       <w:pPr>
@@ -2227,6 +3346,7 @@
           <w:lang w:val="en-US"/>
         </w:rPr>
       </w:pPr>
+      <w:proofErr w:type="spellStart"/>
       <w:r>
         <w:rPr>
           <w:b/>
@@ -2234,11 +3354,26 @@
         </w:rPr>
         <w:t>CompStat</w:t>
       </w:r>
-      <w:r>
-        <w:rPr>
-          <w:lang w:val="en-US"/>
-        </w:rPr>
-        <w:t xml:space="preserve"> → BEGIN StatList END</w:t>
+      <w:proofErr w:type="spellEnd"/>
+      <w:r>
+        <w:rPr>
+          <w:lang w:val="en-US"/>
+        </w:rPr>
+        <w:t xml:space="preserve"> → BEGIN </w:t>
+      </w:r>
+      <w:proofErr w:type="spellStart"/>
+      <w:r>
+        <w:rPr>
+          <w:lang w:val="en-US"/>
+        </w:rPr>
+        <w:t>StatList</w:t>
+      </w:r>
+      <w:proofErr w:type="spellEnd"/>
+      <w:r>
+        <w:rPr>
+          <w:lang w:val="en-US"/>
+        </w:rPr>
+        <w:t xml:space="preserve"> END</w:t>
       </w:r>
     </w:p>
     <w:p>
@@ -2250,6 +3385,7 @@
           <w:lang w:val="en-US"/>
         </w:rPr>
       </w:pPr>
+      <w:proofErr w:type="spellStart"/>
       <w:r>
         <w:rPr>
           <w:b/>
@@ -2257,11 +3393,26 @@
         </w:rPr>
         <w:t>StatList</w:t>
       </w:r>
-      <w:r>
-        <w:rPr>
-          <w:lang w:val="en-US"/>
-        </w:rPr>
-        <w:t xml:space="preserve"> → Stat { SEMIC Stat }</w:t>
+      <w:proofErr w:type="spellEnd"/>
+      <w:r>
+        <w:rPr>
+          <w:lang w:val="en-US"/>
+        </w:rPr>
+        <w:t xml:space="preserve"> → Stat </w:t>
+      </w:r>
+      <w:proofErr w:type="gramStart"/>
+      <w:r>
+        <w:rPr>
+          <w:lang w:val="en-US"/>
+        </w:rPr>
+        <w:t>{ SEMIC</w:t>
+      </w:r>
+      <w:proofErr w:type="gramEnd"/>
+      <w:r>
+        <w:rPr>
+          <w:lang w:val="en-US"/>
+        </w:rPr>
+        <w:t xml:space="preserve"> Stat }</w:t>
       </w:r>
     </w:p>
     <w:p>
@@ -2284,8 +3435,16 @@
         <w:rPr>
           <w:lang w:val="en-US"/>
         </w:rPr>
-        <w:t xml:space="preserve"> → CompStat</w:t>
-      </w:r>
+        <w:t xml:space="preserve"> → </w:t>
+      </w:r>
+      <w:proofErr w:type="spellStart"/>
+      <w:r>
+        <w:rPr>
+          <w:lang w:val="en-US"/>
+        </w:rPr>
+        <w:t>CompStat</w:t>
+      </w:r>
+      <w:proofErr w:type="spellEnd"/>
     </w:p>
     <w:p>
       <w:pPr>
@@ -2307,7 +3466,21 @@
         <w:rPr>
           <w:lang w:val="en-US"/>
         </w:rPr>
-        <w:t xml:space="preserve"> → IF Expr THEN Stat [ ELSE Stat ]</w:t>
+        <w:t xml:space="preserve"> → IF Expr THEN Stat </w:t>
+      </w:r>
+      <w:proofErr w:type="gramStart"/>
+      <w:r>
+        <w:rPr>
+          <w:lang w:val="en-US"/>
+        </w:rPr>
+        <w:t>[ ELSE</w:t>
+      </w:r>
+      <w:proofErr w:type="gramEnd"/>
+      <w:r>
+        <w:rPr>
+          <w:lang w:val="en-US"/>
+        </w:rPr>
+        <w:t xml:space="preserve"> Stat ]</w:t>
       </w:r>
     </w:p>
     <w:p>
@@ -2353,7 +3526,21 @@
         <w:rPr>
           <w:lang w:val="en-US"/>
         </w:rPr>
-        <w:t xml:space="preserve"> → REPEAT StatList UNTIL Expr</w:t>
+        <w:t xml:space="preserve"> → REPEAT </w:t>
+      </w:r>
+      <w:proofErr w:type="spellStart"/>
+      <w:r>
+        <w:rPr>
+          <w:lang w:val="en-US"/>
+        </w:rPr>
+        <w:t>StatList</w:t>
+      </w:r>
+      <w:proofErr w:type="spellEnd"/>
+      <w:r>
+        <w:rPr>
+          <w:lang w:val="en-US"/>
+        </w:rPr>
+        <w:t xml:space="preserve"> UNTIL Expr</w:t>
       </w:r>
     </w:p>
     <w:p>
@@ -2399,7 +3586,21 @@
         <w:rPr>
           <w:lang w:val="en-US"/>
         </w:rPr>
-        <w:t xml:space="preserve"> → [ ID ASSIGN Expr ]</w:t>
+        <w:t xml:space="preserve"> → </w:t>
+      </w:r>
+      <w:proofErr w:type="gramStart"/>
+      <w:r>
+        <w:rPr>
+          <w:lang w:val="en-US"/>
+        </w:rPr>
+        <w:t>[ ID</w:t>
+      </w:r>
+      <w:proofErr w:type="gramEnd"/>
+      <w:r>
+        <w:rPr>
+          <w:lang w:val="en-US"/>
+        </w:rPr>
+        <w:t xml:space="preserve"> ASSIGN Expr ]</w:t>
       </w:r>
     </w:p>
     <w:p>
@@ -2422,7 +3623,29 @@
         <w:rPr>
           <w:lang w:val="en-US"/>
         </w:rPr>
-        <w:t xml:space="preserve"> → WRITELN [ WritelnPList ]</w:t>
+        <w:t xml:space="preserve"> → WRITELN </w:t>
+      </w:r>
+      <w:proofErr w:type="gramStart"/>
+      <w:r>
+        <w:rPr>
+          <w:lang w:val="en-US"/>
+        </w:rPr>
+        <w:t xml:space="preserve">[ </w:t>
+      </w:r>
+      <w:proofErr w:type="spellStart"/>
+      <w:r>
+        <w:rPr>
+          <w:lang w:val="en-US"/>
+        </w:rPr>
+        <w:t>WritelnPList</w:t>
+      </w:r>
+      <w:proofErr w:type="spellEnd"/>
+      <w:proofErr w:type="gramEnd"/>
+      <w:r>
+        <w:rPr>
+          <w:lang w:val="en-US"/>
+        </w:rPr>
+        <w:t xml:space="preserve"> ]</w:t>
       </w:r>
     </w:p>
     <w:p>
@@ -2434,6 +3657,7 @@
           <w:lang w:val="en-US"/>
         </w:rPr>
       </w:pPr>
+      <w:proofErr w:type="spellStart"/>
       <w:r>
         <w:rPr>
           <w:b/>
@@ -2441,11 +3665,26 @@
         </w:rPr>
         <w:t>WritelnPList</w:t>
       </w:r>
-      <w:r>
-        <w:rPr>
-          <w:lang w:val="en-US"/>
-        </w:rPr>
-        <w:t xml:space="preserve"> → LBRAC ( Expr | STRING ) { COMMA ( Expr | STRING ) } RBRAC</w:t>
+      <w:proofErr w:type="spellEnd"/>
+      <w:r>
+        <w:rPr>
+          <w:lang w:val="en-US"/>
+        </w:rPr>
+        <w:t xml:space="preserve"> → LBRAC </w:t>
+      </w:r>
+      <w:proofErr w:type="gramStart"/>
+      <w:r>
+        <w:rPr>
+          <w:lang w:val="en-US"/>
+        </w:rPr>
+        <w:t>( Expr</w:t>
+      </w:r>
+      <w:proofErr w:type="gramEnd"/>
+      <w:r>
+        <w:rPr>
+          <w:lang w:val="en-US"/>
+        </w:rPr>
+        <w:t xml:space="preserve"> | STRING ) { COMMA ( Expr | STRING ) } RBRAC</w:t>
       </w:r>
     </w:p>
     <w:p>
@@ -2560,7 +3799,29 @@
         <w:rPr>
           <w:lang w:val="en-US"/>
         </w:rPr>
-        <w:t xml:space="preserve"> → ID [ ParamList ]</w:t>
+        <w:t xml:space="preserve"> → ID </w:t>
+      </w:r>
+      <w:proofErr w:type="gramStart"/>
+      <w:r>
+        <w:rPr>
+          <w:lang w:val="en-US"/>
+        </w:rPr>
+        <w:t xml:space="preserve">[ </w:t>
+      </w:r>
+      <w:proofErr w:type="spellStart"/>
+      <w:r>
+        <w:rPr>
+          <w:lang w:val="en-US"/>
+        </w:rPr>
+        <w:t>ParamList</w:t>
+      </w:r>
+      <w:proofErr w:type="spellEnd"/>
+      <w:proofErr w:type="gramEnd"/>
+      <w:r>
+        <w:rPr>
+          <w:lang w:val="en-US"/>
+        </w:rPr>
+        <w:t xml:space="preserve"> ]</w:t>
       </w:r>
     </w:p>
     <w:p>
@@ -2569,22 +3830,1123 @@
         <w:ind w:firstLine="709"/>
         <w:jc w:val="both"/>
       </w:pPr>
+      <w:proofErr w:type="spellStart"/>
       <w:r>
         <w:rPr>
           <w:b/>
         </w:rPr>
         <w:t>ParamList</w:t>
       </w:r>
-      <w:r>
-        <w:t xml:space="preserve"> → LBRAC Expr {COMMA Expr} RBRAC</w:t>
+      <w:proofErr w:type="spellEnd"/>
+      <w:r>
+        <w:t xml:space="preserve"> → LBRAC </w:t>
+      </w:r>
+      <w:proofErr w:type="spellStart"/>
+      <w:r>
+        <w:t>Expr</w:t>
+      </w:r>
+      <w:proofErr w:type="spellEnd"/>
+      <w:r>
+        <w:t xml:space="preserve"> {COMMA </w:t>
+      </w:r>
+      <w:proofErr w:type="spellStart"/>
+      <w:r>
+        <w:t>Expr</w:t>
+      </w:r>
+      <w:proofErr w:type="spellEnd"/>
+      <w:r>
+        <w:t>} RBRAC</w:t>
       </w:r>
     </w:p>
     <w:p/>
-    <w:p/>
+    <w:p>
+      <w:pPr>
+        <w:ind w:firstLine="708"/>
+        <w:jc w:val="both"/>
+      </w:pPr>
+      <w:r>
+        <w:t>Uma vez que a gramática dada é ambígua e é aprese</w:t>
+      </w:r>
+      <w:r>
+        <w:t xml:space="preserve">ntada em notação EBNF, onde […] </w:t>
+      </w:r>
+      <w:r>
+        <w:t>representa “opcional” e {…} representa “zero ou ma</w:t>
+      </w:r>
+      <w:r>
+        <w:t xml:space="preserve">is repetições,” esta deverá ser </w:t>
+      </w:r>
+      <w:r>
+        <w:t xml:space="preserve">modificada para permitir a análise sintática ascendente </w:t>
+      </w:r>
+      <w:r>
+        <w:t xml:space="preserve">com o </w:t>
+      </w:r>
+      <w:proofErr w:type="spellStart"/>
+      <w:r>
+        <w:t>yacc</w:t>
+      </w:r>
+      <w:proofErr w:type="spellEnd"/>
+      <w:r>
+        <w:t xml:space="preserve">. Será necessário ter </w:t>
+      </w:r>
+      <w:r>
+        <w:t>em conta a precedência e as regras de associação dos op</w:t>
+      </w:r>
+      <w:r>
+        <w:t xml:space="preserve">eradores, entre outros aspetos, </w:t>
+      </w:r>
+      <w:r>
+        <w:t xml:space="preserve">de modo a garantir a compatibilidade entre as linguagens </w:t>
+      </w:r>
+      <w:proofErr w:type="spellStart"/>
+      <w:r>
+        <w:t>miliPascal</w:t>
+      </w:r>
+      <w:proofErr w:type="spellEnd"/>
+      <w:r>
+        <w:t xml:space="preserve"> e Pascal.</w:t>
+      </w:r>
+    </w:p>
+    <w:p>
+      <w:pPr>
+        <w:ind w:firstLine="708"/>
+        <w:jc w:val="both"/>
+      </w:pPr>
+      <w:r>
+        <w:lastRenderedPageBreak/>
+        <w:t>A seguinte tabela de</w:t>
+      </w:r>
+      <w:r>
+        <w:t>fi</w:t>
+      </w:r>
+      <w:r>
+        <w:t xml:space="preserve">ne a ordem de </w:t>
+      </w:r>
+      <w:r>
+        <w:t>precedência bem como a ordem de associação, isto é se associa à direita ou à</w:t>
+      </w:r>
+      <w:r>
+        <w:t xml:space="preserve"> esquerda, utilizada neste </w:t>
+      </w:r>
+      <w:r>
+        <w:t>projecto</w:t>
+      </w:r>
+      <w:r>
+        <w:t>.</w:t>
+      </w:r>
+    </w:p>
+    <w:tbl>
+      <w:tblPr>
+        <w:tblStyle w:val="TableGrid"/>
+        <w:tblW w:w="0" w:type="auto"/>
+        <w:jc w:val="center"/>
+        <w:tblLook w:val="04A0" w:firstRow="1" w:lastRow="0" w:firstColumn="1" w:lastColumn="0" w:noHBand="0" w:noVBand="1"/>
+      </w:tblPr>
+      <w:tblGrid>
+        <w:gridCol w:w="3551"/>
+        <w:gridCol w:w="3551"/>
+      </w:tblGrid>
+      <w:tr>
+        <w:trPr>
+          <w:trHeight w:val="463"/>
+          <w:jc w:val="center"/>
+        </w:trPr>
+        <w:tc>
+          <w:tcPr>
+            <w:tcW w:w="3551" w:type="dxa"/>
+            <w:vAlign w:val="center"/>
+          </w:tcPr>
+          <w:p>
+            <w:pPr>
+              <w:jc w:val="center"/>
+              <w:rPr>
+                <w:b/>
+              </w:rPr>
+            </w:pPr>
+            <w:r>
+              <w:rPr>
+                <w:b/>
+              </w:rPr>
+              <w:t>Operador</w:t>
+            </w:r>
+          </w:p>
+        </w:tc>
+        <w:tc>
+          <w:tcPr>
+            <w:tcW w:w="3551" w:type="dxa"/>
+            <w:vAlign w:val="center"/>
+          </w:tcPr>
+          <w:p>
+            <w:pPr>
+              <w:jc w:val="center"/>
+              <w:rPr>
+                <w:b/>
+              </w:rPr>
+            </w:pPr>
+            <w:r>
+              <w:rPr>
+                <w:b/>
+              </w:rPr>
+              <w:t>Associatividade</w:t>
+            </w:r>
+          </w:p>
+        </w:tc>
+      </w:tr>
+      <w:tr>
+        <w:trPr>
+          <w:trHeight w:val="452"/>
+          <w:jc w:val="center"/>
+        </w:trPr>
+        <w:tc>
+          <w:tcPr>
+            <w:tcW w:w="3551" w:type="dxa"/>
+            <w:vAlign w:val="center"/>
+          </w:tcPr>
+          <w:p>
+            <w:pPr>
+              <w:jc w:val="center"/>
+            </w:pPr>
+            <w:proofErr w:type="spellStart"/>
+            <w:r>
+              <w:t>Assign</w:t>
+            </w:r>
+            <w:proofErr w:type="spellEnd"/>
+            <w:r>
+              <w:t xml:space="preserve"> (:=)</w:t>
+            </w:r>
+          </w:p>
+        </w:tc>
+        <w:tc>
+          <w:tcPr>
+            <w:tcW w:w="3551" w:type="dxa"/>
+            <w:vAlign w:val="center"/>
+          </w:tcPr>
+          <w:p>
+            <w:pPr>
+              <w:jc w:val="center"/>
+            </w:pPr>
+            <w:r>
+              <w:t>Direita</w:t>
+            </w:r>
+          </w:p>
+        </w:tc>
+      </w:tr>
+      <w:tr>
+        <w:trPr>
+          <w:trHeight w:val="743"/>
+          <w:jc w:val="center"/>
+        </w:trPr>
+        <w:tc>
+          <w:tcPr>
+            <w:tcW w:w="3551" w:type="dxa"/>
+            <w:vAlign w:val="center"/>
+          </w:tcPr>
+          <w:p>
+            <w:pPr>
+              <w:jc w:val="center"/>
+              <w:rPr>
+                <w:lang w:val="en-US"/>
+              </w:rPr>
+            </w:pPr>
+            <w:r>
+              <w:rPr>
+                <w:lang w:val="en-US"/>
+              </w:rPr>
+              <w:t xml:space="preserve">Greater (&gt;), Less (&lt;), </w:t>
+            </w:r>
+            <w:proofErr w:type="spellStart"/>
+            <w:r>
+              <w:rPr>
+                <w:lang w:val="en-US"/>
+              </w:rPr>
+              <w:t>Gequal</w:t>
+            </w:r>
+            <w:proofErr w:type="spellEnd"/>
+            <w:r>
+              <w:rPr>
+                <w:lang w:val="en-US"/>
+              </w:rPr>
+              <w:t xml:space="preserve"> (&gt;=), </w:t>
+            </w:r>
+            <w:proofErr w:type="spellStart"/>
+            <w:r>
+              <w:rPr>
+                <w:lang w:val="en-US"/>
+              </w:rPr>
+              <w:t>Lequal</w:t>
+            </w:r>
+            <w:proofErr w:type="spellEnd"/>
+            <w:r>
+              <w:rPr>
+                <w:lang w:val="en-US"/>
+              </w:rPr>
+              <w:t xml:space="preserve"> (&lt;=), Equals</w:t>
+            </w:r>
+            <w:r>
+              <w:rPr>
+                <w:lang w:val="en-US"/>
+              </w:rPr>
+              <w:t xml:space="preserve"> (=)</w:t>
+            </w:r>
+            <w:r>
+              <w:rPr>
+                <w:lang w:val="en-US"/>
+              </w:rPr>
+              <w:t>, Different</w:t>
+            </w:r>
+            <w:r>
+              <w:rPr>
+                <w:lang w:val="en-US"/>
+              </w:rPr>
+              <w:t xml:space="preserve"> (&lt;&gt;)</w:t>
+            </w:r>
+          </w:p>
+        </w:tc>
+        <w:tc>
+          <w:tcPr>
+            <w:tcW w:w="3551" w:type="dxa"/>
+            <w:vAlign w:val="center"/>
+          </w:tcPr>
+          <w:p>
+            <w:pPr>
+              <w:jc w:val="center"/>
+              <w:rPr>
+                <w:lang w:val="en-US"/>
+              </w:rPr>
+            </w:pPr>
+            <w:proofErr w:type="spellStart"/>
+            <w:r>
+              <w:rPr>
+                <w:lang w:val="en-US"/>
+              </w:rPr>
+              <w:t>Esquerda</w:t>
+            </w:r>
+            <w:proofErr w:type="spellEnd"/>
+          </w:p>
+        </w:tc>
+      </w:tr>
+      <w:tr>
+        <w:trPr>
+          <w:trHeight w:val="452"/>
+          <w:jc w:val="center"/>
+        </w:trPr>
+        <w:tc>
+          <w:tcPr>
+            <w:tcW w:w="3551" w:type="dxa"/>
+            <w:vAlign w:val="center"/>
+          </w:tcPr>
+          <w:p>
+            <w:pPr>
+              <w:jc w:val="center"/>
+              <w:rPr>
+                <w:lang w:val="en-US"/>
+              </w:rPr>
+            </w:pPr>
+            <w:r>
+              <w:rPr>
+                <w:lang w:val="en-US"/>
+              </w:rPr>
+              <w:t>Plus (+), Minus (-), Or (or)</w:t>
+            </w:r>
+          </w:p>
+        </w:tc>
+        <w:tc>
+          <w:tcPr>
+            <w:tcW w:w="3551" w:type="dxa"/>
+            <w:vAlign w:val="center"/>
+          </w:tcPr>
+          <w:p>
+            <w:pPr>
+              <w:jc w:val="center"/>
+              <w:rPr>
+                <w:lang w:val="en-US"/>
+              </w:rPr>
+            </w:pPr>
+            <w:proofErr w:type="spellStart"/>
+            <w:r>
+              <w:rPr>
+                <w:lang w:val="en-US"/>
+              </w:rPr>
+              <w:t>Esquerda</w:t>
+            </w:r>
+            <w:proofErr w:type="spellEnd"/>
+          </w:p>
+        </w:tc>
+      </w:tr>
+      <w:tr>
+        <w:trPr>
+          <w:trHeight w:val="743"/>
+          <w:jc w:val="center"/>
+        </w:trPr>
+        <w:tc>
+          <w:tcPr>
+            <w:tcW w:w="3551" w:type="dxa"/>
+            <w:vAlign w:val="center"/>
+          </w:tcPr>
+          <w:p>
+            <w:pPr>
+              <w:jc w:val="center"/>
+              <w:rPr>
+                <w:lang w:val="en-US"/>
+              </w:rPr>
+            </w:pPr>
+            <w:proofErr w:type="spellStart"/>
+            <w:r>
+              <w:rPr>
+                <w:lang w:val="en-US"/>
+              </w:rPr>
+              <w:t>Mult</w:t>
+            </w:r>
+            <w:proofErr w:type="spellEnd"/>
+            <w:r>
+              <w:rPr>
+                <w:lang w:val="en-US"/>
+              </w:rPr>
+              <w:t xml:space="preserve"> (*), </w:t>
+            </w:r>
+            <w:proofErr w:type="spellStart"/>
+            <w:r>
+              <w:rPr>
+                <w:lang w:val="en-US"/>
+              </w:rPr>
+              <w:t>Realdiv</w:t>
+            </w:r>
+            <w:proofErr w:type="spellEnd"/>
+            <w:r>
+              <w:rPr>
+                <w:lang w:val="en-US"/>
+              </w:rPr>
+              <w:t xml:space="preserve"> (/), </w:t>
+            </w:r>
+            <w:proofErr w:type="spellStart"/>
+            <w:r>
+              <w:rPr>
+                <w:lang w:val="en-US"/>
+              </w:rPr>
+              <w:t>Div</w:t>
+            </w:r>
+            <w:proofErr w:type="spellEnd"/>
+            <w:r>
+              <w:rPr>
+                <w:lang w:val="en-US"/>
+              </w:rPr>
+              <w:t xml:space="preserve"> (div), Mod (mod), And (and)</w:t>
+            </w:r>
+          </w:p>
+        </w:tc>
+        <w:tc>
+          <w:tcPr>
+            <w:tcW w:w="3551" w:type="dxa"/>
+            <w:vAlign w:val="center"/>
+          </w:tcPr>
+          <w:p>
+            <w:pPr>
+              <w:jc w:val="center"/>
+              <w:rPr>
+                <w:lang w:val="en-US"/>
+              </w:rPr>
+            </w:pPr>
+            <w:proofErr w:type="spellStart"/>
+            <w:r>
+              <w:rPr>
+                <w:lang w:val="en-US"/>
+              </w:rPr>
+              <w:t>Esquerda</w:t>
+            </w:r>
+            <w:proofErr w:type="spellEnd"/>
+          </w:p>
+        </w:tc>
+      </w:tr>
+      <w:tr>
+        <w:trPr>
+          <w:trHeight w:val="452"/>
+          <w:jc w:val="center"/>
+        </w:trPr>
+        <w:tc>
+          <w:tcPr>
+            <w:tcW w:w="3551" w:type="dxa"/>
+            <w:vAlign w:val="center"/>
+          </w:tcPr>
+          <w:p>
+            <w:pPr>
+              <w:jc w:val="center"/>
+              <w:rPr>
+                <w:lang w:val="en-US"/>
+              </w:rPr>
+            </w:pPr>
+            <w:r>
+              <w:rPr>
+                <w:lang w:val="en-US"/>
+              </w:rPr>
+              <w:t>Not (not)</w:t>
+            </w:r>
+          </w:p>
+        </w:tc>
+        <w:tc>
+          <w:tcPr>
+            <w:tcW w:w="3551" w:type="dxa"/>
+            <w:vAlign w:val="center"/>
+          </w:tcPr>
+          <w:p>
+            <w:pPr>
+              <w:jc w:val="center"/>
+              <w:rPr>
+                <w:lang w:val="en-US"/>
+              </w:rPr>
+            </w:pPr>
+            <w:proofErr w:type="spellStart"/>
+            <w:r>
+              <w:rPr>
+                <w:lang w:val="en-US"/>
+              </w:rPr>
+              <w:t>Direita</w:t>
+            </w:r>
+            <w:proofErr w:type="spellEnd"/>
+          </w:p>
+        </w:tc>
+      </w:tr>
+      <w:tr>
+        <w:trPr>
+          <w:trHeight w:val="463"/>
+          <w:jc w:val="center"/>
+        </w:trPr>
+        <w:tc>
+          <w:tcPr>
+            <w:tcW w:w="3551" w:type="dxa"/>
+            <w:vAlign w:val="center"/>
+          </w:tcPr>
+          <w:p>
+            <w:pPr>
+              <w:jc w:val="center"/>
+              <w:rPr>
+                <w:lang w:val="en-US"/>
+              </w:rPr>
+            </w:pPr>
+            <w:proofErr w:type="spellStart"/>
+            <w:r>
+              <w:rPr>
+                <w:lang w:val="en-US"/>
+              </w:rPr>
+              <w:t>Rbrac</w:t>
+            </w:r>
+            <w:proofErr w:type="spellEnd"/>
+            <w:r>
+              <w:rPr>
+                <w:lang w:val="en-US"/>
+              </w:rPr>
+              <w:t xml:space="preserve"> ((), </w:t>
+            </w:r>
+            <w:proofErr w:type="spellStart"/>
+            <w:r>
+              <w:rPr>
+                <w:lang w:val="en-US"/>
+              </w:rPr>
+              <w:t>Lbrac</w:t>
+            </w:r>
+            <w:proofErr w:type="spellEnd"/>
+            <w:r>
+              <w:rPr>
+                <w:lang w:val="en-US"/>
+              </w:rPr>
+              <w:t xml:space="preserve"> ())</w:t>
+            </w:r>
+          </w:p>
+        </w:tc>
+        <w:tc>
+          <w:tcPr>
+            <w:tcW w:w="3551" w:type="dxa"/>
+            <w:vAlign w:val="center"/>
+          </w:tcPr>
+          <w:p>
+            <w:pPr>
+              <w:jc w:val="center"/>
+              <w:rPr>
+                <w:lang w:val="en-US"/>
+              </w:rPr>
+            </w:pPr>
+            <w:proofErr w:type="spellStart"/>
+            <w:r>
+              <w:rPr>
+                <w:lang w:val="en-US"/>
+              </w:rPr>
+              <w:t>Esquerda</w:t>
+            </w:r>
+            <w:proofErr w:type="spellEnd"/>
+          </w:p>
+        </w:tc>
+      </w:tr>
+      <w:tr>
+        <w:trPr>
+          <w:trHeight w:val="463"/>
+          <w:jc w:val="center"/>
+        </w:trPr>
+        <w:tc>
+          <w:tcPr>
+            <w:tcW w:w="3551" w:type="dxa"/>
+            <w:vAlign w:val="center"/>
+          </w:tcPr>
+          <w:p>
+            <w:pPr>
+              <w:jc w:val="center"/>
+              <w:rPr>
+                <w:lang w:val="en-US"/>
+              </w:rPr>
+            </w:pPr>
+            <w:r>
+              <w:rPr>
+                <w:lang w:val="en-US"/>
+              </w:rPr>
+              <w:t>Then (then), Else (else)</w:t>
+            </w:r>
+          </w:p>
+        </w:tc>
+        <w:tc>
+          <w:tcPr>
+            <w:tcW w:w="3551" w:type="dxa"/>
+            <w:vAlign w:val="center"/>
+          </w:tcPr>
+          <w:p>
+            <w:pPr>
+              <w:jc w:val="center"/>
+              <w:rPr>
+                <w:lang w:val="en-US"/>
+              </w:rPr>
+            </w:pPr>
+            <w:proofErr w:type="spellStart"/>
+            <w:r>
+              <w:rPr>
+                <w:lang w:val="en-US"/>
+              </w:rPr>
+              <w:t>Direita</w:t>
+            </w:r>
+            <w:proofErr w:type="spellEnd"/>
+          </w:p>
+        </w:tc>
+      </w:tr>
+    </w:tbl>
+    <w:p>
+      <w:pPr>
+        <w:ind w:firstLine="708"/>
+        <w:jc w:val="both"/>
+        <w:rPr>
+          <w:lang w:val="en-US"/>
+        </w:rPr>
+      </w:pPr>
+    </w:p>
+    <w:p>
+      <w:pPr>
+        <w:ind w:firstLine="708"/>
+        <w:jc w:val="both"/>
+      </w:pPr>
+      <w:r>
+        <w:t>Representação da estrutura da Árvore de Sintaxe Abstrata (AST</w:t>
+      </w:r>
+      <w:r>
+        <w:t>)</w:t>
+      </w:r>
+      <w:r>
+        <w:t>:</w:t>
+      </w:r>
+    </w:p>
+    <w:p>
+      <w:pPr>
+        <w:keepNext/>
+        <w:ind w:firstLine="708"/>
+      </w:pPr>
+      <w:r>
+        <w:rPr>
+          <w:noProof/>
+          <w:lang w:eastAsia="pt-PT"/>
+        </w:rPr>
+        <w:drawing>
+          <wp:inline distT="0" distB="0" distL="0" distR="0" wp14:anchorId="29C52041" wp14:editId="0A7333A2">
+            <wp:extent cx="4356000" cy="2879725"/>
+            <wp:effectExtent l="0" t="0" r="6985" b="0"/>
+            <wp:docPr id="9" name="Picture 9" descr="D:\Dropbox\trabalhos de aulas\Comp.jpg"/>
+            <wp:cNvGraphicFramePr>
+              <a:graphicFrameLocks xmlns:a="http://schemas.openxmlformats.org/drawingml/2006/main" noChangeAspect="1"/>
+            </wp:cNvGraphicFramePr>
+            <a:graphic xmlns:a="http://schemas.openxmlformats.org/drawingml/2006/main">
+              <a:graphicData uri="http://schemas.openxmlformats.org/drawingml/2006/picture">
+                <pic:pic xmlns:pic="http://schemas.openxmlformats.org/drawingml/2006/picture">
+                  <pic:nvPicPr>
+                    <pic:cNvPr id="0" name="Picture 4" descr="D:\Dropbox\trabalhos de aulas\Comp.jpg"/>
+                    <pic:cNvPicPr>
+                      <a:picLocks noChangeAspect="1" noChangeArrowheads="1"/>
+                    </pic:cNvPicPr>
+                  </pic:nvPicPr>
+                  <pic:blipFill rotWithShape="1">
+                    <a:blip r:embed="rId13">
+                      <a:extLst>
+                        <a:ext uri="{28A0092B-C50C-407E-A947-70E740481C1C}">
+                          <a14:useLocalDpi xmlns:a14="http://schemas.microsoft.com/office/drawing/2010/main" val="0"/>
+                        </a:ext>
+                      </a:extLst>
+                    </a:blip>
+                    <a:srcRect r="14872"/>
+                    <a:stretch/>
+                  </pic:blipFill>
+                  <pic:spPr bwMode="auto">
+                    <a:xfrm>
+                      <a:off x="0" y="0"/>
+                      <a:ext cx="4384158" cy="2898340"/>
+                    </a:xfrm>
+                    <a:prstGeom prst="rect">
+                      <a:avLst/>
+                    </a:prstGeom>
+                    <a:noFill/>
+                    <a:ln>
+                      <a:noFill/>
+                    </a:ln>
+                    <a:extLst>
+                      <a:ext uri="{53640926-AAD7-44D8-BBD7-CCE9431645EC}">
+                        <a14:shadowObscured xmlns:a14="http://schemas.microsoft.com/office/drawing/2010/main"/>
+                      </a:ext>
+                    </a:extLst>
+                  </pic:spPr>
+                </pic:pic>
+              </a:graphicData>
+            </a:graphic>
+          </wp:inline>
+        </w:drawing>
+      </w:r>
+    </w:p>
+    <w:p>
+      <w:pPr>
+        <w:pStyle w:val="Caption"/>
+        <w:jc w:val="center"/>
+      </w:pPr>
+      <w:r>
+        <w:t xml:space="preserve">Figura </w:t>
+      </w:r>
+      <w:r>
+        <w:fldChar w:fldCharType="begin"/>
+      </w:r>
+      <w:r>
+        <w:instrText xml:space="preserve"> SEQ Figura \* ARABIC </w:instrText>
+      </w:r>
+      <w:r>
+        <w:fldChar w:fldCharType="separate"/>
+      </w:r>
+      <w:r>
+        <w:rPr>
+          <w:noProof/>
+        </w:rPr>
+        <w:t>1</w:t>
+      </w:r>
+      <w:r>
+        <w:fldChar w:fldCharType="end"/>
+      </w:r>
+      <w:r>
+        <w:t xml:space="preserve"> - Árvore de Sintaxe Abstrata</w:t>
+      </w:r>
+    </w:p>
+    <w:p>
+      <w:pPr>
+        <w:ind w:firstLine="708"/>
+        <w:jc w:val="both"/>
+      </w:pPr>
+      <w:bookmarkStart w:id="4" w:name="_GoBack"/>
+      <w:bookmarkEnd w:id="4"/>
+      <w:r>
+        <w:t>Inicialmente implementámos uma estrutura específica para cada regra e uma abordagem Top-</w:t>
+      </w:r>
+      <w:proofErr w:type="spellStart"/>
+      <w:r>
+        <w:t>Down</w:t>
+      </w:r>
+      <w:proofErr w:type="spellEnd"/>
+      <w:r>
+        <w:t xml:space="preserve"> da Árvore de Sintaxe Abstrata (AST).</w:t>
+      </w:r>
+      <w:r>
+        <w:t xml:space="preserve"> Verificou-se que em determinados casos de teste existia um número elevado de Nós desnecessários a serem criados e a corromperem a AST.</w:t>
+      </w:r>
+      <w:r>
+        <w:t xml:space="preserve">  </w:t>
+      </w:r>
+      <w:r>
+        <w:t>Decidimos então mudar de abordagem.</w:t>
+      </w:r>
+    </w:p>
+    <w:p>
+      <w:pPr>
+        <w:ind w:firstLine="708"/>
+        <w:jc w:val="both"/>
+      </w:pPr>
+      <w:r>
+        <w:lastRenderedPageBreak/>
+        <w:t>Para implementar esta gramática cri</w:t>
+      </w:r>
+      <w:r>
+        <w:t>ámos</w:t>
+      </w:r>
+      <w:r>
+        <w:t xml:space="preserve"> uma estrutura genérica</w:t>
+      </w:r>
+      <w:r>
+        <w:t xml:space="preserve"> (figura 1</w:t>
+      </w:r>
+      <w:r>
+        <w:t>)</w:t>
+      </w:r>
+      <w:r>
+        <w:t xml:space="preserve">. A partir desta estrutura são criados Nós </w:t>
+      </w:r>
+      <w:r>
+        <w:t>para guardar</w:t>
+      </w:r>
+      <w:r>
+        <w:t xml:space="preserve"> a informação necess</w:t>
+      </w:r>
+      <w:r>
+        <w:t>ária</w:t>
+      </w:r>
+      <w:r>
+        <w:t xml:space="preserve">. </w:t>
+      </w:r>
+      <w:r>
+        <w:t>Com os Nós preenchidos podemos então</w:t>
+      </w:r>
+      <w:r>
+        <w:t xml:space="preserve"> construir</w:t>
+      </w:r>
+      <w:r>
+        <w:t xml:space="preserve"> a Árvore de Sintaxe Abstrata</w:t>
+      </w:r>
+      <w:r>
+        <w:t xml:space="preserve"> (AST)</w:t>
+      </w:r>
+      <w:r>
+        <w:t>.</w:t>
+      </w:r>
+    </w:p>
+    <w:p>
+      <w:pPr>
+        <w:keepNext/>
+      </w:pPr>
+      <w:r>
+        <w:rPr>
+          <w:noProof/>
+          <w:lang w:eastAsia="pt-PT"/>
+        </w:rPr>
+        <w:drawing>
+          <wp:inline distT="0" distB="0" distL="0" distR="0" wp14:anchorId="200E0366" wp14:editId="54A522F7">
+            <wp:extent cx="5400040" cy="1289750"/>
+            <wp:effectExtent l="0" t="0" r="0" b="5715"/>
+            <wp:docPr id="1" name="Picture 1" descr="C:\Users\Daniel\Desktop\Sem Título.png"/>
+            <wp:cNvGraphicFramePr>
+              <a:graphicFrameLocks xmlns:a="http://schemas.openxmlformats.org/drawingml/2006/main" noChangeAspect="1"/>
+            </wp:cNvGraphicFramePr>
+            <a:graphic xmlns:a="http://schemas.openxmlformats.org/drawingml/2006/main">
+              <a:graphicData uri="http://schemas.openxmlformats.org/drawingml/2006/picture">
+                <pic:pic xmlns:pic="http://schemas.openxmlformats.org/drawingml/2006/picture">
+                  <pic:nvPicPr>
+                    <pic:cNvPr id="0" name="Picture 1" descr="C:\Users\Daniel\Desktop\Sem Título.png"/>
+                    <pic:cNvPicPr>
+                      <a:picLocks noChangeAspect="1" noChangeArrowheads="1"/>
+                    </pic:cNvPicPr>
+                  </pic:nvPicPr>
+                  <pic:blipFill>
+                    <a:blip r:embed="rId14">
+                      <a:extLst>
+                        <a:ext uri="{28A0092B-C50C-407E-A947-70E740481C1C}">
+                          <a14:useLocalDpi xmlns:a14="http://schemas.microsoft.com/office/drawing/2010/main" val="0"/>
+                        </a:ext>
+                      </a:extLst>
+                    </a:blip>
+                    <a:srcRect/>
+                    <a:stretch>
+                      <a:fillRect/>
+                    </a:stretch>
+                  </pic:blipFill>
+                  <pic:spPr bwMode="auto">
+                    <a:xfrm>
+                      <a:off x="0" y="0"/>
+                      <a:ext cx="5400040" cy="1289750"/>
+                    </a:xfrm>
+                    <a:prstGeom prst="rect">
+                      <a:avLst/>
+                    </a:prstGeom>
+                    <a:noFill/>
+                    <a:ln>
+                      <a:noFill/>
+                    </a:ln>
+                  </pic:spPr>
+                </pic:pic>
+              </a:graphicData>
+            </a:graphic>
+          </wp:inline>
+        </w:drawing>
+      </w:r>
+    </w:p>
+    <w:p>
+      <w:pPr>
+        <w:pStyle w:val="Caption"/>
+      </w:pPr>
+      <w:r>
+        <w:t xml:space="preserve">Figura </w:t>
+      </w:r>
+      <w:r>
+        <w:t>2</w:t>
+      </w:r>
+      <w:r>
+        <w:t xml:space="preserve"> - Estrutura </w:t>
+      </w:r>
+      <w:proofErr w:type="spellStart"/>
+      <w:r>
+        <w:t>is_Nos</w:t>
+      </w:r>
+      <w:proofErr w:type="spellEnd"/>
+      <w:r>
+        <w:t xml:space="preserve"> (ficheiro </w:t>
+      </w:r>
+      <w:proofErr w:type="spellStart"/>
+      <w:r>
+        <w:t>structures.h</w:t>
+      </w:r>
+      <w:proofErr w:type="spellEnd"/>
+      <w:r>
+        <w:t>)</w:t>
+      </w:r>
+    </w:p>
     <w:p>
       <w:pPr>
         <w:spacing w:after="160" w:line="259" w:lineRule="auto"/>
-      </w:pPr>
+        <w:jc w:val="both"/>
+      </w:pPr>
+      <w:r>
+        <w:tab/>
+        <w:t xml:space="preserve">A Árvore de Sintaxe Abstrata ficou então organizada em Nós </w:t>
+      </w:r>
+      <w:r>
+        <w:t xml:space="preserve">pais, filhos e irmãos. Assim, cada Nó tem </w:t>
+      </w:r>
+      <w:r>
+        <w:t xml:space="preserve">um tipo, um valor, </w:t>
+      </w:r>
+      <w:r>
+        <w:t>um ponteiro para o seu primeiro filho</w:t>
+      </w:r>
+      <w:r>
+        <w:t xml:space="preserve"> (*</w:t>
+      </w:r>
+      <w:proofErr w:type="spellStart"/>
+      <w:r>
+        <w:t>nofilho</w:t>
+      </w:r>
+      <w:proofErr w:type="spellEnd"/>
+      <w:r>
+        <w:t>)</w:t>
+      </w:r>
+      <w:r>
+        <w:t xml:space="preserve"> e para o seu primeiro irmão</w:t>
+      </w:r>
+      <w:r>
+        <w:t xml:space="preserve"> (*</w:t>
+      </w:r>
+      <w:proofErr w:type="spellStart"/>
+      <w:r>
+        <w:t>nonext</w:t>
+      </w:r>
+      <w:proofErr w:type="spellEnd"/>
+      <w:r>
+        <w:t>)</w:t>
+      </w:r>
+      <w:r>
+        <w:t xml:space="preserve"> e assim em diante, formando listas ligadas de nós</w:t>
+      </w:r>
+      <w:r>
+        <w:t>.</w:t>
+      </w:r>
+    </w:p>
+    <w:p>
+      <w:pPr>
+        <w:keepNext/>
+        <w:spacing w:after="160" w:line="259" w:lineRule="auto"/>
+        <w:jc w:val="center"/>
+      </w:pPr>
+      <w:r>
+        <w:rPr>
+          <w:noProof/>
+          <w:lang w:eastAsia="pt-PT"/>
+        </w:rPr>
+        <w:drawing>
+          <wp:inline distT="0" distB="0" distL="0" distR="0">
+            <wp:extent cx="3230272" cy="4239491"/>
+            <wp:effectExtent l="0" t="0" r="8255" b="8890"/>
+            <wp:docPr id="7" name="Picture 7" descr="C:\Users\Daniel\Desktop\Sem Título2.png"/>
+            <wp:cNvGraphicFramePr>
+              <a:graphicFrameLocks xmlns:a="http://schemas.openxmlformats.org/drawingml/2006/main" noChangeAspect="1"/>
+            </wp:cNvGraphicFramePr>
+            <a:graphic xmlns:a="http://schemas.openxmlformats.org/drawingml/2006/main">
+              <a:graphicData uri="http://schemas.openxmlformats.org/drawingml/2006/picture">
+                <pic:pic xmlns:pic="http://schemas.openxmlformats.org/drawingml/2006/picture">
+                  <pic:nvPicPr>
+                    <pic:cNvPr id="0" name="Picture 2" descr="C:\Users\Daniel\Desktop\Sem Título2.png"/>
+                    <pic:cNvPicPr>
+                      <a:picLocks noChangeAspect="1" noChangeArrowheads="1"/>
+                    </pic:cNvPicPr>
+                  </pic:nvPicPr>
+                  <pic:blipFill>
+                    <a:blip r:embed="rId15">
+                      <a:extLst>
+                        <a:ext uri="{28A0092B-C50C-407E-A947-70E740481C1C}">
+                          <a14:useLocalDpi xmlns:a14="http://schemas.microsoft.com/office/drawing/2010/main" val="0"/>
+                        </a:ext>
+                      </a:extLst>
+                    </a:blip>
+                    <a:srcRect/>
+                    <a:stretch>
+                      <a:fillRect/>
+                    </a:stretch>
+                  </pic:blipFill>
+                  <pic:spPr bwMode="auto">
+                    <a:xfrm>
+                      <a:off x="0" y="0"/>
+                      <a:ext cx="3248121" cy="4262916"/>
+                    </a:xfrm>
+                    <a:prstGeom prst="rect">
+                      <a:avLst/>
+                    </a:prstGeom>
+                    <a:noFill/>
+                    <a:ln>
+                      <a:noFill/>
+                    </a:ln>
+                  </pic:spPr>
+                </pic:pic>
+              </a:graphicData>
+            </a:graphic>
+          </wp:inline>
+        </w:drawing>
+      </w:r>
+    </w:p>
+    <w:p>
+      <w:pPr>
+        <w:pStyle w:val="Caption"/>
+        <w:jc w:val="center"/>
+      </w:pPr>
+      <w:r>
+        <w:t xml:space="preserve">Figura </w:t>
+      </w:r>
+      <w:r>
+        <w:t>3</w:t>
+      </w:r>
+      <w:r>
+        <w:t xml:space="preserve"> - </w:t>
+      </w:r>
+      <w:proofErr w:type="spellStart"/>
+      <w:r>
+        <w:t>Funcões</w:t>
+      </w:r>
+      <w:proofErr w:type="spellEnd"/>
+      <w:r>
+        <w:t xml:space="preserve"> de criação da AST (</w:t>
+      </w:r>
+      <w:proofErr w:type="spellStart"/>
+      <w:r>
+        <w:t>functions.c</w:t>
+      </w:r>
+      <w:proofErr w:type="spellEnd"/>
+      <w:r>
+        <w:t>)</w:t>
+      </w:r>
+    </w:p>
+    <w:p>
+      <w:pPr>
+        <w:spacing w:after="160" w:line="259" w:lineRule="auto"/>
+        <w:ind w:firstLine="708"/>
+        <w:jc w:val="both"/>
+      </w:pPr>
+      <w:r>
+        <w:t>A impressão da á</w:t>
+      </w:r>
+      <w:r>
+        <w:t>rvore (a</w:t>
+      </w:r>
+      <w:r>
+        <w:t>c</w:t>
+      </w:r>
+      <w:r>
+        <w:t>tiva</w:t>
+      </w:r>
+      <w:r>
+        <w:t>da com o comando opcional -t) é feita percorrendo a árvore uma única vez atravé</w:t>
+      </w:r>
+      <w:r>
+        <w:t xml:space="preserve">s de uma </w:t>
+      </w:r>
+      <w:r>
+        <w:t>procura em Profundidade Primeiro (</w:t>
+      </w:r>
+      <w:proofErr w:type="spellStart"/>
+      <w:r>
+        <w:t>depth-</w:t>
+      </w:r>
+      <w:r>
+        <w:t>fi</w:t>
+      </w:r>
+      <w:r>
+        <w:t>rs</w:t>
+      </w:r>
+      <w:r>
+        <w:t>t</w:t>
+      </w:r>
+      <w:proofErr w:type="spellEnd"/>
+      <w:r>
+        <w:t xml:space="preserve"> </w:t>
+      </w:r>
+      <w:proofErr w:type="spellStart"/>
+      <w:r>
+        <w:t>search</w:t>
+      </w:r>
+      <w:proofErr w:type="spellEnd"/>
+      <w:r>
+        <w:t>)</w:t>
+      </w:r>
+      <w:r>
+        <w:t xml:space="preserve">. Para cada elemento da árvore, a informação </w:t>
+      </w:r>
+      <w:r>
+        <w:t>relativa a si é</w:t>
+      </w:r>
+      <w:r>
+        <w:t xml:space="preserve"> impressa, </w:t>
+      </w:r>
+      <w:r>
+        <w:t>seguida da informaçã</w:t>
+      </w:r>
+      <w:r>
+        <w:t>o relativa</w:t>
+      </w:r>
+      <w:r>
+        <w:t xml:space="preserve"> </w:t>
+      </w:r>
+      <w:r>
+        <w:t>aos seus descendentes</w:t>
+      </w:r>
+      <w:r>
+        <w:t>.</w:t>
+      </w:r>
+      <w:r>
+        <w:t xml:space="preserve"> </w:t>
+      </w:r>
+      <w:r>
+        <w:t xml:space="preserve">A função </w:t>
+      </w:r>
+      <w:r>
+        <w:rPr>
+          <w:i/>
+        </w:rPr>
+        <w:t>espaçamento</w:t>
+      </w:r>
+      <w:r>
+        <w:t xml:space="preserve"> insere </w:t>
+      </w:r>
+      <w:r>
+        <w:t>a indentação correcta na impressão da AST.</w:t>
+      </w:r>
       <w:r>
         <w:br w:type="page"/>
       </w:r>
@@ -2595,11 +4957,11 @@
         <w:pStyle w:val="Heading1"/>
         <w:jc w:val="center"/>
       </w:pPr>
-      <w:bookmarkStart w:id="4" w:name="_Toc418122477"/>
+      <w:bookmarkStart w:id="5" w:name="_Toc421041172"/>
       <w:r>
         <w:t>Fase 3 – Análise Semântica</w:t>
       </w:r>
-      <w:bookmarkEnd w:id="4"/>
+      <w:bookmarkEnd w:id="5"/>
     </w:p>
     <w:p/>
     <w:p>
@@ -2608,11 +4970,846 @@
         <w:jc w:val="both"/>
       </w:pPr>
       <w:r>
-        <w:t>A análise semântica da linguagem miliPascal deve ser implementada em C utilizando as ferramentas lex e yacc tendo por base o analisador sintático desenvolvido na fase anterior. O analisador deverá chamar-se mpasemantic, ler o ficheiro a processar através do stdin, e detetar a existência de quaisquer erros (lexicais, de sintaxe, ou de semântica) no ficheiro de entrada.</w:t>
-      </w:r>
-    </w:p>
-    <w:p/>
-    <w:p/>
+        <w:t xml:space="preserve">A análise semântica da linguagem </w:t>
+      </w:r>
+      <w:proofErr w:type="spellStart"/>
+      <w:r>
+        <w:t>miliPascal</w:t>
+      </w:r>
+      <w:proofErr w:type="spellEnd"/>
+      <w:r>
+        <w:t xml:space="preserve"> </w:t>
+      </w:r>
+      <w:r>
+        <w:t>foi</w:t>
+      </w:r>
+      <w:r>
+        <w:t xml:space="preserve"> implementada </w:t>
+      </w:r>
+      <w:r>
+        <w:t xml:space="preserve">em </w:t>
+      </w:r>
+      <w:r>
+        <w:t xml:space="preserve">linguagem </w:t>
+      </w:r>
+      <w:r>
+        <w:t xml:space="preserve">C utilizando as ferramentas </w:t>
+      </w:r>
+      <w:proofErr w:type="spellStart"/>
+      <w:r>
+        <w:t>l</w:t>
+      </w:r>
+      <w:r>
+        <w:t>ex</w:t>
+      </w:r>
+      <w:proofErr w:type="spellEnd"/>
+      <w:r>
+        <w:t xml:space="preserve"> e </w:t>
+      </w:r>
+      <w:proofErr w:type="spellStart"/>
+      <w:r>
+        <w:t>yacc</w:t>
+      </w:r>
+      <w:proofErr w:type="spellEnd"/>
+      <w:r>
+        <w:t xml:space="preserve"> </w:t>
+      </w:r>
+      <w:r>
+        <w:t xml:space="preserve">e </w:t>
+      </w:r>
+      <w:r>
+        <w:t>tendo por base o analisador sintático</w:t>
+      </w:r>
+      <w:r>
+        <w:t xml:space="preserve"> desenvolvido na fase anterior.</w:t>
+      </w:r>
+    </w:p>
+    <w:p>
+      <w:pPr>
+        <w:ind w:firstLine="708"/>
+        <w:jc w:val="both"/>
+      </w:pPr>
+    </w:p>
+    <w:p>
+      <w:pPr>
+        <w:pStyle w:val="Heading2"/>
+        <w:spacing w:after="200"/>
+      </w:pPr>
+      <w:bookmarkStart w:id="6" w:name="_Toc421041173"/>
+      <w:r>
+        <w:t xml:space="preserve">Fase 3.1 - </w:t>
+      </w:r>
+      <w:r>
+        <w:t>Tabela de Símbolos</w:t>
+      </w:r>
+      <w:bookmarkEnd w:id="6"/>
+    </w:p>
+    <w:p>
+      <w:pPr>
+        <w:ind w:firstLine="708"/>
+        <w:jc w:val="both"/>
+      </w:pPr>
+      <w:r>
+        <w:t xml:space="preserve">Para que seja possível uma análise semântica de um programa </w:t>
+      </w:r>
+      <w:r>
+        <w:t>foi</w:t>
+      </w:r>
+      <w:r>
+        <w:t xml:space="preserve"> necessária a construção de uma tabela de símbolos</w:t>
+      </w:r>
+      <w:r>
+        <w:t xml:space="preserve"> para cada </w:t>
+      </w:r>
+      <w:r>
+        <w:t>região (programa ou função) do programa de entrada</w:t>
+      </w:r>
+      <w:r>
+        <w:t xml:space="preserve">, incluindo uma tabela exterior </w:t>
+      </w:r>
+      <w:r>
+        <w:t xml:space="preserve">contendo os identificadores requeridos </w:t>
+      </w:r>
+      <w:proofErr w:type="spellStart"/>
+      <w:r>
+        <w:t>boolean</w:t>
+      </w:r>
+      <w:proofErr w:type="spellEnd"/>
+      <w:r>
+        <w:t>,</w:t>
+      </w:r>
+      <w:r>
+        <w:t xml:space="preserve"> </w:t>
+      </w:r>
+      <w:proofErr w:type="spellStart"/>
+      <w:r>
+        <w:t>integer</w:t>
+      </w:r>
+      <w:proofErr w:type="spellEnd"/>
+      <w:r>
+        <w:t xml:space="preserve">, real, false e </w:t>
+      </w:r>
+      <w:proofErr w:type="spellStart"/>
+      <w:r>
+        <w:t>true</w:t>
+      </w:r>
+      <w:proofErr w:type="spellEnd"/>
+      <w:r>
+        <w:t xml:space="preserve">, o </w:t>
+      </w:r>
+      <w:r>
+        <w:t xml:space="preserve">identificador da função pré-definida </w:t>
+      </w:r>
+      <w:proofErr w:type="spellStart"/>
+      <w:r>
+        <w:t>paramcoun</w:t>
+      </w:r>
+      <w:r>
+        <w:t>t</w:t>
+      </w:r>
+      <w:proofErr w:type="spellEnd"/>
+      <w:r>
+        <w:t xml:space="preserve"> (que implementa o acesso ao </w:t>
+      </w:r>
+      <w:r>
+        <w:t>número de parâmetros passados na linha de comando</w:t>
+      </w:r>
+      <w:r>
+        <w:t>s)</w:t>
+      </w:r>
+      <w:r>
+        <w:t xml:space="preserve"> e uma referência ao próprio programa.</w:t>
+      </w:r>
+    </w:p>
+    <w:p>
+      <w:pPr>
+        <w:ind w:firstLine="708"/>
+        <w:jc w:val="both"/>
+      </w:pPr>
+      <w:r>
+        <w:t>Por sua vez, a tabela correspon</w:t>
+      </w:r>
+      <w:r>
+        <w:t xml:space="preserve">dente ao programa irá conter os </w:t>
+      </w:r>
+      <w:r>
+        <w:t>identificadores das variáveis e funções declarad</w:t>
+      </w:r>
+      <w:r>
+        <w:t xml:space="preserve">as e definidas, respectivamente. </w:t>
+      </w:r>
+      <w:r>
+        <w:t>Finalmente, as tabelas</w:t>
+      </w:r>
+      <w:r>
+        <w:t xml:space="preserve"> correspondentes às funções contêm</w:t>
+      </w:r>
+      <w:r>
+        <w:t xml:space="preserve"> o próprio identificador da</w:t>
+      </w:r>
+      <w:r>
+        <w:t xml:space="preserve"> </w:t>
+      </w:r>
+      <w:r>
+        <w:t>função (enquanto valor de retorno) e os identificadores dos respe</w:t>
+      </w:r>
+      <w:r>
+        <w:t>c</w:t>
+      </w:r>
+      <w:r>
+        <w:t>tivos parâmetros</w:t>
+      </w:r>
+      <w:r>
+        <w:t xml:space="preserve"> </w:t>
+      </w:r>
+      <w:r>
+        <w:t>formais e variáveis locais.</w:t>
+      </w:r>
+    </w:p>
+    <w:p>
+      <w:pPr>
+        <w:keepNext/>
+        <w:ind w:firstLine="708"/>
+        <w:jc w:val="both"/>
+      </w:pPr>
+      <w:r>
+        <w:rPr>
+          <w:noProof/>
+          <w:lang w:eastAsia="pt-PT"/>
+        </w:rPr>
+        <w:drawing>
+          <wp:inline distT="0" distB="0" distL="0" distR="0" wp14:anchorId="18292921" wp14:editId="7E1B86F0">
+            <wp:extent cx="4020337" cy="2979944"/>
+            <wp:effectExtent l="0" t="0" r="0" b="0"/>
+            <wp:docPr id="8" name="Picture 8" descr="C:\Users\Daniel\Desktop\Sem Título3.png"/>
+            <wp:cNvGraphicFramePr>
+              <a:graphicFrameLocks xmlns:a="http://schemas.openxmlformats.org/drawingml/2006/main" noChangeAspect="1"/>
+            </wp:cNvGraphicFramePr>
+            <a:graphic xmlns:a="http://schemas.openxmlformats.org/drawingml/2006/main">
+              <a:graphicData uri="http://schemas.openxmlformats.org/drawingml/2006/picture">
+                <pic:pic xmlns:pic="http://schemas.openxmlformats.org/drawingml/2006/picture">
+                  <pic:nvPicPr>
+                    <pic:cNvPr id="0" name="Picture 3" descr="C:\Users\Daniel\Desktop\Sem Título3.png"/>
+                    <pic:cNvPicPr>
+                      <a:picLocks noChangeAspect="1" noChangeArrowheads="1"/>
+                    </pic:cNvPicPr>
+                  </pic:nvPicPr>
+                  <pic:blipFill>
+                    <a:blip r:embed="rId16">
+                      <a:extLst>
+                        <a:ext uri="{28A0092B-C50C-407E-A947-70E740481C1C}">
+                          <a14:useLocalDpi xmlns:a14="http://schemas.microsoft.com/office/drawing/2010/main" val="0"/>
+                        </a:ext>
+                      </a:extLst>
+                    </a:blip>
+                    <a:srcRect/>
+                    <a:stretch>
+                      <a:fillRect/>
+                    </a:stretch>
+                  </pic:blipFill>
+                  <pic:spPr bwMode="auto">
+                    <a:xfrm>
+                      <a:off x="0" y="0"/>
+                      <a:ext cx="4034828" cy="2990685"/>
+                    </a:xfrm>
+                    <a:prstGeom prst="rect">
+                      <a:avLst/>
+                    </a:prstGeom>
+                    <a:noFill/>
+                    <a:ln>
+                      <a:noFill/>
+                    </a:ln>
+                  </pic:spPr>
+                </pic:pic>
+              </a:graphicData>
+            </a:graphic>
+          </wp:inline>
+        </w:drawing>
+      </w:r>
+    </w:p>
+    <w:p>
+      <w:pPr>
+        <w:pStyle w:val="Caption"/>
+        <w:jc w:val="both"/>
+      </w:pPr>
+      <w:r>
+        <w:t xml:space="preserve">Figura </w:t>
+      </w:r>
+      <w:r>
+        <w:fldChar w:fldCharType="begin"/>
+      </w:r>
+      <w:r>
+        <w:instrText xml:space="preserve"> SEQ Figura \* ARABIC </w:instrText>
+      </w:r>
+      <w:r>
+        <w:fldChar w:fldCharType="separate"/>
+      </w:r>
+      <w:r>
+        <w:rPr>
+          <w:noProof/>
+        </w:rPr>
+        <w:t>2</w:t>
+      </w:r>
+      <w:r>
+        <w:fldChar w:fldCharType="end"/>
+      </w:r>
+      <w:r>
+        <w:t xml:space="preserve"> - Estrutura e Funções da Tabela de Símbolos</w:t>
+      </w:r>
+    </w:p>
+    <w:p>
+      <w:pPr>
+        <w:ind w:firstLine="708"/>
+        <w:jc w:val="both"/>
+      </w:pPr>
+      <w:r>
+        <w:t>A tabela de símbolos é constituída por uma lista ligada de variáveis globais e de funções em que cada função tem uma lista ligada das suas variáveis locais bem como dos seus parâmetros.</w:t>
+      </w:r>
+    </w:p>
+    <w:p>
+      <w:pPr>
+        <w:ind w:firstLine="708"/>
+        <w:jc w:val="both"/>
+      </w:pPr>
+      <w:r>
+        <w:lastRenderedPageBreak/>
+        <w:t xml:space="preserve">A estrutura </w:t>
+      </w:r>
+      <w:proofErr w:type="spellStart"/>
+      <w:r>
+        <w:rPr>
+          <w:i/>
+        </w:rPr>
+        <w:t>table</w:t>
+      </w:r>
+      <w:proofErr w:type="spellEnd"/>
+      <w:r>
+        <w:t xml:space="preserve"> contém o tipo da tabela (</w:t>
+      </w:r>
+      <w:proofErr w:type="spellStart"/>
+      <w:r>
+        <w:t>tabletype</w:t>
+      </w:r>
+      <w:proofErr w:type="spellEnd"/>
+      <w:r>
+        <w:t>), o seu nome (</w:t>
+      </w:r>
+      <w:proofErr w:type="spellStart"/>
+      <w:r>
+        <w:t>name</w:t>
+      </w:r>
+      <w:proofErr w:type="spellEnd"/>
+      <w:r>
+        <w:t>), o tipo de valor que retorna (</w:t>
+      </w:r>
+      <w:proofErr w:type="spellStart"/>
+      <w:r>
+        <w:t>type</w:t>
+      </w:r>
+      <w:proofErr w:type="spellEnd"/>
+      <w:r>
+        <w:t>), o valor que retorna (</w:t>
+      </w:r>
+      <w:proofErr w:type="spellStart"/>
+      <w:r>
+        <w:t>valreturn</w:t>
+      </w:r>
+      <w:proofErr w:type="spellEnd"/>
+      <w:r>
+        <w:t>), se o valor é constante ou não (</w:t>
+      </w:r>
+      <w:proofErr w:type="spellStart"/>
+      <w:r>
+        <w:t>isconstant</w:t>
+      </w:r>
+      <w:proofErr w:type="spellEnd"/>
+      <w:r>
+        <w:t>).</w:t>
+      </w:r>
+    </w:p>
+    <w:p>
+      <w:pPr>
+        <w:ind w:firstLine="708"/>
+        <w:jc w:val="both"/>
+      </w:pPr>
+      <w:r>
+        <w:t xml:space="preserve">A função </w:t>
+      </w:r>
+      <w:r>
+        <w:rPr>
+          <w:i/>
+        </w:rPr>
+        <w:t>cria</w:t>
+      </w:r>
+      <w:r>
+        <w:t xml:space="preserve"> </w:t>
+      </w:r>
+      <w:proofErr w:type="spellStart"/>
+      <w:r>
+        <w:t>cria</w:t>
+      </w:r>
+      <w:proofErr w:type="spellEnd"/>
+      <w:r>
+        <w:t xml:space="preserve"> a tabela </w:t>
+      </w:r>
+      <w:proofErr w:type="spellStart"/>
+      <w:r>
+        <w:t>outer</w:t>
+      </w:r>
+      <w:proofErr w:type="spellEnd"/>
+      <w:r>
+        <w:t xml:space="preserve">, o </w:t>
+      </w:r>
+      <w:proofErr w:type="spellStart"/>
+      <w:r>
+        <w:t>paramcount</w:t>
+      </w:r>
+      <w:proofErr w:type="spellEnd"/>
+      <w:r>
+        <w:t xml:space="preserve"> e a tabela </w:t>
+      </w:r>
+      <w:proofErr w:type="spellStart"/>
+      <w:r>
+        <w:t>program</w:t>
+      </w:r>
+      <w:proofErr w:type="spellEnd"/>
+      <w:r>
+        <w:t>.</w:t>
+      </w:r>
+    </w:p>
+    <w:p>
+      <w:pPr>
+        <w:ind w:firstLine="708"/>
+        <w:jc w:val="both"/>
+      </w:pPr>
+      <w:r>
+        <w:t xml:space="preserve">A função </w:t>
+      </w:r>
+      <w:proofErr w:type="spellStart"/>
+      <w:r>
+        <w:rPr>
+          <w:i/>
+        </w:rPr>
+        <w:t>encontra_na_tabela_outer</w:t>
+      </w:r>
+      <w:proofErr w:type="spellEnd"/>
+      <w:r>
+        <w:t xml:space="preserve"> procura na </w:t>
+      </w:r>
+      <w:proofErr w:type="gramStart"/>
+      <w:r>
+        <w:t>tabela</w:t>
+      </w:r>
+      <w:proofErr w:type="gramEnd"/>
+      <w:r>
+        <w:t xml:space="preserve"> </w:t>
+      </w:r>
+      <w:proofErr w:type="spellStart"/>
+      <w:r>
+        <w:t>outer</w:t>
+      </w:r>
+      <w:proofErr w:type="spellEnd"/>
+      <w:r>
+        <w:t xml:space="preserve"> </w:t>
+      </w:r>
+      <w:proofErr w:type="gramStart"/>
+      <w:r>
+        <w:t>uma</w:t>
+      </w:r>
+      <w:proofErr w:type="gramEnd"/>
+      <w:r>
+        <w:t xml:space="preserve"> dada variável e devolve o Nó </w:t>
+      </w:r>
+      <w:proofErr w:type="spellStart"/>
+      <w:r>
+        <w:t>respectivo</w:t>
+      </w:r>
+      <w:proofErr w:type="spellEnd"/>
+      <w:r>
+        <w:t xml:space="preserve"> caso a encontre.</w:t>
+      </w:r>
+    </w:p>
+    <w:p>
+      <w:pPr>
+        <w:ind w:firstLine="708"/>
+        <w:jc w:val="both"/>
+      </w:pPr>
+      <w:r>
+        <w:t xml:space="preserve">As funções </w:t>
+      </w:r>
+      <w:proofErr w:type="spellStart"/>
+      <w:r>
+        <w:rPr>
+          <w:i/>
+        </w:rPr>
+        <w:t>encontra_funcao_em_tudo</w:t>
+      </w:r>
+      <w:proofErr w:type="spellEnd"/>
+      <w:r>
+        <w:t xml:space="preserve"> e </w:t>
+      </w:r>
+      <w:proofErr w:type="spellStart"/>
+      <w:r>
+        <w:rPr>
+          <w:i/>
+        </w:rPr>
+        <w:t>encontra_em_tudo</w:t>
+      </w:r>
+      <w:proofErr w:type="spellEnd"/>
+      <w:r>
+        <w:t xml:space="preserve"> </w:t>
+      </w:r>
+      <w:r>
+        <w:t xml:space="preserve">procuram em todas as tabelas </w:t>
+      </w:r>
+      <w:r>
+        <w:t>a função ou a variável, respectivamente</w:t>
+      </w:r>
+      <w:r>
+        <w:t xml:space="preserve">, </w:t>
+      </w:r>
+      <w:r>
+        <w:t>e devolvem o N</w:t>
+      </w:r>
+      <w:r>
+        <w:t>ó c</w:t>
+      </w:r>
+      <w:r>
+        <w:t xml:space="preserve">aso </w:t>
+      </w:r>
+      <w:r>
+        <w:t>a</w:t>
+      </w:r>
+      <w:r>
+        <w:t xml:space="preserve"> encontrem.</w:t>
+      </w:r>
+    </w:p>
+    <w:p>
+      <w:pPr>
+        <w:ind w:firstLine="708"/>
+        <w:jc w:val="both"/>
+      </w:pPr>
+      <w:r>
+        <w:t xml:space="preserve">As funções </w:t>
+      </w:r>
+      <w:proofErr w:type="spellStart"/>
+      <w:r>
+        <w:rPr>
+          <w:i/>
+        </w:rPr>
+        <w:t>encontra_funcao_na_tabela</w:t>
+      </w:r>
+      <w:proofErr w:type="spellEnd"/>
+      <w:r>
+        <w:t xml:space="preserve"> e </w:t>
+      </w:r>
+      <w:proofErr w:type="spellStart"/>
+      <w:r>
+        <w:rPr>
+          <w:i/>
+        </w:rPr>
+        <w:t>encontra_na_tabela</w:t>
+      </w:r>
+      <w:proofErr w:type="spellEnd"/>
+      <w:r>
+        <w:t xml:space="preserve"> procuram </w:t>
+      </w:r>
+      <w:r>
+        <w:t>em determinada tabela</w:t>
+      </w:r>
+      <w:r>
+        <w:t xml:space="preserve"> (que é dada pela variável global </w:t>
+      </w:r>
+      <w:proofErr w:type="spellStart"/>
+      <w:r>
+        <w:t>symtab</w:t>
+      </w:r>
+      <w:proofErr w:type="spellEnd"/>
+      <w:r>
+        <w:t>)</w:t>
+      </w:r>
+      <w:r>
+        <w:t xml:space="preserve"> </w:t>
+      </w:r>
+      <w:r>
+        <w:t>a função ou a variável, respectivamente</w:t>
+      </w:r>
+      <w:r>
+        <w:t>, e devolvem o Nó caso a encontrem</w:t>
+      </w:r>
+      <w:r>
+        <w:t>.</w:t>
+      </w:r>
+    </w:p>
+    <w:p>
+      <w:pPr>
+        <w:ind w:firstLine="708"/>
+        <w:jc w:val="both"/>
+      </w:pPr>
+      <w:r>
+        <w:t xml:space="preserve">As funções </w:t>
+      </w:r>
+      <w:proofErr w:type="spellStart"/>
+      <w:r>
+        <w:rPr>
+          <w:i/>
+        </w:rPr>
+        <w:t>insere_funcoes</w:t>
+      </w:r>
+      <w:proofErr w:type="spellEnd"/>
+      <w:r>
+        <w:t xml:space="preserve"> e </w:t>
+      </w:r>
+      <w:proofErr w:type="spellStart"/>
+      <w:r>
+        <w:rPr>
+          <w:i/>
+        </w:rPr>
+        <w:t>insere_coisas</w:t>
+      </w:r>
+      <w:proofErr w:type="spellEnd"/>
+      <w:r>
+        <w:t xml:space="preserve"> inserem uma dada função ou variável na tabela dada pela variável </w:t>
+      </w:r>
+      <w:proofErr w:type="spellStart"/>
+      <w:r>
+        <w:t>symtab</w:t>
+      </w:r>
+      <w:proofErr w:type="spellEnd"/>
+      <w:r>
+        <w:t>, respectivamente.</w:t>
+      </w:r>
+    </w:p>
+    <w:p>
+      <w:pPr>
+        <w:ind w:firstLine="708"/>
+        <w:jc w:val="both"/>
+      </w:pPr>
+      <w:r>
+        <w:t xml:space="preserve">As funções </w:t>
+      </w:r>
+      <w:proofErr w:type="spellStart"/>
+      <w:r>
+        <w:rPr>
+          <w:i/>
+        </w:rPr>
+        <w:t>imprimirTabela</w:t>
+      </w:r>
+      <w:proofErr w:type="spellEnd"/>
+      <w:r>
+        <w:t xml:space="preserve"> e </w:t>
+      </w:r>
+      <w:proofErr w:type="spellStart"/>
+      <w:r>
+        <w:rPr>
+          <w:i/>
+        </w:rPr>
+        <w:t>imprimeTabelas</w:t>
+      </w:r>
+      <w:proofErr w:type="spellEnd"/>
+      <w:r>
+        <w:t xml:space="preserve"> estão interligadas para poderem imprimir todas as tabelas.</w:t>
+      </w:r>
+    </w:p>
+    <w:p>
+      <w:pPr>
+        <w:ind w:firstLine="708"/>
+        <w:jc w:val="both"/>
+      </w:pPr>
+    </w:p>
+    <w:p>
+      <w:pPr>
+        <w:pStyle w:val="Heading2"/>
+        <w:spacing w:after="200"/>
+      </w:pPr>
+      <w:bookmarkStart w:id="7" w:name="_Toc421041174"/>
+      <w:r>
+        <w:t xml:space="preserve">Fase 3.2 - </w:t>
+      </w:r>
+      <w:r>
+        <w:t>Detecção de Erros</w:t>
+      </w:r>
+      <w:bookmarkEnd w:id="7"/>
+    </w:p>
+    <w:p>
+      <w:pPr>
+        <w:ind w:firstLine="708"/>
+        <w:jc w:val="both"/>
+      </w:pPr>
+      <w:r>
+        <w:t>A detecção de erros semânticos é efectuada</w:t>
+      </w:r>
+      <w:r>
+        <w:t xml:space="preserve"> em duas fases:</w:t>
+      </w:r>
+    </w:p>
+    <w:p>
+      <w:pPr>
+        <w:pStyle w:val="ListParagraph"/>
+        <w:numPr>
+          <w:ilvl w:val="0"/>
+          <w:numId w:val="7"/>
+        </w:numPr>
+        <w:jc w:val="both"/>
+      </w:pPr>
+      <w:r>
+        <w:t>Detecção de símbolos duplicados</w:t>
+      </w:r>
+    </w:p>
+    <w:p>
+      <w:pPr>
+        <w:pStyle w:val="ListParagraph"/>
+        <w:numPr>
+          <w:ilvl w:val="0"/>
+          <w:numId w:val="7"/>
+        </w:numPr>
+        <w:jc w:val="both"/>
+      </w:pPr>
+      <w:r>
+        <w:t>Detecção de utilização de símbolos não existentes ou incompatibilidade de tipos nas operações</w:t>
+      </w:r>
+    </w:p>
+    <w:p>
+      <w:pPr>
+        <w:ind w:firstLine="708"/>
+        <w:jc w:val="both"/>
+      </w:pPr>
+      <w:r>
+        <w:t>Na primeira fase é feita uma pesquisa linear nas tabelas e verifica-se se nenhuma das variáveis já foi definida no scope em utilização.</w:t>
+      </w:r>
+    </w:p>
+    <w:p>
+      <w:pPr>
+        <w:ind w:firstLine="708"/>
+        <w:jc w:val="both"/>
+      </w:pPr>
+      <w:r>
+        <w:t xml:space="preserve">Na segunda fase cada </w:t>
+      </w:r>
+      <w:proofErr w:type="spellStart"/>
+      <w:r>
+        <w:t>statement</w:t>
+      </w:r>
+      <w:proofErr w:type="spellEnd"/>
+      <w:r>
+        <w:t xml:space="preserve"> é verificado </w:t>
+      </w:r>
+      <w:r>
+        <w:t>para confirmar se há concordância entre os vários tipos a ser usados.</w:t>
+      </w:r>
+      <w:r>
+        <w:t xml:space="preserve"> Verifica-se também se as funções têm o número correcto de argumentos.</w:t>
+      </w:r>
+    </w:p>
+    <w:p>
+      <w:pPr>
+        <w:ind w:firstLine="708"/>
+        <w:jc w:val="both"/>
+      </w:pPr>
+      <w:r>
+        <w:t>Assim que o primeiro erro é</w:t>
+      </w:r>
+      <w:r>
+        <w:t xml:space="preserve"> detectado, a mensag</w:t>
+      </w:r>
+      <w:r>
+        <w:t xml:space="preserve">em de erro associada é emitida e a variável global </w:t>
+      </w:r>
+      <w:r>
+        <w:rPr>
+          <w:i/>
+        </w:rPr>
+        <w:t>erros</w:t>
+      </w:r>
+      <w:r>
+        <w:t xml:space="preserve"> é</w:t>
+      </w:r>
+      <w:r>
+        <w:t xml:space="preserve"> </w:t>
+      </w:r>
+      <w:r>
+        <w:t>alterada</w:t>
+      </w:r>
+      <w:r>
+        <w:t xml:space="preserve"> para 1. Esta variável é</w:t>
+      </w:r>
+      <w:r>
+        <w:t xml:space="preserve"> usada p</w:t>
+      </w:r>
+      <w:r>
+        <w:t>a</w:t>
+      </w:r>
+      <w:r>
+        <w:t>ra</w:t>
+      </w:r>
+      <w:r>
+        <w:t xml:space="preserve"> </w:t>
+      </w:r>
+      <w:r>
+        <w:t>impedir que outros er</w:t>
+      </w:r>
+      <w:r>
+        <w:t>ros sejam emitidos</w:t>
+      </w:r>
+      <w:r>
+        <w:t xml:space="preserve"> ou que o có</w:t>
+      </w:r>
+      <w:r>
+        <w:t>digo seja gerado havendo</w:t>
+      </w:r>
+      <w:r>
+        <w:t xml:space="preserve"> </w:t>
+      </w:r>
+      <w:r>
+        <w:t>erros, pois o compilador veri</w:t>
+      </w:r>
+      <w:r>
+        <w:t>fica sempre se a variável nã</w:t>
+      </w:r>
+      <w:r>
+        <w:t xml:space="preserve">o está a 1 </w:t>
+      </w:r>
+      <w:r>
+        <w:t>antes de</w:t>
+      </w:r>
+      <w:r>
+        <w:t xml:space="preserve"> </w:t>
+      </w:r>
+      <w:r>
+        <w:t>imprimir texto.</w:t>
+      </w:r>
+    </w:p>
+    <w:p>
+      <w:pPr>
+        <w:ind w:firstLine="708"/>
+        <w:jc w:val="both"/>
+      </w:pPr>
+      <w:r>
+        <w:t xml:space="preserve">PÓS META! </w:t>
+      </w:r>
+      <w:proofErr w:type="spellStart"/>
+      <w:r>
+        <w:t>Call</w:t>
+      </w:r>
+      <w:proofErr w:type="spellEnd"/>
+      <w:r>
+        <w:t xml:space="preserve"> às funções alínea G! </w:t>
+      </w:r>
+      <w:proofErr w:type="gramStart"/>
+      <w:r>
+        <w:t>faltam</w:t>
+      </w:r>
+      <w:proofErr w:type="gramEnd"/>
+      <w:r>
+        <w:t xml:space="preserve"> </w:t>
+      </w:r>
+      <w:r>
+        <w:t>38 pontos!</w:t>
+      </w:r>
+      <w:r>
+        <w:tab/>
+      </w:r>
+    </w:p>
     <w:p/>
     <w:p>
       <w:pPr>
@@ -2628,15 +5825,208 @@
         <w:pStyle w:val="Heading1"/>
         <w:jc w:val="center"/>
       </w:pPr>
-      <w:bookmarkStart w:id="5" w:name="_Toc418122478"/>
+      <w:bookmarkStart w:id="8" w:name="_Toc421041175"/>
       <w:r>
         <w:t>Fase 4 – Geração de Código</w:t>
       </w:r>
-      <w:bookmarkEnd w:id="5"/>
+      <w:bookmarkEnd w:id="8"/>
     </w:p>
     <w:p/>
-    <w:p/>
-    <w:p/>
+    <w:p>
+      <w:pPr>
+        <w:ind w:firstLine="709"/>
+        <w:jc w:val="both"/>
+      </w:pPr>
+      <w:r>
+        <w:t xml:space="preserve">A geração de código resulta na transformação de </w:t>
+      </w:r>
+      <w:proofErr w:type="gramStart"/>
+      <w:r>
+        <w:t>input</w:t>
+      </w:r>
+      <w:proofErr w:type="gramEnd"/>
+      <w:r>
+        <w:t xml:space="preserve"> recebido num output que implementa as mesmas funcionalidades do programa de entrada representado na linguagem intermédia LLVM.</w:t>
+      </w:r>
+    </w:p>
+    <w:p>
+      <w:pPr>
+        <w:ind w:firstLine="709"/>
+        <w:jc w:val="both"/>
+      </w:pPr>
+      <w:r>
+        <w:t>Os tipos de dados que estamo</w:t>
+      </w:r>
+      <w:r>
+        <w:t>s a usar para as variáveis são:</w:t>
+      </w:r>
+    </w:p>
+    <w:p>
+      <w:pPr>
+        <w:pStyle w:val="ListParagraph"/>
+        <w:numPr>
+          <w:ilvl w:val="0"/>
+          <w:numId w:val="8"/>
+        </w:numPr>
+        <w:ind w:left="1560"/>
+        <w:jc w:val="both"/>
+      </w:pPr>
+      <w:proofErr w:type="gramStart"/>
+      <w:r>
+        <w:t>i32</w:t>
+      </w:r>
+      <w:proofErr w:type="gramEnd"/>
+      <w:r>
+        <w:t xml:space="preserve"> para </w:t>
+      </w:r>
+      <w:r>
+        <w:t>valores inteiros</w:t>
+      </w:r>
+    </w:p>
+    <w:p>
+      <w:pPr>
+        <w:pStyle w:val="ListParagraph"/>
+        <w:numPr>
+          <w:ilvl w:val="0"/>
+          <w:numId w:val="8"/>
+        </w:numPr>
+        <w:ind w:left="1560"/>
+        <w:jc w:val="both"/>
+      </w:pPr>
+      <w:proofErr w:type="spellStart"/>
+      <w:proofErr w:type="gramStart"/>
+      <w:r>
+        <w:t>double</w:t>
+      </w:r>
+      <w:proofErr w:type="spellEnd"/>
+      <w:proofErr w:type="gramEnd"/>
+      <w:r>
+        <w:t xml:space="preserve"> para </w:t>
+      </w:r>
+      <w:r>
+        <w:t xml:space="preserve">valores </w:t>
+      </w:r>
+      <w:r>
+        <w:t>rea</w:t>
+      </w:r>
+      <w:r>
+        <w:t>is</w:t>
+      </w:r>
+    </w:p>
+    <w:p>
+      <w:pPr>
+        <w:pStyle w:val="ListParagraph"/>
+        <w:numPr>
+          <w:ilvl w:val="0"/>
+          <w:numId w:val="8"/>
+        </w:numPr>
+        <w:ind w:left="1560"/>
+        <w:jc w:val="both"/>
+      </w:pPr>
+      <w:proofErr w:type="gramStart"/>
+      <w:r>
+        <w:t>i1</w:t>
+      </w:r>
+      <w:proofErr w:type="gramEnd"/>
+      <w:r>
+        <w:t xml:space="preserve"> para </w:t>
+      </w:r>
+      <w:r>
+        <w:t xml:space="preserve">valores </w:t>
+      </w:r>
+      <w:proofErr w:type="spellStart"/>
+      <w:r>
+        <w:t>boolean</w:t>
+      </w:r>
+      <w:proofErr w:type="spellEnd"/>
+    </w:p>
+    <w:p>
+      <w:pPr>
+        <w:ind w:firstLine="709"/>
+        <w:jc w:val="both"/>
+      </w:pPr>
+      <w:r>
+        <w:t>A memória par</w:t>
+      </w:r>
+      <w:r>
+        <w:t xml:space="preserve">a guardar o valor das </w:t>
+      </w:r>
+      <w:r>
+        <w:t>variáveis</w:t>
+      </w:r>
+      <w:r>
+        <w:t xml:space="preserve"> é alocada no momento d</w:t>
+      </w:r>
+      <w:r>
+        <w:t xml:space="preserve">a sua </w:t>
+      </w:r>
+      <w:r>
+        <w:t>declaração</w:t>
+      </w:r>
+      <w:r>
+        <w:t>. Quando se pretend</w:t>
+      </w:r>
+      <w:r>
+        <w:t xml:space="preserve">e guardar valores nessas </w:t>
+      </w:r>
+      <w:r>
+        <w:t>variáveis</w:t>
+      </w:r>
+      <w:r>
+        <w:t xml:space="preserve"> é feito um </w:t>
+      </w:r>
+      <w:proofErr w:type="spellStart"/>
+      <w:r>
+        <w:rPr>
+          <w:i/>
+        </w:rPr>
+        <w:t>store</w:t>
+      </w:r>
+      <w:proofErr w:type="spellEnd"/>
+      <w:r>
+        <w:t xml:space="preserve"> para guardar o valor. </w:t>
+      </w:r>
+      <w:r>
+        <w:rPr>
+          <w:rFonts w:ascii="MS Gothic" w:hAnsi="MS Gothic" w:cs="MS Gothic"/>
+        </w:rPr>
+        <w:t> +</w:t>
+      </w:r>
+    </w:p>
+    <w:p>
+      <w:r>
+        <w:t>Variáveis Globais</w:t>
+      </w:r>
+    </w:p>
+    <w:p>
+      <w:r>
+        <w:t>Variáveis Locais</w:t>
+      </w:r>
+    </w:p>
+    <w:p>
+      <w:proofErr w:type="spellStart"/>
+      <w:r>
+        <w:t>Assign</w:t>
+      </w:r>
+      <w:proofErr w:type="spellEnd"/>
+      <w:r>
+        <w:t xml:space="preserve"> de valores a variáveis</w:t>
+      </w:r>
+    </w:p>
+    <w:p>
+      <w:r>
+        <w:t xml:space="preserve">Expressões de soma, </w:t>
+      </w:r>
+      <w:proofErr w:type="spellStart"/>
+      <w:r>
+        <w:t>subtracção</w:t>
+      </w:r>
+      <w:proofErr w:type="spellEnd"/>
+      <w:r>
+        <w:t>, divisão, multiplicação,</w:t>
+      </w:r>
+    </w:p>
     <w:p>
       <w:pPr>
         <w:spacing w:after="160" w:line="259" w:lineRule="auto"/>
@@ -2651,11 +6041,11 @@
         <w:pStyle w:val="Heading1"/>
         <w:jc w:val="center"/>
       </w:pPr>
-      <w:bookmarkStart w:id="6" w:name="_Toc418122479"/>
+      <w:bookmarkStart w:id="9" w:name="_Toc421041176"/>
       <w:r>
         <w:t>Conclusão</w:t>
       </w:r>
-      <w:bookmarkEnd w:id="6"/>
+      <w:bookmarkEnd w:id="9"/>
     </w:p>
     <w:p/>
     <w:p/>
@@ -2665,7 +6055,6 @@
       <w:type w:val="continuous"/>
       <w:pgSz w:w="11906" w:h="16838"/>
       <w:pgMar w:top="1417" w:right="1701" w:bottom="1417" w:left="1701" w:header="708" w:footer="708" w:gutter="0"/>
-      <w:pgNumType w:start="0"/>
       <w:cols w:space="708"/>
       <w:titlePg/>
       <w:docGrid w:linePitch="360"/>
@@ -2818,7 +6207,7 @@
                               <w:sz w:val="40"/>
                               <w:szCs w:val="40"/>
                             </w:rPr>
-                            <w:t>4</w:t>
+                            <w:t>11</w:t>
                           </w:r>
                           <w:r>
                             <w:rPr>
@@ -2905,7 +6294,7 @@
                         <w:sz w:val="40"/>
                         <w:szCs w:val="40"/>
                       </w:rPr>
-                      <w:t>4</w:t>
+                      <w:t>11</w:t>
                     </w:r>
                     <w:r>
                       <w:rPr>
@@ -3275,6 +6664,119 @@
     </w:lvl>
   </w:abstractNum>
   <w:abstractNum w:abstractNumId="1" w15:restartNumberingAfterBreak="0">
+    <w:nsid w:val="0FF6714B"/>
+    <w:multiLevelType w:val="hybridMultilevel"/>
+    <w:tmpl w:val="34169390"/>
+    <w:lvl w:ilvl="0" w:tplc="0816000B">
+      <w:start w:val="1"/>
+      <w:numFmt w:val="bullet"/>
+      <w:lvlText w:val=""/>
+      <w:lvlJc w:val="left"/>
+      <w:pPr>
+        <w:ind w:left="720" w:hanging="360"/>
+      </w:pPr>
+      <w:rPr>
+        <w:rFonts w:ascii="Wingdings" w:hAnsi="Wingdings" w:hint="default"/>
+      </w:rPr>
+    </w:lvl>
+    <w:lvl w:ilvl="1" w:tplc="08160003" w:tentative="1">
+      <w:start w:val="1"/>
+      <w:numFmt w:val="bullet"/>
+      <w:lvlText w:val="o"/>
+      <w:lvlJc w:val="left"/>
+      <w:pPr>
+        <w:ind w:left="1440" w:hanging="360"/>
+      </w:pPr>
+      <w:rPr>
+        <w:rFonts w:ascii="Courier New" w:hAnsi="Courier New" w:cs="Courier New" w:hint="default"/>
+      </w:rPr>
+    </w:lvl>
+    <w:lvl w:ilvl="2" w:tplc="08160005" w:tentative="1">
+      <w:start w:val="1"/>
+      <w:numFmt w:val="bullet"/>
+      <w:lvlText w:val=""/>
+      <w:lvlJc w:val="left"/>
+      <w:pPr>
+        <w:ind w:left="2160" w:hanging="360"/>
+      </w:pPr>
+      <w:rPr>
+        <w:rFonts w:ascii="Wingdings" w:hAnsi="Wingdings" w:hint="default"/>
+      </w:rPr>
+    </w:lvl>
+    <w:lvl w:ilvl="3" w:tplc="08160001" w:tentative="1">
+      <w:start w:val="1"/>
+      <w:numFmt w:val="bullet"/>
+      <w:lvlText w:val=""/>
+      <w:lvlJc w:val="left"/>
+      <w:pPr>
+        <w:ind w:left="2880" w:hanging="360"/>
+      </w:pPr>
+      <w:rPr>
+        <w:rFonts w:ascii="Symbol" w:hAnsi="Symbol" w:hint="default"/>
+      </w:rPr>
+    </w:lvl>
+    <w:lvl w:ilvl="4" w:tplc="08160003" w:tentative="1">
+      <w:start w:val="1"/>
+      <w:numFmt w:val="bullet"/>
+      <w:lvlText w:val="o"/>
+      <w:lvlJc w:val="left"/>
+      <w:pPr>
+        <w:ind w:left="3600" w:hanging="360"/>
+      </w:pPr>
+      <w:rPr>
+        <w:rFonts w:ascii="Courier New" w:hAnsi="Courier New" w:cs="Courier New" w:hint="default"/>
+      </w:rPr>
+    </w:lvl>
+    <w:lvl w:ilvl="5" w:tplc="08160005" w:tentative="1">
+      <w:start w:val="1"/>
+      <w:numFmt w:val="bullet"/>
+      <w:lvlText w:val=""/>
+      <w:lvlJc w:val="left"/>
+      <w:pPr>
+        <w:ind w:left="4320" w:hanging="360"/>
+      </w:pPr>
+      <w:rPr>
+        <w:rFonts w:ascii="Wingdings" w:hAnsi="Wingdings" w:hint="default"/>
+      </w:rPr>
+    </w:lvl>
+    <w:lvl w:ilvl="6" w:tplc="08160001" w:tentative="1">
+      <w:start w:val="1"/>
+      <w:numFmt w:val="bullet"/>
+      <w:lvlText w:val=""/>
+      <w:lvlJc w:val="left"/>
+      <w:pPr>
+        <w:ind w:left="5040" w:hanging="360"/>
+      </w:pPr>
+      <w:rPr>
+        <w:rFonts w:ascii="Symbol" w:hAnsi="Symbol" w:hint="default"/>
+      </w:rPr>
+    </w:lvl>
+    <w:lvl w:ilvl="7" w:tplc="08160003" w:tentative="1">
+      <w:start w:val="1"/>
+      <w:numFmt w:val="bullet"/>
+      <w:lvlText w:val="o"/>
+      <w:lvlJc w:val="left"/>
+      <w:pPr>
+        <w:ind w:left="5760" w:hanging="360"/>
+      </w:pPr>
+      <w:rPr>
+        <w:rFonts w:ascii="Courier New" w:hAnsi="Courier New" w:cs="Courier New" w:hint="default"/>
+      </w:rPr>
+    </w:lvl>
+    <w:lvl w:ilvl="8" w:tplc="08160005" w:tentative="1">
+      <w:start w:val="1"/>
+      <w:numFmt w:val="bullet"/>
+      <w:lvlText w:val=""/>
+      <w:lvlJc w:val="left"/>
+      <w:pPr>
+        <w:ind w:left="6480" w:hanging="360"/>
+      </w:pPr>
+      <w:rPr>
+        <w:rFonts w:ascii="Wingdings" w:hAnsi="Wingdings" w:hint="default"/>
+      </w:rPr>
+    </w:lvl>
+  </w:abstractNum>
+  <w:abstractNum w:abstractNumId="2" w15:restartNumberingAfterBreak="0">
     <w:nsid w:val="14106C56"/>
     <w:multiLevelType w:val="hybridMultilevel"/>
     <w:tmpl w:val="272AD86A"/>
@@ -3363,7 +6865,7 @@
       </w:pPr>
     </w:lvl>
   </w:abstractNum>
-  <w:abstractNum w:abstractNumId="2" w15:restartNumberingAfterBreak="0">
+  <w:abstractNum w:abstractNumId="3" w15:restartNumberingAfterBreak="0">
     <w:nsid w:val="255A1C09"/>
     <w:multiLevelType w:val="hybridMultilevel"/>
     <w:tmpl w:val="F9B8D0A4"/>
@@ -3476,7 +6978,7 @@
       </w:rPr>
     </w:lvl>
   </w:abstractNum>
-  <w:abstractNum w:abstractNumId="3" w15:restartNumberingAfterBreak="0">
+  <w:abstractNum w:abstractNumId="4" w15:restartNumberingAfterBreak="0">
     <w:nsid w:val="401C4251"/>
     <w:multiLevelType w:val="hybridMultilevel"/>
     <w:tmpl w:val="E4E24A22"/>
@@ -3589,7 +7091,120 @@
       </w:rPr>
     </w:lvl>
   </w:abstractNum>
-  <w:abstractNum w:abstractNumId="4" w15:restartNumberingAfterBreak="0">
+  <w:abstractNum w:abstractNumId="5" w15:restartNumberingAfterBreak="0">
+    <w:nsid w:val="4F455133"/>
+    <w:multiLevelType w:val="hybridMultilevel"/>
+    <w:tmpl w:val="9EC209DE"/>
+    <w:lvl w:ilvl="0" w:tplc="0816000B">
+      <w:start w:val="1"/>
+      <w:numFmt w:val="bullet"/>
+      <w:lvlText w:val=""/>
+      <w:lvlJc w:val="left"/>
+      <w:pPr>
+        <w:ind w:left="1428" w:hanging="360"/>
+      </w:pPr>
+      <w:rPr>
+        <w:rFonts w:ascii="Wingdings" w:hAnsi="Wingdings" w:hint="default"/>
+      </w:rPr>
+    </w:lvl>
+    <w:lvl w:ilvl="1" w:tplc="08160003" w:tentative="1">
+      <w:start w:val="1"/>
+      <w:numFmt w:val="bullet"/>
+      <w:lvlText w:val="o"/>
+      <w:lvlJc w:val="left"/>
+      <w:pPr>
+        <w:ind w:left="2148" w:hanging="360"/>
+      </w:pPr>
+      <w:rPr>
+        <w:rFonts w:ascii="Courier New" w:hAnsi="Courier New" w:cs="Courier New" w:hint="default"/>
+      </w:rPr>
+    </w:lvl>
+    <w:lvl w:ilvl="2" w:tplc="08160005" w:tentative="1">
+      <w:start w:val="1"/>
+      <w:numFmt w:val="bullet"/>
+      <w:lvlText w:val=""/>
+      <w:lvlJc w:val="left"/>
+      <w:pPr>
+        <w:ind w:left="2868" w:hanging="360"/>
+      </w:pPr>
+      <w:rPr>
+        <w:rFonts w:ascii="Wingdings" w:hAnsi="Wingdings" w:hint="default"/>
+      </w:rPr>
+    </w:lvl>
+    <w:lvl w:ilvl="3" w:tplc="08160001" w:tentative="1">
+      <w:start w:val="1"/>
+      <w:numFmt w:val="bullet"/>
+      <w:lvlText w:val=""/>
+      <w:lvlJc w:val="left"/>
+      <w:pPr>
+        <w:ind w:left="3588" w:hanging="360"/>
+      </w:pPr>
+      <w:rPr>
+        <w:rFonts w:ascii="Symbol" w:hAnsi="Symbol" w:hint="default"/>
+      </w:rPr>
+    </w:lvl>
+    <w:lvl w:ilvl="4" w:tplc="08160003" w:tentative="1">
+      <w:start w:val="1"/>
+      <w:numFmt w:val="bullet"/>
+      <w:lvlText w:val="o"/>
+      <w:lvlJc w:val="left"/>
+      <w:pPr>
+        <w:ind w:left="4308" w:hanging="360"/>
+      </w:pPr>
+      <w:rPr>
+        <w:rFonts w:ascii="Courier New" w:hAnsi="Courier New" w:cs="Courier New" w:hint="default"/>
+      </w:rPr>
+    </w:lvl>
+    <w:lvl w:ilvl="5" w:tplc="08160005" w:tentative="1">
+      <w:start w:val="1"/>
+      <w:numFmt w:val="bullet"/>
+      <w:lvlText w:val=""/>
+      <w:lvlJc w:val="left"/>
+      <w:pPr>
+        <w:ind w:left="5028" w:hanging="360"/>
+      </w:pPr>
+      <w:rPr>
+        <w:rFonts w:ascii="Wingdings" w:hAnsi="Wingdings" w:hint="default"/>
+      </w:rPr>
+    </w:lvl>
+    <w:lvl w:ilvl="6" w:tplc="08160001" w:tentative="1">
+      <w:start w:val="1"/>
+      <w:numFmt w:val="bullet"/>
+      <w:lvlText w:val=""/>
+      <w:lvlJc w:val="left"/>
+      <w:pPr>
+        <w:ind w:left="5748" w:hanging="360"/>
+      </w:pPr>
+      <w:rPr>
+        <w:rFonts w:ascii="Symbol" w:hAnsi="Symbol" w:hint="default"/>
+      </w:rPr>
+    </w:lvl>
+    <w:lvl w:ilvl="7" w:tplc="08160003" w:tentative="1">
+      <w:start w:val="1"/>
+      <w:numFmt w:val="bullet"/>
+      <w:lvlText w:val="o"/>
+      <w:lvlJc w:val="left"/>
+      <w:pPr>
+        <w:ind w:left="6468" w:hanging="360"/>
+      </w:pPr>
+      <w:rPr>
+        <w:rFonts w:ascii="Courier New" w:hAnsi="Courier New" w:cs="Courier New" w:hint="default"/>
+      </w:rPr>
+    </w:lvl>
+    <w:lvl w:ilvl="8" w:tplc="08160005" w:tentative="1">
+      <w:start w:val="1"/>
+      <w:numFmt w:val="bullet"/>
+      <w:lvlText w:val=""/>
+      <w:lvlJc w:val="left"/>
+      <w:pPr>
+        <w:ind w:left="7188" w:hanging="360"/>
+      </w:pPr>
+      <w:rPr>
+        <w:rFonts w:ascii="Wingdings" w:hAnsi="Wingdings" w:hint="default"/>
+      </w:rPr>
+    </w:lvl>
+  </w:abstractNum>
+  <w:abstractNum w:abstractNumId="6" w15:restartNumberingAfterBreak="0">
     <w:nsid w:val="53A23800"/>
     <w:multiLevelType w:val="hybridMultilevel"/>
     <w:tmpl w:val="2918D2E8"/>
@@ -3675,20 +7290,115 @@
       </w:pPr>
     </w:lvl>
   </w:abstractNum>
+  <w:abstractNum w:abstractNumId="7" w15:restartNumberingAfterBreak="0">
+    <w:nsid w:val="79707E72"/>
+    <w:multiLevelType w:val="hybridMultilevel"/>
+    <w:tmpl w:val="3E0802A4"/>
+    <w:lvl w:ilvl="0" w:tplc="0816000F">
+      <w:start w:val="1"/>
+      <w:numFmt w:val="decimal"/>
+      <w:lvlText w:val="%1."/>
+      <w:lvlJc w:val="left"/>
+      <w:pPr>
+        <w:ind w:left="1428" w:hanging="360"/>
+      </w:pPr>
+    </w:lvl>
+    <w:lvl w:ilvl="1" w:tplc="08160019" w:tentative="1">
+      <w:start w:val="1"/>
+      <w:numFmt w:val="lowerLetter"/>
+      <w:lvlText w:val="%2."/>
+      <w:lvlJc w:val="left"/>
+      <w:pPr>
+        <w:ind w:left="2148" w:hanging="360"/>
+      </w:pPr>
+    </w:lvl>
+    <w:lvl w:ilvl="2" w:tplc="0816001B" w:tentative="1">
+      <w:start w:val="1"/>
+      <w:numFmt w:val="lowerRoman"/>
+      <w:lvlText w:val="%3."/>
+      <w:lvlJc w:val="right"/>
+      <w:pPr>
+        <w:ind w:left="2868" w:hanging="180"/>
+      </w:pPr>
+    </w:lvl>
+    <w:lvl w:ilvl="3" w:tplc="0816000F" w:tentative="1">
+      <w:start w:val="1"/>
+      <w:numFmt w:val="decimal"/>
+      <w:lvlText w:val="%4."/>
+      <w:lvlJc w:val="left"/>
+      <w:pPr>
+        <w:ind w:left="3588" w:hanging="360"/>
+      </w:pPr>
+    </w:lvl>
+    <w:lvl w:ilvl="4" w:tplc="08160019" w:tentative="1">
+      <w:start w:val="1"/>
+      <w:numFmt w:val="lowerLetter"/>
+      <w:lvlText w:val="%5."/>
+      <w:lvlJc w:val="left"/>
+      <w:pPr>
+        <w:ind w:left="4308" w:hanging="360"/>
+      </w:pPr>
+    </w:lvl>
+    <w:lvl w:ilvl="5" w:tplc="0816001B" w:tentative="1">
+      <w:start w:val="1"/>
+      <w:numFmt w:val="lowerRoman"/>
+      <w:lvlText w:val="%6."/>
+      <w:lvlJc w:val="right"/>
+      <w:pPr>
+        <w:ind w:left="5028" w:hanging="180"/>
+      </w:pPr>
+    </w:lvl>
+    <w:lvl w:ilvl="6" w:tplc="0816000F" w:tentative="1">
+      <w:start w:val="1"/>
+      <w:numFmt w:val="decimal"/>
+      <w:lvlText w:val="%7."/>
+      <w:lvlJc w:val="left"/>
+      <w:pPr>
+        <w:ind w:left="5748" w:hanging="360"/>
+      </w:pPr>
+    </w:lvl>
+    <w:lvl w:ilvl="7" w:tplc="08160019" w:tentative="1">
+      <w:start w:val="1"/>
+      <w:numFmt w:val="lowerLetter"/>
+      <w:lvlText w:val="%8."/>
+      <w:lvlJc w:val="left"/>
+      <w:pPr>
+        <w:ind w:left="6468" w:hanging="360"/>
+      </w:pPr>
+    </w:lvl>
+    <w:lvl w:ilvl="8" w:tplc="0816001B" w:tentative="1">
+      <w:start w:val="1"/>
+      <w:numFmt w:val="lowerRoman"/>
+      <w:lvlText w:val="%9."/>
+      <w:lvlJc w:val="right"/>
+      <w:pPr>
+        <w:ind w:left="7188" w:hanging="180"/>
+      </w:pPr>
+    </w:lvl>
+  </w:abstractNum>
   <w:num w:numId="1">
-    <w:abstractNumId w:val="2"/>
+    <w:abstractNumId w:val="3"/>
   </w:num>
   <w:num w:numId="2">
-    <w:abstractNumId w:val="3"/>
+    <w:abstractNumId w:val="4"/>
   </w:num>
   <w:num w:numId="3">
     <w:abstractNumId w:val="0"/>
   </w:num>
   <w:num w:numId="4">
-    <w:abstractNumId w:val="1"/>
+    <w:abstractNumId w:val="2"/>
   </w:num>
   <w:num w:numId="5">
-    <w:abstractNumId w:val="4"/>
+    <w:abstractNumId w:val="6"/>
+  </w:num>
+  <w:num w:numId="6">
+    <w:abstractNumId w:val="7"/>
+  </w:num>
+  <w:num w:numId="7">
+    <w:abstractNumId w:val="5"/>
+  </w:num>
+  <w:num w:numId="8">
+    <w:abstractNumId w:val="1"/>
   </w:num>
 </w:numbering>
 </file>
@@ -4112,6 +7822,28 @@
       <w:szCs w:val="32"/>
     </w:rPr>
   </w:style>
+  <w:style w:type="paragraph" w:styleId="Heading2">
+    <w:name w:val="heading 2"/>
+    <w:basedOn w:val="Normal"/>
+    <w:next w:val="Normal"/>
+    <w:link w:val="Heading2Char"/>
+    <w:uiPriority w:val="9"/>
+    <w:unhideWhenUsed/>
+    <w:qFormat/>
+    <w:rsid w:val="00531194"/>
+    <w:pPr>
+      <w:keepNext/>
+      <w:keepLines/>
+      <w:spacing w:before="40" w:after="0"/>
+      <w:outlineLvl w:val="1"/>
+    </w:pPr>
+    <w:rPr>
+      <w:rFonts w:asciiTheme="majorHAnsi" w:eastAsiaTheme="majorEastAsia" w:hAnsiTheme="majorHAnsi" w:cstheme="majorBidi"/>
+      <w:color w:val="2E74B5" w:themeColor="accent1" w:themeShade="BF"/>
+      <w:sz w:val="26"/>
+      <w:szCs w:val="26"/>
+    </w:rPr>
+  </w:style>
   <w:style w:type="character" w:default="1" w:styleId="DefaultParagraphFont">
     <w:name w:val="Default Paragraph Font"/>
     <w:uiPriority w:val="1"/>
@@ -4245,6 +7977,70 @@
       <w:color w:val="0563C1" w:themeColor="hyperlink"/>
       <w:u w:val="single"/>
     </w:rPr>
+  </w:style>
+  <w:style w:type="paragraph" w:styleId="Caption">
+    <w:name w:val="caption"/>
+    <w:basedOn w:val="Normal"/>
+    <w:next w:val="Normal"/>
+    <w:uiPriority w:val="35"/>
+    <w:unhideWhenUsed/>
+    <w:qFormat/>
+    <w:rsid w:val="0084566F"/>
+    <w:pPr>
+      <w:spacing w:line="240" w:lineRule="auto"/>
+    </w:pPr>
+    <w:rPr>
+      <w:i/>
+      <w:iCs/>
+      <w:color w:val="44546A" w:themeColor="text2"/>
+      <w:sz w:val="18"/>
+      <w:szCs w:val="18"/>
+    </w:rPr>
+  </w:style>
+  <w:style w:type="table" w:styleId="TableGrid">
+    <w:name w:val="Table Grid"/>
+    <w:basedOn w:val="TableNormal"/>
+    <w:uiPriority w:val="39"/>
+    <w:rsid w:val="00616B05"/>
+    <w:pPr>
+      <w:spacing w:after="0" w:line="240" w:lineRule="auto"/>
+    </w:pPr>
+    <w:tblPr>
+      <w:tblBorders>
+        <w:top w:val="single" w:sz="4" w:space="0" w:color="auto"/>
+        <w:left w:val="single" w:sz="4" w:space="0" w:color="auto"/>
+        <w:bottom w:val="single" w:sz="4" w:space="0" w:color="auto"/>
+        <w:right w:val="single" w:sz="4" w:space="0" w:color="auto"/>
+        <w:insideH w:val="single" w:sz="4" w:space="0" w:color="auto"/>
+        <w:insideV w:val="single" w:sz="4" w:space="0" w:color="auto"/>
+      </w:tblBorders>
+    </w:tblPr>
+  </w:style>
+  <w:style w:type="character" w:customStyle="1" w:styleId="Heading2Char">
+    <w:name w:val="Heading 2 Char"/>
+    <w:basedOn w:val="DefaultParagraphFont"/>
+    <w:link w:val="Heading2"/>
+    <w:uiPriority w:val="9"/>
+    <w:rsid w:val="00531194"/>
+    <w:rPr>
+      <w:rFonts w:asciiTheme="majorHAnsi" w:eastAsiaTheme="majorEastAsia" w:hAnsiTheme="majorHAnsi" w:cstheme="majorBidi"/>
+      <w:color w:val="2E74B5" w:themeColor="accent1" w:themeShade="BF"/>
+      <w:sz w:val="26"/>
+      <w:szCs w:val="26"/>
+    </w:rPr>
+  </w:style>
+  <w:style w:type="paragraph" w:styleId="TOC2">
+    <w:name w:val="toc 2"/>
+    <w:basedOn w:val="Normal"/>
+    <w:next w:val="Normal"/>
+    <w:autoRedefine/>
+    <w:uiPriority w:val="39"/>
+    <w:unhideWhenUsed/>
+    <w:rsid w:val="00760D2E"/>
+    <w:pPr>
+      <w:spacing w:after="100"/>
+      <w:ind w:left="220"/>
+    </w:pPr>
   </w:style>
 </w:styles>
 </file>
@@ -4515,7 +8311,7 @@
 </file>
 
 <file path=customXml/itemProps1.xml><?xml version="1.0" encoding="utf-8"?>
-<ds:datastoreItem xmlns:ds="http://schemas.openxmlformats.org/officeDocument/2006/customXml" ds:itemID="{AEC8D88B-3813-4296-A592-7F147CD39BDC}">
+<ds:datastoreItem xmlns:ds="http://schemas.openxmlformats.org/officeDocument/2006/customXml" ds:itemID="{32C2CD07-1424-4295-89BD-7F20471A441F}">
   <ds:schemaRefs>
     <ds:schemaRef ds:uri="http://schemas.openxmlformats.org/officeDocument/2006/bibliography"/>
   </ds:schemaRefs>

--- a/projecto/Relatório/Relatório Projecto Compiladores.docx
+++ b/projecto/Relatório/Relatório Projecto Compiladores.docx
@@ -1,6 +1,6 @@
 
 <file path=word/document.xml><?xml version="1.0" encoding="utf-8"?>
-<w:document xmlns:wpc="http://schemas.microsoft.com/office/word/2010/wordprocessingCanvas" xmlns:mc="http://schemas.openxmlformats.org/markup-compatibility/2006" xmlns:o="urn:schemas-microsoft-com:office:office" xmlns:r="http://schemas.openxmlformats.org/officeDocument/2006/relationships" xmlns:m="http://schemas.openxmlformats.org/officeDocument/2006/math" xmlns:v="urn:schemas-microsoft-com:vml" xmlns:wp14="http://schemas.microsoft.com/office/word/2010/wordprocessingDrawing" xmlns:wp="http://schemas.openxmlformats.org/drawingml/2006/wordprocessingDrawing" xmlns:w10="urn:schemas-microsoft-com:office:word" xmlns:w="http://schemas.openxmlformats.org/wordprocessingml/2006/main" xmlns:w14="http://schemas.microsoft.com/office/word/2010/wordml" xmlns:w15="http://schemas.microsoft.com/office/word/2012/wordml" xmlns:wpg="http://schemas.microsoft.com/office/word/2010/wordprocessingGroup" xmlns:wpi="http://schemas.microsoft.com/office/word/2010/wordprocessingInk" xmlns:wne="http://schemas.microsoft.com/office/word/2006/wordml" xmlns:wps="http://schemas.microsoft.com/office/word/2010/wordprocessingShape" mc:Ignorable="w14 w15 wp14">
+<w:document xmlns:wpc="http://schemas.microsoft.com/office/word/2010/wordprocessingCanvas" xmlns:mo="http://schemas.microsoft.com/office/mac/office/2008/main" xmlns:mc="http://schemas.openxmlformats.org/markup-compatibility/2006" xmlns:mv="urn:schemas-microsoft-com:mac:vml" xmlns:o="urn:schemas-microsoft-com:office:office" xmlns:r="http://schemas.openxmlformats.org/officeDocument/2006/relationships" xmlns:m="http://schemas.openxmlformats.org/officeDocument/2006/math" xmlns:v="urn:schemas-microsoft-com:vml" xmlns:wp14="http://schemas.microsoft.com/office/word/2010/wordprocessingDrawing" xmlns:wp="http://schemas.openxmlformats.org/drawingml/2006/wordprocessingDrawing" xmlns:w10="urn:schemas-microsoft-com:office:word" xmlns:w="http://schemas.openxmlformats.org/wordprocessingml/2006/main" xmlns:w14="http://schemas.microsoft.com/office/word/2010/wordml" xmlns:wpg="http://schemas.microsoft.com/office/word/2010/wordprocessingGroup" xmlns:wpi="http://schemas.microsoft.com/office/word/2010/wordprocessingInk" xmlns:wne="http://schemas.microsoft.com/office/word/2006/wordml" xmlns:wps="http://schemas.microsoft.com/office/word/2010/wordprocessingShape" mc:Ignorable="w14 wp14">
   <w:body>
     <w:p>
       <w:pPr>
@@ -14,10 +14,10 @@
         <w:rPr>
           <w:noProof/>
           <w:sz w:val="36"/>
-          <w:lang w:eastAsia="pt-PT"/>
+          <w:lang w:val="en-US"/>
         </w:rPr>
         <w:drawing>
-          <wp:inline distT="0" distB="0" distL="0" distR="0">
+          <wp:inline distT="0" distB="0" distL="0" distR="0" wp14:anchorId="1D7DC5D4" wp14:editId="7D1B1FD1">
             <wp:extent cx="1602320" cy="1602320"/>
             <wp:effectExtent l="0" t="0" r="0" b="0"/>
             <wp:docPr id="3" name="Picture 3" descr="C:\Users\Daniel\OneDrive\Imagens\Faculdade\btop_left (2).png"/>
@@ -34,7 +34,7 @@
                     </pic:cNvPicPr>
                   </pic:nvPicPr>
                   <pic:blipFill>
-                    <a:blip r:embed="rId8">
+                    <a:blip r:embed="rId9">
                       <a:extLst>
                         <a:ext uri="{28A0092B-C50C-407E-A947-70E740481C1C}">
                           <a14:useLocalDpi xmlns:a14="http://schemas.microsoft.com/office/drawing/2010/main" val="0"/>
@@ -87,10 +87,10 @@
         <w:rPr>
           <w:noProof/>
           <w:sz w:val="36"/>
-          <w:lang w:eastAsia="pt-PT"/>
+          <w:lang w:val="en-US"/>
         </w:rPr>
         <w:drawing>
-          <wp:inline distT="0" distB="0" distL="0" distR="0">
+          <wp:inline distT="0" distB="0" distL="0" distR="0" wp14:anchorId="14A091E9" wp14:editId="6F0A4A38">
             <wp:extent cx="1602089" cy="1602089"/>
             <wp:effectExtent l="0" t="0" r="0" b="0"/>
             <wp:docPr id="4" name="Picture 4" descr="C:\Users\Daniel\OneDrive\Eng. Informática\Compiladores (2014)\Projecto\btop_left.png"/>
@@ -107,7 +107,7 @@
                     </pic:cNvPicPr>
                   </pic:nvPicPr>
                   <pic:blipFill>
-                    <a:blip r:embed="rId9">
+                    <a:blip r:embed="rId10">
                       <a:extLst>
                         <a:ext uri="{28A0092B-C50C-407E-A947-70E740481C1C}">
                           <a14:useLocalDpi xmlns:a14="http://schemas.microsoft.com/office/drawing/2010/main" val="0"/>
@@ -208,10 +208,10 @@
         <w:rPr>
           <w:noProof/>
           <w:sz w:val="36"/>
-          <w:lang w:eastAsia="pt-PT"/>
+          <w:lang w:val="en-US"/>
         </w:rPr>
         <w:drawing>
-          <wp:inline distT="0" distB="0" distL="0" distR="0">
+          <wp:inline distT="0" distB="0" distL="0" distR="0" wp14:anchorId="78CE377B" wp14:editId="1A3374AE">
             <wp:extent cx="3997960" cy="2131060"/>
             <wp:effectExtent l="0" t="0" r="2540" b="2540"/>
             <wp:docPr id="2" name="Picture 2" descr="C:\Users\Daniel\OneDrive\Eng. Informática\Compiladores (2014)\Projecto\compiler.jpg"/>
@@ -228,7 +228,7 @@
                     </pic:cNvPicPr>
                   </pic:nvPicPr>
                   <pic:blipFill>
-                    <a:blip r:embed="rId10">
+                    <a:blip r:embed="rId11">
                       <a:extLst>
                         <a:ext uri="{28A0092B-C50C-407E-A947-70E740481C1C}">
                           <a14:useLocalDpi xmlns:a14="http://schemas.microsoft.com/office/drawing/2010/main" val="0"/>
@@ -307,21 +307,7 @@
         <w:rPr>
           <w:sz w:val="36"/>
         </w:rPr>
-        <w:t xml:space="preserve">Trabalho realizado </w:t>
-      </w:r>
-      <w:proofErr w:type="gramStart"/>
-      <w:r>
-        <w:rPr>
-          <w:sz w:val="36"/>
-        </w:rPr>
-        <w:t>por</w:t>
-      </w:r>
-      <w:proofErr w:type="gramEnd"/>
-      <w:r>
-        <w:rPr>
-          <w:sz w:val="36"/>
-        </w:rPr>
-        <w:t>:</w:t>
+        <w:t>Trabalho realizado por:</w:t>
       </w:r>
     </w:p>
     <w:p>
@@ -339,28 +325,20 @@
         <w:rPr>
           <w:sz w:val="36"/>
         </w:rPr>
-        <w:t xml:space="preserve">Daniel Coelho </w:t>
-      </w:r>
-      <w:proofErr w:type="gramStart"/>
+        <w:t xml:space="preserve">Daniel Coelho Bastos </w:t>
+      </w:r>
       <w:r>
         <w:rPr>
           <w:sz w:val="36"/>
         </w:rPr>
-        <w:t xml:space="preserve">Bastos </w:t>
+        <w:t xml:space="preserve">   </w:t>
       </w:r>
       <w:r>
         <w:rPr>
           <w:sz w:val="36"/>
         </w:rPr>
-        <w:t xml:space="preserve">   </w:t>
-      </w:r>
-      <w:r>
-        <w:rPr>
-          <w:sz w:val="36"/>
-        </w:rPr>
         <w:t>2009109605</w:t>
       </w:r>
-      <w:proofErr w:type="gramEnd"/>
     </w:p>
     <w:p>
       <w:pPr>
@@ -1181,15 +1159,7 @@
         <w:tab/>
       </w:r>
       <w:r>
-        <w:t>Este projeto consiste no desenvolvimento de um compilador para a linguagem “</w:t>
-      </w:r>
-      <w:proofErr w:type="spellStart"/>
-      <w:r>
-        <w:t>mili</w:t>
-      </w:r>
-      <w:proofErr w:type="spellEnd"/>
-      <w:r>
-        <w:t>-Pascal,” que é um pequeno subconjunto da linguagem Pascal Standard ISO 7185:1990 com extensões relativas à passagem de parâmetros através da linha de comandos.</w:t>
+        <w:t>Este projeto consiste no desenvolvimento de um compilador para a linguagem “mili-Pascal,” que é um pequeno subconjunto da linguagem Pascal Standard ISO 7185:1990 com extensões relativas à passagem de parâmetros através da linha de comandos.</w:t>
       </w:r>
     </w:p>
     <w:p>
@@ -1201,29 +1171,8 @@
         <w:t>O compilador desenvolvido neste trabalho foi implementado em C com recurso</w:t>
       </w:r>
       <w:r>
-        <w:t xml:space="preserve"> às ferramentas </w:t>
-      </w:r>
-      <w:proofErr w:type="spellStart"/>
-      <w:r>
-        <w:t>lex</w:t>
-      </w:r>
-      <w:proofErr w:type="spellEnd"/>
-      <w:r>
-        <w:t xml:space="preserve">, </w:t>
-      </w:r>
-      <w:proofErr w:type="spellStart"/>
-      <w:r>
-        <w:t>yacc</w:t>
-      </w:r>
-      <w:proofErr w:type="spellEnd"/>
-      <w:r>
-        <w:t xml:space="preserve"> e </w:t>
-      </w:r>
-      <w:proofErr w:type="spellStart"/>
-      <w:r>
-        <w:t>llvm</w:t>
-      </w:r>
-      <w:proofErr w:type="spellEnd"/>
+        <w:t xml:space="preserve"> às ferramentas lex, yacc e llvm</w:t>
+      </w:r>
       <w:r>
         <w:t>.</w:t>
       </w:r>
@@ -1261,15 +1210,7 @@
         <w:t xml:space="preserve"> se</w:t>
       </w:r>
       <w:r>
-        <w:t xml:space="preserve"> os </w:t>
-      </w:r>
-      <w:proofErr w:type="spellStart"/>
-      <w:r>
-        <w:t>tokens</w:t>
-      </w:r>
-      <w:proofErr w:type="spellEnd"/>
-      <w:r>
-        <w:t xml:space="preserve"> introduzidos são válidos)</w:t>
+        <w:t xml:space="preserve"> os tokens introduzidos são válidos)</w:t>
       </w:r>
     </w:p>
     <w:p>
@@ -1300,21 +1241,10 @@
         <w:t xml:space="preserve">se </w:t>
       </w:r>
       <w:r>
-        <w:t xml:space="preserve">os </w:t>
-      </w:r>
-      <w:proofErr w:type="spellStart"/>
-      <w:r>
-        <w:t>tokens</w:t>
-      </w:r>
-      <w:proofErr w:type="spellEnd"/>
-      <w:r>
-        <w:t xml:space="preserve"> seguem a gramática definida</w:t>
-      </w:r>
-      <w:r>
-        <w:t xml:space="preserve"> e constrói </w:t>
-      </w:r>
-      <w:r>
-        <w:t>a árvore de sintaxe abstrata</w:t>
+        <w:t>os tokens seguem a gramática definida</w:t>
+      </w:r>
+      <w:r>
+        <w:t xml:space="preserve"> e constrói a árvore de sintaxe abstrata</w:t>
       </w:r>
       <w:r>
         <w:t>)</w:t>
@@ -1369,11 +1299,9 @@
       <w:r>
         <w:t xml:space="preserve">cheiro em código </w:t>
       </w:r>
-      <w:proofErr w:type="spellStart"/>
       <w:r>
         <w:t>llvm</w:t>
       </w:r>
-      <w:proofErr w:type="spellEnd"/>
       <w:r>
         <w:t xml:space="preserve"> que implementa as mesmas funcionalidades do programa de entrada)</w:t>
       </w:r>
@@ -1414,23 +1342,7 @@
         <w:t>O analisador lexical foi</w:t>
       </w:r>
       <w:r>
-        <w:t xml:space="preserve"> implementado em C utilizando a ferramenta </w:t>
-      </w:r>
-      <w:proofErr w:type="spellStart"/>
-      <w:r>
-        <w:t>lex</w:t>
-      </w:r>
-      <w:proofErr w:type="spellEnd"/>
-      <w:r>
-        <w:t xml:space="preserve">. Os </w:t>
-      </w:r>
-      <w:proofErr w:type="spellStart"/>
-      <w:r>
-        <w:t>tokens</w:t>
-      </w:r>
-      <w:proofErr w:type="spellEnd"/>
-      <w:r>
-        <w:t xml:space="preserve"> da linguagem são apresentados de seguida.</w:t>
+        <w:t xml:space="preserve"> implementado em C utilizando a ferramenta lex. Os tokens da linguagem são apresentados de seguida.</w:t>
       </w:r>
     </w:p>
     <w:p>
@@ -1478,33 +1390,7 @@
         <w:t>REALLIT</w:t>
       </w:r>
       <w:r>
-        <w:t>: sequências de dígitos decimais interrompidas por um único po</w:t>
-      </w:r>
-      <w:r>
-        <w:t xml:space="preserve">nto e </w:t>
-      </w:r>
-      <w:r>
-        <w:t>opcionalmente seguidas de um expoente, ou sequências de dígitos decimais seguidas de</w:t>
-      </w:r>
-      <w:r>
-        <w:t xml:space="preserve"> </w:t>
-      </w:r>
-      <w:r>
-        <w:t>um expoente. O expoente consiste na letra “e”, opcionalmente seguida de um sinal de +</w:t>
-      </w:r>
-      <w:r>
-        <w:t xml:space="preserve"> </w:t>
-      </w:r>
-      <w:r>
-        <w:t xml:space="preserve">ou de </w:t>
-      </w:r>
-      <w:proofErr w:type="gramStart"/>
-      <w:r>
-        <w:t>- ,</w:t>
-      </w:r>
-      <w:proofErr w:type="gramEnd"/>
-      <w:r>
-        <w:t xml:space="preserve"> seguida de uma sequência de dígitos decimais.</w:t>
+        <w:t>: sequências de dígitos decimais interrompidas por um único ponto e opcionalmente seguidas de um expoente, ou sequências de dígitos decimais seguidas de um expoente. O expoente consiste na letra “e”, opcionalmente seguida de um sinal de + ou de - , seguida de uma sequência de dígitos decimais.</w:t>
       </w:r>
     </w:p>
     <w:p>
@@ -1520,25 +1406,7 @@
         <w:t>STRING</w:t>
       </w:r>
       <w:r>
-        <w:t>: Sequências de caracteres (excluindo mudan</w:t>
-      </w:r>
-      <w:r>
-        <w:t xml:space="preserve">ças de linha) iniciadas por uma </w:t>
-      </w:r>
-      <w:r>
-        <w:t>aspa simples (') e terminadas pela primeira ocorrência de uma aspa simples que não</w:t>
-      </w:r>
-      <w:r>
-        <w:t xml:space="preserve"> </w:t>
-      </w:r>
-      <w:r>
-        <w:t>seja seguida imediatamente por outra aspa simples. Por exemplo, “'abc'” e “'texto</w:t>
-      </w:r>
-      <w:r>
-        <w:t xml:space="preserve"> </w:t>
-      </w:r>
-      <w:r>
-        <w:t>entre ''aspas'''”.</w:t>
+        <w:t>: Sequências de caracteres (excluindo mudanças de linha) iniciadas por uma aspa simples (') e terminadas pela primeira ocorrência de uma aspa simples que não seja seguida imediatamente por outra aspa simples. Por exemplo, “'abc'” e “'texto entre ''aspas'''”.</w:t>
       </w:r>
     </w:p>
     <w:p>
@@ -1546,8 +1414,8 @@
         <w:spacing w:after="0" w:line="240" w:lineRule="auto"/>
         <w:ind w:left="708"/>
         <w:sectPr>
-          <w:headerReference w:type="default" r:id="rId11"/>
-          <w:footerReference w:type="default" r:id="rId12"/>
+          <w:headerReference w:type="default" r:id="rId12"/>
+          <w:footerReference w:type="default" r:id="rId13"/>
           <w:pgSz w:w="11906" w:h="16838"/>
           <w:pgMar w:top="1417" w:right="1701" w:bottom="1417" w:left="1701" w:header="708" w:footer="708" w:gutter="0"/>
           <w:pgNumType w:start="0"/>
@@ -1585,15 +1453,7 @@
         <w:t>BEGIN</w:t>
       </w:r>
       <w:r>
-        <w:t xml:space="preserve"> = "</w:t>
-      </w:r>
-      <w:proofErr w:type="spellStart"/>
-      <w:r>
-        <w:t>begin</w:t>
-      </w:r>
-      <w:proofErr w:type="spellEnd"/>
-      <w:r>
-        <w:t>"</w:t>
+        <w:t xml:space="preserve"> = "begin"</w:t>
       </w:r>
     </w:p>
     <w:p>
@@ -1638,15 +1498,7 @@
         <w:t>DO</w:t>
       </w:r>
       <w:r>
-        <w:t xml:space="preserve"> = "</w:t>
-      </w:r>
-      <w:proofErr w:type="gramStart"/>
-      <w:r>
-        <w:t>do</w:t>
-      </w:r>
-      <w:proofErr w:type="gramEnd"/>
-      <w:r>
-        <w:t>"</w:t>
+        <w:t xml:space="preserve"> = "do"</w:t>
       </w:r>
     </w:p>
     <w:p>
@@ -1859,21 +1711,7 @@
         <w:rPr>
           <w:lang w:val="en-US"/>
         </w:rPr>
-        <w:t xml:space="preserve"> = "</w:t>
-      </w:r>
-      <w:proofErr w:type="spellStart"/>
-      <w:r>
-        <w:rPr>
-          <w:lang w:val="en-US"/>
-        </w:rPr>
-        <w:t>paramstr</w:t>
-      </w:r>
-      <w:proofErr w:type="spellEnd"/>
-      <w:r>
-        <w:rPr>
-          <w:lang w:val="en-US"/>
-        </w:rPr>
-        <w:t>"</w:t>
+        <w:t xml:space="preserve"> = "paramstr"</w:t>
       </w:r>
     </w:p>
     <w:p>
@@ -2027,21 +1865,7 @@
         <w:rPr>
           <w:lang w:val="en-US"/>
         </w:rPr>
-        <w:t xml:space="preserve"> = "</w:t>
-      </w:r>
-      <w:proofErr w:type="spellStart"/>
-      <w:r>
-        <w:rPr>
-          <w:lang w:val="en-US"/>
-        </w:rPr>
-        <w:t>val</w:t>
-      </w:r>
-      <w:proofErr w:type="spellEnd"/>
-      <w:r>
-        <w:rPr>
-          <w:lang w:val="en-US"/>
-        </w:rPr>
-        <w:t>"</w:t>
+        <w:t xml:space="preserve"> = "val"</w:t>
       </w:r>
     </w:p>
     <w:p>
@@ -2063,21 +1887,7 @@
         <w:rPr>
           <w:lang w:val="en-US"/>
         </w:rPr>
-        <w:t xml:space="preserve"> = "</w:t>
-      </w:r>
-      <w:proofErr w:type="spellStart"/>
-      <w:r>
-        <w:rPr>
-          <w:lang w:val="en-US"/>
-        </w:rPr>
-        <w:t>var</w:t>
-      </w:r>
-      <w:proofErr w:type="spellEnd"/>
-      <w:r>
-        <w:rPr>
-          <w:lang w:val="en-US"/>
-        </w:rPr>
-        <w:t>"</w:t>
+        <w:t xml:space="preserve"> = "var"</w:t>
       </w:r>
     </w:p>
     <w:p>
@@ -2121,21 +1931,7 @@
         <w:rPr>
           <w:lang w:val="en-US"/>
         </w:rPr>
-        <w:t xml:space="preserve"> = "</w:t>
-      </w:r>
-      <w:proofErr w:type="spellStart"/>
-      <w:r>
-        <w:rPr>
-          <w:lang w:val="en-US"/>
-        </w:rPr>
-        <w:t>writeln</w:t>
-      </w:r>
-      <w:proofErr w:type="spellEnd"/>
-      <w:r>
-        <w:rPr>
-          <w:lang w:val="en-US"/>
-        </w:rPr>
-        <w:t>"</w:t>
+        <w:t xml:space="preserve"> = "writeln"</w:t>
       </w:r>
     </w:p>
     <w:p>
@@ -2216,30 +2012,13 @@
         <w:t>OP4</w:t>
       </w:r>
       <w:r>
-        <w:t xml:space="preserve"> = "*" | "/" | "</w:t>
-      </w:r>
-      <w:proofErr w:type="spellStart"/>
-      <w:r>
-        <w:t>mod</w:t>
-      </w:r>
-      <w:proofErr w:type="spellEnd"/>
-      <w:r>
-        <w:t>" | "</w:t>
-      </w:r>
-      <w:proofErr w:type="spellStart"/>
-      <w:r>
-        <w:t>div</w:t>
-      </w:r>
-      <w:proofErr w:type="spellEnd"/>
-      <w:r>
-        <w:t>"</w:t>
+        <w:t xml:space="preserve"> = "*" | "/" | "mod" | "div"</w:t>
       </w:r>
     </w:p>
     <w:p>
       <w:pPr>
         <w:ind w:firstLine="708"/>
       </w:pPr>
-      <w:proofErr w:type="gramStart"/>
       <w:r>
         <w:rPr>
           <w:b/>
@@ -2247,46 +2026,10 @@
         <w:t>RESERVED</w:t>
       </w:r>
       <w:r>
-        <w:t xml:space="preserve"> </w:t>
-      </w:r>
-      <w:proofErr w:type="gramEnd"/>
-      <w:r>
-        <w:t xml:space="preserve">: palavras reservadas e identificadores requeridos do Pascal </w:t>
-      </w:r>
-      <w:proofErr w:type="gramStart"/>
-      <w:r>
-        <w:t>standard</w:t>
-      </w:r>
-      <w:proofErr w:type="gramEnd"/>
-      <w:r>
-        <w:t xml:space="preserve"> não usados. NOTA: os identificadores requeridos </w:t>
-      </w:r>
-      <w:proofErr w:type="spellStart"/>
-      <w:r>
-        <w:t>boolean</w:t>
-      </w:r>
-      <w:proofErr w:type="spellEnd"/>
-      <w:r>
-        <w:t xml:space="preserve">, false, </w:t>
-      </w:r>
-      <w:proofErr w:type="spellStart"/>
-      <w:r>
-        <w:t>i</w:t>
-      </w:r>
-      <w:r>
-        <w:t>nteger</w:t>
-      </w:r>
-      <w:proofErr w:type="spellEnd"/>
-      <w:r>
-        <w:t xml:space="preserve">, real e </w:t>
-      </w:r>
-      <w:proofErr w:type="spellStart"/>
-      <w:r>
-        <w:t>true</w:t>
-      </w:r>
-      <w:proofErr w:type="spellEnd"/>
-      <w:r>
-        <w:t xml:space="preserve"> são usados</w:t>
+        <w:t xml:space="preserve"> : palavras reservadas e identificadores requeridos do Pascal standard não usados. NOTA: os identificadores requeridos boolean, false, i</w:t>
+      </w:r>
+      <w:r>
+        <w:t>nteger, real e true são usados</w:t>
       </w:r>
       <w:r>
         <w:t xml:space="preserve"> em fases posteriores do projeto, e </w:t>
@@ -2312,22 +2055,15 @@
       <w:r>
         <w:t xml:space="preserve"> ficheiro de especificação do </w:t>
       </w:r>
-      <w:proofErr w:type="spellStart"/>
       <w:r>
         <w:t>l</w:t>
       </w:r>
       <w:r>
-        <w:t>ex</w:t>
-      </w:r>
-      <w:proofErr w:type="spellEnd"/>
-      <w:r>
-        <w:t xml:space="preserve">, tal como </w:t>
-      </w:r>
-      <w:proofErr w:type="spellStart"/>
+        <w:t xml:space="preserve">ex, tal como </w:t>
+      </w:r>
       <w:r>
         <w:t>yacc</w:t>
       </w:r>
-      <w:proofErr w:type="spellEnd"/>
       <w:r>
         <w:t>,</w:t>
       </w:r>
@@ -2433,25 +2169,7 @@
           <w:sz w:val="24"/>
           <w:szCs w:val="24"/>
         </w:rPr>
-        <w:t>...</w:t>
-      </w:r>
-      <w:proofErr w:type="spellStart"/>
-      <w:r>
-        <w:rPr>
-          <w:rFonts w:ascii="Courier" w:hAnsi="Courier" w:cs="Courier"/>
-          <w:sz w:val="24"/>
-          <w:szCs w:val="24"/>
-        </w:rPr>
-        <w:t>subrotinas</w:t>
-      </w:r>
-      <w:proofErr w:type="spellEnd"/>
-      <w:r>
-        <w:rPr>
-          <w:rFonts w:ascii="Courier" w:hAnsi="Courier" w:cs="Courier"/>
-          <w:sz w:val="24"/>
-          <w:szCs w:val="24"/>
-        </w:rPr>
-        <w:t>...</w:t>
+        <w:t>...subrotinas...</w:t>
       </w:r>
     </w:p>
     <w:p>
@@ -2493,15 +2211,7 @@
         <w:t>início</w:t>
       </w:r>
       <w:r>
-        <w:t xml:space="preserve"> do </w:t>
-      </w:r>
-      <w:proofErr w:type="spellStart"/>
-      <w:r>
-        <w:t>token</w:t>
-      </w:r>
-      <w:proofErr w:type="spellEnd"/>
-      <w:r>
-        <w:t xml:space="preserve"> actual. Isto permite no caso de </w:t>
+        <w:t xml:space="preserve"> do token actual. Isto permite no caso de </w:t>
       </w:r>
       <w:r>
         <w:t>uma expressão não passar a aná</w:t>
@@ -2564,15 +2274,7 @@
         <w:t xml:space="preserve"> foi implementado através do interpretador lexical descrito anteriormente e com recurso à ferrame</w:t>
       </w:r>
       <w:r>
-        <w:t xml:space="preserve">nta </w:t>
-      </w:r>
-      <w:proofErr w:type="spellStart"/>
-      <w:r>
-        <w:t>yacc</w:t>
-      </w:r>
-      <w:proofErr w:type="spellEnd"/>
-      <w:r>
-        <w:t>. A seguinte gr</w:t>
+        <w:t>nta yacc. A seguinte gr</w:t>
       </w:r>
       <w:r>
         <w:t>amá</w:t>
@@ -2592,11 +2294,9 @@
       <w:r>
         <w:t xml:space="preserve">ne a sintaxe utilizada para o desenvolvimento deste compilador da linguagem </w:t>
       </w:r>
-      <w:proofErr w:type="spellStart"/>
       <w:r>
         <w:t>miliPascal</w:t>
       </w:r>
-      <w:proofErr w:type="spellEnd"/>
       <w:r>
         <w:t>.</w:t>
       </w:r>
@@ -2610,7 +2310,6 @@
           <w:lang w:val="en-US"/>
         </w:rPr>
       </w:pPr>
-      <w:proofErr w:type="spellStart"/>
       <w:r>
         <w:rPr>
           <w:b/>
@@ -2618,40 +2317,57 @@
         </w:rPr>
         <w:t>Prog</w:t>
       </w:r>
-      <w:proofErr w:type="spellEnd"/>
-      <w:r>
-        <w:rPr>
-          <w:lang w:val="en-US"/>
-        </w:rPr>
-        <w:t xml:space="preserve"> → </w:t>
-      </w:r>
-      <w:proofErr w:type="spellStart"/>
-      <w:r>
-        <w:rPr>
+      <w:r>
+        <w:rPr>
+          <w:lang w:val="en-US"/>
+        </w:rPr>
+        <w:t xml:space="preserve"> → ProgHeading SEMIC ProgBlock DOT</w:t>
+      </w:r>
+    </w:p>
+    <w:p>
+      <w:pPr>
+        <w:spacing w:after="0" w:line="240" w:lineRule="auto"/>
+        <w:ind w:firstLine="709"/>
+        <w:jc w:val="both"/>
+        <w:rPr>
+          <w:lang w:val="en-US"/>
+        </w:rPr>
+      </w:pPr>
+      <w:r>
+        <w:rPr>
+          <w:b/>
           <w:lang w:val="en-US"/>
         </w:rPr>
         <w:t>ProgHeading</w:t>
       </w:r>
-      <w:proofErr w:type="spellEnd"/>
-      <w:r>
-        <w:rPr>
-          <w:lang w:val="en-US"/>
-        </w:rPr>
-        <w:t xml:space="preserve"> SEMIC </w:t>
-      </w:r>
-      <w:proofErr w:type="spellStart"/>
-      <w:r>
-        <w:rPr>
+      <w:r>
+        <w:rPr>
+          <w:lang w:val="en-US"/>
+        </w:rPr>
+        <w:t xml:space="preserve"> → PROGRAM ID LBRAC OUTPUT RBRAC</w:t>
+      </w:r>
+    </w:p>
+    <w:p>
+      <w:pPr>
+        <w:spacing w:after="0" w:line="240" w:lineRule="auto"/>
+        <w:ind w:firstLine="709"/>
+        <w:jc w:val="both"/>
+        <w:rPr>
+          <w:lang w:val="en-US"/>
+        </w:rPr>
+      </w:pPr>
+      <w:r>
+        <w:rPr>
+          <w:b/>
           <w:lang w:val="en-US"/>
         </w:rPr>
         <w:t>ProgBlock</w:t>
       </w:r>
-      <w:proofErr w:type="spellEnd"/>
-      <w:r>
-        <w:rPr>
-          <w:lang w:val="en-US"/>
-        </w:rPr>
-        <w:t xml:space="preserve"> DOT</w:t>
+      <w:r>
+        <w:rPr>
+          <w:lang w:val="en-US"/>
+        </w:rPr>
+        <w:t xml:space="preserve"> → VarPart FuncPart StatPart</w:t>
       </w:r>
     </w:p>
     <w:p>
@@ -2663,20 +2379,18 @@
           <w:lang w:val="en-US"/>
         </w:rPr>
       </w:pPr>
-      <w:proofErr w:type="spellStart"/>
-      <w:r>
-        <w:rPr>
-          <w:b/>
-          <w:lang w:val="en-US"/>
-        </w:rPr>
-        <w:t>ProgHeading</w:t>
-      </w:r>
-      <w:proofErr w:type="spellEnd"/>
-      <w:r>
-        <w:rPr>
-          <w:lang w:val="en-US"/>
-        </w:rPr>
-        <w:t xml:space="preserve"> → PROGRAM ID LBRAC OUTPUT RBRAC</w:t>
+      <w:r>
+        <w:rPr>
+          <w:b/>
+          <w:lang w:val="en-US"/>
+        </w:rPr>
+        <w:t>VarPart</w:t>
+      </w:r>
+      <w:r>
+        <w:rPr>
+          <w:lang w:val="en-US"/>
+        </w:rPr>
+        <w:t xml:space="preserve"> → [ VAR VarDeclaration SEMIC { VarDeclaration SEMIC } ]</w:t>
       </w:r>
     </w:p>
     <w:p>
@@ -2688,57 +2402,272 @@
           <w:lang w:val="en-US"/>
         </w:rPr>
       </w:pPr>
-      <w:proofErr w:type="spellStart"/>
-      <w:r>
-        <w:rPr>
-          <w:b/>
-          <w:lang w:val="en-US"/>
-        </w:rPr>
-        <w:t>ProgBlock</w:t>
-      </w:r>
-      <w:proofErr w:type="spellEnd"/>
-      <w:r>
-        <w:rPr>
-          <w:lang w:val="en-US"/>
-        </w:rPr>
-        <w:t xml:space="preserve"> → </w:t>
-      </w:r>
-      <w:proofErr w:type="spellStart"/>
-      <w:r>
-        <w:rPr>
-          <w:lang w:val="en-US"/>
-        </w:rPr>
-        <w:t>VarPart</w:t>
-      </w:r>
-      <w:proofErr w:type="spellEnd"/>
-      <w:r>
-        <w:rPr>
-          <w:lang w:val="en-US"/>
-        </w:rPr>
-        <w:t xml:space="preserve"> </w:t>
-      </w:r>
-      <w:proofErr w:type="spellStart"/>
-      <w:r>
-        <w:rPr>
+      <w:r>
+        <w:rPr>
+          <w:b/>
+          <w:lang w:val="en-US"/>
+        </w:rPr>
+        <w:t>VarDeclaration</w:t>
+      </w:r>
+      <w:r>
+        <w:rPr>
+          <w:lang w:val="en-US"/>
+        </w:rPr>
+        <w:t xml:space="preserve"> → IDList COLON ID</w:t>
+      </w:r>
+    </w:p>
+    <w:p>
+      <w:pPr>
+        <w:spacing w:after="0" w:line="240" w:lineRule="auto"/>
+        <w:ind w:firstLine="709"/>
+        <w:jc w:val="both"/>
+        <w:rPr>
+          <w:lang w:val="en-US"/>
+        </w:rPr>
+      </w:pPr>
+      <w:r>
+        <w:rPr>
+          <w:b/>
+          <w:lang w:val="en-US"/>
+        </w:rPr>
+        <w:t>IDList</w:t>
+      </w:r>
+      <w:r>
+        <w:rPr>
+          <w:lang w:val="en-US"/>
+        </w:rPr>
+        <w:t xml:space="preserve"> → ID { COMMA ID }</w:t>
+      </w:r>
+    </w:p>
+    <w:p>
+      <w:pPr>
+        <w:spacing w:after="0" w:line="240" w:lineRule="auto"/>
+        <w:ind w:firstLine="709"/>
+        <w:jc w:val="both"/>
+        <w:rPr>
+          <w:lang w:val="en-US"/>
+        </w:rPr>
+      </w:pPr>
+      <w:r>
+        <w:rPr>
+          <w:b/>
           <w:lang w:val="en-US"/>
         </w:rPr>
         <w:t>FuncPart</w:t>
       </w:r>
-      <w:proofErr w:type="spellEnd"/>
-      <w:r>
-        <w:rPr>
-          <w:lang w:val="en-US"/>
-        </w:rPr>
-        <w:t xml:space="preserve"> </w:t>
-      </w:r>
-      <w:proofErr w:type="spellStart"/>
-      <w:r>
-        <w:rPr>
+      <w:r>
+        <w:rPr>
+          <w:lang w:val="en-US"/>
+        </w:rPr>
+        <w:t xml:space="preserve"> → { FuncDeclaration SEMIC }</w:t>
+      </w:r>
+    </w:p>
+    <w:p>
+      <w:pPr>
+        <w:spacing w:after="0" w:line="240" w:lineRule="auto"/>
+        <w:ind w:firstLine="709"/>
+        <w:jc w:val="both"/>
+        <w:rPr>
+          <w:lang w:val="en-US"/>
+        </w:rPr>
+      </w:pPr>
+      <w:r>
+        <w:rPr>
+          <w:b/>
+          <w:lang w:val="en-US"/>
+        </w:rPr>
+        <w:t>FuncDeclaration</w:t>
+      </w:r>
+      <w:r>
+        <w:rPr>
+          <w:lang w:val="en-US"/>
+        </w:rPr>
+        <w:t xml:space="preserve"> → FuncHeading SEMIC FORWARD</w:t>
+      </w:r>
+    </w:p>
+    <w:p>
+      <w:pPr>
+        <w:spacing w:after="0" w:line="240" w:lineRule="auto"/>
+        <w:ind w:firstLine="709"/>
+        <w:jc w:val="both"/>
+        <w:rPr>
+          <w:lang w:val="en-US"/>
+        </w:rPr>
+      </w:pPr>
+      <w:r>
+        <w:rPr>
+          <w:b/>
+          <w:lang w:val="en-US"/>
+        </w:rPr>
+        <w:t>FuncDeclaration</w:t>
+      </w:r>
+      <w:r>
+        <w:rPr>
+          <w:lang w:val="en-US"/>
+        </w:rPr>
+        <w:t xml:space="preserve"> → FuncIdent SEMIC FuncBlock</w:t>
+      </w:r>
+    </w:p>
+    <w:p>
+      <w:pPr>
+        <w:spacing w:after="0" w:line="240" w:lineRule="auto"/>
+        <w:ind w:firstLine="709"/>
+        <w:jc w:val="both"/>
+        <w:rPr>
+          <w:lang w:val="en-US"/>
+        </w:rPr>
+      </w:pPr>
+      <w:r>
+        <w:rPr>
+          <w:b/>
+          <w:lang w:val="en-US"/>
+        </w:rPr>
+        <w:t>FuncDeclaration</w:t>
+      </w:r>
+      <w:r>
+        <w:rPr>
+          <w:lang w:val="en-US"/>
+        </w:rPr>
+        <w:t xml:space="preserve"> → FuncHeading SEMIC FuncBlock</w:t>
+      </w:r>
+    </w:p>
+    <w:p>
+      <w:pPr>
+        <w:spacing w:after="0" w:line="240" w:lineRule="auto"/>
+        <w:ind w:firstLine="709"/>
+        <w:jc w:val="both"/>
+        <w:rPr>
+          <w:lang w:val="en-US"/>
+        </w:rPr>
+      </w:pPr>
+      <w:r>
+        <w:rPr>
+          <w:b/>
+          <w:lang w:val="en-US"/>
+        </w:rPr>
+        <w:t>FuncHeading</w:t>
+      </w:r>
+      <w:r>
+        <w:rPr>
+          <w:lang w:val="en-US"/>
+        </w:rPr>
+        <w:t xml:space="preserve"> → FUNCTION ID [ FormalParamList ] COLON ID</w:t>
+      </w:r>
+    </w:p>
+    <w:p>
+      <w:pPr>
+        <w:spacing w:after="0" w:line="240" w:lineRule="auto"/>
+        <w:ind w:firstLine="709"/>
+        <w:jc w:val="both"/>
+        <w:rPr>
+          <w:lang w:val="en-US"/>
+        </w:rPr>
+      </w:pPr>
+      <w:r>
+        <w:rPr>
+          <w:b/>
+          <w:lang w:val="en-US"/>
+        </w:rPr>
+        <w:t>FuncIdent</w:t>
+      </w:r>
+      <w:r>
+        <w:rPr>
+          <w:lang w:val="en-US"/>
+        </w:rPr>
+        <w:t xml:space="preserve"> → FUNCTION ID</w:t>
+      </w:r>
+    </w:p>
+    <w:p>
+      <w:pPr>
+        <w:spacing w:after="0" w:line="240" w:lineRule="auto"/>
+        <w:ind w:firstLine="709"/>
+        <w:jc w:val="both"/>
+        <w:rPr>
+          <w:lang w:val="en-US"/>
+        </w:rPr>
+      </w:pPr>
+      <w:r>
+        <w:rPr>
+          <w:b/>
+          <w:lang w:val="en-US"/>
+        </w:rPr>
+        <w:t>FormalParamList</w:t>
+      </w:r>
+      <w:r>
+        <w:rPr>
+          <w:lang w:val="en-US"/>
+        </w:rPr>
+        <w:t xml:space="preserve"> → LBRAC FormalParams { SEMIC FormalParams } RBRAC</w:t>
+      </w:r>
+    </w:p>
+    <w:p>
+      <w:pPr>
+        <w:spacing w:after="0" w:line="240" w:lineRule="auto"/>
+        <w:ind w:firstLine="709"/>
+        <w:jc w:val="both"/>
+        <w:rPr>
+          <w:lang w:val="en-US"/>
+        </w:rPr>
+      </w:pPr>
+      <w:r>
+        <w:rPr>
+          <w:b/>
+          <w:lang w:val="en-US"/>
+        </w:rPr>
+        <w:t>FormalParams</w:t>
+      </w:r>
+      <w:r>
+        <w:rPr>
+          <w:lang w:val="en-US"/>
+        </w:rPr>
+        <w:t xml:space="preserve"> → [ VAR ] IDList COLON ID</w:t>
+      </w:r>
+    </w:p>
+    <w:p>
+      <w:pPr>
+        <w:spacing w:after="0" w:line="240" w:lineRule="auto"/>
+        <w:ind w:firstLine="709"/>
+        <w:jc w:val="both"/>
+        <w:rPr>
+          <w:lang w:val="en-US"/>
+        </w:rPr>
+      </w:pPr>
+      <w:r>
+        <w:rPr>
+          <w:b/>
+          <w:lang w:val="en-US"/>
+        </w:rPr>
+        <w:t>FuncBlock</w:t>
+      </w:r>
+      <w:r>
+        <w:rPr>
+          <w:lang w:val="en-US"/>
+        </w:rPr>
+        <w:t xml:space="preserve"> → VarPart StatPart</w:t>
+      </w:r>
+    </w:p>
+    <w:p>
+      <w:pPr>
+        <w:spacing w:after="0" w:line="240" w:lineRule="auto"/>
+        <w:ind w:firstLine="709"/>
+        <w:jc w:val="both"/>
+        <w:rPr>
+          <w:lang w:val="en-US"/>
+        </w:rPr>
+      </w:pPr>
+      <w:r>
+        <w:rPr>
+          <w:b/>
           <w:lang w:val="en-US"/>
         </w:rPr>
         <w:t>StatPart</w:t>
       </w:r>
-      <w:proofErr w:type="spellEnd"/>
+      <w:r>
+        <w:rPr>
+          <w:lang w:val="en-US"/>
+        </w:rPr>
+        <w:t xml:space="preserve"> → CompStat</w:t>
+      </w:r>
     </w:p>
     <w:p>
       <w:pPr>
@@ -2749,62 +2678,18 @@
           <w:lang w:val="en-US"/>
         </w:rPr>
       </w:pPr>
-      <w:proofErr w:type="spellStart"/>
-      <w:r>
-        <w:rPr>
-          <w:b/>
-          <w:lang w:val="en-US"/>
-        </w:rPr>
-        <w:t>VarPart</w:t>
-      </w:r>
-      <w:proofErr w:type="spellEnd"/>
-      <w:r>
-        <w:rPr>
-          <w:lang w:val="en-US"/>
-        </w:rPr>
-        <w:t xml:space="preserve"> → </w:t>
-      </w:r>
-      <w:proofErr w:type="gramStart"/>
-      <w:r>
-        <w:rPr>
-          <w:lang w:val="en-US"/>
-        </w:rPr>
-        <w:t>[ VAR</w:t>
-      </w:r>
-      <w:proofErr w:type="gramEnd"/>
-      <w:r>
-        <w:rPr>
-          <w:lang w:val="en-US"/>
-        </w:rPr>
-        <w:t xml:space="preserve"> </w:t>
-      </w:r>
-      <w:proofErr w:type="spellStart"/>
-      <w:r>
-        <w:rPr>
-          <w:lang w:val="en-US"/>
-        </w:rPr>
-        <w:t>VarDeclaration</w:t>
-      </w:r>
-      <w:proofErr w:type="spellEnd"/>
-      <w:r>
-        <w:rPr>
-          <w:lang w:val="en-US"/>
-        </w:rPr>
-        <w:t xml:space="preserve"> SEMIC { </w:t>
-      </w:r>
-      <w:proofErr w:type="spellStart"/>
-      <w:r>
-        <w:rPr>
-          <w:lang w:val="en-US"/>
-        </w:rPr>
-        <w:t>VarDeclaration</w:t>
-      </w:r>
-      <w:proofErr w:type="spellEnd"/>
-      <w:r>
-        <w:rPr>
-          <w:lang w:val="en-US"/>
-        </w:rPr>
-        <w:t xml:space="preserve"> SEMIC } ]</w:t>
+      <w:r>
+        <w:rPr>
+          <w:b/>
+          <w:lang w:val="en-US"/>
+        </w:rPr>
+        <w:t>CompStat</w:t>
+      </w:r>
+      <w:r>
+        <w:rPr>
+          <w:lang w:val="en-US"/>
+        </w:rPr>
+        <w:t xml:space="preserve"> → BEGIN StatList END</w:t>
       </w:r>
     </w:p>
     <w:p>
@@ -2816,34 +2701,18 @@
           <w:lang w:val="en-US"/>
         </w:rPr>
       </w:pPr>
-      <w:proofErr w:type="spellStart"/>
-      <w:r>
-        <w:rPr>
-          <w:b/>
-          <w:lang w:val="en-US"/>
-        </w:rPr>
-        <w:t>VarDeclaration</w:t>
-      </w:r>
-      <w:proofErr w:type="spellEnd"/>
-      <w:r>
-        <w:rPr>
-          <w:lang w:val="en-US"/>
-        </w:rPr>
-        <w:t xml:space="preserve"> → </w:t>
-      </w:r>
-      <w:proofErr w:type="spellStart"/>
-      <w:r>
-        <w:rPr>
-          <w:lang w:val="en-US"/>
-        </w:rPr>
-        <w:t>IDList</w:t>
-      </w:r>
-      <w:proofErr w:type="spellEnd"/>
-      <w:r>
-        <w:rPr>
-          <w:lang w:val="en-US"/>
-        </w:rPr>
-        <w:t xml:space="preserve"> COLON ID</w:t>
+      <w:r>
+        <w:rPr>
+          <w:b/>
+          <w:lang w:val="en-US"/>
+        </w:rPr>
+        <w:t>StatList</w:t>
+      </w:r>
+      <w:r>
+        <w:rPr>
+          <w:lang w:val="en-US"/>
+        </w:rPr>
+        <w:t xml:space="preserve"> → Stat { SEMIC Stat }</w:t>
       </w:r>
     </w:p>
     <w:p>
@@ -2855,34 +2724,18 @@
           <w:lang w:val="en-US"/>
         </w:rPr>
       </w:pPr>
-      <w:proofErr w:type="spellStart"/>
-      <w:r>
-        <w:rPr>
-          <w:b/>
-          <w:lang w:val="en-US"/>
-        </w:rPr>
-        <w:t>IDList</w:t>
-      </w:r>
-      <w:proofErr w:type="spellEnd"/>
-      <w:r>
-        <w:rPr>
-          <w:lang w:val="en-US"/>
-        </w:rPr>
-        <w:t xml:space="preserve"> → ID </w:t>
-      </w:r>
-      <w:proofErr w:type="gramStart"/>
-      <w:r>
-        <w:rPr>
-          <w:lang w:val="en-US"/>
-        </w:rPr>
-        <w:t>{ COMMA</w:t>
-      </w:r>
-      <w:proofErr w:type="gramEnd"/>
-      <w:r>
-        <w:rPr>
-          <w:lang w:val="en-US"/>
-        </w:rPr>
-        <w:t xml:space="preserve"> ID }</w:t>
+      <w:r>
+        <w:rPr>
+          <w:b/>
+          <w:lang w:val="en-US"/>
+        </w:rPr>
+        <w:t>Stat</w:t>
+      </w:r>
+      <w:r>
+        <w:rPr>
+          <w:lang w:val="en-US"/>
+        </w:rPr>
+        <w:t xml:space="preserve"> → CompStat</w:t>
       </w:r>
     </w:p>
     <w:p>
@@ -2894,42 +2747,18 @@
           <w:lang w:val="en-US"/>
         </w:rPr>
       </w:pPr>
-      <w:proofErr w:type="spellStart"/>
-      <w:r>
-        <w:rPr>
-          <w:b/>
-          <w:lang w:val="en-US"/>
-        </w:rPr>
-        <w:t>FuncPart</w:t>
-      </w:r>
-      <w:proofErr w:type="spellEnd"/>
-      <w:r>
-        <w:rPr>
-          <w:lang w:val="en-US"/>
-        </w:rPr>
-        <w:t xml:space="preserve"> → </w:t>
-      </w:r>
-      <w:proofErr w:type="gramStart"/>
-      <w:r>
-        <w:rPr>
-          <w:lang w:val="en-US"/>
-        </w:rPr>
-        <w:t xml:space="preserve">{ </w:t>
-      </w:r>
-      <w:proofErr w:type="spellStart"/>
-      <w:r>
-        <w:rPr>
-          <w:lang w:val="en-US"/>
-        </w:rPr>
-        <w:t>FuncDeclaration</w:t>
-      </w:r>
-      <w:proofErr w:type="spellEnd"/>
-      <w:proofErr w:type="gramEnd"/>
-      <w:r>
-        <w:rPr>
-          <w:lang w:val="en-US"/>
-        </w:rPr>
-        <w:t xml:space="preserve"> SEMIC }</w:t>
+      <w:r>
+        <w:rPr>
+          <w:b/>
+          <w:lang w:val="en-US"/>
+        </w:rPr>
+        <w:t>Stat</w:t>
+      </w:r>
+      <w:r>
+        <w:rPr>
+          <w:lang w:val="en-US"/>
+        </w:rPr>
+        <w:t xml:space="preserve"> → IF Expr THEN Stat [ ELSE Stat ]</w:t>
       </w:r>
     </w:p>
     <w:p>
@@ -2941,34 +2770,18 @@
           <w:lang w:val="en-US"/>
         </w:rPr>
       </w:pPr>
-      <w:proofErr w:type="spellStart"/>
-      <w:r>
-        <w:rPr>
-          <w:b/>
-          <w:lang w:val="en-US"/>
-        </w:rPr>
-        <w:t>FuncDeclaration</w:t>
-      </w:r>
-      <w:proofErr w:type="spellEnd"/>
-      <w:r>
-        <w:rPr>
-          <w:lang w:val="en-US"/>
-        </w:rPr>
-        <w:t xml:space="preserve"> → </w:t>
-      </w:r>
-      <w:proofErr w:type="spellStart"/>
-      <w:r>
-        <w:rPr>
-          <w:lang w:val="en-US"/>
-        </w:rPr>
-        <w:t>FuncHeading</w:t>
-      </w:r>
-      <w:proofErr w:type="spellEnd"/>
-      <w:r>
-        <w:rPr>
-          <w:lang w:val="en-US"/>
-        </w:rPr>
-        <w:t xml:space="preserve"> SEMIC FORWARD</w:t>
+      <w:r>
+        <w:rPr>
+          <w:b/>
+          <w:lang w:val="en-US"/>
+        </w:rPr>
+        <w:t>Stat</w:t>
+      </w:r>
+      <w:r>
+        <w:rPr>
+          <w:lang w:val="en-US"/>
+        </w:rPr>
+        <w:t xml:space="preserve"> → WHILE Expr DO Stat</w:t>
       </w:r>
     </w:p>
     <w:p>
@@ -2980,43 +2793,19 @@
           <w:lang w:val="en-US"/>
         </w:rPr>
       </w:pPr>
-      <w:proofErr w:type="spellStart"/>
-      <w:r>
-        <w:rPr>
-          <w:b/>
-          <w:lang w:val="en-US"/>
-        </w:rPr>
-        <w:t>FuncDeclaration</w:t>
-      </w:r>
-      <w:proofErr w:type="spellEnd"/>
-      <w:r>
-        <w:rPr>
-          <w:lang w:val="en-US"/>
-        </w:rPr>
-        <w:t xml:space="preserve"> → </w:t>
-      </w:r>
-      <w:proofErr w:type="spellStart"/>
-      <w:r>
-        <w:rPr>
-          <w:lang w:val="en-US"/>
-        </w:rPr>
-        <w:t>FuncIdent</w:t>
-      </w:r>
-      <w:proofErr w:type="spellEnd"/>
-      <w:r>
-        <w:rPr>
-          <w:lang w:val="en-US"/>
-        </w:rPr>
-        <w:t xml:space="preserve"> SEMIC </w:t>
-      </w:r>
-      <w:proofErr w:type="spellStart"/>
-      <w:r>
-        <w:rPr>
-          <w:lang w:val="en-US"/>
-        </w:rPr>
-        <w:t>FuncBlock</w:t>
-      </w:r>
-      <w:proofErr w:type="spellEnd"/>
+      <w:r>
+        <w:rPr>
+          <w:b/>
+          <w:lang w:val="en-US"/>
+        </w:rPr>
+        <w:t>Stat</w:t>
+      </w:r>
+      <w:r>
+        <w:rPr>
+          <w:lang w:val="en-US"/>
+        </w:rPr>
+        <w:t xml:space="preserve"> → REPEAT StatList UNTIL Expr</w:t>
+      </w:r>
     </w:p>
     <w:p>
       <w:pPr>
@@ -3027,43 +2816,19 @@
           <w:lang w:val="en-US"/>
         </w:rPr>
       </w:pPr>
-      <w:proofErr w:type="spellStart"/>
-      <w:r>
-        <w:rPr>
-          <w:b/>
-          <w:lang w:val="en-US"/>
-        </w:rPr>
-        <w:t>FuncDeclaration</w:t>
-      </w:r>
-      <w:proofErr w:type="spellEnd"/>
-      <w:r>
-        <w:rPr>
-          <w:lang w:val="en-US"/>
-        </w:rPr>
-        <w:t xml:space="preserve"> → </w:t>
-      </w:r>
-      <w:proofErr w:type="spellStart"/>
-      <w:r>
-        <w:rPr>
-          <w:lang w:val="en-US"/>
-        </w:rPr>
-        <w:t>FuncHeading</w:t>
-      </w:r>
-      <w:proofErr w:type="spellEnd"/>
-      <w:r>
-        <w:rPr>
-          <w:lang w:val="en-US"/>
-        </w:rPr>
-        <w:t xml:space="preserve"> SEMIC </w:t>
-      </w:r>
-      <w:proofErr w:type="spellStart"/>
-      <w:r>
-        <w:rPr>
-          <w:lang w:val="en-US"/>
-        </w:rPr>
-        <w:t>FuncBlock</w:t>
-      </w:r>
-      <w:proofErr w:type="spellEnd"/>
+      <w:r>
+        <w:rPr>
+          <w:b/>
+          <w:lang w:val="en-US"/>
+        </w:rPr>
+        <w:t>Stat</w:t>
+      </w:r>
+      <w:r>
+        <w:rPr>
+          <w:lang w:val="en-US"/>
+        </w:rPr>
+        <w:t xml:space="preserve"> → VAL LBRAC PARAMSTR LBRAC Expr RBRAC COMMA ID RBRAC</w:t>
+      </w:r>
     </w:p>
     <w:p>
       <w:pPr>
@@ -3074,42 +2839,18 @@
           <w:lang w:val="en-US"/>
         </w:rPr>
       </w:pPr>
-      <w:proofErr w:type="spellStart"/>
-      <w:r>
-        <w:rPr>
-          <w:b/>
-          <w:lang w:val="en-US"/>
-        </w:rPr>
-        <w:t>FuncHeading</w:t>
-      </w:r>
-      <w:proofErr w:type="spellEnd"/>
-      <w:r>
-        <w:rPr>
-          <w:lang w:val="en-US"/>
-        </w:rPr>
-        <w:t xml:space="preserve"> → FUNCTION ID </w:t>
-      </w:r>
-      <w:proofErr w:type="gramStart"/>
-      <w:r>
-        <w:rPr>
-          <w:lang w:val="en-US"/>
-        </w:rPr>
-        <w:t xml:space="preserve">[ </w:t>
-      </w:r>
-      <w:proofErr w:type="spellStart"/>
-      <w:r>
-        <w:rPr>
-          <w:lang w:val="en-US"/>
-        </w:rPr>
-        <w:t>FormalParamList</w:t>
-      </w:r>
-      <w:proofErr w:type="spellEnd"/>
-      <w:proofErr w:type="gramEnd"/>
-      <w:r>
-        <w:rPr>
-          <w:lang w:val="en-US"/>
-        </w:rPr>
-        <w:t xml:space="preserve"> ] COLON ID</w:t>
+      <w:r>
+        <w:rPr>
+          <w:b/>
+          <w:lang w:val="en-US"/>
+        </w:rPr>
+        <w:t>Stat</w:t>
+      </w:r>
+      <w:r>
+        <w:rPr>
+          <w:lang w:val="en-US"/>
+        </w:rPr>
+        <w:t xml:space="preserve"> → [ ID ASSIGN Expr ]</w:t>
       </w:r>
     </w:p>
     <w:p>
@@ -3121,20 +2862,18 @@
           <w:lang w:val="en-US"/>
         </w:rPr>
       </w:pPr>
-      <w:proofErr w:type="spellStart"/>
-      <w:r>
-        <w:rPr>
-          <w:b/>
-          <w:lang w:val="en-US"/>
-        </w:rPr>
-        <w:t>FuncIdent</w:t>
-      </w:r>
-      <w:proofErr w:type="spellEnd"/>
-      <w:r>
-        <w:rPr>
-          <w:lang w:val="en-US"/>
-        </w:rPr>
-        <w:t xml:space="preserve"> → FUNCTION ID</w:t>
+      <w:r>
+        <w:rPr>
+          <w:b/>
+          <w:lang w:val="en-US"/>
+        </w:rPr>
+        <w:t>Stat</w:t>
+      </w:r>
+      <w:r>
+        <w:rPr>
+          <w:lang w:val="en-US"/>
+        </w:rPr>
+        <w:t xml:space="preserve"> → WRITELN [ WritelnPList ]</w:t>
       </w:r>
     </w:p>
     <w:p>
@@ -3146,62 +2885,18 @@
           <w:lang w:val="en-US"/>
         </w:rPr>
       </w:pPr>
-      <w:proofErr w:type="spellStart"/>
-      <w:r>
-        <w:rPr>
-          <w:b/>
-          <w:lang w:val="en-US"/>
-        </w:rPr>
-        <w:t>FormalParamList</w:t>
-      </w:r>
-      <w:proofErr w:type="spellEnd"/>
-      <w:r>
-        <w:rPr>
-          <w:lang w:val="en-US"/>
-        </w:rPr>
-        <w:t xml:space="preserve"> → LBRAC </w:t>
-      </w:r>
-      <w:proofErr w:type="spellStart"/>
-      <w:r>
-        <w:rPr>
-          <w:lang w:val="en-US"/>
-        </w:rPr>
-        <w:t>FormalParams</w:t>
-      </w:r>
-      <w:proofErr w:type="spellEnd"/>
-      <w:r>
-        <w:rPr>
-          <w:lang w:val="en-US"/>
-        </w:rPr>
-        <w:t xml:space="preserve"> </w:t>
-      </w:r>
-      <w:proofErr w:type="gramStart"/>
-      <w:r>
-        <w:rPr>
-          <w:lang w:val="en-US"/>
-        </w:rPr>
-        <w:t>{ SEMIC</w:t>
-      </w:r>
-      <w:proofErr w:type="gramEnd"/>
-      <w:r>
-        <w:rPr>
-          <w:lang w:val="en-US"/>
-        </w:rPr>
-        <w:t xml:space="preserve"> </w:t>
-      </w:r>
-      <w:proofErr w:type="spellStart"/>
-      <w:r>
-        <w:rPr>
-          <w:lang w:val="en-US"/>
-        </w:rPr>
-        <w:t>FormalParams</w:t>
-      </w:r>
-      <w:proofErr w:type="spellEnd"/>
-      <w:r>
-        <w:rPr>
-          <w:lang w:val="en-US"/>
-        </w:rPr>
-        <w:t xml:space="preserve"> } RBRAC</w:t>
+      <w:r>
+        <w:rPr>
+          <w:b/>
+          <w:lang w:val="en-US"/>
+        </w:rPr>
+        <w:t>WritelnPList</w:t>
+      </w:r>
+      <w:r>
+        <w:rPr>
+          <w:lang w:val="en-US"/>
+        </w:rPr>
+        <w:t xml:space="preserve"> → LBRAC ( Expr | STRING ) { COMMA ( Expr | STRING ) } RBRAC</w:t>
       </w:r>
     </w:p>
     <w:p>
@@ -3213,48 +2908,18 @@
           <w:lang w:val="en-US"/>
         </w:rPr>
       </w:pPr>
-      <w:proofErr w:type="spellStart"/>
-      <w:r>
-        <w:rPr>
-          <w:b/>
-          <w:lang w:val="en-US"/>
-        </w:rPr>
-        <w:t>FormalParams</w:t>
-      </w:r>
-      <w:proofErr w:type="spellEnd"/>
-      <w:r>
-        <w:rPr>
-          <w:lang w:val="en-US"/>
-        </w:rPr>
-        <w:t xml:space="preserve"> → </w:t>
-      </w:r>
-      <w:proofErr w:type="gramStart"/>
-      <w:r>
-        <w:rPr>
-          <w:lang w:val="en-US"/>
-        </w:rPr>
-        <w:t>[ VAR</w:t>
-      </w:r>
-      <w:proofErr w:type="gramEnd"/>
-      <w:r>
-        <w:rPr>
-          <w:lang w:val="en-US"/>
-        </w:rPr>
-        <w:t xml:space="preserve"> ] </w:t>
-      </w:r>
-      <w:proofErr w:type="spellStart"/>
-      <w:r>
-        <w:rPr>
-          <w:lang w:val="en-US"/>
-        </w:rPr>
-        <w:t>IDList</w:t>
-      </w:r>
-      <w:proofErr w:type="spellEnd"/>
-      <w:r>
-        <w:rPr>
-          <w:lang w:val="en-US"/>
-        </w:rPr>
-        <w:t xml:space="preserve"> COLON ID</w:t>
+      <w:r>
+        <w:rPr>
+          <w:b/>
+          <w:lang w:val="en-US"/>
+        </w:rPr>
+        <w:t>Expr</w:t>
+      </w:r>
+      <w:r>
+        <w:rPr>
+          <w:lang w:val="en-US"/>
+        </w:rPr>
+        <w:t xml:space="preserve"> → Expr (OP1 | OP2 | OP3 | OP4) Expr</w:t>
       </w:r>
     </w:p>
     <w:p>
@@ -3266,43 +2931,19 @@
           <w:lang w:val="en-US"/>
         </w:rPr>
       </w:pPr>
-      <w:proofErr w:type="spellStart"/>
-      <w:r>
-        <w:rPr>
-          <w:b/>
-          <w:lang w:val="en-US"/>
-        </w:rPr>
-        <w:t>FuncBlock</w:t>
-      </w:r>
-      <w:proofErr w:type="spellEnd"/>
-      <w:r>
-        <w:rPr>
-          <w:lang w:val="en-US"/>
-        </w:rPr>
-        <w:t xml:space="preserve"> → </w:t>
-      </w:r>
-      <w:proofErr w:type="spellStart"/>
-      <w:r>
-        <w:rPr>
-          <w:lang w:val="en-US"/>
-        </w:rPr>
-        <w:t>VarPart</w:t>
-      </w:r>
-      <w:proofErr w:type="spellEnd"/>
-      <w:r>
-        <w:rPr>
-          <w:lang w:val="en-US"/>
-        </w:rPr>
-        <w:t xml:space="preserve"> </w:t>
-      </w:r>
-      <w:proofErr w:type="spellStart"/>
-      <w:r>
-        <w:rPr>
-          <w:lang w:val="en-US"/>
-        </w:rPr>
-        <w:t>StatPart</w:t>
-      </w:r>
-      <w:proofErr w:type="spellEnd"/>
+      <w:r>
+        <w:rPr>
+          <w:b/>
+          <w:lang w:val="en-US"/>
+        </w:rPr>
+        <w:t>Expr</w:t>
+      </w:r>
+      <w:r>
+        <w:rPr>
+          <w:lang w:val="en-US"/>
+        </w:rPr>
+        <w:t xml:space="preserve"> → (OP3 | NOT) Expr</w:t>
+      </w:r>
     </w:p>
     <w:p>
       <w:pPr>
@@ -3313,29 +2954,19 @@
           <w:lang w:val="en-US"/>
         </w:rPr>
       </w:pPr>
-      <w:proofErr w:type="spellStart"/>
-      <w:r>
-        <w:rPr>
-          <w:b/>
-          <w:lang w:val="en-US"/>
-        </w:rPr>
-        <w:t>StatPart</w:t>
-      </w:r>
-      <w:proofErr w:type="spellEnd"/>
-      <w:r>
-        <w:rPr>
-          <w:lang w:val="en-US"/>
-        </w:rPr>
-        <w:t xml:space="preserve"> → </w:t>
-      </w:r>
-      <w:proofErr w:type="spellStart"/>
-      <w:r>
-        <w:rPr>
-          <w:lang w:val="en-US"/>
-        </w:rPr>
-        <w:t>CompStat</w:t>
-      </w:r>
-      <w:proofErr w:type="spellEnd"/>
+      <w:r>
+        <w:rPr>
+          <w:b/>
+          <w:lang w:val="en-US"/>
+        </w:rPr>
+        <w:t>Expr</w:t>
+      </w:r>
+      <w:r>
+        <w:rPr>
+          <w:lang w:val="en-US"/>
+        </w:rPr>
+        <w:t xml:space="preserve"> → LBRAC Expr RBRAC</w:t>
+      </w:r>
     </w:p>
     <w:p>
       <w:pPr>
@@ -3346,34 +2977,18 @@
           <w:lang w:val="en-US"/>
         </w:rPr>
       </w:pPr>
-      <w:proofErr w:type="spellStart"/>
-      <w:r>
-        <w:rPr>
-          <w:b/>
-          <w:lang w:val="en-US"/>
-        </w:rPr>
-        <w:t>CompStat</w:t>
-      </w:r>
-      <w:proofErr w:type="spellEnd"/>
-      <w:r>
-        <w:rPr>
-          <w:lang w:val="en-US"/>
-        </w:rPr>
-        <w:t xml:space="preserve"> → BEGIN </w:t>
-      </w:r>
-      <w:proofErr w:type="spellStart"/>
-      <w:r>
-        <w:rPr>
-          <w:lang w:val="en-US"/>
-        </w:rPr>
-        <w:t>StatList</w:t>
-      </w:r>
-      <w:proofErr w:type="spellEnd"/>
-      <w:r>
-        <w:rPr>
-          <w:lang w:val="en-US"/>
-        </w:rPr>
-        <w:t xml:space="preserve"> END</w:t>
+      <w:r>
+        <w:rPr>
+          <w:b/>
+          <w:lang w:val="en-US"/>
+        </w:rPr>
+        <w:t>Expr</w:t>
+      </w:r>
+      <w:r>
+        <w:rPr>
+          <w:lang w:val="en-US"/>
+        </w:rPr>
+        <w:t xml:space="preserve"> → INTLIT | REALLIT</w:t>
       </w:r>
     </w:p>
     <w:p>
@@ -3385,34 +3000,18 @@
           <w:lang w:val="en-US"/>
         </w:rPr>
       </w:pPr>
-      <w:proofErr w:type="spellStart"/>
-      <w:r>
-        <w:rPr>
-          <w:b/>
-          <w:lang w:val="en-US"/>
-        </w:rPr>
-        <w:t>StatList</w:t>
-      </w:r>
-      <w:proofErr w:type="spellEnd"/>
-      <w:r>
-        <w:rPr>
-          <w:lang w:val="en-US"/>
-        </w:rPr>
-        <w:t xml:space="preserve"> → Stat </w:t>
-      </w:r>
-      <w:proofErr w:type="gramStart"/>
-      <w:r>
-        <w:rPr>
-          <w:lang w:val="en-US"/>
-        </w:rPr>
-        <w:t>{ SEMIC</w:t>
-      </w:r>
-      <w:proofErr w:type="gramEnd"/>
-      <w:r>
-        <w:rPr>
-          <w:lang w:val="en-US"/>
-        </w:rPr>
-        <w:t xml:space="preserve"> Stat }</w:t>
+      <w:r>
+        <w:rPr>
+          <w:b/>
+          <w:lang w:val="en-US"/>
+        </w:rPr>
+        <w:t>Expr</w:t>
+      </w:r>
+      <w:r>
+        <w:rPr>
+          <w:lang w:val="en-US"/>
+        </w:rPr>
+        <w:t xml:space="preserve"> → ID [ ParamList ]</w:t>
       </w:r>
     </w:p>
     <w:p>
@@ -3420,442 +3019,15 @@
         <w:spacing w:after="0" w:line="240" w:lineRule="auto"/>
         <w:ind w:firstLine="709"/>
         <w:jc w:val="both"/>
-        <w:rPr>
-          <w:lang w:val="en-US"/>
-        </w:rPr>
-      </w:pPr>
-      <w:r>
-        <w:rPr>
-          <w:b/>
-          <w:lang w:val="en-US"/>
-        </w:rPr>
-        <w:t>Stat</w:t>
-      </w:r>
-      <w:r>
-        <w:rPr>
-          <w:lang w:val="en-US"/>
-        </w:rPr>
-        <w:t xml:space="preserve"> → </w:t>
-      </w:r>
-      <w:proofErr w:type="spellStart"/>
-      <w:r>
-        <w:rPr>
-          <w:lang w:val="en-US"/>
-        </w:rPr>
-        <w:t>CompStat</w:t>
-      </w:r>
-      <w:proofErr w:type="spellEnd"/>
-    </w:p>
-    <w:p>
-      <w:pPr>
-        <w:spacing w:after="0" w:line="240" w:lineRule="auto"/>
-        <w:ind w:firstLine="709"/>
-        <w:jc w:val="both"/>
-        <w:rPr>
-          <w:lang w:val="en-US"/>
-        </w:rPr>
-      </w:pPr>
-      <w:r>
-        <w:rPr>
-          <w:b/>
-          <w:lang w:val="en-US"/>
-        </w:rPr>
-        <w:t>Stat</w:t>
-      </w:r>
-      <w:r>
-        <w:rPr>
-          <w:lang w:val="en-US"/>
-        </w:rPr>
-        <w:t xml:space="preserve"> → IF Expr THEN Stat </w:t>
-      </w:r>
-      <w:proofErr w:type="gramStart"/>
-      <w:r>
-        <w:rPr>
-          <w:lang w:val="en-US"/>
-        </w:rPr>
-        <w:t>[ ELSE</w:t>
-      </w:r>
-      <w:proofErr w:type="gramEnd"/>
-      <w:r>
-        <w:rPr>
-          <w:lang w:val="en-US"/>
-        </w:rPr>
-        <w:t xml:space="preserve"> Stat ]</w:t>
-      </w:r>
-    </w:p>
-    <w:p>
-      <w:pPr>
-        <w:spacing w:after="0" w:line="240" w:lineRule="auto"/>
-        <w:ind w:firstLine="709"/>
-        <w:jc w:val="both"/>
-        <w:rPr>
-          <w:lang w:val="en-US"/>
-        </w:rPr>
-      </w:pPr>
-      <w:r>
-        <w:rPr>
-          <w:b/>
-          <w:lang w:val="en-US"/>
-        </w:rPr>
-        <w:t>Stat</w:t>
-      </w:r>
-      <w:r>
-        <w:rPr>
-          <w:lang w:val="en-US"/>
-        </w:rPr>
-        <w:t xml:space="preserve"> → WHILE Expr DO Stat</w:t>
-      </w:r>
-    </w:p>
-    <w:p>
-      <w:pPr>
-        <w:spacing w:after="0" w:line="240" w:lineRule="auto"/>
-        <w:ind w:firstLine="709"/>
-        <w:jc w:val="both"/>
-        <w:rPr>
-          <w:lang w:val="en-US"/>
-        </w:rPr>
-      </w:pPr>
-      <w:r>
-        <w:rPr>
-          <w:b/>
-          <w:lang w:val="en-US"/>
-        </w:rPr>
-        <w:t>Stat</w:t>
-      </w:r>
-      <w:r>
-        <w:rPr>
-          <w:lang w:val="en-US"/>
-        </w:rPr>
-        <w:t xml:space="preserve"> → REPEAT </w:t>
-      </w:r>
-      <w:proofErr w:type="spellStart"/>
-      <w:r>
-        <w:rPr>
-          <w:lang w:val="en-US"/>
-        </w:rPr>
-        <w:t>StatList</w:t>
-      </w:r>
-      <w:proofErr w:type="spellEnd"/>
-      <w:r>
-        <w:rPr>
-          <w:lang w:val="en-US"/>
-        </w:rPr>
-        <w:t xml:space="preserve"> UNTIL Expr</w:t>
-      </w:r>
-    </w:p>
-    <w:p>
-      <w:pPr>
-        <w:spacing w:after="0" w:line="240" w:lineRule="auto"/>
-        <w:ind w:firstLine="709"/>
-        <w:jc w:val="both"/>
-        <w:rPr>
-          <w:lang w:val="en-US"/>
-        </w:rPr>
-      </w:pPr>
-      <w:r>
-        <w:rPr>
-          <w:b/>
-          <w:lang w:val="en-US"/>
-        </w:rPr>
-        <w:t>Stat</w:t>
-      </w:r>
-      <w:r>
-        <w:rPr>
-          <w:lang w:val="en-US"/>
-        </w:rPr>
-        <w:t xml:space="preserve"> → VAL LBRAC PARAMSTR LBRAC Expr RBRAC COMMA ID RBRAC</w:t>
-      </w:r>
-    </w:p>
-    <w:p>
-      <w:pPr>
-        <w:spacing w:after="0" w:line="240" w:lineRule="auto"/>
-        <w:ind w:firstLine="709"/>
-        <w:jc w:val="both"/>
-        <w:rPr>
-          <w:lang w:val="en-US"/>
-        </w:rPr>
-      </w:pPr>
-      <w:r>
-        <w:rPr>
-          <w:b/>
-          <w:lang w:val="en-US"/>
-        </w:rPr>
-        <w:t>Stat</w:t>
-      </w:r>
-      <w:r>
-        <w:rPr>
-          <w:lang w:val="en-US"/>
-        </w:rPr>
-        <w:t xml:space="preserve"> → </w:t>
-      </w:r>
-      <w:proofErr w:type="gramStart"/>
-      <w:r>
-        <w:rPr>
-          <w:lang w:val="en-US"/>
-        </w:rPr>
-        <w:t>[ ID</w:t>
-      </w:r>
-      <w:proofErr w:type="gramEnd"/>
-      <w:r>
-        <w:rPr>
-          <w:lang w:val="en-US"/>
-        </w:rPr>
-        <w:t xml:space="preserve"> ASSIGN Expr ]</w:t>
-      </w:r>
-    </w:p>
-    <w:p>
-      <w:pPr>
-        <w:spacing w:after="0" w:line="240" w:lineRule="auto"/>
-        <w:ind w:firstLine="709"/>
-        <w:jc w:val="both"/>
-        <w:rPr>
-          <w:lang w:val="en-US"/>
-        </w:rPr>
-      </w:pPr>
-      <w:r>
-        <w:rPr>
-          <w:b/>
-          <w:lang w:val="en-US"/>
-        </w:rPr>
-        <w:t>Stat</w:t>
-      </w:r>
-      <w:r>
-        <w:rPr>
-          <w:lang w:val="en-US"/>
-        </w:rPr>
-        <w:t xml:space="preserve"> → WRITELN </w:t>
-      </w:r>
-      <w:proofErr w:type="gramStart"/>
-      <w:r>
-        <w:rPr>
-          <w:lang w:val="en-US"/>
-        </w:rPr>
-        <w:t xml:space="preserve">[ </w:t>
-      </w:r>
-      <w:proofErr w:type="spellStart"/>
-      <w:r>
-        <w:rPr>
-          <w:lang w:val="en-US"/>
-        </w:rPr>
-        <w:t>WritelnPList</w:t>
-      </w:r>
-      <w:proofErr w:type="spellEnd"/>
-      <w:proofErr w:type="gramEnd"/>
-      <w:r>
-        <w:rPr>
-          <w:lang w:val="en-US"/>
-        </w:rPr>
-        <w:t xml:space="preserve"> ]</w:t>
-      </w:r>
-    </w:p>
-    <w:p>
-      <w:pPr>
-        <w:spacing w:after="0" w:line="240" w:lineRule="auto"/>
-        <w:ind w:firstLine="709"/>
-        <w:jc w:val="both"/>
-        <w:rPr>
-          <w:lang w:val="en-US"/>
-        </w:rPr>
-      </w:pPr>
-      <w:proofErr w:type="spellStart"/>
-      <w:r>
-        <w:rPr>
-          <w:b/>
-          <w:lang w:val="en-US"/>
-        </w:rPr>
-        <w:t>WritelnPList</w:t>
-      </w:r>
-      <w:proofErr w:type="spellEnd"/>
-      <w:r>
-        <w:rPr>
-          <w:lang w:val="en-US"/>
-        </w:rPr>
-        <w:t xml:space="preserve"> → LBRAC </w:t>
-      </w:r>
-      <w:proofErr w:type="gramStart"/>
-      <w:r>
-        <w:rPr>
-          <w:lang w:val="en-US"/>
-        </w:rPr>
-        <w:t>( Expr</w:t>
-      </w:r>
-      <w:proofErr w:type="gramEnd"/>
-      <w:r>
-        <w:rPr>
-          <w:lang w:val="en-US"/>
-        </w:rPr>
-        <w:t xml:space="preserve"> | STRING ) { COMMA ( Expr | STRING ) } RBRAC</w:t>
-      </w:r>
-    </w:p>
-    <w:p>
-      <w:pPr>
-        <w:spacing w:after="0" w:line="240" w:lineRule="auto"/>
-        <w:ind w:firstLine="709"/>
-        <w:jc w:val="both"/>
-        <w:rPr>
-          <w:lang w:val="en-US"/>
-        </w:rPr>
-      </w:pPr>
-      <w:r>
-        <w:rPr>
-          <w:b/>
-          <w:lang w:val="en-US"/>
-        </w:rPr>
-        <w:t>Expr</w:t>
-      </w:r>
-      <w:r>
-        <w:rPr>
-          <w:lang w:val="en-US"/>
-        </w:rPr>
-        <w:t xml:space="preserve"> → Expr (OP1 | OP2 | OP3 | OP4) Expr</w:t>
-      </w:r>
-    </w:p>
-    <w:p>
-      <w:pPr>
-        <w:spacing w:after="0" w:line="240" w:lineRule="auto"/>
-        <w:ind w:firstLine="709"/>
-        <w:jc w:val="both"/>
-        <w:rPr>
-          <w:lang w:val="en-US"/>
-        </w:rPr>
-      </w:pPr>
-      <w:r>
-        <w:rPr>
-          <w:b/>
-          <w:lang w:val="en-US"/>
-        </w:rPr>
-        <w:t>Expr</w:t>
-      </w:r>
-      <w:r>
-        <w:rPr>
-          <w:lang w:val="en-US"/>
-        </w:rPr>
-        <w:t xml:space="preserve"> → (OP3 | NOT) Expr</w:t>
-      </w:r>
-    </w:p>
-    <w:p>
-      <w:pPr>
-        <w:spacing w:after="0" w:line="240" w:lineRule="auto"/>
-        <w:ind w:firstLine="709"/>
-        <w:jc w:val="both"/>
-        <w:rPr>
-          <w:lang w:val="en-US"/>
-        </w:rPr>
-      </w:pPr>
-      <w:r>
-        <w:rPr>
-          <w:b/>
-          <w:lang w:val="en-US"/>
-        </w:rPr>
-        <w:t>Expr</w:t>
-      </w:r>
-      <w:r>
-        <w:rPr>
-          <w:lang w:val="en-US"/>
-        </w:rPr>
-        <w:t xml:space="preserve"> → LBRAC Expr RBRAC</w:t>
-      </w:r>
-    </w:p>
-    <w:p>
-      <w:pPr>
-        <w:spacing w:after="0" w:line="240" w:lineRule="auto"/>
-        <w:ind w:firstLine="709"/>
-        <w:jc w:val="both"/>
-        <w:rPr>
-          <w:lang w:val="en-US"/>
-        </w:rPr>
-      </w:pPr>
-      <w:r>
-        <w:rPr>
-          <w:b/>
-          <w:lang w:val="en-US"/>
-        </w:rPr>
-        <w:t>Expr</w:t>
-      </w:r>
-      <w:r>
-        <w:rPr>
-          <w:lang w:val="en-US"/>
-        </w:rPr>
-        <w:t xml:space="preserve"> → INTLIT | REALLIT</w:t>
-      </w:r>
-    </w:p>
-    <w:p>
-      <w:pPr>
-        <w:spacing w:after="0" w:line="240" w:lineRule="auto"/>
-        <w:ind w:firstLine="709"/>
-        <w:jc w:val="both"/>
-        <w:rPr>
-          <w:lang w:val="en-US"/>
-        </w:rPr>
-      </w:pPr>
-      <w:r>
-        <w:rPr>
-          <w:b/>
-          <w:lang w:val="en-US"/>
-        </w:rPr>
-        <w:t>Expr</w:t>
-      </w:r>
-      <w:r>
-        <w:rPr>
-          <w:lang w:val="en-US"/>
-        </w:rPr>
-        <w:t xml:space="preserve"> → ID </w:t>
-      </w:r>
-      <w:proofErr w:type="gramStart"/>
-      <w:r>
-        <w:rPr>
-          <w:lang w:val="en-US"/>
-        </w:rPr>
-        <w:t xml:space="preserve">[ </w:t>
-      </w:r>
-      <w:proofErr w:type="spellStart"/>
-      <w:r>
-        <w:rPr>
-          <w:lang w:val="en-US"/>
+      </w:pPr>
+      <w:r>
+        <w:rPr>
+          <w:b/>
         </w:rPr>
         <w:t>ParamList</w:t>
       </w:r>
-      <w:proofErr w:type="spellEnd"/>
-      <w:proofErr w:type="gramEnd"/>
-      <w:r>
-        <w:rPr>
-          <w:lang w:val="en-US"/>
-        </w:rPr>
-        <w:t xml:space="preserve"> ]</w:t>
-      </w:r>
-    </w:p>
-    <w:p>
-      <w:pPr>
-        <w:spacing w:after="0" w:line="240" w:lineRule="auto"/>
-        <w:ind w:firstLine="709"/>
-        <w:jc w:val="both"/>
-      </w:pPr>
-      <w:proofErr w:type="spellStart"/>
-      <w:r>
-        <w:rPr>
-          <w:b/>
-        </w:rPr>
-        <w:t>ParamList</w:t>
-      </w:r>
-      <w:proofErr w:type="spellEnd"/>
-      <w:r>
-        <w:t xml:space="preserve"> → LBRAC </w:t>
-      </w:r>
-      <w:proofErr w:type="spellStart"/>
-      <w:r>
-        <w:t>Expr</w:t>
-      </w:r>
-      <w:proofErr w:type="spellEnd"/>
-      <w:r>
-        <w:t xml:space="preserve"> {COMMA </w:t>
-      </w:r>
-      <w:proofErr w:type="spellStart"/>
-      <w:r>
-        <w:t>Expr</w:t>
-      </w:r>
-      <w:proofErr w:type="spellEnd"/>
-      <w:r>
-        <w:t>} RBRAC</w:t>
+      <w:r>
+        <w:t xml:space="preserve"> → LBRAC Expr {COMMA Expr} RBRAC</w:t>
       </w:r>
     </w:p>
     <w:p/>
@@ -3865,47 +3037,7 @@
         <w:jc w:val="both"/>
       </w:pPr>
       <w:r>
-        <w:t>Uma vez que a gramática dada é ambígua e é aprese</w:t>
-      </w:r>
-      <w:r>
-        <w:t xml:space="preserve">ntada em notação EBNF, onde […] </w:t>
-      </w:r>
-      <w:r>
-        <w:t>representa “opcional” e {…} representa “zero ou ma</w:t>
-      </w:r>
-      <w:r>
-        <w:t xml:space="preserve">is repetições,” esta deverá ser </w:t>
-      </w:r>
-      <w:r>
-        <w:t xml:space="preserve">modificada para permitir a análise sintática ascendente </w:t>
-      </w:r>
-      <w:r>
-        <w:t xml:space="preserve">com o </w:t>
-      </w:r>
-      <w:proofErr w:type="spellStart"/>
-      <w:r>
-        <w:t>yacc</w:t>
-      </w:r>
-      <w:proofErr w:type="spellEnd"/>
-      <w:r>
-        <w:t xml:space="preserve">. Será necessário ter </w:t>
-      </w:r>
-      <w:r>
-        <w:t>em conta a precedência e as regras de associação dos op</w:t>
-      </w:r>
-      <w:r>
-        <w:t xml:space="preserve">eradores, entre outros aspetos, </w:t>
-      </w:r>
-      <w:r>
-        <w:t xml:space="preserve">de modo a garantir a compatibilidade entre as linguagens </w:t>
-      </w:r>
-      <w:proofErr w:type="spellStart"/>
-      <w:r>
-        <w:t>miliPascal</w:t>
-      </w:r>
-      <w:proofErr w:type="spellEnd"/>
-      <w:r>
-        <w:t xml:space="preserve"> e Pascal.</w:t>
+        <w:t>Uma vez que a gramática dada é ambígua e é apresentada em notação EBNF, onde […] representa “opcional” e {…} representa “zero ou mais repetições,” esta deverá ser modificada para permitir a análise sintática ascendente com o yacc. Será necessário ter em conta a precedência e as regras de associação dos operadores, entre outros aspetos, de modo a garantir a compatibilidade entre as linguagens miliPascal e Pascal.</w:t>
       </w:r>
     </w:p>
     <w:p>
@@ -3915,19 +3047,7 @@
       </w:pPr>
       <w:r>
         <w:lastRenderedPageBreak/>
-        <w:t>A seguinte tabela de</w:t>
-      </w:r>
-      <w:r>
-        <w:t>fi</w:t>
-      </w:r>
-      <w:r>
-        <w:t xml:space="preserve">ne a ordem de </w:t>
-      </w:r>
-      <w:r>
-        <w:t>precedência bem como a ordem de associação, isto é se associa à direita ou à</w:t>
-      </w:r>
-      <w:r>
-        <w:t xml:space="preserve"> esquerda, utilizada neste </w:t>
+        <w:t xml:space="preserve">A seguinte tabela define a ordem de precedência bem como a ordem de associação, isto é se associa à direita ou à esquerda, utilizada neste </w:t>
       </w:r>
       <w:r>
         <w:t>projecto</w:t>
@@ -4007,13 +3127,8 @@
             <w:pPr>
               <w:jc w:val="center"/>
             </w:pPr>
-            <w:proofErr w:type="spellStart"/>
-            <w:r>
-              <w:t>Assign</w:t>
-            </w:r>
-            <w:proofErr w:type="spellEnd"/>
-            <w:r>
-              <w:t xml:space="preserve"> (:=)</w:t>
+            <w:r>
+              <w:t>Assign (:=)</w:t>
             </w:r>
           </w:p>
         </w:tc>
@@ -4053,35 +3168,7 @@
               <w:rPr>
                 <w:lang w:val="en-US"/>
               </w:rPr>
-              <w:t xml:space="preserve">Greater (&gt;), Less (&lt;), </w:t>
-            </w:r>
-            <w:proofErr w:type="spellStart"/>
-            <w:r>
-              <w:rPr>
-                <w:lang w:val="en-US"/>
-              </w:rPr>
-              <w:t>Gequal</w:t>
-            </w:r>
-            <w:proofErr w:type="spellEnd"/>
-            <w:r>
-              <w:rPr>
-                <w:lang w:val="en-US"/>
-              </w:rPr>
-              <w:t xml:space="preserve"> (&gt;=), </w:t>
-            </w:r>
-            <w:proofErr w:type="spellStart"/>
-            <w:r>
-              <w:rPr>
-                <w:lang w:val="en-US"/>
-              </w:rPr>
-              <w:t>Lequal</w:t>
-            </w:r>
-            <w:proofErr w:type="spellEnd"/>
-            <w:r>
-              <w:rPr>
-                <w:lang w:val="en-US"/>
-              </w:rPr>
-              <w:t xml:space="preserve"> (&lt;=), Equals</w:t>
+              <w:t>Greater (&gt;), Less (&lt;), Gequal (&gt;=), Lequal (&lt;=), Equals</w:t>
             </w:r>
             <w:r>
               <w:rPr>
@@ -4115,14 +3202,12 @@
                 <w:lang w:val="en-US"/>
               </w:rPr>
             </w:pPr>
-            <w:proofErr w:type="spellStart"/>
             <w:r>
               <w:rPr>
                 <w:lang w:val="en-US"/>
               </w:rPr>
               <w:t>Esquerda</w:t>
             </w:r>
-            <w:proofErr w:type="spellEnd"/>
           </w:p>
         </w:tc>
       </w:tr>
@@ -4163,14 +3248,12 @@
                 <w:lang w:val="en-US"/>
               </w:rPr>
             </w:pPr>
-            <w:proofErr w:type="spellStart"/>
             <w:r>
               <w:rPr>
                 <w:lang w:val="en-US"/>
               </w:rPr>
               <w:t>Esquerda</w:t>
             </w:r>
-            <w:proofErr w:type="spellEnd"/>
           </w:p>
         </w:tc>
       </w:tr>
@@ -4191,47 +3274,11 @@
                 <w:lang w:val="en-US"/>
               </w:rPr>
             </w:pPr>
-            <w:proofErr w:type="spellStart"/>
             <w:r>
               <w:rPr>
                 <w:lang w:val="en-US"/>
               </w:rPr>
-              <w:t>Mult</w:t>
-            </w:r>
-            <w:proofErr w:type="spellEnd"/>
-            <w:r>
-              <w:rPr>
-                <w:lang w:val="en-US"/>
-              </w:rPr>
-              <w:t xml:space="preserve"> (*), </w:t>
-            </w:r>
-            <w:proofErr w:type="spellStart"/>
-            <w:r>
-              <w:rPr>
-                <w:lang w:val="en-US"/>
-              </w:rPr>
-              <w:t>Realdiv</w:t>
-            </w:r>
-            <w:proofErr w:type="spellEnd"/>
-            <w:r>
-              <w:rPr>
-                <w:lang w:val="en-US"/>
-              </w:rPr>
-              <w:t xml:space="preserve"> (/), </w:t>
-            </w:r>
-            <w:proofErr w:type="spellStart"/>
-            <w:r>
-              <w:rPr>
-                <w:lang w:val="en-US"/>
-              </w:rPr>
-              <w:t>Div</w:t>
-            </w:r>
-            <w:proofErr w:type="spellEnd"/>
-            <w:r>
-              <w:rPr>
-                <w:lang w:val="en-US"/>
-              </w:rPr>
-              <w:t xml:space="preserve"> (div), Mod (mod), And (and)</w:t>
+              <w:t>Mult (*), Realdiv (/), Div (div), Mod (mod), And (and)</w:t>
             </w:r>
           </w:p>
         </w:tc>
@@ -4247,14 +3294,12 @@
                 <w:lang w:val="en-US"/>
               </w:rPr>
             </w:pPr>
-            <w:proofErr w:type="spellStart"/>
             <w:r>
               <w:rPr>
                 <w:lang w:val="en-US"/>
               </w:rPr>
               <w:t>Esquerda</w:t>
             </w:r>
-            <w:proofErr w:type="spellEnd"/>
           </w:p>
         </w:tc>
       </w:tr>
@@ -4295,14 +3340,12 @@
                 <w:lang w:val="en-US"/>
               </w:rPr>
             </w:pPr>
-            <w:proofErr w:type="spellStart"/>
             <w:r>
               <w:rPr>
                 <w:lang w:val="en-US"/>
               </w:rPr>
               <w:t>Direita</w:t>
             </w:r>
-            <w:proofErr w:type="spellEnd"/>
           </w:p>
         </w:tc>
       </w:tr>
@@ -4323,33 +3366,11 @@
                 <w:lang w:val="en-US"/>
               </w:rPr>
             </w:pPr>
-            <w:proofErr w:type="spellStart"/>
             <w:r>
               <w:rPr>
                 <w:lang w:val="en-US"/>
               </w:rPr>
-              <w:t>Rbrac</w:t>
-            </w:r>
-            <w:proofErr w:type="spellEnd"/>
-            <w:r>
-              <w:rPr>
-                <w:lang w:val="en-US"/>
-              </w:rPr>
-              <w:t xml:space="preserve"> ((), </w:t>
-            </w:r>
-            <w:proofErr w:type="spellStart"/>
-            <w:r>
-              <w:rPr>
-                <w:lang w:val="en-US"/>
-              </w:rPr>
-              <w:t>Lbrac</w:t>
-            </w:r>
-            <w:proofErr w:type="spellEnd"/>
-            <w:r>
-              <w:rPr>
-                <w:lang w:val="en-US"/>
-              </w:rPr>
-              <w:t xml:space="preserve"> ())</w:t>
+              <w:t>Rbrac ((), Lbrac ())</w:t>
             </w:r>
           </w:p>
         </w:tc>
@@ -4365,14 +3386,12 @@
                 <w:lang w:val="en-US"/>
               </w:rPr>
             </w:pPr>
-            <w:proofErr w:type="spellStart"/>
             <w:r>
               <w:rPr>
                 <w:lang w:val="en-US"/>
               </w:rPr>
               <w:t>Esquerda</w:t>
             </w:r>
-            <w:proofErr w:type="spellEnd"/>
           </w:p>
         </w:tc>
       </w:tr>
@@ -4413,14 +3432,12 @@
                 <w:lang w:val="en-US"/>
               </w:rPr>
             </w:pPr>
-            <w:proofErr w:type="spellStart"/>
             <w:r>
               <w:rPr>
                 <w:lang w:val="en-US"/>
               </w:rPr>
               <w:t>Direita</w:t>
             </w:r>
-            <w:proofErr w:type="spellEnd"/>
           </w:p>
         </w:tc>
       </w:tr>
@@ -4457,10 +3474,10 @@
       <w:r>
         <w:rPr>
           <w:noProof/>
-          <w:lang w:eastAsia="pt-PT"/>
+          <w:lang w:val="en-US"/>
         </w:rPr>
         <w:drawing>
-          <wp:inline distT="0" distB="0" distL="0" distR="0" wp14:anchorId="29C52041" wp14:editId="0A7333A2">
+          <wp:inline distT="0" distB="0" distL="0" distR="0" wp14:anchorId="430FE897" wp14:editId="545AB73B">
             <wp:extent cx="4356000" cy="2879725"/>
             <wp:effectExtent l="0" t="0" r="6985" b="0"/>
             <wp:docPr id="9" name="Picture 9" descr="D:\Dropbox\trabalhos de aulas\Comp.jpg"/>
@@ -4477,7 +3494,7 @@
                     </pic:cNvPicPr>
                   </pic:nvPicPr>
                   <pic:blipFill rotWithShape="1">
-                    <a:blip r:embed="rId13">
+                    <a:blip r:embed="rId14">
                       <a:extLst>
                         <a:ext uri="{28A0092B-C50C-407E-A947-70E740481C1C}">
                           <a14:useLocalDpi xmlns:a14="http://schemas.microsoft.com/office/drawing/2010/main" val="0"/>
@@ -4500,7 +3517,7 @@
                       <a:noFill/>
                     </a:ln>
                     <a:extLst>
-                      <a:ext uri="{53640926-AAD7-44D8-BBD7-CCE9431645EC}">
+                      <a:ext uri="{53640926-AAD7-44d8-BBD7-CCE9431645EC}">
                         <a14:shadowObscured xmlns:a14="http://schemas.microsoft.com/office/drawing/2010/main"/>
                       </a:ext>
                     </a:extLst>
@@ -4520,24 +3537,14 @@
       <w:r>
         <w:t xml:space="preserve">Figura </w:t>
       </w:r>
-      <w:r>
-        <w:fldChar w:fldCharType="begin"/>
-      </w:r>
-      <w:r>
-        <w:instrText xml:space="preserve"> SEQ Figura \* ARABIC </w:instrText>
-      </w:r>
-      <w:r>
-        <w:fldChar w:fldCharType="separate"/>
-      </w:r>
-      <w:r>
-        <w:rPr>
-          <w:noProof/>
-        </w:rPr>
-        <w:t>1</w:t>
-      </w:r>
-      <w:r>
-        <w:fldChar w:fldCharType="end"/>
-      </w:r>
+      <w:fldSimple w:instr=" SEQ Figura \* ARABIC ">
+        <w:r>
+          <w:rPr>
+            <w:noProof/>
+          </w:rPr>
+          <w:t>1</w:t>
+        </w:r>
+      </w:fldSimple>
       <w:r>
         <w:t xml:space="preserve"> - Árvore de Sintaxe Abstrata</w:t>
       </w:r>
@@ -4547,27 +3554,25 @@
         <w:ind w:firstLine="708"/>
         <w:jc w:val="both"/>
       </w:pPr>
+      <w:r>
+        <w:t>Inicialmente implementámos uma estrutura específica para cada regra e uma abordagem Top-Down da Árvore de Sintaxe Abstrata (AST).</w:t>
+      </w:r>
+      <w:r>
+        <w:t xml:space="preserve"> Verificou-se que em determinados casos de teste existia um número elevado de Nós desnecessários a serem criados e a corromperem a AST.</w:t>
+      </w:r>
+      <w:r>
+        <w:t xml:space="preserve">  </w:t>
+      </w:r>
+      <w:r>
+        <w:t>Decidimos então mudar de abordagem</w:t>
+      </w:r>
+      <w:r>
+        <w:t>, criando primeiro o ultimo nó e transportando-o para cima na recursiva(Bottom-Top)</w:t>
+      </w:r>
       <w:bookmarkStart w:id="4" w:name="_GoBack"/>
       <w:bookmarkEnd w:id="4"/>
       <w:r>
-        <w:t>Inicialmente implementámos uma estrutura específica para cada regra e uma abordagem Top-</w:t>
-      </w:r>
-      <w:proofErr w:type="spellStart"/>
-      <w:r>
-        <w:t>Down</w:t>
-      </w:r>
-      <w:proofErr w:type="spellEnd"/>
-      <w:r>
-        <w:t xml:space="preserve"> da Árvore de Sintaxe Abstrata (AST).</w:t>
-      </w:r>
-      <w:r>
-        <w:t xml:space="preserve"> Verificou-se que em determinados casos de teste existia um número elevado de Nós desnecessários a serem criados e a corromperem a AST.</w:t>
-      </w:r>
-      <w:r>
-        <w:t xml:space="preserve">  </w:t>
-      </w:r>
-      <w:r>
-        <w:t>Decidimos então mudar de abordagem.</w:t>
+        <w:t>.</w:t>
       </w:r>
     </w:p>
     <w:p>
@@ -4629,10 +3634,10 @@
       <w:r>
         <w:rPr>
           <w:noProof/>
-          <w:lang w:eastAsia="pt-PT"/>
+          <w:lang w:val="en-US"/>
         </w:rPr>
         <w:drawing>
-          <wp:inline distT="0" distB="0" distL="0" distR="0" wp14:anchorId="200E0366" wp14:editId="54A522F7">
+          <wp:inline distT="0" distB="0" distL="0" distR="0" wp14:anchorId="37342C20" wp14:editId="678D8B5C">
             <wp:extent cx="5400040" cy="1289750"/>
             <wp:effectExtent l="0" t="0" r="0" b="5715"/>
             <wp:docPr id="1" name="Picture 1" descr="C:\Users\Daniel\Desktop\Sem Título.png"/>
@@ -4649,7 +3654,7 @@
                     </pic:cNvPicPr>
                   </pic:nvPicPr>
                   <pic:blipFill>
-                    <a:blip r:embed="rId14">
+                    <a:blip r:embed="rId15">
                       <a:extLst>
                         <a:ext uri="{28A0092B-C50C-407E-A947-70E740481C1C}">
                           <a14:useLocalDpi xmlns:a14="http://schemas.microsoft.com/office/drawing/2010/main" val="0"/>
@@ -4692,23 +3697,10 @@
         <w:t>2</w:t>
       </w:r>
       <w:r>
-        <w:t xml:space="preserve"> - Estrutura </w:t>
-      </w:r>
-      <w:proofErr w:type="spellStart"/>
-      <w:r>
-        <w:t>is_Nos</w:t>
-      </w:r>
-      <w:proofErr w:type="spellEnd"/>
-      <w:r>
-        <w:t xml:space="preserve"> (ficheiro </w:t>
-      </w:r>
-      <w:proofErr w:type="spellStart"/>
-      <w:r>
-        <w:t>structures.h</w:t>
-      </w:r>
-      <w:proofErr w:type="spellEnd"/>
-      <w:r>
-        <w:t>)</w:t>
+        <w:t xml:space="preserve"> - Estrutura is_Nos</w:t>
+      </w:r>
+      <w:r>
+        <w:t xml:space="preserve"> (ficheiro structures.h)</w:t>
       </w:r>
     </w:p>
     <w:p>
@@ -4730,29 +3722,13 @@
         <w:t>um ponteiro para o seu primeiro filho</w:t>
       </w:r>
       <w:r>
-        <w:t xml:space="preserve"> (*</w:t>
-      </w:r>
-      <w:proofErr w:type="spellStart"/>
-      <w:r>
-        <w:t>nofilho</w:t>
-      </w:r>
-      <w:proofErr w:type="spellEnd"/>
-      <w:r>
-        <w:t>)</w:t>
+        <w:t xml:space="preserve"> (*nofilho)</w:t>
       </w:r>
       <w:r>
         <w:t xml:space="preserve"> e para o seu primeiro irmão</w:t>
       </w:r>
       <w:r>
-        <w:t xml:space="preserve"> (*</w:t>
-      </w:r>
-      <w:proofErr w:type="spellStart"/>
-      <w:r>
-        <w:t>nonext</w:t>
-      </w:r>
-      <w:proofErr w:type="spellEnd"/>
-      <w:r>
-        <w:t>)</w:t>
+        <w:t xml:space="preserve"> (*nonext)</w:t>
       </w:r>
       <w:r>
         <w:t xml:space="preserve"> e assim em diante, formando listas ligadas de nós</w:t>
@@ -4770,10 +3746,10 @@
       <w:r>
         <w:rPr>
           <w:noProof/>
-          <w:lang w:eastAsia="pt-PT"/>
+          <w:lang w:val="en-US"/>
         </w:rPr>
         <w:drawing>
-          <wp:inline distT="0" distB="0" distL="0" distR="0">
+          <wp:inline distT="0" distB="0" distL="0" distR="0" wp14:anchorId="3C282A0E" wp14:editId="6BE2288F">
             <wp:extent cx="3230272" cy="4239491"/>
             <wp:effectExtent l="0" t="0" r="8255" b="8890"/>
             <wp:docPr id="7" name="Picture 7" descr="C:\Users\Daniel\Desktop\Sem Título2.png"/>
@@ -4790,7 +3766,7 @@
                     </pic:cNvPicPr>
                   </pic:nvPicPr>
                   <pic:blipFill>
-                    <a:blip r:embed="rId15">
+                    <a:blip r:embed="rId16">
                       <a:extLst>
                         <a:ext uri="{28A0092B-C50C-407E-A947-70E740481C1C}">
                           <a14:useLocalDpi xmlns:a14="http://schemas.microsoft.com/office/drawing/2010/main" val="0"/>
@@ -4834,23 +3810,7 @@
         <w:t>3</w:t>
       </w:r>
       <w:r>
-        <w:t xml:space="preserve"> - </w:t>
-      </w:r>
-      <w:proofErr w:type="spellStart"/>
-      <w:r>
-        <w:t>Funcões</w:t>
-      </w:r>
-      <w:proofErr w:type="spellEnd"/>
-      <w:r>
-        <w:t xml:space="preserve"> de criação da AST (</w:t>
-      </w:r>
-      <w:proofErr w:type="spellStart"/>
-      <w:r>
-        <w:t>functions.c</w:t>
-      </w:r>
-      <w:proofErr w:type="spellEnd"/>
-      <w:r>
-        <w:t>)</w:t>
+        <w:t xml:space="preserve"> - Funcões de criação da AST (functions.c)</w:t>
       </w:r>
     </w:p>
     <w:p>
@@ -4860,77 +3820,40 @@
         <w:jc w:val="both"/>
       </w:pPr>
       <w:r>
-        <w:t>A impressão da á</w:t>
-      </w:r>
-      <w:r>
-        <w:t>rvore (a</w:t>
-      </w:r>
-      <w:r>
-        <w:t>c</w:t>
-      </w:r>
-      <w:r>
-        <w:t>tiva</w:t>
-      </w:r>
-      <w:r>
-        <w:t>da com o comando opcional -t) é feita percorrendo a árvore uma única vez atravé</w:t>
-      </w:r>
-      <w:r>
-        <w:t xml:space="preserve">s de uma </w:t>
+        <w:t xml:space="preserve">A impressão da árvore (activada com o comando opcional -t) é feita percorrendo a árvore uma única vez através de uma </w:t>
       </w:r>
       <w:r>
         <w:t>procura em Profundidade Primeiro (</w:t>
       </w:r>
-      <w:proofErr w:type="spellStart"/>
-      <w:r>
-        <w:t>depth-</w:t>
-      </w:r>
-      <w:r>
-        <w:t>fi</w:t>
-      </w:r>
-      <w:r>
-        <w:t>rs</w:t>
-      </w:r>
-      <w:r>
-        <w:t>t</w:t>
-      </w:r>
-      <w:proofErr w:type="spellEnd"/>
+      <w:r>
+        <w:t>depth-firs</w:t>
+      </w:r>
+      <w:r>
+        <w:t>t search)</w:t>
+      </w:r>
+      <w:r>
+        <w:t xml:space="preserve">. Para cada elemento da árvore, a informação </w:t>
+      </w:r>
+      <w:r>
+        <w:t>relativa a si é</w:t>
+      </w:r>
+      <w:r>
+        <w:t xml:space="preserve"> impressa, </w:t>
+      </w:r>
+      <w:r>
+        <w:t>seguida da informaçã</w:t>
+      </w:r>
+      <w:r>
+        <w:t>o relativa</w:t>
+      </w:r>
       <w:r>
         <w:t xml:space="preserve"> </w:t>
       </w:r>
-      <w:proofErr w:type="spellStart"/>
-      <w:r>
-        <w:t>search</w:t>
-      </w:r>
-      <w:proofErr w:type="spellEnd"/>
-      <w:r>
-        <w:t>)</w:t>
-      </w:r>
-      <w:r>
-        <w:t xml:space="preserve">. Para cada elemento da árvore, a informação </w:t>
-      </w:r>
-      <w:r>
-        <w:t>relativa a si é</w:t>
-      </w:r>
-      <w:r>
-        <w:t xml:space="preserve"> impressa, </w:t>
-      </w:r>
-      <w:r>
-        <w:t>seguida da informaçã</w:t>
-      </w:r>
-      <w:r>
-        <w:t>o relativa</w:t>
-      </w:r>
-      <w:r>
-        <w:t xml:space="preserve"> </w:t>
-      </w:r>
       <w:r>
         <w:t>aos seus descendentes</w:t>
       </w:r>
       <w:r>
-        <w:t>.</w:t>
-      </w:r>
-      <w:r>
-        <w:t xml:space="preserve"> </w:t>
+        <w:t xml:space="preserve">. </w:t>
       </w:r>
       <w:r>
         <w:t xml:space="preserve">A função </w:t>
@@ -4970,15 +3893,7 @@
         <w:jc w:val="both"/>
       </w:pPr>
       <w:r>
-        <w:t xml:space="preserve">A análise semântica da linguagem </w:t>
-      </w:r>
-      <w:proofErr w:type="spellStart"/>
-      <w:r>
-        <w:t>miliPascal</w:t>
-      </w:r>
-      <w:proofErr w:type="spellEnd"/>
-      <w:r>
-        <w:t xml:space="preserve"> </w:t>
+        <w:t xml:space="preserve">A análise semântica da linguagem miliPascal </w:t>
       </w:r>
       <w:r>
         <w:t>foi</w:t>
@@ -4993,26 +3908,10 @@
         <w:t xml:space="preserve">linguagem </w:t>
       </w:r>
       <w:r>
-        <w:t xml:space="preserve">C utilizando as ferramentas </w:t>
-      </w:r>
-      <w:proofErr w:type="spellStart"/>
-      <w:r>
-        <w:t>l</w:t>
-      </w:r>
-      <w:r>
-        <w:t>ex</w:t>
-      </w:r>
-      <w:proofErr w:type="spellEnd"/>
-      <w:r>
-        <w:t xml:space="preserve"> e </w:t>
-      </w:r>
-      <w:proofErr w:type="spellStart"/>
-      <w:r>
-        <w:t>yacc</w:t>
-      </w:r>
-      <w:proofErr w:type="spellEnd"/>
-      <w:r>
-        <w:t xml:space="preserve"> </w:t>
+        <w:t>C utilizando as ferramentas l</w:t>
+      </w:r>
+      <w:r>
+        <w:t xml:space="preserve">ex e yacc </w:t>
       </w:r>
       <w:r>
         <w:t xml:space="preserve">e </w:t>
@@ -5056,63 +3955,7 @@
         <w:t>foi</w:t>
       </w:r>
       <w:r>
-        <w:t xml:space="preserve"> necessária a construção de uma tabela de símbolos</w:t>
-      </w:r>
-      <w:r>
-        <w:t xml:space="preserve"> para cada </w:t>
-      </w:r>
-      <w:r>
-        <w:t>região (programa ou função) do programa de entrada</w:t>
-      </w:r>
-      <w:r>
-        <w:t xml:space="preserve">, incluindo uma tabela exterior </w:t>
-      </w:r>
-      <w:r>
-        <w:t xml:space="preserve">contendo os identificadores requeridos </w:t>
-      </w:r>
-      <w:proofErr w:type="spellStart"/>
-      <w:r>
-        <w:t>boolean</w:t>
-      </w:r>
-      <w:proofErr w:type="spellEnd"/>
-      <w:r>
-        <w:t>,</w:t>
-      </w:r>
-      <w:r>
-        <w:t xml:space="preserve"> </w:t>
-      </w:r>
-      <w:proofErr w:type="spellStart"/>
-      <w:r>
-        <w:t>integer</w:t>
-      </w:r>
-      <w:proofErr w:type="spellEnd"/>
-      <w:r>
-        <w:t xml:space="preserve">, real, false e </w:t>
-      </w:r>
-      <w:proofErr w:type="spellStart"/>
-      <w:r>
-        <w:t>true</w:t>
-      </w:r>
-      <w:proofErr w:type="spellEnd"/>
-      <w:r>
-        <w:t xml:space="preserve">, o </w:t>
-      </w:r>
-      <w:r>
-        <w:t xml:space="preserve">identificador da função pré-definida </w:t>
-      </w:r>
-      <w:proofErr w:type="spellStart"/>
-      <w:r>
-        <w:t>paramcoun</w:t>
-      </w:r>
-      <w:r>
-        <w:t>t</w:t>
-      </w:r>
-      <w:proofErr w:type="spellEnd"/>
-      <w:r>
-        <w:t xml:space="preserve"> (que implementa o acesso ao </w:t>
-      </w:r>
-      <w:r>
-        <w:t>número de parâmetros passados na linha de comando</w:t>
+        <w:t xml:space="preserve"> necessária a construção de uma tabela de símbolos para cada região (programa ou função) do programa de entrada, incluindo uma tabela exterior contendo os identificadores requeridos boolean, integer, real, false e true, o identificador da função pré-definida paramcount (que implementa o acesso ao número de parâmetros passados na linha de comando</w:t>
       </w:r>
       <w:r>
         <w:t>s)</w:t>
@@ -5127,43 +3970,13 @@
         <w:jc w:val="both"/>
       </w:pPr>
       <w:r>
-        <w:t>Por sua vez, a tabela correspon</w:t>
-      </w:r>
-      <w:r>
-        <w:t xml:space="preserve">dente ao programa irá conter os </w:t>
-      </w:r>
-      <w:r>
-        <w:t>identificadores das variáveis e funções declarad</w:t>
-      </w:r>
-      <w:r>
-        <w:t xml:space="preserve">as e definidas, respectivamente. </w:t>
-      </w:r>
-      <w:r>
-        <w:t>Finalmente, as tabelas</w:t>
-      </w:r>
-      <w:r>
-        <w:t xml:space="preserve"> correspondentes às funções contêm</w:t>
-      </w:r>
-      <w:r>
-        <w:t xml:space="preserve"> o próprio identificador da</w:t>
-      </w:r>
-      <w:r>
-        <w:t xml:space="preserve"> </w:t>
-      </w:r>
-      <w:r>
-        <w:t>função (enquanto valor de retorno) e os identificadores dos respe</w:t>
+        <w:t>Por sua vez, a tabela correspondente ao programa irá conter os identificadores das variáveis e funções declaradas e definidas, respectivamente. Finalmente, as tabelas correspondentes às funções contêm o próprio identificador da função (enquanto valor de retorno) e os identificadores dos respe</w:t>
       </w:r>
       <w:r>
         <w:t>c</w:t>
       </w:r>
       <w:r>
-        <w:t>tivos parâmetros</w:t>
-      </w:r>
-      <w:r>
-        <w:t xml:space="preserve"> </w:t>
-      </w:r>
-      <w:r>
-        <w:t>formais e variáveis locais.</w:t>
+        <w:t>tivos parâmetros formais e variáveis locais.</w:t>
       </w:r>
     </w:p>
     <w:p>
@@ -5175,10 +3988,10 @@
       <w:r>
         <w:rPr>
           <w:noProof/>
-          <w:lang w:eastAsia="pt-PT"/>
+          <w:lang w:val="en-US"/>
         </w:rPr>
         <w:drawing>
-          <wp:inline distT="0" distB="0" distL="0" distR="0" wp14:anchorId="18292921" wp14:editId="7E1B86F0">
+          <wp:inline distT="0" distB="0" distL="0" distR="0" wp14:anchorId="5E3AEF1B" wp14:editId="15F3D413">
             <wp:extent cx="4020337" cy="2979944"/>
             <wp:effectExtent l="0" t="0" r="0" b="0"/>
             <wp:docPr id="8" name="Picture 8" descr="C:\Users\Daniel\Desktop\Sem Título3.png"/>
@@ -5195,7 +4008,7 @@
                     </pic:cNvPicPr>
                   </pic:nvPicPr>
                   <pic:blipFill>
-                    <a:blip r:embed="rId16">
+                    <a:blip r:embed="rId17">
                       <a:extLst>
                         <a:ext uri="{28A0092B-C50C-407E-A947-70E740481C1C}">
                           <a14:useLocalDpi xmlns:a14="http://schemas.microsoft.com/office/drawing/2010/main" val="0"/>
@@ -5235,24 +4048,14 @@
       <w:r>
         <w:t xml:space="preserve">Figura </w:t>
       </w:r>
-      <w:r>
-        <w:fldChar w:fldCharType="begin"/>
-      </w:r>
-      <w:r>
-        <w:instrText xml:space="preserve"> SEQ Figura \* ARABIC </w:instrText>
-      </w:r>
-      <w:r>
-        <w:fldChar w:fldCharType="separate"/>
-      </w:r>
-      <w:r>
-        <w:rPr>
-          <w:noProof/>
-        </w:rPr>
-        <w:t>2</w:t>
-      </w:r>
-      <w:r>
-        <w:fldChar w:fldCharType="end"/>
-      </w:r>
+      <w:fldSimple w:instr=" SEQ Figura \* ARABIC ">
+        <w:r>
+          <w:rPr>
+            <w:noProof/>
+          </w:rPr>
+          <w:t>2</w:t>
+        </w:r>
+      </w:fldSimple>
       <w:r>
         <w:t xml:space="preserve"> - Estrutura e Funções da Tabela de Símbolos</w:t>
       </w:r>
@@ -5275,56 +4078,14 @@
         <w:lastRenderedPageBreak/>
         <w:t xml:space="preserve">A estrutura </w:t>
       </w:r>
-      <w:proofErr w:type="spellStart"/>
       <w:r>
         <w:rPr>
           <w:i/>
         </w:rPr>
         <w:t>table</w:t>
       </w:r>
-      <w:proofErr w:type="spellEnd"/>
-      <w:r>
-        <w:t xml:space="preserve"> contém o tipo da tabela (</w:t>
-      </w:r>
-      <w:proofErr w:type="spellStart"/>
-      <w:r>
-        <w:t>tabletype</w:t>
-      </w:r>
-      <w:proofErr w:type="spellEnd"/>
-      <w:r>
-        <w:t>), o seu nome (</w:t>
-      </w:r>
-      <w:proofErr w:type="spellStart"/>
-      <w:r>
-        <w:t>name</w:t>
-      </w:r>
-      <w:proofErr w:type="spellEnd"/>
-      <w:r>
-        <w:t>), o tipo de valor que retorna (</w:t>
-      </w:r>
-      <w:proofErr w:type="spellStart"/>
-      <w:r>
-        <w:t>type</w:t>
-      </w:r>
-      <w:proofErr w:type="spellEnd"/>
-      <w:r>
-        <w:t>), o valor que retorna (</w:t>
-      </w:r>
-      <w:proofErr w:type="spellStart"/>
-      <w:r>
-        <w:t>valreturn</w:t>
-      </w:r>
-      <w:proofErr w:type="spellEnd"/>
-      <w:r>
-        <w:t>), se o valor é constante ou não (</w:t>
-      </w:r>
-      <w:proofErr w:type="spellStart"/>
-      <w:r>
-        <w:t>isconstant</w:t>
-      </w:r>
-      <w:proofErr w:type="spellEnd"/>
-      <w:r>
-        <w:t>).</w:t>
+      <w:r>
+        <w:t xml:space="preserve"> contém o tipo da tabela (tabletype), o seu nome (name), o tipo de valor que retorna (type), o valor que retorna (valreturn), se o valor é constante ou não (isconstant).</w:t>
       </w:r>
     </w:p>
     <w:p>
@@ -5342,37 +4103,113 @@
         <w:t>cria</w:t>
       </w:r>
       <w:r>
+        <w:t xml:space="preserve"> cria a tabela outer, o paramcount e a tabela program.</w:t>
+      </w:r>
+    </w:p>
+    <w:p>
+      <w:pPr>
+        <w:ind w:firstLine="708"/>
+        <w:jc w:val="both"/>
+      </w:pPr>
+      <w:r>
+        <w:t xml:space="preserve">A função </w:t>
+      </w:r>
+      <w:r>
+        <w:rPr>
+          <w:i/>
+        </w:rPr>
+        <w:t>encontra_na_tabela_outer</w:t>
+      </w:r>
+      <w:r>
+        <w:t xml:space="preserve"> procura na tabela outer uma dada variável e devolve o Nó respectivo caso a encontre.</w:t>
+      </w:r>
+    </w:p>
+    <w:p>
+      <w:pPr>
+        <w:ind w:firstLine="708"/>
+        <w:jc w:val="both"/>
+      </w:pPr>
+      <w:r>
+        <w:t xml:space="preserve">As funções </w:t>
+      </w:r>
+      <w:r>
+        <w:rPr>
+          <w:i/>
+        </w:rPr>
+        <w:t>encontra_funcao_em_tudo</w:t>
+      </w:r>
+      <w:r>
+        <w:t xml:space="preserve"> e </w:t>
+      </w:r>
+      <w:r>
+        <w:rPr>
+          <w:i/>
+        </w:rPr>
+        <w:t>encontra_em_tudo</w:t>
+      </w:r>
+      <w:r>
         <w:t xml:space="preserve"> </w:t>
       </w:r>
-      <w:proofErr w:type="spellStart"/>
-      <w:r>
-        <w:t>cria</w:t>
-      </w:r>
-      <w:proofErr w:type="spellEnd"/>
-      <w:r>
-        <w:t xml:space="preserve"> a tabela </w:t>
-      </w:r>
-      <w:proofErr w:type="spellStart"/>
-      <w:r>
-        <w:t>outer</w:t>
-      </w:r>
-      <w:proofErr w:type="spellEnd"/>
-      <w:r>
-        <w:t xml:space="preserve">, o </w:t>
-      </w:r>
-      <w:proofErr w:type="spellStart"/>
-      <w:r>
-        <w:t>paramcount</w:t>
-      </w:r>
-      <w:proofErr w:type="spellEnd"/>
-      <w:r>
-        <w:t xml:space="preserve"> e a tabela </w:t>
-      </w:r>
-      <w:proofErr w:type="spellStart"/>
-      <w:r>
-        <w:t>program</w:t>
-      </w:r>
-      <w:proofErr w:type="spellEnd"/>
+      <w:r>
+        <w:t xml:space="preserve">procuram em todas as tabelas </w:t>
+      </w:r>
+      <w:r>
+        <w:t>a função ou a variável, respectivamente</w:t>
+      </w:r>
+      <w:r>
+        <w:t>, e devolvem o Nó c</w:t>
+      </w:r>
+      <w:r>
+        <w:t xml:space="preserve">aso </w:t>
+      </w:r>
+      <w:r>
+        <w:t>a</w:t>
+      </w:r>
+      <w:r>
+        <w:t xml:space="preserve"> encontrem.</w:t>
+      </w:r>
+    </w:p>
+    <w:p>
+      <w:pPr>
+        <w:ind w:firstLine="708"/>
+        <w:jc w:val="both"/>
+      </w:pPr>
+      <w:r>
+        <w:t xml:space="preserve">As funções </w:t>
+      </w:r>
+      <w:r>
+        <w:rPr>
+          <w:i/>
+        </w:rPr>
+        <w:t>encontra_funcao_na_tabela</w:t>
+      </w:r>
+      <w:r>
+        <w:t xml:space="preserve"> e </w:t>
+      </w:r>
+      <w:r>
+        <w:rPr>
+          <w:i/>
+        </w:rPr>
+        <w:t>encontra_na_tabela</w:t>
+      </w:r>
+      <w:r>
+        <w:t xml:space="preserve"> procuram </w:t>
+      </w:r>
+      <w:r>
+        <w:t>em determinada tabela</w:t>
+      </w:r>
+      <w:r>
+        <w:t xml:space="preserve"> (que é dada pela variável global symtab)</w:t>
+      </w:r>
+      <w:r>
+        <w:t xml:space="preserve"> </w:t>
+      </w:r>
+      <w:r>
+        <w:t>a função ou a variável, respectivamente</w:t>
+      </w:r>
+      <w:r>
+        <w:t>, e devolvem o Nó caso a encontrem</w:t>
+      </w:r>
       <w:r>
         <w:t>.</w:t>
       </w:r>
@@ -5383,50 +4220,25 @@
         <w:jc w:val="both"/>
       </w:pPr>
       <w:r>
-        <w:t xml:space="preserve">A função </w:t>
-      </w:r>
-      <w:proofErr w:type="spellStart"/>
+        <w:t xml:space="preserve">As funções </w:t>
+      </w:r>
       <w:r>
         <w:rPr>
           <w:i/>
         </w:rPr>
-        <w:t>encontra_na_tabela_outer</w:t>
-      </w:r>
-      <w:proofErr w:type="spellEnd"/>
-      <w:r>
-        <w:t xml:space="preserve"> procura na </w:t>
-      </w:r>
-      <w:proofErr w:type="gramStart"/>
-      <w:r>
-        <w:t>tabela</w:t>
-      </w:r>
-      <w:proofErr w:type="gramEnd"/>
-      <w:r>
-        <w:t xml:space="preserve"> </w:t>
-      </w:r>
-      <w:proofErr w:type="spellStart"/>
-      <w:r>
-        <w:t>outer</w:t>
-      </w:r>
-      <w:proofErr w:type="spellEnd"/>
-      <w:r>
-        <w:t xml:space="preserve"> </w:t>
-      </w:r>
-      <w:proofErr w:type="gramStart"/>
-      <w:r>
-        <w:t>uma</w:t>
-      </w:r>
-      <w:proofErr w:type="gramEnd"/>
-      <w:r>
-        <w:t xml:space="preserve"> dada variável e devolve o Nó </w:t>
-      </w:r>
-      <w:proofErr w:type="spellStart"/>
-      <w:r>
-        <w:t>respectivo</w:t>
-      </w:r>
-      <w:proofErr w:type="spellEnd"/>
-      <w:r>
-        <w:t xml:space="preserve"> caso a encontre.</w:t>
+        <w:t>insere_funcoes</w:t>
+      </w:r>
+      <w:r>
+        <w:t xml:space="preserve"> e </w:t>
+      </w:r>
+      <w:r>
+        <w:rPr>
+          <w:i/>
+        </w:rPr>
+        <w:t>insere_coisas</w:t>
+      </w:r>
+      <w:r>
+        <w:t xml:space="preserve"> inserem uma dada função ou variável na tabela dada pela variável symtab, respectivamente.</w:t>
       </w:r>
     </w:p>
     <w:p>
@@ -5437,176 +4249,21 @@
       <w:r>
         <w:t xml:space="preserve">As funções </w:t>
       </w:r>
-      <w:proofErr w:type="spellStart"/>
       <w:r>
         <w:rPr>
           <w:i/>
         </w:rPr>
-        <w:t>encontra_funcao_em_tudo</w:t>
-      </w:r>
-      <w:proofErr w:type="spellEnd"/>
+        <w:t>imprimirTabela</w:t>
+      </w:r>
       <w:r>
         <w:t xml:space="preserve"> e </w:t>
       </w:r>
-      <w:proofErr w:type="spellStart"/>
       <w:r>
         <w:rPr>
           <w:i/>
         </w:rPr>
-        <w:t>encontra_em_tudo</w:t>
-      </w:r>
-      <w:proofErr w:type="spellEnd"/>
-      <w:r>
-        <w:t xml:space="preserve"> </w:t>
-      </w:r>
-      <w:r>
-        <w:t xml:space="preserve">procuram em todas as tabelas </w:t>
-      </w:r>
-      <w:r>
-        <w:t>a função ou a variável, respectivamente</w:t>
-      </w:r>
-      <w:r>
-        <w:t xml:space="preserve">, </w:t>
-      </w:r>
-      <w:r>
-        <w:t>e devolvem o N</w:t>
-      </w:r>
-      <w:r>
-        <w:t>ó c</w:t>
-      </w:r>
-      <w:r>
-        <w:t xml:space="preserve">aso </w:t>
-      </w:r>
-      <w:r>
-        <w:t>a</w:t>
-      </w:r>
-      <w:r>
-        <w:t xml:space="preserve"> encontrem.</w:t>
-      </w:r>
-    </w:p>
-    <w:p>
-      <w:pPr>
-        <w:ind w:firstLine="708"/>
-        <w:jc w:val="both"/>
-      </w:pPr>
-      <w:r>
-        <w:t xml:space="preserve">As funções </w:t>
-      </w:r>
-      <w:proofErr w:type="spellStart"/>
-      <w:r>
-        <w:rPr>
-          <w:i/>
-        </w:rPr>
-        <w:t>encontra_funcao_na_tabela</w:t>
-      </w:r>
-      <w:proofErr w:type="spellEnd"/>
-      <w:r>
-        <w:t xml:space="preserve"> e </w:t>
-      </w:r>
-      <w:proofErr w:type="spellStart"/>
-      <w:r>
-        <w:rPr>
-          <w:i/>
-        </w:rPr>
-        <w:t>encontra_na_tabela</w:t>
-      </w:r>
-      <w:proofErr w:type="spellEnd"/>
-      <w:r>
-        <w:t xml:space="preserve"> procuram </w:t>
-      </w:r>
-      <w:r>
-        <w:t>em determinada tabela</w:t>
-      </w:r>
-      <w:r>
-        <w:t xml:space="preserve"> (que é dada pela variável global </w:t>
-      </w:r>
-      <w:proofErr w:type="spellStart"/>
-      <w:r>
-        <w:t>symtab</w:t>
-      </w:r>
-      <w:proofErr w:type="spellEnd"/>
-      <w:r>
-        <w:t>)</w:t>
-      </w:r>
-      <w:r>
-        <w:t xml:space="preserve"> </w:t>
-      </w:r>
-      <w:r>
-        <w:t>a função ou a variável, respectivamente</w:t>
-      </w:r>
-      <w:r>
-        <w:t>, e devolvem o Nó caso a encontrem</w:t>
-      </w:r>
-      <w:r>
-        <w:t>.</w:t>
-      </w:r>
-    </w:p>
-    <w:p>
-      <w:pPr>
-        <w:ind w:firstLine="708"/>
-        <w:jc w:val="both"/>
-      </w:pPr>
-      <w:r>
-        <w:t xml:space="preserve">As funções </w:t>
-      </w:r>
-      <w:proofErr w:type="spellStart"/>
-      <w:r>
-        <w:rPr>
-          <w:i/>
-        </w:rPr>
-        <w:t>insere_funcoes</w:t>
-      </w:r>
-      <w:proofErr w:type="spellEnd"/>
-      <w:r>
-        <w:t xml:space="preserve"> e </w:t>
-      </w:r>
-      <w:proofErr w:type="spellStart"/>
-      <w:r>
-        <w:rPr>
-          <w:i/>
-        </w:rPr>
-        <w:t>insere_coisas</w:t>
-      </w:r>
-      <w:proofErr w:type="spellEnd"/>
-      <w:r>
-        <w:t xml:space="preserve"> inserem uma dada função ou variável na tabela dada pela variável </w:t>
-      </w:r>
-      <w:proofErr w:type="spellStart"/>
-      <w:r>
-        <w:t>symtab</w:t>
-      </w:r>
-      <w:proofErr w:type="spellEnd"/>
-      <w:r>
-        <w:t>, respectivamente.</w:t>
-      </w:r>
-    </w:p>
-    <w:p>
-      <w:pPr>
-        <w:ind w:firstLine="708"/>
-        <w:jc w:val="both"/>
-      </w:pPr>
-      <w:r>
-        <w:t xml:space="preserve">As funções </w:t>
-      </w:r>
-      <w:proofErr w:type="spellStart"/>
-      <w:r>
-        <w:rPr>
-          <w:i/>
-        </w:rPr>
-        <w:t>imprimirTabela</w:t>
-      </w:r>
-      <w:proofErr w:type="spellEnd"/>
-      <w:r>
-        <w:t xml:space="preserve"> e </w:t>
-      </w:r>
-      <w:proofErr w:type="spellStart"/>
-      <w:r>
-        <w:rPr>
-          <w:i/>
-        </w:rPr>
         <w:t>imprimeTabelas</w:t>
       </w:r>
-      <w:proofErr w:type="spellEnd"/>
       <w:r>
         <w:t xml:space="preserve"> estão interligadas para poderem imprimir todas as tabelas.</w:t>
       </w:r>
@@ -5684,15 +4341,7 @@
         <w:jc w:val="both"/>
       </w:pPr>
       <w:r>
-        <w:t xml:space="preserve">Na segunda fase cada </w:t>
-      </w:r>
-      <w:proofErr w:type="spellStart"/>
-      <w:r>
-        <w:t>statement</w:t>
-      </w:r>
-      <w:proofErr w:type="spellEnd"/>
-      <w:r>
-        <w:t xml:space="preserve"> é verificado </w:t>
+        <w:t xml:space="preserve">Na segunda fase cada statement é verificado </w:t>
       </w:r>
       <w:r>
         <w:t>para confirmar se há concordância entre os vários tipos a ser usados.</w:t>
@@ -5707,13 +4356,7 @@
         <w:jc w:val="both"/>
       </w:pPr>
       <w:r>
-        <w:t>Assim que o primeiro erro é</w:t>
-      </w:r>
-      <w:r>
-        <w:t xml:space="preserve"> detectado, a mensag</w:t>
-      </w:r>
-      <w:r>
-        <w:t xml:space="preserve">em de erro associada é emitida e a variável global </w:t>
+        <w:t xml:space="preserve">Assim que o primeiro erro é detectado, a mensagem de erro associada é emitida e a variável global </w:t>
       </w:r>
       <w:r>
         <w:rPr>
@@ -5722,61 +4365,31 @@
         <w:t>erros</w:t>
       </w:r>
       <w:r>
-        <w:t xml:space="preserve"> é</w:t>
-      </w:r>
-      <w:r>
-        <w:t xml:space="preserve"> </w:t>
+        <w:t xml:space="preserve"> é </w:t>
       </w:r>
       <w:r>
         <w:t>alterada</w:t>
       </w:r>
       <w:r>
-        <w:t xml:space="preserve"> para 1. Esta variável é</w:t>
-      </w:r>
-      <w:r>
-        <w:t xml:space="preserve"> usada p</w:t>
+        <w:t xml:space="preserve"> para 1. Esta variável é usada p</w:t>
       </w:r>
       <w:r>
         <w:t>a</w:t>
       </w:r>
       <w:r>
-        <w:t>ra</w:t>
-      </w:r>
-      <w:r>
-        <w:t xml:space="preserve"> </w:t>
-      </w:r>
-      <w:r>
-        <w:t>impedir que outros er</w:t>
+        <w:t>ra impedir que outros er</w:t>
       </w:r>
       <w:r>
         <w:t>ros sejam emitidos</w:t>
       </w:r>
       <w:r>
-        <w:t xml:space="preserve"> ou que o có</w:t>
-      </w:r>
-      <w:r>
-        <w:t>digo seja gerado havendo</w:t>
-      </w:r>
-      <w:r>
-        <w:t xml:space="preserve"> </w:t>
-      </w:r>
-      <w:r>
-        <w:t>erros, pois o compilador veri</w:t>
-      </w:r>
-      <w:r>
-        <w:t>fica sempre se a variável nã</w:t>
+        <w:t xml:space="preserve"> ou que o código seja gerado havendo erros, pois o compilador verifica sempre se a variável nã</w:t>
       </w:r>
       <w:r>
         <w:t xml:space="preserve">o está a 1 </w:t>
       </w:r>
       <w:r>
-        <w:t>antes de</w:t>
-      </w:r>
-      <w:r>
-        <w:t xml:space="preserve"> </w:t>
-      </w:r>
-      <w:r>
-        <w:t>imprimir texto.</w:t>
+        <w:t>antes de imprimir texto.</w:t>
       </w:r>
     </w:p>
     <w:p>
@@ -5785,23 +4398,7 @@
         <w:jc w:val="both"/>
       </w:pPr>
       <w:r>
-        <w:t xml:space="preserve">PÓS META! </w:t>
-      </w:r>
-      <w:proofErr w:type="spellStart"/>
-      <w:r>
-        <w:t>Call</w:t>
-      </w:r>
-      <w:proofErr w:type="spellEnd"/>
-      <w:r>
-        <w:t xml:space="preserve"> às funções alínea G! </w:t>
-      </w:r>
-      <w:proofErr w:type="gramStart"/>
-      <w:r>
-        <w:t>faltam</w:t>
-      </w:r>
-      <w:proofErr w:type="gramEnd"/>
-      <w:r>
-        <w:t xml:space="preserve"> </w:t>
+        <w:t xml:space="preserve">PÓS META! Call às funções alínea G! faltam </w:t>
       </w:r>
       <w:r>
         <w:t>38 pontos!</w:t>
@@ -5838,15 +4435,7 @@
         <w:jc w:val="both"/>
       </w:pPr>
       <w:r>
-        <w:t xml:space="preserve">A geração de código resulta na transformação de </w:t>
-      </w:r>
-      <w:proofErr w:type="gramStart"/>
-      <w:r>
-        <w:t>input</w:t>
-      </w:r>
-      <w:proofErr w:type="gramEnd"/>
-      <w:r>
-        <w:t xml:space="preserve"> recebido num output que implementa as mesmas funcionalidades do programa de entrada representado na linguagem intermédia LLVM.</w:t>
+        <w:t>A geração de código resulta na transformação de input recebido num output que implementa as mesmas funcionalidades do programa de entrada representado na linguagem intermédia LLVM.</w:t>
       </w:r>
     </w:p>
     <w:p>
@@ -5855,10 +4444,7 @@
         <w:jc w:val="both"/>
       </w:pPr>
       <w:r>
-        <w:t>Os tipos de dados que estamo</w:t>
-      </w:r>
-      <w:r>
-        <w:t>s a usar para as variáveis são:</w:t>
+        <w:t>Os tipos de dados que estamos a usar para as variáveis são:</w:t>
       </w:r>
     </w:p>
     <w:p>
@@ -5871,13 +4457,8 @@
         <w:ind w:left="1560"/>
         <w:jc w:val="both"/>
       </w:pPr>
-      <w:proofErr w:type="gramStart"/>
-      <w:r>
-        <w:t>i32</w:t>
-      </w:r>
-      <w:proofErr w:type="gramEnd"/>
-      <w:r>
-        <w:t xml:space="preserve"> para </w:t>
+      <w:r>
+        <w:t xml:space="preserve">i32 para </w:t>
       </w:r>
       <w:r>
         <w:t>valores inteiros</w:t>
@@ -5893,15 +4474,8 @@
         <w:ind w:left="1560"/>
         <w:jc w:val="both"/>
       </w:pPr>
-      <w:proofErr w:type="spellStart"/>
-      <w:proofErr w:type="gramStart"/>
-      <w:r>
-        <w:t>double</w:t>
-      </w:r>
-      <w:proofErr w:type="spellEnd"/>
-      <w:proofErr w:type="gramEnd"/>
-      <w:r>
-        <w:t xml:space="preserve"> para </w:t>
+      <w:r>
+        <w:t xml:space="preserve">double para </w:t>
       </w:r>
       <w:r>
         <w:t xml:space="preserve">valores </w:t>
@@ -5923,22 +4497,15 @@
         <w:ind w:left="1560"/>
         <w:jc w:val="both"/>
       </w:pPr>
-      <w:proofErr w:type="gramStart"/>
-      <w:r>
-        <w:t>i1</w:t>
-      </w:r>
-      <w:proofErr w:type="gramEnd"/>
-      <w:r>
-        <w:t xml:space="preserve"> para </w:t>
+      <w:r>
+        <w:t xml:space="preserve">i1 para </w:t>
       </w:r>
       <w:r>
         <w:t xml:space="preserve">valores </w:t>
       </w:r>
-      <w:proofErr w:type="spellStart"/>
       <w:r>
         <w:t>boolean</w:t>
       </w:r>
-      <w:proofErr w:type="spellEnd"/>
     </w:p>
     <w:p>
       <w:pPr>
@@ -5946,10 +4513,7 @@
         <w:jc w:val="both"/>
       </w:pPr>
       <w:r>
-        <w:t>A memória par</w:t>
-      </w:r>
-      <w:r>
-        <w:t xml:space="preserve">a guardar o valor das </w:t>
+        <w:t xml:space="preserve">A memória para guardar o valor das </w:t>
       </w:r>
       <w:r>
         <w:t>variáveis</w:t>
@@ -5975,14 +4539,12 @@
       <w:r>
         <w:t xml:space="preserve"> é feito um </w:t>
       </w:r>
-      <w:proofErr w:type="spellStart"/>
       <w:r>
         <w:rPr>
           <w:i/>
         </w:rPr>
         <w:t>store</w:t>
       </w:r>
-      <w:proofErr w:type="spellEnd"/>
       <w:r>
         <w:t xml:space="preserve"> para guardar o valor. </w:t>
       </w:r>
@@ -6005,26 +4567,13 @@
       </w:r>
     </w:p>
     <w:p>
-      <w:proofErr w:type="spellStart"/>
-      <w:r>
-        <w:t>Assign</w:t>
-      </w:r>
-      <w:proofErr w:type="spellEnd"/>
-      <w:r>
-        <w:t xml:space="preserve"> de valores a variáveis</w:t>
-      </w:r>
-    </w:p>
-    <w:p>
-      <w:r>
-        <w:t xml:space="preserve">Expressões de soma, </w:t>
-      </w:r>
-      <w:proofErr w:type="spellStart"/>
-      <w:r>
-        <w:t>subtracção</w:t>
-      </w:r>
-      <w:proofErr w:type="spellEnd"/>
-      <w:r>
-        <w:t>, divisão, multiplicação,</w:t>
+      <w:r>
+        <w:t>Assign de valores a variáveis</w:t>
+      </w:r>
+    </w:p>
+    <w:p>
+      <w:r>
+        <w:t>Expressões de soma, subtracção, divisão, multiplicação,</w:t>
       </w:r>
     </w:p>
     <w:p>
@@ -6064,7 +4613,7 @@
 </file>
 
 <file path=word/endnotes.xml><?xml version="1.0" encoding="utf-8"?>
-<w:endnotes xmlns:wpc="http://schemas.microsoft.com/office/word/2010/wordprocessingCanvas" xmlns:mc="http://schemas.openxmlformats.org/markup-compatibility/2006" xmlns:o="urn:schemas-microsoft-com:office:office" xmlns:r="http://schemas.openxmlformats.org/officeDocument/2006/relationships" xmlns:m="http://schemas.openxmlformats.org/officeDocument/2006/math" xmlns:v="urn:schemas-microsoft-com:vml" xmlns:wp14="http://schemas.microsoft.com/office/word/2010/wordprocessingDrawing" xmlns:wp="http://schemas.openxmlformats.org/drawingml/2006/wordprocessingDrawing" xmlns:w10="urn:schemas-microsoft-com:office:word" xmlns:w="http://schemas.openxmlformats.org/wordprocessingml/2006/main" xmlns:w14="http://schemas.microsoft.com/office/word/2010/wordml" xmlns:w15="http://schemas.microsoft.com/office/word/2012/wordml" xmlns:wpg="http://schemas.microsoft.com/office/word/2010/wordprocessingGroup" xmlns:wpi="http://schemas.microsoft.com/office/word/2010/wordprocessingInk" xmlns:wne="http://schemas.microsoft.com/office/word/2006/wordml" xmlns:wps="http://schemas.microsoft.com/office/word/2010/wordprocessingShape" mc:Ignorable="w14 w15 wp14">
+<w:endnotes xmlns:wpc="http://schemas.microsoft.com/office/word/2010/wordprocessingCanvas" xmlns:mo="http://schemas.microsoft.com/office/mac/office/2008/main" xmlns:mc="http://schemas.openxmlformats.org/markup-compatibility/2006" xmlns:mv="urn:schemas-microsoft-com:mac:vml" xmlns:o="urn:schemas-microsoft-com:office:office" xmlns:r="http://schemas.openxmlformats.org/officeDocument/2006/relationships" xmlns:m="http://schemas.openxmlformats.org/officeDocument/2006/math" xmlns:v="urn:schemas-microsoft-com:vml" xmlns:wp14="http://schemas.microsoft.com/office/word/2010/wordprocessingDrawing" xmlns:wp="http://schemas.openxmlformats.org/drawingml/2006/wordprocessingDrawing" xmlns:w10="urn:schemas-microsoft-com:office:word" xmlns:w="http://schemas.openxmlformats.org/wordprocessingml/2006/main" xmlns:w14="http://schemas.microsoft.com/office/word/2010/wordml" xmlns:wpg="http://schemas.microsoft.com/office/word/2010/wordprocessingGroup" xmlns:wpi="http://schemas.microsoft.com/office/word/2010/wordprocessingInk" xmlns:wne="http://schemas.microsoft.com/office/word/2006/wordml" xmlns:wps="http://schemas.microsoft.com/office/word/2010/wordprocessingShape" mc:Ignorable="w14 wp14">
   <w:endnote w:type="separator" w:id="-1">
     <w:p>
       <w:pPr>
@@ -6089,7 +4638,7 @@
 </file>
 
 <file path=word/footer1.xml><?xml version="1.0" encoding="utf-8"?>
-<w:ftr xmlns:wpc="http://schemas.microsoft.com/office/word/2010/wordprocessingCanvas" xmlns:mc="http://schemas.openxmlformats.org/markup-compatibility/2006" xmlns:o="urn:schemas-microsoft-com:office:office" xmlns:r="http://schemas.openxmlformats.org/officeDocument/2006/relationships" xmlns:m="http://schemas.openxmlformats.org/officeDocument/2006/math" xmlns:v="urn:schemas-microsoft-com:vml" xmlns:wp14="http://schemas.microsoft.com/office/word/2010/wordprocessingDrawing" xmlns:wp="http://schemas.openxmlformats.org/drawingml/2006/wordprocessingDrawing" xmlns:w10="urn:schemas-microsoft-com:office:word" xmlns:w="http://schemas.openxmlformats.org/wordprocessingml/2006/main" xmlns:w14="http://schemas.microsoft.com/office/word/2010/wordml" xmlns:w15="http://schemas.microsoft.com/office/word/2012/wordml" xmlns:wpg="http://schemas.microsoft.com/office/word/2010/wordprocessingGroup" xmlns:wpi="http://schemas.microsoft.com/office/word/2010/wordprocessingInk" xmlns:wne="http://schemas.microsoft.com/office/word/2006/wordml" xmlns:wps="http://schemas.microsoft.com/office/word/2010/wordprocessingShape" mc:Ignorable="w14 w15 wp14">
+<w:ftr xmlns:wpc="http://schemas.microsoft.com/office/word/2010/wordprocessingCanvas" xmlns:mo="http://schemas.microsoft.com/office/mac/office/2008/main" xmlns:mc="http://schemas.openxmlformats.org/markup-compatibility/2006" xmlns:mv="urn:schemas-microsoft-com:mac:vml" xmlns:o="urn:schemas-microsoft-com:office:office" xmlns:r="http://schemas.openxmlformats.org/officeDocument/2006/relationships" xmlns:m="http://schemas.openxmlformats.org/officeDocument/2006/math" xmlns:v="urn:schemas-microsoft-com:vml" xmlns:wp14="http://schemas.microsoft.com/office/word/2010/wordprocessingDrawing" xmlns:wp="http://schemas.openxmlformats.org/drawingml/2006/wordprocessingDrawing" xmlns:w10="urn:schemas-microsoft-com:office:word" xmlns:w="http://schemas.openxmlformats.org/wordprocessingml/2006/main" xmlns:w14="http://schemas.microsoft.com/office/word/2010/wordml" xmlns:wpg="http://schemas.microsoft.com/office/word/2010/wordprocessingGroup" xmlns:wpi="http://schemas.microsoft.com/office/word/2010/wordprocessingInk" xmlns:wne="http://schemas.microsoft.com/office/word/2006/wordml" xmlns:wps="http://schemas.microsoft.com/office/word/2010/wordprocessingShape" mc:Ignorable="w14 wp14">
   <w:p>
     <w:pPr>
       <w:pStyle w:val="Footer"/>
@@ -6123,12 +4672,12 @@
     <w:r>
       <w:rPr>
         <w:noProof/>
-        <w:lang w:eastAsia="pt-PT"/>
+        <w:lang w:val="en-US"/>
       </w:rPr>
       <mc:AlternateContent>
         <mc:Choice Requires="wps">
           <w:drawing>
-            <wp:anchor distT="0" distB="0" distL="114300" distR="114300" simplePos="0" relativeHeight="251660288" behindDoc="0" locked="0" layoutInCell="1" allowOverlap="1" wp14:anchorId="3C1E08DE" wp14:editId="67470B22">
+            <wp:anchor distT="0" distB="0" distL="114300" distR="114300" simplePos="0" relativeHeight="251660288" behindDoc="0" locked="0" layoutInCell="1" allowOverlap="1" wp14:anchorId="2085A9A3" wp14:editId="42C9A8FB">
               <wp:simplePos x="0" y="0"/>
               <wp:positionH relativeFrom="margin">
                 <wp:align>right</wp:align>
@@ -6136,7 +4685,7 @@
               <wp:positionV relativeFrom="bottomMargin">
                 <wp:align>top</wp:align>
               </wp:positionV>
-              <wp:extent cx="1508760" cy="395605"/>
+              <wp:extent cx="1508760" cy="407670"/>
               <wp:effectExtent l="0" t="0" r="0" b="0"/>
               <wp:wrapNone/>
               <wp:docPr id="56" name="Caixa de Texto 56"/>
@@ -6148,7 +4697,7 @@
                     <wps:spPr>
                       <a:xfrm>
                         <a:off x="0" y="0"/>
-                        <a:ext cx="1508760" cy="395605"/>
+                        <a:ext cx="1508760" cy="407670"/>
                       </a:xfrm>
                       <a:prstGeom prst="rect">
                         <a:avLst/>
@@ -6207,7 +4756,7 @@
                               <w:sz w:val="40"/>
                               <w:szCs w:val="40"/>
                             </w:rPr>
-                            <w:t>11</w:t>
+                            <w:t>7</w:t>
                           </w:r>
                           <w:r>
                             <w:rPr>
@@ -6239,7 +4788,7 @@
             </wp:anchor>
           </w:drawing>
         </mc:Choice>
-        <mc:Fallback>
+        <mc:Fallback xmlns:w15="http://schemas.microsoft.com/office/word/2012/wordml">
           <w:pict>
             <v:shapetype w14:anchorId="3C1E08DE" id="_x0000_t202" coordsize="21600,21600" o:spt="202" path="m,l,21600r21600,l21600,xe">
               <v:stroke joinstyle="miter"/>
@@ -6318,12 +4867,12 @@
       <w:rPr>
         <w:noProof/>
         <w:color w:val="5B9BD5" w:themeColor="accent1"/>
-        <w:lang w:eastAsia="pt-PT"/>
+        <w:lang w:val="en-US"/>
       </w:rPr>
       <mc:AlternateContent>
         <mc:Choice Requires="wps">
           <w:drawing>
-            <wp:anchor distT="91440" distB="91440" distL="114300" distR="114300" simplePos="0" relativeHeight="251661312" behindDoc="1" locked="0" layoutInCell="1" allowOverlap="1" wp14:anchorId="2B82F311" wp14:editId="59B3933D">
+            <wp:anchor distT="91440" distB="91440" distL="114300" distR="114300" simplePos="0" relativeHeight="251661312" behindDoc="1" locked="0" layoutInCell="1" allowOverlap="1" wp14:anchorId="4D648C0F" wp14:editId="255E045A">
               <wp:simplePos x="0" y="0"/>
               <wp:positionH relativeFrom="margin">
                 <wp:align>center</wp:align>
@@ -6381,7 +4930,7 @@
             </wp:anchor>
           </w:drawing>
         </mc:Choice>
-        <mc:Fallback>
+        <mc:Fallback xmlns:w15="http://schemas.microsoft.com/office/word/2012/wordml">
           <w:pict>
             <v:rect w14:anchorId="46CE7F52" id="Rectângulo 58" o:spid="_x0000_s1026" style="position:absolute;margin-left:0;margin-top:0;width:468pt;height:2.85pt;z-index:-251655168;visibility:visible;mso-wrap-style:square;mso-width-percent:1000;mso-height-percent:0;mso-wrap-distance-left:9pt;mso-wrap-distance-top:7.2pt;mso-wrap-distance-right:9pt;mso-wrap-distance-bottom:7.2pt;mso-position-horizontal:center;mso-position-horizontal-relative:margin;mso-position-vertical:top;mso-position-vertical-relative:bottom-margin-area;mso-width-percent:1000;mso-height-percent:0;mso-width-relative:margin;mso-height-relative:margin;v-text-anchor:middle" o:gfxdata="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" fillcolor="#5b9bd5 [3204]" stroked="f" strokeweight="1pt">
               <w10:wrap type="square" anchorx="margin" anchory="margin"/>
@@ -6395,7 +4944,7 @@
 </file>
 
 <file path=word/footnotes.xml><?xml version="1.0" encoding="utf-8"?>
-<w:footnotes xmlns:wpc="http://schemas.microsoft.com/office/word/2010/wordprocessingCanvas" xmlns:mc="http://schemas.openxmlformats.org/markup-compatibility/2006" xmlns:o="urn:schemas-microsoft-com:office:office" xmlns:r="http://schemas.openxmlformats.org/officeDocument/2006/relationships" xmlns:m="http://schemas.openxmlformats.org/officeDocument/2006/math" xmlns:v="urn:schemas-microsoft-com:vml" xmlns:wp14="http://schemas.microsoft.com/office/word/2010/wordprocessingDrawing" xmlns:wp="http://schemas.openxmlformats.org/drawingml/2006/wordprocessingDrawing" xmlns:w10="urn:schemas-microsoft-com:office:word" xmlns:w="http://schemas.openxmlformats.org/wordprocessingml/2006/main" xmlns:w14="http://schemas.microsoft.com/office/word/2010/wordml" xmlns:w15="http://schemas.microsoft.com/office/word/2012/wordml" xmlns:wpg="http://schemas.microsoft.com/office/word/2010/wordprocessingGroup" xmlns:wpi="http://schemas.microsoft.com/office/word/2010/wordprocessingInk" xmlns:wne="http://schemas.microsoft.com/office/word/2006/wordml" xmlns:wps="http://schemas.microsoft.com/office/word/2010/wordprocessingShape" mc:Ignorable="w14 w15 wp14">
+<w:footnotes xmlns:wpc="http://schemas.microsoft.com/office/word/2010/wordprocessingCanvas" xmlns:mo="http://schemas.microsoft.com/office/mac/office/2008/main" xmlns:mc="http://schemas.openxmlformats.org/markup-compatibility/2006" xmlns:mv="urn:schemas-microsoft-com:mac:vml" xmlns:o="urn:schemas-microsoft-com:office:office" xmlns:r="http://schemas.openxmlformats.org/officeDocument/2006/relationships" xmlns:m="http://schemas.openxmlformats.org/officeDocument/2006/math" xmlns:v="urn:schemas-microsoft-com:vml" xmlns:wp14="http://schemas.microsoft.com/office/word/2010/wordprocessingDrawing" xmlns:wp="http://schemas.openxmlformats.org/drawingml/2006/wordprocessingDrawing" xmlns:w10="urn:schemas-microsoft-com:office:word" xmlns:w="http://schemas.openxmlformats.org/wordprocessingml/2006/main" xmlns:w14="http://schemas.microsoft.com/office/word/2010/wordml" xmlns:wpg="http://schemas.microsoft.com/office/word/2010/wordprocessingGroup" xmlns:wpi="http://schemas.microsoft.com/office/word/2010/wordprocessingInk" xmlns:wne="http://schemas.microsoft.com/office/word/2006/wordml" xmlns:wps="http://schemas.microsoft.com/office/word/2010/wordprocessingShape" mc:Ignorable="w14 wp14">
   <w:footnote w:type="separator" w:id="-1">
     <w:p>
       <w:pPr>
@@ -6420,7 +4969,7 @@
 </file>
 
 <file path=word/header1.xml><?xml version="1.0" encoding="utf-8"?>
-<w:hdr xmlns:wpc="http://schemas.microsoft.com/office/word/2010/wordprocessingCanvas" xmlns:mc="http://schemas.openxmlformats.org/markup-compatibility/2006" xmlns:o="urn:schemas-microsoft-com:office:office" xmlns:r="http://schemas.openxmlformats.org/officeDocument/2006/relationships" xmlns:m="http://schemas.openxmlformats.org/officeDocument/2006/math" xmlns:v="urn:schemas-microsoft-com:vml" xmlns:wp14="http://schemas.microsoft.com/office/word/2010/wordprocessingDrawing" xmlns:wp="http://schemas.openxmlformats.org/drawingml/2006/wordprocessingDrawing" xmlns:w10="urn:schemas-microsoft-com:office:word" xmlns:w="http://schemas.openxmlformats.org/wordprocessingml/2006/main" xmlns:w14="http://schemas.microsoft.com/office/word/2010/wordml" xmlns:w15="http://schemas.microsoft.com/office/word/2012/wordml" xmlns:wpg="http://schemas.microsoft.com/office/word/2010/wordprocessingGroup" xmlns:wpi="http://schemas.microsoft.com/office/word/2010/wordprocessingInk" xmlns:wne="http://schemas.microsoft.com/office/word/2006/wordml" xmlns:wps="http://schemas.microsoft.com/office/word/2010/wordprocessingShape" mc:Ignorable="w14 w15 wp14">
+<w:hdr xmlns:wpc="http://schemas.microsoft.com/office/word/2010/wordprocessingCanvas" xmlns:mo="http://schemas.microsoft.com/office/mac/office/2008/main" xmlns:mc="http://schemas.openxmlformats.org/markup-compatibility/2006" xmlns:mv="urn:schemas-microsoft-com:mac:vml" xmlns:o="urn:schemas-microsoft-com:office:office" xmlns:r="http://schemas.openxmlformats.org/officeDocument/2006/relationships" xmlns:m="http://schemas.openxmlformats.org/officeDocument/2006/math" xmlns:v="urn:schemas-microsoft-com:vml" xmlns:wp14="http://schemas.microsoft.com/office/word/2010/wordprocessingDrawing" xmlns:wp="http://schemas.openxmlformats.org/drawingml/2006/wordprocessingDrawing" xmlns:w10="urn:schemas-microsoft-com:office:word" xmlns:w="http://schemas.openxmlformats.org/wordprocessingml/2006/main" xmlns:w14="http://schemas.microsoft.com/office/word/2010/wordml" xmlns:wpg="http://schemas.microsoft.com/office/word/2010/wordprocessingGroup" xmlns:wpi="http://schemas.microsoft.com/office/word/2010/wordprocessingInk" xmlns:wne="http://schemas.microsoft.com/office/word/2006/wordml" xmlns:wps="http://schemas.microsoft.com/office/word/2010/wordprocessingShape" mc:Ignorable="w14 wp14">
   <w:p>
     <w:pPr>
       <w:pStyle w:val="Header"/>
@@ -6433,12 +4982,12 @@
       <w:rPr>
         <w:noProof/>
         <w:color w:val="5B9BD5" w:themeColor="accent1"/>
-        <w:lang w:eastAsia="pt-PT"/>
+        <w:lang w:val="en-US"/>
       </w:rPr>
       <mc:AlternateContent>
         <mc:Choice Requires="wps">
           <w:drawing>
-            <wp:anchor distT="0" distB="0" distL="114300" distR="114300" simplePos="0" relativeHeight="251659264" behindDoc="0" locked="0" layoutInCell="1" allowOverlap="1" wp14:anchorId="4D38AC47" wp14:editId="1235FC55">
+            <wp:anchor distT="0" distB="0" distL="114300" distR="114300" simplePos="0" relativeHeight="251659264" behindDoc="0" locked="0" layoutInCell="1" allowOverlap="1" wp14:anchorId="715D5AD1" wp14:editId="2571F9B7">
               <wp:simplePos x="0" y="0"/>
               <wp:positionH relativeFrom="margin">
                 <wp:align>center</wp:align>
@@ -6505,7 +5054,7 @@
             </wp:anchor>
           </w:drawing>
         </mc:Choice>
-        <mc:Fallback>
+        <mc:Fallback xmlns:w15="http://schemas.microsoft.com/office/word/2012/wordml">
           <w:pict>
             <v:rect w14:anchorId="4D38AC47" id="Rectângulo 4" o:spid="_x0000_s1026" style="position:absolute;left:0;text-align:left;margin-left:0;margin-top:0;width:468pt;height:61.2pt;z-index:251659264;visibility:visible;mso-wrap-style:square;mso-width-percent:1000;mso-height-percent:850;mso-wrap-distance-left:9pt;mso-wrap-distance-top:0;mso-wrap-distance-right:9pt;mso-wrap-distance-bottom:0;mso-position-horizontal:center;mso-position-horizontal-relative:margin;mso-position-vertical:top;mso-position-vertical-relative:page;mso-width-percent:1000;mso-height-percent:850;mso-width-relative:margin;mso-height-relative:top-margin-area;v-text-anchor:middle" o:gfxdata="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" fillcolor="#4f81bd" stroked="f" strokeweight="2pt">
               <v:textbox>
@@ -6549,8 +5098,8 @@
 </file>
 
 <file path=word/numbering.xml><?xml version="1.0" encoding="utf-8"?>
-<w:numbering xmlns:wpc="http://schemas.microsoft.com/office/word/2010/wordprocessingCanvas" xmlns:mc="http://schemas.openxmlformats.org/markup-compatibility/2006" xmlns:o="urn:schemas-microsoft-com:office:office" xmlns:r="http://schemas.openxmlformats.org/officeDocument/2006/relationships" xmlns:m="http://schemas.openxmlformats.org/officeDocument/2006/math" xmlns:v="urn:schemas-microsoft-com:vml" xmlns:wp14="http://schemas.microsoft.com/office/word/2010/wordprocessingDrawing" xmlns:wp="http://schemas.openxmlformats.org/drawingml/2006/wordprocessingDrawing" xmlns:w10="urn:schemas-microsoft-com:office:word" xmlns:w="http://schemas.openxmlformats.org/wordprocessingml/2006/main" xmlns:w14="http://schemas.microsoft.com/office/word/2010/wordml" xmlns:w15="http://schemas.microsoft.com/office/word/2012/wordml" xmlns:wpg="http://schemas.microsoft.com/office/word/2010/wordprocessingGroup" xmlns:wpi="http://schemas.microsoft.com/office/word/2010/wordprocessingInk" xmlns:wne="http://schemas.microsoft.com/office/word/2006/wordml" xmlns:wps="http://schemas.microsoft.com/office/word/2010/wordprocessingShape" mc:Ignorable="w14 w15 wp14">
-  <w:abstractNum w:abstractNumId="0" w15:restartNumberingAfterBreak="0">
+<w:numbering xmlns:wpc="http://schemas.microsoft.com/office/word/2010/wordprocessingCanvas" xmlns:mo="http://schemas.microsoft.com/office/mac/office/2008/main" xmlns:mc="http://schemas.openxmlformats.org/markup-compatibility/2006" xmlns:mv="urn:schemas-microsoft-com:mac:vml" xmlns:o="urn:schemas-microsoft-com:office:office" xmlns:r="http://schemas.openxmlformats.org/officeDocument/2006/relationships" xmlns:m="http://schemas.openxmlformats.org/officeDocument/2006/math" xmlns:v="urn:schemas-microsoft-com:vml" xmlns:wp14="http://schemas.microsoft.com/office/word/2010/wordprocessingDrawing" xmlns:wp="http://schemas.openxmlformats.org/drawingml/2006/wordprocessingDrawing" xmlns:w10="urn:schemas-microsoft-com:office:word" xmlns:w="http://schemas.openxmlformats.org/wordprocessingml/2006/main" xmlns:w14="http://schemas.microsoft.com/office/word/2010/wordml" xmlns:wpg="http://schemas.microsoft.com/office/word/2010/wordprocessingGroup" xmlns:wpi="http://schemas.microsoft.com/office/word/2010/wordprocessingInk" xmlns:wne="http://schemas.microsoft.com/office/word/2006/wordml" xmlns:wps="http://schemas.microsoft.com/office/word/2010/wordprocessingShape" mc:Ignorable="w14 wp14">
+  <w:abstractNum w:abstractNumId="0">
     <w:nsid w:val="0CBE05F9"/>
     <w:multiLevelType w:val="hybridMultilevel"/>
     <w:tmpl w:val="80163D78"/>
@@ -6663,7 +5212,7 @@
       </w:rPr>
     </w:lvl>
   </w:abstractNum>
-  <w:abstractNum w:abstractNumId="1" w15:restartNumberingAfterBreak="0">
+  <w:abstractNum w:abstractNumId="1">
     <w:nsid w:val="0FF6714B"/>
     <w:multiLevelType w:val="hybridMultilevel"/>
     <w:tmpl w:val="34169390"/>
@@ -6776,7 +5325,7 @@
       </w:rPr>
     </w:lvl>
   </w:abstractNum>
-  <w:abstractNum w:abstractNumId="2" w15:restartNumberingAfterBreak="0">
+  <w:abstractNum w:abstractNumId="2">
     <w:nsid w:val="14106C56"/>
     <w:multiLevelType w:val="hybridMultilevel"/>
     <w:tmpl w:val="272AD86A"/>
@@ -6865,7 +5414,7 @@
       </w:pPr>
     </w:lvl>
   </w:abstractNum>
-  <w:abstractNum w:abstractNumId="3" w15:restartNumberingAfterBreak="0">
+  <w:abstractNum w:abstractNumId="3">
     <w:nsid w:val="255A1C09"/>
     <w:multiLevelType w:val="hybridMultilevel"/>
     <w:tmpl w:val="F9B8D0A4"/>
@@ -6978,7 +5527,7 @@
       </w:rPr>
     </w:lvl>
   </w:abstractNum>
-  <w:abstractNum w:abstractNumId="4" w15:restartNumberingAfterBreak="0">
+  <w:abstractNum w:abstractNumId="4">
     <w:nsid w:val="401C4251"/>
     <w:multiLevelType w:val="hybridMultilevel"/>
     <w:tmpl w:val="E4E24A22"/>
@@ -7091,7 +5640,7 @@
       </w:rPr>
     </w:lvl>
   </w:abstractNum>
-  <w:abstractNum w:abstractNumId="5" w15:restartNumberingAfterBreak="0">
+  <w:abstractNum w:abstractNumId="5">
     <w:nsid w:val="4F455133"/>
     <w:multiLevelType w:val="hybridMultilevel"/>
     <w:tmpl w:val="9EC209DE"/>
@@ -7204,7 +5753,7 @@
       </w:rPr>
     </w:lvl>
   </w:abstractNum>
-  <w:abstractNum w:abstractNumId="6" w15:restartNumberingAfterBreak="0">
+  <w:abstractNum w:abstractNumId="6">
     <w:nsid w:val="53A23800"/>
     <w:multiLevelType w:val="hybridMultilevel"/>
     <w:tmpl w:val="2918D2E8"/>
@@ -7290,7 +5839,7 @@
       </w:pPr>
     </w:lvl>
   </w:abstractNum>
-  <w:abstractNum w:abstractNumId="7" w15:restartNumberingAfterBreak="0">
+  <w:abstractNum w:abstractNumId="7">
     <w:nsid w:val="79707E72"/>
     <w:multiLevelType w:val="hybridMultilevel"/>
     <w:tmpl w:val="3E0802A4"/>
@@ -7404,7 +5953,7 @@
 </file>
 
 <file path=word/styles.xml><?xml version="1.0" encoding="utf-8"?>
-<w:styles xmlns:mc="http://schemas.openxmlformats.org/markup-compatibility/2006" xmlns:r="http://schemas.openxmlformats.org/officeDocument/2006/relationships" xmlns:w="http://schemas.openxmlformats.org/wordprocessingml/2006/main" xmlns:w14="http://schemas.microsoft.com/office/word/2010/wordml" xmlns:w15="http://schemas.microsoft.com/office/word/2012/wordml" mc:Ignorable="w14 w15">
+<w:styles xmlns:mc="http://schemas.openxmlformats.org/markup-compatibility/2006" xmlns:r="http://schemas.openxmlformats.org/officeDocument/2006/relationships" xmlns:w="http://schemas.openxmlformats.org/wordprocessingml/2006/main" xmlns:w14="http://schemas.microsoft.com/office/word/2010/wordml" mc:Ignorable="w14">
   <w:docDefaults>
     <w:rPrDefault>
       <w:rPr>
@@ -7420,378 +5969,153 @@
       </w:pPr>
     </w:pPrDefault>
   </w:docDefaults>
-  <w:latentStyles w:defLockedState="0" w:defUIPriority="99" w:defSemiHidden="0" w:defUnhideWhenUsed="0" w:defQFormat="0" w:count="371">
-    <w:lsdException w:name="Normal" w:uiPriority="0" w:qFormat="1"/>
-    <w:lsdException w:name="heading 1" w:uiPriority="9" w:qFormat="1"/>
-    <w:lsdException w:name="heading 2" w:semiHidden="1" w:uiPriority="9" w:unhideWhenUsed="1" w:qFormat="1"/>
-    <w:lsdException w:name="heading 3" w:semiHidden="1" w:uiPriority="9" w:unhideWhenUsed="1" w:qFormat="1"/>
-    <w:lsdException w:name="heading 4" w:semiHidden="1" w:uiPriority="9" w:unhideWhenUsed="1" w:qFormat="1"/>
-    <w:lsdException w:name="heading 5" w:semiHidden="1" w:uiPriority="9" w:unhideWhenUsed="1" w:qFormat="1"/>
-    <w:lsdException w:name="heading 6" w:semiHidden="1" w:uiPriority="9" w:unhideWhenUsed="1" w:qFormat="1"/>
-    <w:lsdException w:name="heading 7" w:semiHidden="1" w:uiPriority="9" w:unhideWhenUsed="1" w:qFormat="1"/>
-    <w:lsdException w:name="heading 8" w:semiHidden="1" w:uiPriority="9" w:unhideWhenUsed="1" w:qFormat="1"/>
-    <w:lsdException w:name="heading 9" w:semiHidden="1" w:uiPriority="9" w:unhideWhenUsed="1" w:qFormat="1"/>
-    <w:lsdException w:name="index 1" w:semiHidden="1" w:unhideWhenUsed="1"/>
-    <w:lsdException w:name="index 2" w:semiHidden="1" w:unhideWhenUsed="1"/>
-    <w:lsdException w:name="index 3" w:semiHidden="1" w:unhideWhenUsed="1"/>
-    <w:lsdException w:name="index 4" w:semiHidden="1" w:unhideWhenUsed="1"/>
-    <w:lsdException w:name="index 5" w:semiHidden="1" w:unhideWhenUsed="1"/>
-    <w:lsdException w:name="index 6" w:semiHidden="1" w:unhideWhenUsed="1"/>
-    <w:lsdException w:name="index 7" w:semiHidden="1" w:unhideWhenUsed="1"/>
-    <w:lsdException w:name="index 8" w:semiHidden="1" w:unhideWhenUsed="1"/>
-    <w:lsdException w:name="index 9" w:semiHidden="1" w:unhideWhenUsed="1"/>
-    <w:lsdException w:name="toc 1" w:semiHidden="1" w:uiPriority="39" w:unhideWhenUsed="1"/>
-    <w:lsdException w:name="toc 2" w:semiHidden="1" w:uiPriority="39" w:unhideWhenUsed="1"/>
-    <w:lsdException w:name="toc 3" w:semiHidden="1" w:uiPriority="39" w:unhideWhenUsed="1"/>
-    <w:lsdException w:name="toc 4" w:semiHidden="1" w:uiPriority="39" w:unhideWhenUsed="1"/>
-    <w:lsdException w:name="toc 5" w:semiHidden="1" w:uiPriority="39" w:unhideWhenUsed="1"/>
-    <w:lsdException w:name="toc 6" w:semiHidden="1" w:uiPriority="39" w:unhideWhenUsed="1"/>
-    <w:lsdException w:name="toc 7" w:semiHidden="1" w:uiPriority="39" w:unhideWhenUsed="1"/>
-    <w:lsdException w:name="toc 8" w:semiHidden="1" w:uiPriority="39" w:unhideWhenUsed="1"/>
-    <w:lsdException w:name="toc 9" w:semiHidden="1" w:uiPriority="39" w:unhideWhenUsed="1"/>
-    <w:lsdException w:name="Normal Indent" w:semiHidden="1" w:unhideWhenUsed="1"/>
-    <w:lsdException w:name="footnote text" w:semiHidden="1" w:unhideWhenUsed="1"/>
-    <w:lsdException w:name="annotation text" w:semiHidden="1" w:unhideWhenUsed="1"/>
-    <w:lsdException w:name="header" w:semiHidden="1" w:unhideWhenUsed="1"/>
-    <w:lsdException w:name="footer" w:semiHidden="1" w:unhideWhenUsed="1"/>
-    <w:lsdException w:name="index heading" w:semiHidden="1" w:unhideWhenUsed="1"/>
-    <w:lsdException w:name="caption" w:semiHidden="1" w:uiPriority="35" w:unhideWhenUsed="1" w:qFormat="1"/>
-    <w:lsdException w:name="table of figures" w:semiHidden="1" w:unhideWhenUsed="1"/>
-    <w:lsdException w:name="envelope address" w:semiHidden="1" w:unhideWhenUsed="1"/>
-    <w:lsdException w:name="envelope return" w:semiHidden="1" w:unhideWhenUsed="1"/>
-    <w:lsdException w:name="footnote reference" w:semiHidden="1" w:unhideWhenUsed="1"/>
-    <w:lsdException w:name="annotation reference" w:semiHidden="1" w:unhideWhenUsed="1"/>
-    <w:lsdException w:name="line number" w:semiHidden="1" w:unhideWhenUsed="1"/>
-    <w:lsdException w:name="page number" w:semiHidden="1" w:unhideWhenUsed="1"/>
-    <w:lsdException w:name="endnote reference" w:semiHidden="1" w:unhideWhenUsed="1"/>
-    <w:lsdException w:name="endnote text" w:semiHidden="1" w:unhideWhenUsed="1"/>
-    <w:lsdException w:name="table of authorities" w:semiHidden="1" w:unhideWhenUsed="1"/>
-    <w:lsdException w:name="macro" w:semiHidden="1" w:unhideWhenUsed="1"/>
-    <w:lsdException w:name="toa heading" w:semiHidden="1" w:unhideWhenUsed="1"/>
-    <w:lsdException w:name="List" w:semiHidden="1" w:unhideWhenUsed="1"/>
-    <w:lsdException w:name="List Bullet" w:semiHidden="1" w:unhideWhenUsed="1"/>
-    <w:lsdException w:name="List Number" w:semiHidden="1" w:unhideWhenUsed="1"/>
-    <w:lsdException w:name="List 2" w:semiHidden="1" w:unhideWhenUsed="1"/>
-    <w:lsdException w:name="List 3" w:semiHidden="1" w:unhideWhenUsed="1"/>
-    <w:lsdException w:name="List 4" w:semiHidden="1" w:unhideWhenUsed="1"/>
-    <w:lsdException w:name="List 5" w:semiHidden="1" w:unhideWhenUsed="1"/>
-    <w:lsdException w:name="List Bullet 2" w:semiHidden="1" w:unhideWhenUsed="1"/>
-    <w:lsdException w:name="List Bullet 3" w:semiHidden="1" w:unhideWhenUsed="1"/>
-    <w:lsdException w:name="List Bullet 4" w:semiHidden="1" w:unhideWhenUsed="1"/>
-    <w:lsdException w:name="List Bullet 5" w:semiHidden="1" w:unhideWhenUsed="1"/>
-    <w:lsdException w:name="List Number 2" w:semiHidden="1" w:unhideWhenUsed="1"/>
-    <w:lsdException w:name="List Number 3" w:semiHidden="1" w:unhideWhenUsed="1"/>
-    <w:lsdException w:name="List Number 4" w:semiHidden="1" w:unhideWhenUsed="1"/>
-    <w:lsdException w:name="List Number 5" w:semiHidden="1" w:unhideWhenUsed="1"/>
-    <w:lsdException w:name="Title" w:uiPriority="10" w:qFormat="1"/>
-    <w:lsdException w:name="Closing" w:semiHidden="1" w:unhideWhenUsed="1"/>
-    <w:lsdException w:name="Signature" w:semiHidden="1" w:unhideWhenUsed="1"/>
-    <w:lsdException w:name="Default Paragraph Font" w:semiHidden="1" w:uiPriority="1" w:unhideWhenUsed="1"/>
-    <w:lsdException w:name="Body Text" w:semiHidden="1" w:unhideWhenUsed="1"/>
-    <w:lsdException w:name="Body Text Indent" w:semiHidden="1" w:unhideWhenUsed="1"/>
-    <w:lsdException w:name="List Continue" w:semiHidden="1" w:unhideWhenUsed="1"/>
-    <w:lsdException w:name="List Continue 2" w:semiHidden="1" w:unhideWhenUsed="1"/>
-    <w:lsdException w:name="List Continue 3" w:semiHidden="1" w:unhideWhenUsed="1"/>
-    <w:lsdException w:name="List Continue 4" w:semiHidden="1" w:unhideWhenUsed="1"/>
-    <w:lsdException w:name="List Continue 5" w:semiHidden="1" w:unhideWhenUsed="1"/>
-    <w:lsdException w:name="Message Header" w:semiHidden="1" w:unhideWhenUsed="1"/>
-    <w:lsdException w:name="Subtitle" w:uiPriority="11" w:qFormat="1"/>
-    <w:lsdException w:name="Salutation" w:semiHidden="1" w:unhideWhenUsed="1"/>
-    <w:lsdException w:name="Date" w:semiHidden="1" w:unhideWhenUsed="1"/>
-    <w:lsdException w:name="Body Text First Indent" w:semiHidden="1" w:unhideWhenUsed="1"/>
-    <w:lsdException w:name="Body Text First Indent 2" w:semiHidden="1" w:unhideWhenUsed="1"/>
-    <w:lsdException w:name="Note Heading" w:semiHidden="1" w:unhideWhenUsed="1"/>
-    <w:lsdException w:name="Body Text 2" w:semiHidden="1" w:unhideWhenUsed="1"/>
-    <w:lsdException w:name="Body Text 3" w:semiHidden="1" w:unhideWhenUsed="1"/>
-    <w:lsdException w:name="Body Text Indent 2" w:semiHidden="1" w:unhideWhenUsed="1"/>
-    <w:lsdException w:name="Body Text Indent 3" w:semiHidden="1" w:unhideWhenUsed="1"/>
-    <w:lsdException w:name="Block Text" w:semiHidden="1" w:unhideWhenUsed="1"/>
-    <w:lsdException w:name="Hyperlink" w:semiHidden="1" w:unhideWhenUsed="1"/>
-    <w:lsdException w:name="FollowedHyperlink" w:semiHidden="1" w:unhideWhenUsed="1"/>
-    <w:lsdException w:name="Strong" w:uiPriority="22" w:qFormat="1"/>
-    <w:lsdException w:name="Emphasis" w:uiPriority="20" w:qFormat="1"/>
-    <w:lsdException w:name="Document Map" w:semiHidden="1" w:unhideWhenUsed="1"/>
-    <w:lsdException w:name="Plain Text" w:semiHidden="1" w:unhideWhenUsed="1"/>
-    <w:lsdException w:name="E-mail Signature" w:semiHidden="1" w:unhideWhenUsed="1"/>
-    <w:lsdException w:name="HTML Top of Form" w:semiHidden="1" w:unhideWhenUsed="1"/>
-    <w:lsdException w:name="HTML Bottom of Form" w:semiHidden="1" w:unhideWhenUsed="1"/>
-    <w:lsdException w:name="Normal (Web)" w:semiHidden="1" w:unhideWhenUsed="1"/>
-    <w:lsdException w:name="HTML Acronym" w:semiHidden="1" w:unhideWhenUsed="1"/>
-    <w:lsdException w:name="HTML Address" w:semiHidden="1" w:unhideWhenUsed="1"/>
-    <w:lsdException w:name="HTML Cite" w:semiHidden="1" w:unhideWhenUsed="1"/>
-    <w:lsdException w:name="HTML Code" w:semiHidden="1" w:unhideWhenUsed="1"/>
-    <w:lsdException w:name="HTML Definition" w:semiHidden="1" w:unhideWhenUsed="1"/>
-    <w:lsdException w:name="HTML Keyboard" w:semiHidden="1" w:unhideWhenUsed="1"/>
-    <w:lsdException w:name="HTML Preformatted" w:semiHidden="1" w:unhideWhenUsed="1"/>
-    <w:lsdException w:name="HTML Sample" w:semiHidden="1" w:unhideWhenUsed="1"/>
-    <w:lsdException w:name="HTML Typewriter" w:semiHidden="1" w:unhideWhenUsed="1"/>
-    <w:lsdException w:name="HTML Variable" w:semiHidden="1" w:unhideWhenUsed="1"/>
-    <w:lsdException w:name="Normal Table" w:semiHidden="1" w:unhideWhenUsed="1"/>
-    <w:lsdException w:name="annotation subject" w:semiHidden="1" w:unhideWhenUsed="1"/>
-    <w:lsdException w:name="No List" w:semiHidden="1" w:unhideWhenUsed="1"/>
-    <w:lsdException w:name="Outline List 1" w:semiHidden="1" w:unhideWhenUsed="1"/>
-    <w:lsdException w:name="Outline List 2" w:semiHidden="1" w:unhideWhenUsed="1"/>
-    <w:lsdException w:name="Outline List 3" w:semiHidden="1" w:unhideWhenUsed="1"/>
-    <w:lsdException w:name="Table Simple 1" w:semiHidden="1" w:unhideWhenUsed="1"/>
-    <w:lsdException w:name="Table Simple 2" w:semiHidden="1" w:unhideWhenUsed="1"/>
-    <w:lsdException w:name="Table Simple 3" w:semiHidden="1" w:unhideWhenUsed="1"/>
-    <w:lsdException w:name="Table Classic 1" w:semiHidden="1" w:unhideWhenUsed="1"/>
-    <w:lsdException w:name="Table Classic 2" w:semiHidden="1" w:unhideWhenUsed="1"/>
-    <w:lsdException w:name="Table Classic 3" w:semiHidden="1" w:unhideWhenUsed="1"/>
-    <w:lsdException w:name="Table Classic 4" w:semiHidden="1" w:unhideWhenUsed="1"/>
-    <w:lsdException w:name="Table Colorful 1" w:semiHidden="1" w:unhideWhenUsed="1"/>
-    <w:lsdException w:name="Table Colorful 2" w:semiHidden="1" w:unhideWhenUsed="1"/>
-    <w:lsdException w:name="Table Colorful 3" w:semiHidden="1" w:unhideWhenUsed="1"/>
-    <w:lsdException w:name="Table Columns 1" w:semiHidden="1" w:unhideWhenUsed="1"/>
-    <w:lsdException w:name="Table Columns 2" w:semiHidden="1" w:unhideWhenUsed="1"/>
-    <w:lsdException w:name="Table Columns 3" w:semiHidden="1" w:unhideWhenUsed="1"/>
-    <w:lsdException w:name="Table Columns 4" w:semiHidden="1" w:unhideWhenUsed="1"/>
-    <w:lsdException w:name="Table Columns 5" w:semiHidden="1" w:unhideWhenUsed="1"/>
-    <w:lsdException w:name="Table Grid 1" w:semiHidden="1" w:unhideWhenUsed="1"/>
-    <w:lsdException w:name="Table Grid 2" w:semiHidden="1" w:unhideWhenUsed="1"/>
-    <w:lsdException w:name="Table Grid 3" w:semiHidden="1" w:unhideWhenUsed="1"/>
-    <w:lsdException w:name="Table Grid 4" w:semiHidden="1" w:unhideWhenUsed="1"/>
-    <w:lsdException w:name="Table Grid 5" w:semiHidden="1" w:unhideWhenUsed="1"/>
-    <w:lsdException w:name="Table Grid 6" w:semiHidden="1" w:unhideWhenUsed="1"/>
-    <w:lsdException w:name="Table Grid 7" w:semiHidden="1" w:unhideWhenUsed="1"/>
-    <w:lsdException w:name="Table Grid 8" w:semiHidden="1" w:unhideWhenUsed="1"/>
-    <w:lsdException w:name="Table List 1" w:semiHidden="1" w:unhideWhenUsed="1"/>
-    <w:lsdException w:name="Table List 2" w:semiHidden="1" w:unhideWhenUsed="1"/>
-    <w:lsdException w:name="Table List 3" w:semiHidden="1" w:unhideWhenUsed="1"/>
-    <w:lsdException w:name="Table List 4" w:semiHidden="1" w:unhideWhenUsed="1"/>
-    <w:lsdException w:name="Table List 5" w:semiHidden="1" w:unhideWhenUsed="1"/>
-    <w:lsdException w:name="Table List 6" w:semiHidden="1" w:unhideWhenUsed="1"/>
-    <w:lsdException w:name="Table List 7" w:semiHidden="1" w:unhideWhenUsed="1"/>
-    <w:lsdException w:name="Table List 8" w:semiHidden="1" w:unhideWhenUsed="1"/>
-    <w:lsdException w:name="Table 3D effects 1" w:semiHidden="1" w:unhideWhenUsed="1"/>
-    <w:lsdException w:name="Table 3D effects 2" w:semiHidden="1" w:unhideWhenUsed="1"/>
-    <w:lsdException w:name="Table 3D effects 3" w:semiHidden="1" w:unhideWhenUsed="1"/>
-    <w:lsdException w:name="Table Contemporary" w:semiHidden="1" w:unhideWhenUsed="1"/>
-    <w:lsdException w:name="Table Elegant" w:semiHidden="1" w:unhideWhenUsed="1"/>
-    <w:lsdException w:name="Table Professional" w:semiHidden="1" w:unhideWhenUsed="1"/>
-    <w:lsdException w:name="Table Subtle 1" w:semiHidden="1" w:unhideWhenUsed="1"/>
-    <w:lsdException w:name="Table Subtle 2" w:semiHidden="1" w:unhideWhenUsed="1"/>
-    <w:lsdException w:name="Table Web 1" w:semiHidden="1" w:unhideWhenUsed="1"/>
-    <w:lsdException w:name="Table Web 2" w:semiHidden="1" w:unhideWhenUsed="1"/>
-    <w:lsdException w:name="Table Web 3" w:semiHidden="1" w:unhideWhenUsed="1"/>
-    <w:lsdException w:name="Balloon Text" w:semiHidden="1" w:unhideWhenUsed="1"/>
-    <w:lsdException w:name="Table Grid" w:uiPriority="39"/>
-    <w:lsdException w:name="Table Theme" w:semiHidden="1" w:unhideWhenUsed="1"/>
-    <w:lsdException w:name="Placeholder Text" w:semiHidden="1"/>
-    <w:lsdException w:name="No Spacing" w:uiPriority="1" w:qFormat="1"/>
-    <w:lsdException w:name="Light Shading" w:uiPriority="60"/>
-    <w:lsdException w:name="Light List" w:uiPriority="61"/>
-    <w:lsdException w:name="Light Grid" w:uiPriority="62"/>
-    <w:lsdException w:name="Medium Shading 1" w:uiPriority="63"/>
-    <w:lsdException w:name="Medium Shading 2" w:uiPriority="64"/>
-    <w:lsdException w:name="Medium List 1" w:uiPriority="65"/>
-    <w:lsdException w:name="Medium List 2" w:uiPriority="66"/>
-    <w:lsdException w:name="Medium Grid 1" w:uiPriority="67"/>
-    <w:lsdException w:name="Medium Grid 2" w:uiPriority="68"/>
-    <w:lsdException w:name="Medium Grid 3" w:uiPriority="69"/>
-    <w:lsdException w:name="Dark List" w:uiPriority="70"/>
-    <w:lsdException w:name="Colorful Shading" w:uiPriority="71"/>
-    <w:lsdException w:name="Colorful List" w:uiPriority="72"/>
-    <w:lsdException w:name="Colorful Grid" w:uiPriority="73"/>
-    <w:lsdException w:name="Light Shading Accent 1" w:uiPriority="60"/>
-    <w:lsdException w:name="Light List Accent 1" w:uiPriority="61"/>
-    <w:lsdException w:name="Light Grid Accent 1" w:uiPriority="62"/>
-    <w:lsdException w:name="Medium Shading 1 Accent 1" w:uiPriority="63"/>
-    <w:lsdException w:name="Medium Shading 2 Accent 1" w:uiPriority="64"/>
-    <w:lsdException w:name="Medium List 1 Accent 1" w:uiPriority="65"/>
-    <w:lsdException w:name="Revision" w:semiHidden="1"/>
-    <w:lsdException w:name="List Paragraph" w:uiPriority="34" w:qFormat="1"/>
-    <w:lsdException w:name="Quote" w:uiPriority="29" w:qFormat="1"/>
-    <w:lsdException w:name="Intense Quote" w:uiPriority="30" w:qFormat="1"/>
-    <w:lsdException w:name="Medium List 2 Accent 1" w:uiPriority="66"/>
-    <w:lsdException w:name="Medium Grid 1 Accent 1" w:uiPriority="67"/>
-    <w:lsdException w:name="Medium Grid 2 Accent 1" w:uiPriority="68"/>
-    <w:lsdException w:name="Medium Grid 3 Accent 1" w:uiPriority="69"/>
-    <w:lsdException w:name="Dark List Accent 1" w:uiPriority="70"/>
-    <w:lsdException w:name="Colorful Shading Accent 1" w:uiPriority="71"/>
-    <w:lsdException w:name="Colorful List Accent 1" w:uiPriority="72"/>
-    <w:lsdException w:name="Colorful Grid Accent 1" w:uiPriority="73"/>
-    <w:lsdException w:name="Light Shading Accent 2" w:uiPriority="60"/>
-    <w:lsdException w:name="Light List Accent 2" w:uiPriority="61"/>
-    <w:lsdException w:name="Light Grid Accent 2" w:uiPriority="62"/>
-    <w:lsdException w:name="Medium Shading 1 Accent 2" w:uiPriority="63"/>
-    <w:lsdException w:name="Medium Shading 2 Accent 2" w:uiPriority="64"/>
-    <w:lsdException w:name="Medium List 1 Accent 2" w:uiPriority="65"/>
-    <w:lsdException w:name="Medium List 2 Accent 2" w:uiPriority="66"/>
-    <w:lsdException w:name="Medium Grid 1 Accent 2" w:uiPriority="67"/>
-    <w:lsdException w:name="Medium Grid 2 Accent 2" w:uiPriority="68"/>
-    <w:lsdException w:name="Medium Grid 3 Accent 2" w:uiPriority="69"/>
-    <w:lsdException w:name="Dark List Accent 2" w:uiPriority="70"/>
-    <w:lsdException w:name="Colorful Shading Accent 2" w:uiPriority="71"/>
-    <w:lsdException w:name="Colorful List Accent 2" w:uiPriority="72"/>
-    <w:lsdException w:name="Colorful Grid Accent 2" w:uiPriority="73"/>
-    <w:lsdException w:name="Light Shading Accent 3" w:uiPriority="60"/>
-    <w:lsdException w:name="Light List Accent 3" w:uiPriority="61"/>
-    <w:lsdException w:name="Light Grid Accent 3" w:uiPriority="62"/>
-    <w:lsdException w:name="Medium Shading 1 Accent 3" w:uiPriority="63"/>
-    <w:lsdException w:name="Medium Shading 2 Accent 3" w:uiPriority="64"/>
-    <w:lsdException w:name="Medium List 1 Accent 3" w:uiPriority="65"/>
-    <w:lsdException w:name="Medium List 2 Accent 3" w:uiPriority="66"/>
-    <w:lsdException w:name="Medium Grid 1 Accent 3" w:uiPriority="67"/>
-    <w:lsdException w:name="Medium Grid 2 Accent 3" w:uiPriority="68"/>
-    <w:lsdException w:name="Medium Grid 3 Accent 3" w:uiPriority="69"/>
-    <w:lsdException w:name="Dark List Accent 3" w:uiPriority="70"/>
-    <w:lsdException w:name="Colorful Shading Accent 3" w:uiPriority="71"/>
-    <w:lsdException w:name="Colorful List Accent 3" w:uiPriority="72"/>
-    <w:lsdException w:name="Colorful Grid Accent 3" w:uiPriority="73"/>
-    <w:lsdException w:name="Light Shading Accent 4" w:uiPriority="60"/>
-    <w:lsdException w:name="Light List Accent 4" w:uiPriority="61"/>
-    <w:lsdException w:name="Light Grid Accent 4" w:uiPriority="62"/>
-    <w:lsdException w:name="Medium Shading 1 Accent 4" w:uiPriority="63"/>
-    <w:lsdException w:name="Medium Shading 2 Accent 4" w:uiPriority="64"/>
-    <w:lsdException w:name="Medium List 1 Accent 4" w:uiPriority="65"/>
-    <w:lsdException w:name="Medium List 2 Accent 4" w:uiPriority="66"/>
-    <w:lsdException w:name="Medium Grid 1 Accent 4" w:uiPriority="67"/>
-    <w:lsdException w:name="Medium Grid 2 Accent 4" w:uiPriority="68"/>
-    <w:lsdException w:name="Medium Grid 3 Accent 4" w:uiPriority="69"/>
-    <w:lsdException w:name="Dark List Accent 4" w:uiPriority="70"/>
-    <w:lsdException w:name="Colorful Shading Accent 4" w:uiPriority="71"/>
-    <w:lsdException w:name="Colorful List Accent 4" w:uiPriority="72"/>
-    <w:lsdException w:name="Colorful Grid Accent 4" w:uiPriority="73"/>
-    <w:lsdException w:name="Light Shading Accent 5" w:uiPriority="60"/>
-    <w:lsdException w:name="Light List Accent 5" w:uiPriority="61"/>
-    <w:lsdException w:name="Light Grid Accent 5" w:uiPriority="62"/>
-    <w:lsdException w:name="Medium Shading 1 Accent 5" w:uiPriority="63"/>
-    <w:lsdException w:name="Medium Shading 2 Accent 5" w:uiPriority="64"/>
-    <w:lsdException w:name="Medium List 1 Accent 5" w:uiPriority="65"/>
-    <w:lsdException w:name="Medium List 2 Accent 5" w:uiPriority="66"/>
-    <w:lsdException w:name="Medium Grid 1 Accent 5" w:uiPriority="67"/>
-    <w:lsdException w:name="Medium Grid 2 Accent 5" w:uiPriority="68"/>
-    <w:lsdException w:name="Medium Grid 3 Accent 5" w:uiPriority="69"/>
-    <w:lsdException w:name="Dark List Accent 5" w:uiPriority="70"/>
-    <w:lsdException w:name="Colorful Shading Accent 5" w:uiPriority="71"/>
-    <w:lsdException w:name="Colorful List Accent 5" w:uiPriority="72"/>
-    <w:lsdException w:name="Colorful Grid Accent 5" w:uiPriority="73"/>
-    <w:lsdException w:name="Light Shading Accent 6" w:uiPriority="60"/>
-    <w:lsdException w:name="Light List Accent 6" w:uiPriority="61"/>
-    <w:lsdException w:name="Light Grid Accent 6" w:uiPriority="62"/>
-    <w:lsdException w:name="Medium Shading 1 Accent 6" w:uiPriority="63"/>
-    <w:lsdException w:name="Medium Shading 2 Accent 6" w:uiPriority="64"/>
-    <w:lsdException w:name="Medium List 1 Accent 6" w:uiPriority="65"/>
-    <w:lsdException w:name="Medium List 2 Accent 6" w:uiPriority="66"/>
-    <w:lsdException w:name="Medium Grid 1 Accent 6" w:uiPriority="67"/>
-    <w:lsdException w:name="Medium Grid 2 Accent 6" w:uiPriority="68"/>
-    <w:lsdException w:name="Medium Grid 3 Accent 6" w:uiPriority="69"/>
-    <w:lsdException w:name="Dark List Accent 6" w:uiPriority="70"/>
-    <w:lsdException w:name="Colorful Shading Accent 6" w:uiPriority="71"/>
-    <w:lsdException w:name="Colorful List Accent 6" w:uiPriority="72"/>
-    <w:lsdException w:name="Colorful Grid Accent 6" w:uiPriority="73"/>
-    <w:lsdException w:name="Subtle Emphasis" w:uiPriority="19" w:qFormat="1"/>
-    <w:lsdException w:name="Intense Emphasis" w:uiPriority="21" w:qFormat="1"/>
-    <w:lsdException w:name="Subtle Reference" w:uiPriority="31" w:qFormat="1"/>
-    <w:lsdException w:name="Intense Reference" w:uiPriority="32" w:qFormat="1"/>
-    <w:lsdException w:name="Book Title" w:uiPriority="33" w:qFormat="1"/>
-    <w:lsdException w:name="Bibliography" w:semiHidden="1" w:uiPriority="37" w:unhideWhenUsed="1"/>
-    <w:lsdException w:name="TOC Heading" w:semiHidden="1" w:uiPriority="39" w:unhideWhenUsed="1" w:qFormat="1"/>
-    <w:lsdException w:name="Plain Table 1" w:uiPriority="41"/>
-    <w:lsdException w:name="Plain Table 2" w:uiPriority="42"/>
-    <w:lsdException w:name="Plain Table 3" w:uiPriority="43"/>
-    <w:lsdException w:name="Plain Table 4" w:uiPriority="44"/>
-    <w:lsdException w:name="Plain Table 5" w:uiPriority="45"/>
-    <w:lsdException w:name="Grid Table Light" w:uiPriority="40"/>
-    <w:lsdException w:name="Grid Table 1 Light" w:uiPriority="46"/>
-    <w:lsdException w:name="Grid Table 2" w:uiPriority="47"/>
-    <w:lsdException w:name="Grid Table 3" w:uiPriority="48"/>
-    <w:lsdException w:name="Grid Table 4" w:uiPriority="49"/>
-    <w:lsdException w:name="Grid Table 5 Dark" w:uiPriority="50"/>
-    <w:lsdException w:name="Grid Table 6 Colorful" w:uiPriority="51"/>
-    <w:lsdException w:name="Grid Table 7 Colorful" w:uiPriority="52"/>
-    <w:lsdException w:name="Grid Table 1 Light Accent 1" w:uiPriority="46"/>
-    <w:lsdException w:name="Grid Table 2 Accent 1" w:uiPriority="47"/>
-    <w:lsdException w:name="Grid Table 3 Accent 1" w:uiPriority="48"/>
-    <w:lsdException w:name="Grid Table 4 Accent 1" w:uiPriority="49"/>
-    <w:lsdException w:name="Grid Table 5 Dark Accent 1" w:uiPriority="50"/>
-    <w:lsdException w:name="Grid Table 6 Colorful Accent 1" w:uiPriority="51"/>
-    <w:lsdException w:name="Grid Table 7 Colorful Accent 1" w:uiPriority="52"/>
-    <w:lsdException w:name="Grid Table 1 Light Accent 2" w:uiPriority="46"/>
-    <w:lsdException w:name="Grid Table 2 Accent 2" w:uiPriority="47"/>
-    <w:lsdException w:name="Grid Table 3 Accent 2" w:uiPriority="48"/>
-    <w:lsdException w:name="Grid Table 4 Accent 2" w:uiPriority="49"/>
-    <w:lsdException w:name="Grid Table 5 Dark Accent 2" w:uiPriority="50"/>
-    <w:lsdException w:name="Grid Table 6 Colorful Accent 2" w:uiPriority="51"/>
-    <w:lsdException w:name="Grid Table 7 Colorful Accent 2" w:uiPriority="52"/>
-    <w:lsdException w:name="Grid Table 1 Light Accent 3" w:uiPriority="46"/>
-    <w:lsdException w:name="Grid Table 2 Accent 3" w:uiPriority="47"/>
-    <w:lsdException w:name="Grid Table 3 Accent 3" w:uiPriority="48"/>
-    <w:lsdException w:name="Grid Table 4 Accent 3" w:uiPriority="49"/>
-    <w:lsdException w:name="Grid Table 5 Dark Accent 3" w:uiPriority="50"/>
-    <w:lsdException w:name="Grid Table 6 Colorful Accent 3" w:uiPriority="51"/>
-    <w:lsdException w:name="Grid Table 7 Colorful Accent 3" w:uiPriority="52"/>
-    <w:lsdException w:name="Grid Table 1 Light Accent 4" w:uiPriority="46"/>
-    <w:lsdException w:name="Grid Table 2 Accent 4" w:uiPriority="47"/>
-    <w:lsdException w:name="Grid Table 3 Accent 4" w:uiPriority="48"/>
-    <w:lsdException w:name="Grid Table 4 Accent 4" w:uiPriority="49"/>
-    <w:lsdException w:name="Grid Table 5 Dark Accent 4" w:uiPriority="50"/>
-    <w:lsdException w:name="Grid Table 6 Colorful Accent 4" w:uiPriority="51"/>
-    <w:lsdException w:name="Grid Table 7 Colorful Accent 4" w:uiPriority="52"/>
-    <w:lsdException w:name="Grid Table 1 Light Accent 5" w:uiPriority="46"/>
-    <w:lsdException w:name="Grid Table 2 Accent 5" w:uiPriority="47"/>
-    <w:lsdException w:name="Grid Table 3 Accent 5" w:uiPriority="48"/>
-    <w:lsdException w:name="Grid Table 4 Accent 5" w:uiPriority="49"/>
-    <w:lsdException w:name="Grid Table 5 Dark Accent 5" w:uiPriority="50"/>
-    <w:lsdException w:name="Grid Table 6 Colorful Accent 5" w:uiPriority="51"/>
-    <w:lsdException w:name="Grid Table 7 Colorful Accent 5" w:uiPriority="52"/>
-    <w:lsdException w:name="Grid Table 1 Light Accent 6" w:uiPriority="46"/>
-    <w:lsdException w:name="Grid Table 2 Accent 6" w:uiPriority="47"/>
-    <w:lsdException w:name="Grid Table 3 Accent 6" w:uiPriority="48"/>
-    <w:lsdException w:name="Grid Table 4 Accent 6" w:uiPriority="49"/>
-    <w:lsdException w:name="Grid Table 5 Dark Accent 6" w:uiPriority="50"/>
-    <w:lsdException w:name="Grid Table 6 Colorful Accent 6" w:uiPriority="51"/>
-    <w:lsdException w:name="Grid Table 7 Colorful Accent 6" w:uiPriority="52"/>
-    <w:lsdException w:name="List Table 1 Light" w:uiPriority="46"/>
-    <w:lsdException w:name="List Table 2" w:uiPriority="47"/>
-    <w:lsdException w:name="List Table 3" w:uiPriority="48"/>
-    <w:lsdException w:name="List Table 4" w:uiPriority="49"/>
-    <w:lsdException w:name="List Table 5 Dark" w:uiPriority="50"/>
-    <w:lsdException w:name="List Table 6 Colorful" w:uiPriority="51"/>
-    <w:lsdException w:name="List Table 7 Colorful" w:uiPriority="52"/>
-    <w:lsdException w:name="List Table 1 Light Accent 1" w:uiPriority="46"/>
-    <w:lsdException w:name="List Table 2 Accent 1" w:uiPriority="47"/>
-    <w:lsdException w:name="List Table 3 Accent 1" w:uiPriority="48"/>
-    <w:lsdException w:name="List Table 4 Accent 1" w:uiPriority="49"/>
-    <w:lsdException w:name="List Table 5 Dark Accent 1" w:uiPriority="50"/>
-    <w:lsdException w:name="List Table 6 Colorful Accent 1" w:uiPriority="51"/>
-    <w:lsdException w:name="List Table 7 Colorful Accent 1" w:uiPriority="52"/>
-    <w:lsdException w:name="List Table 1 Light Accent 2" w:uiPriority="46"/>
-    <w:lsdException w:name="List Table 2 Accent 2" w:uiPriority="47"/>
-    <w:lsdException w:name="List Table 3 Accent 2" w:uiPriority="48"/>
-    <w:lsdException w:name="List Table 4 Accent 2" w:uiPriority="49"/>
-    <w:lsdException w:name="List Table 5 Dark Accent 2" w:uiPriority="50"/>
-    <w:lsdException w:name="List Table 6 Colorful Accent 2" w:uiPriority="51"/>
-    <w:lsdException w:name="List Table 7 Colorful Accent 2" w:uiPriority="52"/>
-    <w:lsdException w:name="List Table 1 Light Accent 3" w:uiPriority="46"/>
-    <w:lsdException w:name="List Table 2 Accent 3" w:uiPriority="47"/>
-    <w:lsdException w:name="List Table 3 Accent 3" w:uiPriority="48"/>
-    <w:lsdException w:name="List Table 4 Accent 3" w:uiPriority="49"/>
-    <w:lsdException w:name="List Table 5 Dark Accent 3" w:uiPriority="50"/>
-    <w:lsdException w:name="List Table 6 Colorful Accent 3" w:uiPriority="51"/>
-    <w:lsdException w:name="List Table 7 Colorful Accent 3" w:uiPriority="52"/>
-    <w:lsdException w:name="List Table 1 Light Accent 4" w:uiPriority="46"/>
-    <w:lsdException w:name="List Table 2 Accent 4" w:uiPriority="47"/>
-    <w:lsdException w:name="List Table 3 Accent 4" w:uiPriority="48"/>
-    <w:lsdException w:name="List Table 4 Accent 4" w:uiPriority="49"/>
-    <w:lsdException w:name="List Table 5 Dark Accent 4" w:uiPriority="50"/>
-    <w:lsdException w:name="List Table 6 Colorful Accent 4" w:uiPriority="51"/>
-    <w:lsdException w:name="List Table 7 Colorful Accent 4" w:uiPriority="52"/>
-    <w:lsdException w:name="List Table 1 Light Accent 5" w:uiPriority="46"/>
-    <w:lsdException w:name="List Table 2 Accent 5" w:uiPriority="47"/>
-    <w:lsdException w:name="List Table 3 Accent 5" w:uiPriority="48"/>
-    <w:lsdException w:name="List Table 4 Accent 5" w:uiPriority="49"/>
-    <w:lsdException w:name="List Table 5 Dark Accent 5" w:uiPriority="50"/>
-    <w:lsdException w:name="List Table 6 Colorful Accent 5" w:uiPriority="51"/>
-    <w:lsdException w:name="List Table 7 Colorful Accent 5" w:uiPriority="52"/>
-    <w:lsdException w:name="List Table 1 Light Accent 6" w:uiPriority="46"/>
-    <w:lsdException w:name="List Table 2 Accent 6" w:uiPriority="47"/>
-    <w:lsdException w:name="List Table 3 Accent 6" w:uiPriority="48"/>
-    <w:lsdException w:name="List Table 4 Accent 6" w:uiPriority="49"/>
-    <w:lsdException w:name="List Table 5 Dark Accent 6" w:uiPriority="50"/>
-    <w:lsdException w:name="List Table 6 Colorful Accent 6" w:uiPriority="51"/>
-    <w:lsdException w:name="List Table 7 Colorful Accent 6" w:uiPriority="52"/>
+  <w:latentStyles w:defLockedState="0" w:defUIPriority="99" w:defSemiHidden="1" w:defUnhideWhenUsed="1" w:defQFormat="0" w:count="276">
+    <w:lsdException w:name="Normal" w:semiHidden="0" w:uiPriority="0" w:unhideWhenUsed="0" w:qFormat="1"/>
+    <w:lsdException w:name="heading 1" w:semiHidden="0" w:uiPriority="9" w:unhideWhenUsed="0" w:qFormat="1"/>
+    <w:lsdException w:name="heading 2" w:uiPriority="9" w:qFormat="1"/>
+    <w:lsdException w:name="heading 3" w:uiPriority="9" w:qFormat="1"/>
+    <w:lsdException w:name="heading 4" w:uiPriority="9" w:qFormat="1"/>
+    <w:lsdException w:name="heading 5" w:uiPriority="9" w:qFormat="1"/>
+    <w:lsdException w:name="heading 6" w:uiPriority="9" w:qFormat="1"/>
+    <w:lsdException w:name="heading 7" w:uiPriority="9" w:qFormat="1"/>
+    <w:lsdException w:name="heading 8" w:uiPriority="9" w:qFormat="1"/>
+    <w:lsdException w:name="heading 9" w:uiPriority="9" w:qFormat="1"/>
+    <w:lsdException w:name="toc 1" w:uiPriority="39"/>
+    <w:lsdException w:name="toc 2" w:uiPriority="39"/>
+    <w:lsdException w:name="toc 3" w:uiPriority="39"/>
+    <w:lsdException w:name="toc 4" w:uiPriority="39"/>
+    <w:lsdException w:name="toc 5" w:uiPriority="39"/>
+    <w:lsdException w:name="toc 6" w:uiPriority="39"/>
+    <w:lsdException w:name="toc 7" w:uiPriority="39"/>
+    <w:lsdException w:name="toc 8" w:uiPriority="39"/>
+    <w:lsdException w:name="toc 9" w:uiPriority="39"/>
+    <w:lsdException w:name="caption" w:uiPriority="35" w:qFormat="1"/>
+    <w:lsdException w:name="Title" w:semiHidden="0" w:uiPriority="10" w:unhideWhenUsed="0" w:qFormat="1"/>
+    <w:lsdException w:name="Default Paragraph Font" w:uiPriority="1"/>
+    <w:lsdException w:name="Subtitle" w:semiHidden="0" w:uiPriority="11" w:unhideWhenUsed="0" w:qFormat="1"/>
+    <w:lsdException w:name="Strong" w:semiHidden="0" w:uiPriority="22" w:unhideWhenUsed="0" w:qFormat="1"/>
+    <w:lsdException w:name="Emphasis" w:semiHidden="0" w:uiPriority="20" w:unhideWhenUsed="0" w:qFormat="1"/>
+    <w:lsdException w:name="Table Grid" w:semiHidden="0" w:uiPriority="39" w:unhideWhenUsed="0"/>
+    <w:lsdException w:name="Note Level 1" w:semiHidden="0" w:unhideWhenUsed="0"/>
+    <w:lsdException w:name="Note Level 2" w:semiHidden="0" w:unhideWhenUsed="0"/>
+    <w:lsdException w:name="Note Level 3" w:semiHidden="0" w:unhideWhenUsed="0"/>
+    <w:lsdException w:name="Note Level 4" w:semiHidden="0" w:unhideWhenUsed="0"/>
+    <w:lsdException w:name="Note Level 5" w:semiHidden="0" w:unhideWhenUsed="0"/>
+    <w:lsdException w:name="Note Level 6" w:semiHidden="0" w:unhideWhenUsed="0"/>
+    <w:lsdException w:name="Note Level 7" w:semiHidden="0" w:unhideWhenUsed="0"/>
+    <w:lsdException w:name="Note Level 8" w:semiHidden="0" w:unhideWhenUsed="0"/>
+    <w:lsdException w:name="Note Level 9" w:semiHidden="0" w:unhideWhenUsed="0"/>
+    <w:lsdException w:name="Placeholder Text" w:unhideWhenUsed="0"/>
+    <w:lsdException w:name="No Spacing" w:semiHidden="0" w:uiPriority="1" w:unhideWhenUsed="0" w:qFormat="1"/>
+    <w:lsdException w:name="Light Shading" w:semiHidden="0" w:uiPriority="60" w:unhideWhenUsed="0"/>
+    <w:lsdException w:name="Light List" w:semiHidden="0" w:uiPriority="61" w:unhideWhenUsed="0"/>
+    <w:lsdException w:name="Light Grid" w:semiHidden="0" w:uiPriority="62" w:unhideWhenUsed="0"/>
+    <w:lsdException w:name="Medium Shading 1" w:semiHidden="0" w:uiPriority="63" w:unhideWhenUsed="0"/>
+    <w:lsdException w:name="Medium Shading 2" w:semiHidden="0" w:uiPriority="64" w:unhideWhenUsed="0"/>
+    <w:lsdException w:name="Medium List 1" w:semiHidden="0" w:uiPriority="65" w:unhideWhenUsed="0"/>
+    <w:lsdException w:name="Medium List 2" w:semiHidden="0" w:uiPriority="66" w:unhideWhenUsed="0"/>
+    <w:lsdException w:name="Medium Grid 1" w:semiHidden="0" w:uiPriority="67" w:unhideWhenUsed="0"/>
+    <w:lsdException w:name="Medium Grid 2" w:semiHidden="0" w:uiPriority="68" w:unhideWhenUsed="0"/>
+    <w:lsdException w:name="Medium Grid 3" w:semiHidden="0" w:uiPriority="69" w:unhideWhenUsed="0"/>
+    <w:lsdException w:name="Dark List" w:semiHidden="0" w:uiPriority="70" w:unhideWhenUsed="0"/>
+    <w:lsdException w:name="Colorful Shading" w:semiHidden="0" w:uiPriority="71" w:unhideWhenUsed="0"/>
+    <w:lsdException w:name="Colorful List" w:semiHidden="0" w:uiPriority="72" w:unhideWhenUsed="0"/>
+    <w:lsdException w:name="Colorful Grid" w:semiHidden="0" w:uiPriority="73" w:unhideWhenUsed="0"/>
+    <w:lsdException w:name="Light Shading Accent 1" w:semiHidden="0" w:uiPriority="60" w:unhideWhenUsed="0"/>
+    <w:lsdException w:name="Light List Accent 1" w:semiHidden="0" w:uiPriority="61" w:unhideWhenUsed="0"/>
+    <w:lsdException w:name="Light Grid Accent 1" w:semiHidden="0" w:uiPriority="62" w:unhideWhenUsed="0"/>
+    <w:lsdException w:name="Medium Shading 1 Accent 1" w:semiHidden="0" w:uiPriority="63" w:unhideWhenUsed="0"/>
+    <w:lsdException w:name="Medium Shading 2 Accent 1" w:semiHidden="0" w:uiPriority="64" w:unhideWhenUsed="0"/>
+    <w:lsdException w:name="Medium List 1 Accent 1" w:semiHidden="0" w:uiPriority="65" w:unhideWhenUsed="0"/>
+    <w:lsdException w:name="Revision" w:unhideWhenUsed="0"/>
+    <w:lsdException w:name="List Paragraph" w:semiHidden="0" w:uiPriority="34" w:unhideWhenUsed="0" w:qFormat="1"/>
+    <w:lsdException w:name="Quote" w:semiHidden="0" w:uiPriority="29" w:unhideWhenUsed="0" w:qFormat="1"/>
+    <w:lsdException w:name="Intense Quote" w:semiHidden="0" w:uiPriority="30" w:unhideWhenUsed="0" w:qFormat="1"/>
+    <w:lsdException w:name="Medium List 2 Accent 1" w:semiHidden="0" w:uiPriority="66" w:unhideWhenUsed="0"/>
+    <w:lsdException w:name="Medium Grid 1 Accent 1" w:semiHidden="0" w:uiPriority="67" w:unhideWhenUsed="0"/>
+    <w:lsdException w:name="Medium Grid 2 Accent 1" w:semiHidden="0" w:uiPriority="68" w:unhideWhenUsed="0"/>
+    <w:lsdException w:name="Medium Grid 3 Accent 1" w:semiHidden="0" w:uiPriority="69" w:unhideWhenUsed="0"/>
+    <w:lsdException w:name="Dark List Accent 1" w:semiHidden="0" w:uiPriority="70" w:unhideWhenUsed="0"/>
+    <w:lsdException w:name="Colorful Shading Accent 1" w:semiHidden="0" w:uiPriority="71" w:unhideWhenUsed="0"/>
+    <w:lsdException w:name="Colorful List Accent 1" w:semiHidden="0" w:uiPriority="72" w:unhideWhenUsed="0"/>
+    <w:lsdException w:name="Colorful Grid Accent 1" w:semiHidden="0" w:uiPriority="73" w:unhideWhenUsed="0"/>
+    <w:lsdException w:name="Light Shading Accent 2" w:semiHidden="0" w:uiPriority="60" w:unhideWhenUsed="0"/>
+    <w:lsdException w:name="Light List Accent 2" w:semiHidden="0" w:uiPriority="61" w:unhideWhenUsed="0"/>
+    <w:lsdException w:name="Light Grid Accent 2" w:semiHidden="0" w:uiPriority="62" w:unhideWhenUsed="0"/>
+    <w:lsdException w:name="Medium Shading 1 Accent 2" w:semiHidden="0" w:uiPriority="63" w:unhideWhenUsed="0"/>
+    <w:lsdException w:name="Medium Shading 2 Accent 2" w:semiHidden="0" w:uiPriority="64" w:unhideWhenUsed="0"/>
+    <w:lsdException w:name="Medium List 1 Accent 2" w:semiHidden="0" w:uiPriority="65" w:unhideWhenUsed="0"/>
+    <w:lsdException w:name="Medium List 2 Accent 2" w:semiHidden="0" w:uiPriority="66" w:unhideWhenUsed="0"/>
+    <w:lsdException w:name="Medium Grid 1 Accent 2" w:semiHidden="0" w:uiPriority="67" w:unhideWhenUsed="0"/>
+    <w:lsdException w:name="Medium Grid 2 Accent 2" w:semiHidden="0" w:uiPriority="68" w:unhideWhenUsed="0"/>
+    <w:lsdException w:name="Medium Grid 3 Accent 2" w:semiHidden="0" w:uiPriority="69" w:unhideWhenUsed="0"/>
+    <w:lsdException w:name="Dark List Accent 2" w:semiHidden="0" w:uiPriority="70" w:unhideWhenUsed="0"/>
+    <w:lsdException w:name="Colorful Shading Accent 2" w:semiHidden="0" w:uiPriority="71" w:unhideWhenUsed="0"/>
+    <w:lsdException w:name="Colorful List Accent 2" w:semiHidden="0" w:uiPriority="72" w:unhideWhenUsed="0"/>
+    <w:lsdException w:name="Colorful Grid Accent 2" w:semiHidden="0" w:uiPriority="73" w:unhideWhenUsed="0"/>
+    <w:lsdException w:name="Light Shading Accent 3" w:semiHidden="0" w:uiPriority="60" w:unhideWhenUsed="0"/>
+    <w:lsdException w:name="Light List Accent 3" w:semiHidden="0" w:uiPriority="61" w:unhideWhenUsed="0"/>
+    <w:lsdException w:name="Light Grid Accent 3" w:semiHidden="0" w:uiPriority="62" w:unhideWhenUsed="0"/>
+    <w:lsdException w:name="Medium Shading 1 Accent 3" w:semiHidden="0" w:uiPriority="63" w:unhideWhenUsed="0"/>
+    <w:lsdException w:name="Medium Shading 2 Accent 3" w:semiHidden="0" w:uiPriority="64" w:unhideWhenUsed="0"/>
+    <w:lsdException w:name="Medium List 1 Accent 3" w:semiHidden="0" w:uiPriority="65" w:unhideWhenUsed="0"/>
+    <w:lsdException w:name="Medium List 2 Accent 3" w:semiHidden="0" w:uiPriority="66" w:unhideWhenUsed="0"/>
+    <w:lsdException w:name="Medium Grid 1 Accent 3" w:semiHidden="0" w:uiPriority="67" w:unhideWhenUsed="0"/>
+    <w:lsdException w:name="Medium Grid 2 Accent 3" w:semiHidden="0" w:uiPriority="68" w:unhideWhenUsed="0"/>
+    <w:lsdException w:name="Medium Grid 3 Accent 3" w:semiHidden="0" w:uiPriority="69" w:unhideWhenUsed="0"/>
+    <w:lsdException w:name="Dark List Accent 3" w:semiHidden="0" w:uiPriority="70" w:unhideWhenUsed="0"/>
+    <w:lsdException w:name="Colorful Shading Accent 3" w:semiHidden="0" w:uiPriority="71" w:unhideWhenUsed="0"/>
+    <w:lsdException w:name="Colorful List Accent 3" w:semiHidden="0" w:uiPriority="72" w:unhideWhenUsed="0"/>
+    <w:lsdException w:name="Colorful Grid Accent 3" w:semiHidden="0" w:uiPriority="73" w:unhideWhenUsed="0"/>
+    <w:lsdException w:name="Light Shading Accent 4" w:semiHidden="0" w:uiPriority="60" w:unhideWhenUsed="0"/>
+    <w:lsdException w:name="Light List Accent 4" w:semiHidden="0" w:uiPriority="61" w:unhideWhenUsed="0"/>
+    <w:lsdException w:name="Light Grid Accent 4" w:semiHidden="0" w:uiPriority="62" w:unhideWhenUsed="0"/>
+    <w:lsdException w:name="Medium Shading 1 Accent 4" w:semiHidden="0" w:uiPriority="63" w:unhideWhenUsed="0"/>
+    <w:lsdException w:name="Medium Shading 2 Accent 4" w:semiHidden="0" w:uiPriority="64" w:unhideWhenUsed="0"/>
+    <w:lsdException w:name="Medium List 1 Accent 4" w:semiHidden="0" w:uiPriority="65" w:unhideWhenUsed="0"/>
+    <w:lsdException w:name="Medium List 2 Accent 4" w:semiHidden="0" w:uiPriority="66" w:unhideWhenUsed="0"/>
+    <w:lsdException w:name="Medium Grid 1 Accent 4" w:semiHidden="0" w:uiPriority="67" w:unhideWhenUsed="0"/>
+    <w:lsdException w:name="Medium Grid 2 Accent 4" w:semiHidden="0" w:uiPriority="68" w:unhideWhenUsed="0"/>
+    <w:lsdException w:name="Medium Grid 3 Accent 4" w:semiHidden="0" w:uiPriority="69" w:unhideWhenUsed="0"/>
+    <w:lsdException w:name="Dark List Accent 4" w:semiHidden="0" w:uiPriority="70" w:unhideWhenUsed="0"/>
+    <w:lsdException w:name="Colorful Shading Accent 4" w:semiHidden="0" w:uiPriority="71" w:unhideWhenUsed="0"/>
+    <w:lsdException w:name="Colorful List Accent 4" w:semiHidden="0" w:uiPriority="72" w:unhideWhenUsed="0"/>
+    <w:lsdException w:name="Colorful Grid Accent 4" w:semiHidden="0" w:uiPriority="73" w:unhideWhenUsed="0"/>
+    <w:lsdException w:name="Light Shading Accent 5" w:semiHidden="0" w:uiPriority="60" w:unhideWhenUsed="0"/>
+    <w:lsdException w:name="Light List Accent 5" w:semiHidden="0" w:uiPriority="61" w:unhideWhenUsed="0"/>
+    <w:lsdException w:name="Light Grid Accent 5" w:semiHidden="0" w:uiPriority="62" w:unhideWhenUsed="0"/>
+    <w:lsdException w:name="Medium Shading 1 Accent 5" w:semiHidden="0" w:uiPriority="63" w:unhideWhenUsed="0"/>
+    <w:lsdException w:name="Medium Shading 2 Accent 5" w:semiHidden="0" w:uiPriority="64" w:unhideWhenUsed="0"/>
+    <w:lsdException w:name="Medium List 1 Accent 5" w:semiHidden="0" w:uiPriority="65" w:unhideWhenUsed="0"/>
+    <w:lsdException w:name="Medium List 2 Accent 5" w:semiHidden="0" w:uiPriority="66" w:unhideWhenUsed="0"/>
+    <w:lsdException w:name="Medium Grid 1 Accent 5" w:semiHidden="0" w:uiPriority="67" w:unhideWhenUsed="0"/>
+    <w:lsdException w:name="Medium Grid 2 Accent 5" w:semiHidden="0" w:uiPriority="68" w:unhideWhenUsed="0"/>
+    <w:lsdException w:name="Medium Grid 3 Accent 5" w:semiHidden="0" w:uiPriority="69" w:unhideWhenUsed="0"/>
+    <w:lsdException w:name="Dark List Accent 5" w:semiHidden="0" w:uiPriority="70" w:unhideWhenUsed="0"/>
+    <w:lsdException w:name="Colorful Shading Accent 5" w:semiHidden="0" w:uiPriority="71" w:unhideWhenUsed="0"/>
+    <w:lsdException w:name="Colorful List Accent 5" w:semiHidden="0" w:uiPriority="72" w:unhideWhenUsed="0"/>
+    <w:lsdException w:name="Colorful Grid Accent 5" w:semiHidden="0" w:uiPriority="73" w:unhideWhenUsed="0"/>
+    <w:lsdException w:name="Light Shading Accent 6" w:semiHidden="0" w:uiPriority="60" w:unhideWhenUsed="0"/>
+    <w:lsdException w:name="Light List Accent 6" w:semiHidden="0" w:uiPriority="61" w:unhideWhenUsed="0"/>
+    <w:lsdException w:name="Light Grid Accent 6" w:semiHidden="0" w:uiPriority="62" w:unhideWhenUsed="0"/>
+    <w:lsdException w:name="Medium Shading 1 Accent 6" w:semiHidden="0" w:uiPriority="63" w:unhideWhenUsed="0"/>
+    <w:lsdException w:name="Medium Shading 2 Accent 6" w:semiHidden="0" w:uiPriority="64" w:unhideWhenUsed="0"/>
+    <w:lsdException w:name="Medium List 1 Accent 6" w:semiHidden="0" w:uiPriority="65" w:unhideWhenUsed="0"/>
+    <w:lsdException w:name="Medium List 2 Accent 6" w:semiHidden="0" w:uiPriority="66" w:unhideWhenUsed="0"/>
+    <w:lsdException w:name="Medium Grid 1 Accent 6" w:semiHidden="0" w:uiPriority="67" w:unhideWhenUsed="0"/>
+    <w:lsdException w:name="Medium Grid 2 Accent 6" w:semiHidden="0" w:uiPriority="68" w:unhideWhenUsed="0"/>
+    <w:lsdException w:name="Medium Grid 3 Accent 6" w:semiHidden="0" w:uiPriority="69" w:unhideWhenUsed="0"/>
+    <w:lsdException w:name="Dark List Accent 6" w:semiHidden="0" w:uiPriority="70" w:unhideWhenUsed="0"/>
+    <w:lsdException w:name="Colorful Shading Accent 6" w:semiHidden="0" w:uiPriority="71" w:unhideWhenUsed="0"/>
+    <w:lsdException w:name="Colorful List Accent 6" w:semiHidden="0" w:uiPriority="72" w:unhideWhenUsed="0"/>
+    <w:lsdException w:name="Colorful Grid Accent 6" w:semiHidden="0" w:uiPriority="73" w:unhideWhenUsed="0"/>
+    <w:lsdException w:name="Subtle Emphasis" w:semiHidden="0" w:uiPriority="19" w:unhideWhenUsed="0" w:qFormat="1"/>
+    <w:lsdException w:name="Intense Emphasis" w:semiHidden="0" w:uiPriority="21" w:unhideWhenUsed="0" w:qFormat="1"/>
+    <w:lsdException w:name="Subtle Reference" w:semiHidden="0" w:uiPriority="31" w:unhideWhenUsed="0" w:qFormat="1"/>
+    <w:lsdException w:name="Intense Reference" w:semiHidden="0" w:uiPriority="32" w:unhideWhenUsed="0" w:qFormat="1"/>
+    <w:lsdException w:name="Book Title" w:semiHidden="0" w:uiPriority="33" w:unhideWhenUsed="0" w:qFormat="1"/>
+    <w:lsdException w:name="Bibliography" w:uiPriority="37"/>
+    <w:lsdException w:name="TOC Heading" w:uiPriority="39" w:qFormat="1"/>
   </w:latentStyles>
   <w:style w:type="paragraph" w:default="1" w:styleId="Normal">
     <w:name w:val="Normal"/>
@@ -8006,6 +6330,7 @@
       <w:spacing w:after="0" w:line="240" w:lineRule="auto"/>
     </w:pPr>
     <w:tblPr>
+      <w:tblInd w:w="0" w:type="dxa"/>
       <w:tblBorders>
         <w:top w:val="single" w:sz="4" w:space="0" w:color="auto"/>
         <w:left w:val="single" w:sz="4" w:space="0" w:color="auto"/>
@@ -8014,6 +6339,12 @@
         <w:insideH w:val="single" w:sz="4" w:space="0" w:color="auto"/>
         <w:insideV w:val="single" w:sz="4" w:space="0" w:color="auto"/>
       </w:tblBorders>
+      <w:tblCellMar>
+        <w:top w:w="0" w:type="dxa"/>
+        <w:left w:w="108" w:type="dxa"/>
+        <w:bottom w:w="0" w:type="dxa"/>
+        <w:right w:w="108" w:type="dxa"/>
+      </w:tblCellMar>
     </w:tblPr>
   </w:style>
   <w:style w:type="character" w:customStyle="1" w:styleId="Heading2Char">
@@ -8041,6 +6372,490 @@
       <w:spacing w:after="100"/>
       <w:ind w:left="220"/>
     </w:pPr>
+  </w:style>
+  <w:style w:type="paragraph" w:styleId="BalloonText">
+    <w:name w:val="Balloon Text"/>
+    <w:basedOn w:val="Normal"/>
+    <w:link w:val="BalloonTextChar"/>
+    <w:uiPriority w:val="99"/>
+    <w:semiHidden/>
+    <w:unhideWhenUsed/>
+    <w:rsid w:val="006E648A"/>
+    <w:pPr>
+      <w:spacing w:after="0" w:line="240" w:lineRule="auto"/>
+    </w:pPr>
+    <w:rPr>
+      <w:rFonts w:ascii="Lucida Grande" w:hAnsi="Lucida Grande"/>
+      <w:sz w:val="18"/>
+      <w:szCs w:val="18"/>
+    </w:rPr>
+  </w:style>
+  <w:style w:type="character" w:customStyle="1" w:styleId="BalloonTextChar">
+    <w:name w:val="Balloon Text Char"/>
+    <w:basedOn w:val="DefaultParagraphFont"/>
+    <w:link w:val="BalloonText"/>
+    <w:uiPriority w:val="99"/>
+    <w:semiHidden/>
+    <w:rsid w:val="006E648A"/>
+    <w:rPr>
+      <w:rFonts w:ascii="Lucida Grande" w:hAnsi="Lucida Grande"/>
+      <w:sz w:val="18"/>
+      <w:szCs w:val="18"/>
+    </w:rPr>
+  </w:style>
+</w:styles>
+</file>
+
+<file path=word/stylesWithEffects.xml><?xml version="1.0" encoding="utf-8"?>
+<w:styles xmlns:wpc="http://schemas.microsoft.com/office/word/2010/wordprocessingCanvas" xmlns:mo="http://schemas.microsoft.com/office/mac/office/2008/main" xmlns:mc="http://schemas.openxmlformats.org/markup-compatibility/2006" xmlns:mv="urn:schemas-microsoft-com:mac:vml" xmlns:o="urn:schemas-microsoft-com:office:office" xmlns:r="http://schemas.openxmlformats.org/officeDocument/2006/relationships" xmlns:m="http://schemas.openxmlformats.org/officeDocument/2006/math" xmlns:v="urn:schemas-microsoft-com:vml" xmlns:wp14="http://schemas.microsoft.com/office/word/2010/wordprocessingDrawing" xmlns:wp="http://schemas.openxmlformats.org/drawingml/2006/wordprocessingDrawing" xmlns:w10="urn:schemas-microsoft-com:office:word" xmlns:w="http://schemas.openxmlformats.org/wordprocessingml/2006/main" xmlns:w14="http://schemas.microsoft.com/office/word/2010/wordml" xmlns:wpg="http://schemas.microsoft.com/office/word/2010/wordprocessingGroup" xmlns:wpi="http://schemas.microsoft.com/office/word/2010/wordprocessingInk" xmlns:wne="http://schemas.microsoft.com/office/word/2006/wordml" xmlns:wps="http://schemas.microsoft.com/office/word/2010/wordprocessingShape" mc:Ignorable="w14 wp14">
+  <w:docDefaults>
+    <w:rPrDefault>
+      <w:rPr>
+        <w:rFonts w:asciiTheme="minorHAnsi" w:eastAsiaTheme="minorHAnsi" w:hAnsiTheme="minorHAnsi" w:cstheme="minorBidi"/>
+        <w:sz w:val="22"/>
+        <w:szCs w:val="22"/>
+        <w:lang w:val="pt-PT" w:eastAsia="en-US" w:bidi="ar-SA"/>
+      </w:rPr>
+    </w:rPrDefault>
+    <w:pPrDefault>
+      <w:pPr>
+        <w:spacing w:after="160" w:line="259" w:lineRule="auto"/>
+      </w:pPr>
+    </w:pPrDefault>
+  </w:docDefaults>
+  <w:latentStyles w:defLockedState="0" w:defUIPriority="99" w:defSemiHidden="1" w:defUnhideWhenUsed="1" w:defQFormat="0" w:count="276">
+    <w:lsdException w:name="Normal" w:semiHidden="0" w:uiPriority="0" w:unhideWhenUsed="0" w:qFormat="1"/>
+    <w:lsdException w:name="heading 1" w:semiHidden="0" w:uiPriority="9" w:unhideWhenUsed="0" w:qFormat="1"/>
+    <w:lsdException w:name="heading 2" w:uiPriority="9" w:qFormat="1"/>
+    <w:lsdException w:name="heading 3" w:uiPriority="9" w:qFormat="1"/>
+    <w:lsdException w:name="heading 4" w:uiPriority="9" w:qFormat="1"/>
+    <w:lsdException w:name="heading 5" w:uiPriority="9" w:qFormat="1"/>
+    <w:lsdException w:name="heading 6" w:uiPriority="9" w:qFormat="1"/>
+    <w:lsdException w:name="heading 7" w:uiPriority="9" w:qFormat="1"/>
+    <w:lsdException w:name="heading 8" w:uiPriority="9" w:qFormat="1"/>
+    <w:lsdException w:name="heading 9" w:uiPriority="9" w:qFormat="1"/>
+    <w:lsdException w:name="toc 1" w:uiPriority="39"/>
+    <w:lsdException w:name="toc 2" w:uiPriority="39"/>
+    <w:lsdException w:name="toc 3" w:uiPriority="39"/>
+    <w:lsdException w:name="toc 4" w:uiPriority="39"/>
+    <w:lsdException w:name="toc 5" w:uiPriority="39"/>
+    <w:lsdException w:name="toc 6" w:uiPriority="39"/>
+    <w:lsdException w:name="toc 7" w:uiPriority="39"/>
+    <w:lsdException w:name="toc 8" w:uiPriority="39"/>
+    <w:lsdException w:name="toc 9" w:uiPriority="39"/>
+    <w:lsdException w:name="caption" w:uiPriority="35" w:qFormat="1"/>
+    <w:lsdException w:name="Title" w:semiHidden="0" w:uiPriority="10" w:unhideWhenUsed="0" w:qFormat="1"/>
+    <w:lsdException w:name="Default Paragraph Font" w:uiPriority="1"/>
+    <w:lsdException w:name="Subtitle" w:semiHidden="0" w:uiPriority="11" w:unhideWhenUsed="0" w:qFormat="1"/>
+    <w:lsdException w:name="Strong" w:semiHidden="0" w:uiPriority="22" w:unhideWhenUsed="0" w:qFormat="1"/>
+    <w:lsdException w:name="Emphasis" w:semiHidden="0" w:uiPriority="20" w:unhideWhenUsed="0" w:qFormat="1"/>
+    <w:lsdException w:name="Table Grid" w:semiHidden="0" w:uiPriority="39" w:unhideWhenUsed="0"/>
+    <w:lsdException w:name="Note Level 1" w:semiHidden="0" w:unhideWhenUsed="0"/>
+    <w:lsdException w:name="Note Level 2" w:semiHidden="0" w:unhideWhenUsed="0"/>
+    <w:lsdException w:name="Note Level 3" w:semiHidden="0" w:unhideWhenUsed="0"/>
+    <w:lsdException w:name="Note Level 4" w:semiHidden="0" w:unhideWhenUsed="0"/>
+    <w:lsdException w:name="Note Level 5" w:semiHidden="0" w:unhideWhenUsed="0"/>
+    <w:lsdException w:name="Note Level 6" w:semiHidden="0" w:unhideWhenUsed="0"/>
+    <w:lsdException w:name="Note Level 7" w:semiHidden="0" w:unhideWhenUsed="0"/>
+    <w:lsdException w:name="Note Level 8" w:semiHidden="0" w:unhideWhenUsed="0"/>
+    <w:lsdException w:name="Note Level 9" w:semiHidden="0" w:unhideWhenUsed="0"/>
+    <w:lsdException w:name="Placeholder Text" w:unhideWhenUsed="0"/>
+    <w:lsdException w:name="No Spacing" w:semiHidden="0" w:uiPriority="1" w:unhideWhenUsed="0" w:qFormat="1"/>
+    <w:lsdException w:name="Light Shading" w:semiHidden="0" w:uiPriority="60" w:unhideWhenUsed="0"/>
+    <w:lsdException w:name="Light List" w:semiHidden="0" w:uiPriority="61" w:unhideWhenUsed="0"/>
+    <w:lsdException w:name="Light Grid" w:semiHidden="0" w:uiPriority="62" w:unhideWhenUsed="0"/>
+    <w:lsdException w:name="Medium Shading 1" w:semiHidden="0" w:uiPriority="63" w:unhideWhenUsed="0"/>
+    <w:lsdException w:name="Medium Shading 2" w:semiHidden="0" w:uiPriority="64" w:unhideWhenUsed="0"/>
+    <w:lsdException w:name="Medium List 1" w:semiHidden="0" w:uiPriority="65" w:unhideWhenUsed="0"/>
+    <w:lsdException w:name="Medium List 2" w:semiHidden="0" w:uiPriority="66" w:unhideWhenUsed="0"/>
+    <w:lsdException w:name="Medium Grid 1" w:semiHidden="0" w:uiPriority="67" w:unhideWhenUsed="0"/>
+    <w:lsdException w:name="Medium Grid 2" w:semiHidden="0" w:uiPriority="68" w:unhideWhenUsed="0"/>
+    <w:lsdException w:name="Medium Grid 3" w:semiHidden="0" w:uiPriority="69" w:unhideWhenUsed="0"/>
+    <w:lsdException w:name="Dark List" w:semiHidden="0" w:uiPriority="70" w:unhideWhenUsed="0"/>
+    <w:lsdException w:name="Colorful Shading" w:semiHidden="0" w:uiPriority="71" w:unhideWhenUsed="0"/>
+    <w:lsdException w:name="Colorful List" w:semiHidden="0" w:uiPriority="72" w:unhideWhenUsed="0"/>
+    <w:lsdException w:name="Colorful Grid" w:semiHidden="0" w:uiPriority="73" w:unhideWhenUsed="0"/>
+    <w:lsdException w:name="Light Shading Accent 1" w:semiHidden="0" w:uiPriority="60" w:unhideWhenUsed="0"/>
+    <w:lsdException w:name="Light List Accent 1" w:semiHidden="0" w:uiPriority="61" w:unhideWhenUsed="0"/>
+    <w:lsdException w:name="Light Grid Accent 1" w:semiHidden="0" w:uiPriority="62" w:unhideWhenUsed="0"/>
+    <w:lsdException w:name="Medium Shading 1 Accent 1" w:semiHidden="0" w:uiPriority="63" w:unhideWhenUsed="0"/>
+    <w:lsdException w:name="Medium Shading 2 Accent 1" w:semiHidden="0" w:uiPriority="64" w:unhideWhenUsed="0"/>
+    <w:lsdException w:name="Medium List 1 Accent 1" w:semiHidden="0" w:uiPriority="65" w:unhideWhenUsed="0"/>
+    <w:lsdException w:name="Revision" w:unhideWhenUsed="0"/>
+    <w:lsdException w:name="List Paragraph" w:semiHidden="0" w:uiPriority="34" w:unhideWhenUsed="0" w:qFormat="1"/>
+    <w:lsdException w:name="Quote" w:semiHidden="0" w:uiPriority="29" w:unhideWhenUsed="0" w:qFormat="1"/>
+    <w:lsdException w:name="Intense Quote" w:semiHidden="0" w:uiPriority="30" w:unhideWhenUsed="0" w:qFormat="1"/>
+    <w:lsdException w:name="Medium List 2 Accent 1" w:semiHidden="0" w:uiPriority="66" w:unhideWhenUsed="0"/>
+    <w:lsdException w:name="Medium Grid 1 Accent 1" w:semiHidden="0" w:uiPriority="67" w:unhideWhenUsed="0"/>
+    <w:lsdException w:name="Medium Grid 2 Accent 1" w:semiHidden="0" w:uiPriority="68" w:unhideWhenUsed="0"/>
+    <w:lsdException w:name="Medium Grid 3 Accent 1" w:semiHidden="0" w:uiPriority="69" w:unhideWhenUsed="0"/>
+    <w:lsdException w:name="Dark List Accent 1" w:semiHidden="0" w:uiPriority="70" w:unhideWhenUsed="0"/>
+    <w:lsdException w:name="Colorful Shading Accent 1" w:semiHidden="0" w:uiPriority="71" w:unhideWhenUsed="0"/>
+    <w:lsdException w:name="Colorful List Accent 1" w:semiHidden="0" w:uiPriority="72" w:unhideWhenUsed="0"/>
+    <w:lsdException w:name="Colorful Grid Accent 1" w:semiHidden="0" w:uiPriority="73" w:unhideWhenUsed="0"/>
+    <w:lsdException w:name="Light Shading Accent 2" w:semiHidden="0" w:uiPriority="60" w:unhideWhenUsed="0"/>
+    <w:lsdException w:name="Light List Accent 2" w:semiHidden="0" w:uiPriority="61" w:unhideWhenUsed="0"/>
+    <w:lsdException w:name="Light Grid Accent 2" w:semiHidden="0" w:uiPriority="62" w:unhideWhenUsed="0"/>
+    <w:lsdException w:name="Medium Shading 1 Accent 2" w:semiHidden="0" w:uiPriority="63" w:unhideWhenUsed="0"/>
+    <w:lsdException w:name="Medium Shading 2 Accent 2" w:semiHidden="0" w:uiPriority="64" w:unhideWhenUsed="0"/>
+    <w:lsdException w:name="Medium List 1 Accent 2" w:semiHidden="0" w:uiPriority="65" w:unhideWhenUsed="0"/>
+    <w:lsdException w:name="Medium List 2 Accent 2" w:semiHidden="0" w:uiPriority="66" w:unhideWhenUsed="0"/>
+    <w:lsdException w:name="Medium Grid 1 Accent 2" w:semiHidden="0" w:uiPriority="67" w:unhideWhenUsed="0"/>
+    <w:lsdException w:name="Medium Grid 2 Accent 2" w:semiHidden="0" w:uiPriority="68" w:unhideWhenUsed="0"/>
+    <w:lsdException w:name="Medium Grid 3 Accent 2" w:semiHidden="0" w:uiPriority="69" w:unhideWhenUsed="0"/>
+    <w:lsdException w:name="Dark List Accent 2" w:semiHidden="0" w:uiPriority="70" w:unhideWhenUsed="0"/>
+    <w:lsdException w:name="Colorful Shading Accent 2" w:semiHidden="0" w:uiPriority="71" w:unhideWhenUsed="0"/>
+    <w:lsdException w:name="Colorful List Accent 2" w:semiHidden="0" w:uiPriority="72" w:unhideWhenUsed="0"/>
+    <w:lsdException w:name="Colorful Grid Accent 2" w:semiHidden="0" w:uiPriority="73" w:unhideWhenUsed="0"/>
+    <w:lsdException w:name="Light Shading Accent 3" w:semiHidden="0" w:uiPriority="60" w:unhideWhenUsed="0"/>
+    <w:lsdException w:name="Light List Accent 3" w:semiHidden="0" w:uiPriority="61" w:unhideWhenUsed="0"/>
+    <w:lsdException w:name="Light Grid Accent 3" w:semiHidden="0" w:uiPriority="62" w:unhideWhenUsed="0"/>
+    <w:lsdException w:name="Medium Shading 1 Accent 3" w:semiHidden="0" w:uiPriority="63" w:unhideWhenUsed="0"/>
+    <w:lsdException w:name="Medium Shading 2 Accent 3" w:semiHidden="0" w:uiPriority="64" w:unhideWhenUsed="0"/>
+    <w:lsdException w:name="Medium List 1 Accent 3" w:semiHidden="0" w:uiPriority="65" w:unhideWhenUsed="0"/>
+    <w:lsdException w:name="Medium List 2 Accent 3" w:semiHidden="0" w:uiPriority="66" w:unhideWhenUsed="0"/>
+    <w:lsdException w:name="Medium Grid 1 Accent 3" w:semiHidden="0" w:uiPriority="67" w:unhideWhenUsed="0"/>
+    <w:lsdException w:name="Medium Grid 2 Accent 3" w:semiHidden="0" w:uiPriority="68" w:unhideWhenUsed="0"/>
+    <w:lsdException w:name="Medium Grid 3 Accent 3" w:semiHidden="0" w:uiPriority="69" w:unhideWhenUsed="0"/>
+    <w:lsdException w:name="Dark List Accent 3" w:semiHidden="0" w:uiPriority="70" w:unhideWhenUsed="0"/>
+    <w:lsdException w:name="Colorful Shading Accent 3" w:semiHidden="0" w:uiPriority="71" w:unhideWhenUsed="0"/>
+    <w:lsdException w:name="Colorful List Accent 3" w:semiHidden="0" w:uiPriority="72" w:unhideWhenUsed="0"/>
+    <w:lsdException w:name="Colorful Grid Accent 3" w:semiHidden="0" w:uiPriority="73" w:unhideWhenUsed="0"/>
+    <w:lsdException w:name="Light Shading Accent 4" w:semiHidden="0" w:uiPriority="60" w:unhideWhenUsed="0"/>
+    <w:lsdException w:name="Light List Accent 4" w:semiHidden="0" w:uiPriority="61" w:unhideWhenUsed="0"/>
+    <w:lsdException w:name="Light Grid Accent 4" w:semiHidden="0" w:uiPriority="62" w:unhideWhenUsed="0"/>
+    <w:lsdException w:name="Medium Shading 1 Accent 4" w:semiHidden="0" w:uiPriority="63" w:unhideWhenUsed="0"/>
+    <w:lsdException w:name="Medium Shading 2 Accent 4" w:semiHidden="0" w:uiPriority="64" w:unhideWhenUsed="0"/>
+    <w:lsdException w:name="Medium List 1 Accent 4" w:semiHidden="0" w:uiPriority="65" w:unhideWhenUsed="0"/>
+    <w:lsdException w:name="Medium List 2 Accent 4" w:semiHidden="0" w:uiPriority="66" w:unhideWhenUsed="0"/>
+    <w:lsdException w:name="Medium Grid 1 Accent 4" w:semiHidden="0" w:uiPriority="67" w:unhideWhenUsed="0"/>
+    <w:lsdException w:name="Medium Grid 2 Accent 4" w:semiHidden="0" w:uiPriority="68" w:unhideWhenUsed="0"/>
+    <w:lsdException w:name="Medium Grid 3 Accent 4" w:semiHidden="0" w:uiPriority="69" w:unhideWhenUsed="0"/>
+    <w:lsdException w:name="Dark List Accent 4" w:semiHidden="0" w:uiPriority="70" w:unhideWhenUsed="0"/>
+    <w:lsdException w:name="Colorful Shading Accent 4" w:semiHidden="0" w:uiPriority="71" w:unhideWhenUsed="0"/>
+    <w:lsdException w:name="Colorful List Accent 4" w:semiHidden="0" w:uiPriority="72" w:unhideWhenUsed="0"/>
+    <w:lsdException w:name="Colorful Grid Accent 4" w:semiHidden="0" w:uiPriority="73" w:unhideWhenUsed="0"/>
+    <w:lsdException w:name="Light Shading Accent 5" w:semiHidden="0" w:uiPriority="60" w:unhideWhenUsed="0"/>
+    <w:lsdException w:name="Light List Accent 5" w:semiHidden="0" w:uiPriority="61" w:unhideWhenUsed="0"/>
+    <w:lsdException w:name="Light Grid Accent 5" w:semiHidden="0" w:uiPriority="62" w:unhideWhenUsed="0"/>
+    <w:lsdException w:name="Medium Shading 1 Accent 5" w:semiHidden="0" w:uiPriority="63" w:unhideWhenUsed="0"/>
+    <w:lsdException w:name="Medium Shading 2 Accent 5" w:semiHidden="0" w:uiPriority="64" w:unhideWhenUsed="0"/>
+    <w:lsdException w:name="Medium List 1 Accent 5" w:semiHidden="0" w:uiPriority="65" w:unhideWhenUsed="0"/>
+    <w:lsdException w:name="Medium List 2 Accent 5" w:semiHidden="0" w:uiPriority="66" w:unhideWhenUsed="0"/>
+    <w:lsdException w:name="Medium Grid 1 Accent 5" w:semiHidden="0" w:uiPriority="67" w:unhideWhenUsed="0"/>
+    <w:lsdException w:name="Medium Grid 2 Accent 5" w:semiHidden="0" w:uiPriority="68" w:unhideWhenUsed="0"/>
+    <w:lsdException w:name="Medium Grid 3 Accent 5" w:semiHidden="0" w:uiPriority="69" w:unhideWhenUsed="0"/>
+    <w:lsdException w:name="Dark List Accent 5" w:semiHidden="0" w:uiPriority="70" w:unhideWhenUsed="0"/>
+    <w:lsdException w:name="Colorful Shading Accent 5" w:semiHidden="0" w:uiPriority="71" w:unhideWhenUsed="0"/>
+    <w:lsdException w:name="Colorful List Accent 5" w:semiHidden="0" w:uiPriority="72" w:unhideWhenUsed="0"/>
+    <w:lsdException w:name="Colorful Grid Accent 5" w:semiHidden="0" w:uiPriority="73" w:unhideWhenUsed="0"/>
+    <w:lsdException w:name="Light Shading Accent 6" w:semiHidden="0" w:uiPriority="60" w:unhideWhenUsed="0"/>
+    <w:lsdException w:name="Light List Accent 6" w:semiHidden="0" w:uiPriority="61" w:unhideWhenUsed="0"/>
+    <w:lsdException w:name="Light Grid Accent 6" w:semiHidden="0" w:uiPriority="62" w:unhideWhenUsed="0"/>
+    <w:lsdException w:name="Medium Shading 1 Accent 6" w:semiHidden="0" w:uiPriority="63" w:unhideWhenUsed="0"/>
+    <w:lsdException w:name="Medium Shading 2 Accent 6" w:semiHidden="0" w:uiPriority="64" w:unhideWhenUsed="0"/>
+    <w:lsdException w:name="Medium List 1 Accent 6" w:semiHidden="0" w:uiPriority="65" w:unhideWhenUsed="0"/>
+    <w:lsdException w:name="Medium List 2 Accent 6" w:semiHidden="0" w:uiPriority="66" w:unhideWhenUsed="0"/>
+    <w:lsdException w:name="Medium Grid 1 Accent 6" w:semiHidden="0" w:uiPriority="67" w:unhideWhenUsed="0"/>
+    <w:lsdException w:name="Medium Grid 2 Accent 6" w:semiHidden="0" w:uiPriority="68" w:unhideWhenUsed="0"/>
+    <w:lsdException w:name="Medium Grid 3 Accent 6" w:semiHidden="0" w:uiPriority="69" w:unhideWhenUsed="0"/>
+    <w:lsdException w:name="Dark List Accent 6" w:semiHidden="0" w:uiPriority="70" w:unhideWhenUsed="0"/>
+    <w:lsdException w:name="Colorful Shading Accent 6" w:semiHidden="0" w:uiPriority="71" w:unhideWhenUsed="0"/>
+    <w:lsdException w:name="Colorful List Accent 6" w:semiHidden="0" w:uiPriority="72" w:unhideWhenUsed="0"/>
+    <w:lsdException w:name="Colorful Grid Accent 6" w:semiHidden="0" w:uiPriority="73" w:unhideWhenUsed="0"/>
+    <w:lsdException w:name="Subtle Emphasis" w:semiHidden="0" w:uiPriority="19" w:unhideWhenUsed="0" w:qFormat="1"/>
+    <w:lsdException w:name="Intense Emphasis" w:semiHidden="0" w:uiPriority="21" w:unhideWhenUsed="0" w:qFormat="1"/>
+    <w:lsdException w:name="Subtle Reference" w:semiHidden="0" w:uiPriority="31" w:unhideWhenUsed="0" w:qFormat="1"/>
+    <w:lsdException w:name="Intense Reference" w:semiHidden="0" w:uiPriority="32" w:unhideWhenUsed="0" w:qFormat="1"/>
+    <w:lsdException w:name="Book Title" w:semiHidden="0" w:uiPriority="33" w:unhideWhenUsed="0" w:qFormat="1"/>
+    <w:lsdException w:name="Bibliography" w:uiPriority="37"/>
+    <w:lsdException w:name="TOC Heading" w:uiPriority="39" w:qFormat="1"/>
+  </w:latentStyles>
+  <w:style w:type="paragraph" w:default="1" w:styleId="Normal">
+    <w:name w:val="Normal"/>
+    <w:qFormat/>
+    <w:rsid w:val="009A40FF"/>
+    <w:pPr>
+      <w:spacing w:after="200" w:line="276" w:lineRule="auto"/>
+    </w:pPr>
+  </w:style>
+  <w:style w:type="paragraph" w:styleId="Heading1">
+    <w:name w:val="heading 1"/>
+    <w:basedOn w:val="Normal"/>
+    <w:next w:val="Normal"/>
+    <w:link w:val="Heading1Char"/>
+    <w:uiPriority w:val="9"/>
+    <w:qFormat/>
+    <w:rsid w:val="009A40FF"/>
+    <w:pPr>
+      <w:keepNext/>
+      <w:keepLines/>
+      <w:spacing w:before="240" w:after="0"/>
+      <w:outlineLvl w:val="0"/>
+    </w:pPr>
+    <w:rPr>
+      <w:rFonts w:asciiTheme="majorHAnsi" w:eastAsiaTheme="majorEastAsia" w:hAnsiTheme="majorHAnsi" w:cstheme="majorBidi"/>
+      <w:color w:val="2E74B5" w:themeColor="accent1" w:themeShade="BF"/>
+      <w:sz w:val="32"/>
+      <w:szCs w:val="32"/>
+    </w:rPr>
+  </w:style>
+  <w:style w:type="paragraph" w:styleId="Heading2">
+    <w:name w:val="heading 2"/>
+    <w:basedOn w:val="Normal"/>
+    <w:next w:val="Normal"/>
+    <w:link w:val="Heading2Char"/>
+    <w:uiPriority w:val="9"/>
+    <w:unhideWhenUsed/>
+    <w:qFormat/>
+    <w:rsid w:val="00531194"/>
+    <w:pPr>
+      <w:keepNext/>
+      <w:keepLines/>
+      <w:spacing w:before="40" w:after="0"/>
+      <w:outlineLvl w:val="1"/>
+    </w:pPr>
+    <w:rPr>
+      <w:rFonts w:asciiTheme="majorHAnsi" w:eastAsiaTheme="majorEastAsia" w:hAnsiTheme="majorHAnsi" w:cstheme="majorBidi"/>
+      <w:color w:val="2E74B5" w:themeColor="accent1" w:themeShade="BF"/>
+      <w:sz w:val="26"/>
+      <w:szCs w:val="26"/>
+    </w:rPr>
+  </w:style>
+  <w:style w:type="character" w:default="1" w:styleId="DefaultParagraphFont">
+    <w:name w:val="Default Paragraph Font"/>
+    <w:uiPriority w:val="1"/>
+    <w:semiHidden/>
+    <w:unhideWhenUsed/>
+  </w:style>
+  <w:style w:type="table" w:default="1" w:styleId="TableNormal">
+    <w:name w:val="Normal Table"/>
+    <w:uiPriority w:val="99"/>
+    <w:semiHidden/>
+    <w:unhideWhenUsed/>
+    <w:tblPr>
+      <w:tblInd w:w="0" w:type="dxa"/>
+      <w:tblCellMar>
+        <w:top w:w="0" w:type="dxa"/>
+        <w:left w:w="108" w:type="dxa"/>
+        <w:bottom w:w="0" w:type="dxa"/>
+        <w:right w:w="108" w:type="dxa"/>
+      </w:tblCellMar>
+    </w:tblPr>
+  </w:style>
+  <w:style w:type="numbering" w:default="1" w:styleId="NoList">
+    <w:name w:val="No List"/>
+    <w:uiPriority w:val="99"/>
+    <w:semiHidden/>
+    <w:unhideWhenUsed/>
+  </w:style>
+  <w:style w:type="paragraph" w:styleId="ListParagraph">
+    <w:name w:val="List Paragraph"/>
+    <w:basedOn w:val="Normal"/>
+    <w:uiPriority w:val="34"/>
+    <w:qFormat/>
+    <w:rsid w:val="009A40FF"/>
+    <w:pPr>
+      <w:ind w:left="720"/>
+      <w:contextualSpacing/>
+    </w:pPr>
+  </w:style>
+  <w:style w:type="paragraph" w:styleId="Header">
+    <w:name w:val="header"/>
+    <w:basedOn w:val="Normal"/>
+    <w:link w:val="HeaderChar"/>
+    <w:uiPriority w:val="99"/>
+    <w:unhideWhenUsed/>
+    <w:rsid w:val="009A40FF"/>
+    <w:pPr>
+      <w:tabs>
+        <w:tab w:val="center" w:pos="4252"/>
+        <w:tab w:val="right" w:pos="8504"/>
+      </w:tabs>
+      <w:spacing w:after="0" w:line="240" w:lineRule="auto"/>
+    </w:pPr>
+  </w:style>
+  <w:style w:type="character" w:customStyle="1" w:styleId="HeaderChar">
+    <w:name w:val="Header Char"/>
+    <w:basedOn w:val="DefaultParagraphFont"/>
+    <w:link w:val="Header"/>
+    <w:uiPriority w:val="99"/>
+    <w:rsid w:val="009A40FF"/>
+  </w:style>
+  <w:style w:type="paragraph" w:styleId="Footer">
+    <w:name w:val="footer"/>
+    <w:basedOn w:val="Normal"/>
+    <w:link w:val="FooterChar"/>
+    <w:uiPriority w:val="99"/>
+    <w:unhideWhenUsed/>
+    <w:rsid w:val="009A40FF"/>
+    <w:pPr>
+      <w:tabs>
+        <w:tab w:val="center" w:pos="4252"/>
+        <w:tab w:val="right" w:pos="8504"/>
+      </w:tabs>
+      <w:spacing w:after="0" w:line="240" w:lineRule="auto"/>
+    </w:pPr>
+  </w:style>
+  <w:style w:type="character" w:customStyle="1" w:styleId="FooterChar">
+    <w:name w:val="Footer Char"/>
+    <w:basedOn w:val="DefaultParagraphFont"/>
+    <w:link w:val="Footer"/>
+    <w:uiPriority w:val="99"/>
+    <w:rsid w:val="009A40FF"/>
+  </w:style>
+  <w:style w:type="character" w:customStyle="1" w:styleId="Heading1Char">
+    <w:name w:val="Heading 1 Char"/>
+    <w:basedOn w:val="DefaultParagraphFont"/>
+    <w:link w:val="Heading1"/>
+    <w:uiPriority w:val="9"/>
+    <w:rsid w:val="009A40FF"/>
+    <w:rPr>
+      <w:rFonts w:asciiTheme="majorHAnsi" w:eastAsiaTheme="majorEastAsia" w:hAnsiTheme="majorHAnsi" w:cstheme="majorBidi"/>
+      <w:color w:val="2E74B5" w:themeColor="accent1" w:themeShade="BF"/>
+      <w:sz w:val="32"/>
+      <w:szCs w:val="32"/>
+    </w:rPr>
+  </w:style>
+  <w:style w:type="paragraph" w:styleId="TOCHeading">
+    <w:name w:val="TOC Heading"/>
+    <w:basedOn w:val="Heading1"/>
+    <w:next w:val="Normal"/>
+    <w:uiPriority w:val="39"/>
+    <w:unhideWhenUsed/>
+    <w:qFormat/>
+    <w:rsid w:val="009A40FF"/>
+    <w:pPr>
+      <w:spacing w:line="259" w:lineRule="auto"/>
+      <w:outlineLvl w:val="9"/>
+    </w:pPr>
+    <w:rPr>
+      <w:lang w:val="en-US"/>
+    </w:rPr>
+  </w:style>
+  <w:style w:type="paragraph" w:styleId="TOC1">
+    <w:name w:val="toc 1"/>
+    <w:basedOn w:val="Normal"/>
+    <w:next w:val="Normal"/>
+    <w:autoRedefine/>
+    <w:uiPriority w:val="39"/>
+    <w:unhideWhenUsed/>
+    <w:rsid w:val="002F45E3"/>
+    <w:pPr>
+      <w:spacing w:after="100"/>
+    </w:pPr>
+  </w:style>
+  <w:style w:type="character" w:styleId="Hyperlink">
+    <w:name w:val="Hyperlink"/>
+    <w:basedOn w:val="DefaultParagraphFont"/>
+    <w:uiPriority w:val="99"/>
+    <w:unhideWhenUsed/>
+    <w:rsid w:val="002F45E3"/>
+    <w:rPr>
+      <w:color w:val="0563C1" w:themeColor="hyperlink"/>
+      <w:u w:val="single"/>
+    </w:rPr>
+  </w:style>
+  <w:style w:type="paragraph" w:styleId="Caption">
+    <w:name w:val="caption"/>
+    <w:basedOn w:val="Normal"/>
+    <w:next w:val="Normal"/>
+    <w:uiPriority w:val="35"/>
+    <w:unhideWhenUsed/>
+    <w:qFormat/>
+    <w:rsid w:val="0084566F"/>
+    <w:pPr>
+      <w:spacing w:line="240" w:lineRule="auto"/>
+    </w:pPr>
+    <w:rPr>
+      <w:i/>
+      <w:iCs/>
+      <w:color w:val="44546A" w:themeColor="text2"/>
+      <w:sz w:val="18"/>
+      <w:szCs w:val="18"/>
+    </w:rPr>
+  </w:style>
+  <w:style w:type="table" w:styleId="TableGrid">
+    <w:name w:val="Table Grid"/>
+    <w:basedOn w:val="TableNormal"/>
+    <w:uiPriority w:val="39"/>
+    <w:rsid w:val="00616B05"/>
+    <w:pPr>
+      <w:spacing w:after="0" w:line="240" w:lineRule="auto"/>
+    </w:pPr>
+    <w:tblPr>
+      <w:tblInd w:w="0" w:type="dxa"/>
+      <w:tblBorders>
+        <w:top w:val="single" w:sz="4" w:space="0" w:color="auto"/>
+        <w:left w:val="single" w:sz="4" w:space="0" w:color="auto"/>
+        <w:bottom w:val="single" w:sz="4" w:space="0" w:color="auto"/>
+        <w:right w:val="single" w:sz="4" w:space="0" w:color="auto"/>
+        <w:insideH w:val="single" w:sz="4" w:space="0" w:color="auto"/>
+        <w:insideV w:val="single" w:sz="4" w:space="0" w:color="auto"/>
+      </w:tblBorders>
+      <w:tblCellMar>
+        <w:top w:w="0" w:type="dxa"/>
+        <w:left w:w="108" w:type="dxa"/>
+        <w:bottom w:w="0" w:type="dxa"/>
+        <w:right w:w="108" w:type="dxa"/>
+      </w:tblCellMar>
+    </w:tblPr>
+  </w:style>
+  <w:style w:type="character" w:customStyle="1" w:styleId="Heading2Char">
+    <w:name w:val="Heading 2 Char"/>
+    <w:basedOn w:val="DefaultParagraphFont"/>
+    <w:link w:val="Heading2"/>
+    <w:uiPriority w:val="9"/>
+    <w:rsid w:val="00531194"/>
+    <w:rPr>
+      <w:rFonts w:asciiTheme="majorHAnsi" w:eastAsiaTheme="majorEastAsia" w:hAnsiTheme="majorHAnsi" w:cstheme="majorBidi"/>
+      <w:color w:val="2E74B5" w:themeColor="accent1" w:themeShade="BF"/>
+      <w:sz w:val="26"/>
+      <w:szCs w:val="26"/>
+    </w:rPr>
+  </w:style>
+  <w:style w:type="paragraph" w:styleId="TOC2">
+    <w:name w:val="toc 2"/>
+    <w:basedOn w:val="Normal"/>
+    <w:next w:val="Normal"/>
+    <w:autoRedefine/>
+    <w:uiPriority w:val="39"/>
+    <w:unhideWhenUsed/>
+    <w:rsid w:val="00760D2E"/>
+    <w:pPr>
+      <w:spacing w:after="100"/>
+      <w:ind w:left="220"/>
+    </w:pPr>
+  </w:style>
+  <w:style w:type="paragraph" w:styleId="BalloonText">
+    <w:name w:val="Balloon Text"/>
+    <w:basedOn w:val="Normal"/>
+    <w:link w:val="BalloonTextChar"/>
+    <w:uiPriority w:val="99"/>
+    <w:semiHidden/>
+    <w:unhideWhenUsed/>
+    <w:rsid w:val="006E648A"/>
+    <w:pPr>
+      <w:spacing w:after="0" w:line="240" w:lineRule="auto"/>
+    </w:pPr>
+    <w:rPr>
+      <w:rFonts w:ascii="Lucida Grande" w:hAnsi="Lucida Grande"/>
+      <w:sz w:val="18"/>
+      <w:szCs w:val="18"/>
+    </w:rPr>
+  </w:style>
+  <w:style w:type="character" w:customStyle="1" w:styleId="BalloonTextChar">
+    <w:name w:val="Balloon Text Char"/>
+    <w:basedOn w:val="DefaultParagraphFont"/>
+    <w:link w:val="BalloonText"/>
+    <w:uiPriority w:val="99"/>
+    <w:semiHidden/>
+    <w:rsid w:val="006E648A"/>
+    <w:rPr>
+      <w:rFonts w:ascii="Lucida Grande" w:hAnsi="Lucida Grande"/>
+      <w:sz w:val="18"/>
+      <w:szCs w:val="18"/>
+    </w:rPr>
   </w:style>
 </w:styles>
 </file>
@@ -8088,7 +6903,7 @@
     </a:clrScheme>
     <a:fontScheme name="Office">
       <a:majorFont>
-        <a:latin typeface="Calibri Light" panose="020F0302020204030204"/>
+        <a:latin typeface="Calibri Light"/>
         <a:ea typeface=""/>
         <a:cs typeface=""/>
         <a:font script="Jpan" typeface="ＭＳ ゴシック"/>
@@ -8123,7 +6938,7 @@
         <a:font script="Geor" typeface="Sylfaen"/>
       </a:majorFont>
       <a:minorFont>
-        <a:latin typeface="Calibri" panose="020F0502020204030204"/>
+        <a:latin typeface="Calibri"/>
         <a:ea typeface=""/>
         <a:cs typeface=""/>
         <a:font script="Jpan" typeface="ＭＳ 明朝"/>
@@ -8300,7 +7115,7 @@
   <a:extraClrSchemeLst/>
   <a:extLst>
     <a:ext uri="{05A4C25C-085E-4340-85A3-A5531E510DB2}">
-      <thm15:themeFamily xmlns:thm15="http://schemas.microsoft.com/office/thememl/2012/main" name="Office Theme" id="{62F939B6-93AF-4DB8-9C6B-D6C7DFDC589F}" vid="{4A3C46E8-61CC-4603-A589-7422A47A8E4A}"/>
+      <thm15:themeFamily xmlns:thm15="http://schemas.microsoft.com/office/thememl/2012/main" xmlns="" name="Office Theme" id="{62F939B6-93AF-4DB8-9C6B-D6C7DFDC589F}" vid="{4A3C46E8-61CC-4603-A589-7422A47A8E4A}"/>
     </a:ext>
   </a:extLst>
 </a:theme>
@@ -8311,7 +7126,7 @@
 </file>
 
 <file path=customXml/itemProps1.xml><?xml version="1.0" encoding="utf-8"?>
-<ds:datastoreItem xmlns:ds="http://schemas.openxmlformats.org/officeDocument/2006/customXml" ds:itemID="{32C2CD07-1424-4295-89BD-7F20471A441F}">
+<ds:datastoreItem xmlns:ds="http://schemas.openxmlformats.org/officeDocument/2006/customXml" ds:itemID="{A7A34476-3707-0244-B4E2-2E3533EA0FA3}">
   <ds:schemaRefs>
     <ds:schemaRef ds:uri="http://schemas.openxmlformats.org/officeDocument/2006/bibliography"/>
   </ds:schemaRefs>

--- a/projecto/Relatório/Relatório Projecto Compiladores.docx
+++ b/projecto/Relatório/Relatório Projecto Compiladores.docx
@@ -3537,14 +3537,27 @@
       <w:r>
         <w:t xml:space="preserve">Figura </w:t>
       </w:r>
-      <w:fldSimple w:instr=" SEQ Figura \* ARABIC ">
-        <w:r>
-          <w:rPr>
-            <w:noProof/>
-          </w:rPr>
-          <w:t>1</w:t>
-        </w:r>
-      </w:fldSimple>
+      <w:r>
+        <w:fldChar w:fldCharType="begin"/>
+      </w:r>
+      <w:r>
+        <w:instrText xml:space="preserve"> SEQ Figura \* ARABIC </w:instrText>
+      </w:r>
+      <w:r>
+        <w:fldChar w:fldCharType="separate"/>
+      </w:r>
+      <w:r>
+        <w:rPr>
+          <w:noProof/>
+        </w:rPr>
+        <w:t>1</w:t>
+      </w:r>
+      <w:r>
+        <w:rPr>
+          <w:noProof/>
+        </w:rPr>
+        <w:fldChar w:fldCharType="end"/>
+      </w:r>
       <w:r>
         <w:t xml:space="preserve"> - Árvore de Sintaxe Abstrata</w:t>
       </w:r>
@@ -3569,8 +3582,6 @@
       <w:r>
         <w:t>, criando primeiro o ultimo nó e transportando-o para cima na recursiva(Bottom-Top)</w:t>
       </w:r>
-      <w:bookmarkStart w:id="4" w:name="_GoBack"/>
-      <w:bookmarkEnd w:id="4"/>
       <w:r>
         <w:t>.</w:t>
       </w:r>
@@ -3880,11 +3891,11 @@
         <w:pStyle w:val="Heading1"/>
         <w:jc w:val="center"/>
       </w:pPr>
-      <w:bookmarkStart w:id="5" w:name="_Toc421041172"/>
+      <w:bookmarkStart w:id="4" w:name="_Toc421041172"/>
       <w:r>
         <w:t>Fase 3 – Análise Semântica</w:t>
       </w:r>
-      <w:bookmarkEnd w:id="5"/>
+      <w:bookmarkEnd w:id="4"/>
     </w:p>
     <w:p/>
     <w:p>
@@ -3934,14 +3945,14 @@
         <w:pStyle w:val="Heading2"/>
         <w:spacing w:after="200"/>
       </w:pPr>
-      <w:bookmarkStart w:id="6" w:name="_Toc421041173"/>
+      <w:bookmarkStart w:id="5" w:name="_Toc421041173"/>
       <w:r>
         <w:t xml:space="preserve">Fase 3.1 - </w:t>
       </w:r>
       <w:r>
         <w:t>Tabela de Símbolos</w:t>
       </w:r>
-      <w:bookmarkEnd w:id="6"/>
+      <w:bookmarkEnd w:id="5"/>
     </w:p>
     <w:p>
       <w:pPr>
@@ -4048,14 +4059,27 @@
       <w:r>
         <w:t xml:space="preserve">Figura </w:t>
       </w:r>
-      <w:fldSimple w:instr=" SEQ Figura \* ARABIC ">
-        <w:r>
-          <w:rPr>
-            <w:noProof/>
-          </w:rPr>
-          <w:t>2</w:t>
-        </w:r>
-      </w:fldSimple>
+      <w:r>
+        <w:fldChar w:fldCharType="begin"/>
+      </w:r>
+      <w:r>
+        <w:instrText xml:space="preserve"> SEQ Figura \* ARABIC </w:instrText>
+      </w:r>
+      <w:r>
+        <w:fldChar w:fldCharType="separate"/>
+      </w:r>
+      <w:r>
+        <w:rPr>
+          <w:noProof/>
+        </w:rPr>
+        <w:t>2</w:t>
+      </w:r>
+      <w:r>
+        <w:rPr>
+          <w:noProof/>
+        </w:rPr>
+        <w:fldChar w:fldCharType="end"/>
+      </w:r>
       <w:r>
         <w:t xml:space="preserve"> - Estrutura e Funções da Tabela de Símbolos</w:t>
       </w:r>
@@ -4085,7 +4109,13 @@
         <w:t>table</w:t>
       </w:r>
       <w:r>
-        <w:t xml:space="preserve"> contém o tipo da tabela (tabletype), o seu nome (name), o tipo de valor que retorna (type), o valor que retorna (valreturn), se o valor é constante ou não (isconstant).</w:t>
+        <w:t xml:space="preserve"> contém o tipo da tabela (tabletype), o seu nome (name), o tipo de valor que retorna (type), </w:t>
+      </w:r>
+      <w:r>
+        <w:t>o valor que retorna (valreturn) e</w:t>
+      </w:r>
+      <w:r>
+        <w:t xml:space="preserve"> se o valor é constante ou não (isconstant).</w:t>
       </w:r>
     </w:p>
     <w:p>
@@ -4279,14 +4309,14 @@
         <w:pStyle w:val="Heading2"/>
         <w:spacing w:after="200"/>
       </w:pPr>
-      <w:bookmarkStart w:id="7" w:name="_Toc421041174"/>
+      <w:bookmarkStart w:id="6" w:name="_Toc421041174"/>
       <w:r>
         <w:t xml:space="preserve">Fase 3.2 - </w:t>
       </w:r>
       <w:r>
         <w:t>Detecção de Erros</w:t>
       </w:r>
-      <w:bookmarkEnd w:id="7"/>
+      <w:bookmarkEnd w:id="6"/>
     </w:p>
     <w:p>
       <w:pPr>
@@ -4422,11 +4452,11 @@
         <w:pStyle w:val="Heading1"/>
         <w:jc w:val="center"/>
       </w:pPr>
-      <w:bookmarkStart w:id="8" w:name="_Toc421041175"/>
+      <w:bookmarkStart w:id="7" w:name="_Toc421041175"/>
       <w:r>
         <w:t>Fase 4 – Geração de Código</w:t>
       </w:r>
-      <w:bookmarkEnd w:id="8"/>
+      <w:bookmarkEnd w:id="7"/>
     </w:p>
     <w:p/>
     <w:p>
@@ -4575,6 +4605,13 @@
       <w:r>
         <w:t>Expressões de soma, subtracção, divisão, multiplicação,</w:t>
       </w:r>
+    </w:p>
+    <w:p>
+      <w:r>
+        <w:t>Quando necessitamos de usar uma variável numa operação, efectuamos o load do seu valor para uma variável local criado para o efeito, e assim podermos fazer a operação necessária.</w:t>
+      </w:r>
+      <w:bookmarkStart w:id="8" w:name="_GoBack"/>
+      <w:bookmarkEnd w:id="8"/>
     </w:p>
     <w:p>
       <w:pPr>
@@ -4756,7 +4793,7 @@
                               <w:sz w:val="40"/>
                               <w:szCs w:val="40"/>
                             </w:rPr>
-                            <w:t>7</w:t>
+                            <w:t>10</w:t>
                           </w:r>
                           <w:r>
                             <w:rPr>
@@ -7115,7 +7152,7 @@
   <a:extraClrSchemeLst/>
   <a:extLst>
     <a:ext uri="{05A4C25C-085E-4340-85A3-A5531E510DB2}">
-      <thm15:themeFamily xmlns:thm15="http://schemas.microsoft.com/office/thememl/2012/main" xmlns="" name="Office Theme" id="{62F939B6-93AF-4DB8-9C6B-D6C7DFDC589F}" vid="{4A3C46E8-61CC-4603-A589-7422A47A8E4A}"/>
+      <thm15:themeFamily xmlns="" xmlns:thm15="http://schemas.microsoft.com/office/thememl/2012/main" name="Office Theme" id="{62F939B6-93AF-4DB8-9C6B-D6C7DFDC589F}" vid="{4A3C46E8-61CC-4603-A589-7422A47A8E4A}"/>
     </a:ext>
   </a:extLst>
 </a:theme>
@@ -7126,7 +7163,7 @@
 </file>
 
 <file path=customXml/itemProps1.xml><?xml version="1.0" encoding="utf-8"?>
-<ds:datastoreItem xmlns:ds="http://schemas.openxmlformats.org/officeDocument/2006/customXml" ds:itemID="{A7A34476-3707-0244-B4E2-2E3533EA0FA3}">
+<ds:datastoreItem xmlns:ds="http://schemas.openxmlformats.org/officeDocument/2006/customXml" ds:itemID="{1F93A142-09B4-4543-A3C7-9E9088C5410B}">
   <ds:schemaRefs>
     <ds:schemaRef ds:uri="http://schemas.openxmlformats.org/officeDocument/2006/bibliography"/>
   </ds:schemaRefs>

--- a/projecto/Relatório/Relatório Projecto Compiladores.docx
+++ b/projecto/Relatório/Relatório Projecto Compiladores.docx
@@ -1,6 +1,6 @@
 
 <file path=word/document.xml><?xml version="1.0" encoding="utf-8"?>
-<w:document xmlns:wpc="http://schemas.microsoft.com/office/word/2010/wordprocessingCanvas" xmlns:mo="http://schemas.microsoft.com/office/mac/office/2008/main" xmlns:mc="http://schemas.openxmlformats.org/markup-compatibility/2006" xmlns:mv="urn:schemas-microsoft-com:mac:vml" xmlns:o="urn:schemas-microsoft-com:office:office" xmlns:r="http://schemas.openxmlformats.org/officeDocument/2006/relationships" xmlns:m="http://schemas.openxmlformats.org/officeDocument/2006/math" xmlns:v="urn:schemas-microsoft-com:vml" xmlns:wp14="http://schemas.microsoft.com/office/word/2010/wordprocessingDrawing" xmlns:wp="http://schemas.openxmlformats.org/drawingml/2006/wordprocessingDrawing" xmlns:w10="urn:schemas-microsoft-com:office:word" xmlns:w="http://schemas.openxmlformats.org/wordprocessingml/2006/main" xmlns:w14="http://schemas.microsoft.com/office/word/2010/wordml" xmlns:wpg="http://schemas.microsoft.com/office/word/2010/wordprocessingGroup" xmlns:wpi="http://schemas.microsoft.com/office/word/2010/wordprocessingInk" xmlns:wne="http://schemas.microsoft.com/office/word/2006/wordml" xmlns:wps="http://schemas.microsoft.com/office/word/2010/wordprocessingShape" mc:Ignorable="w14 wp14">
+<w:document xmlns:wpc="http://schemas.microsoft.com/office/word/2010/wordprocessingCanvas" xmlns:mc="http://schemas.openxmlformats.org/markup-compatibility/2006" xmlns:o="urn:schemas-microsoft-com:office:office" xmlns:r="http://schemas.openxmlformats.org/officeDocument/2006/relationships" xmlns:m="http://schemas.openxmlformats.org/officeDocument/2006/math" xmlns:v="urn:schemas-microsoft-com:vml" xmlns:wp14="http://schemas.microsoft.com/office/word/2010/wordprocessingDrawing" xmlns:wp="http://schemas.openxmlformats.org/drawingml/2006/wordprocessingDrawing" xmlns:w10="urn:schemas-microsoft-com:office:word" xmlns:w="http://schemas.openxmlformats.org/wordprocessingml/2006/main" xmlns:w14="http://schemas.microsoft.com/office/word/2010/wordml" xmlns:w15="http://schemas.microsoft.com/office/word/2012/wordml" xmlns:wpg="http://schemas.microsoft.com/office/word/2010/wordprocessingGroup" xmlns:wpi="http://schemas.microsoft.com/office/word/2010/wordprocessingInk" xmlns:wne="http://schemas.microsoft.com/office/word/2006/wordml" xmlns:wps="http://schemas.microsoft.com/office/word/2010/wordprocessingShape" mc:Ignorable="w14 w15 wp14">
   <w:body>
     <w:p>
       <w:pPr>
@@ -14,10 +14,10 @@
         <w:rPr>
           <w:noProof/>
           <w:sz w:val="36"/>
-          <w:lang w:val="en-US"/>
+          <w:lang w:eastAsia="pt-PT"/>
         </w:rPr>
         <w:drawing>
-          <wp:inline distT="0" distB="0" distL="0" distR="0" wp14:anchorId="1D7DC5D4" wp14:editId="7D1B1FD1">
+          <wp:inline distT="0" distB="0" distL="0" distR="0">
             <wp:extent cx="1602320" cy="1602320"/>
             <wp:effectExtent l="0" t="0" r="0" b="0"/>
             <wp:docPr id="3" name="Picture 3" descr="C:\Users\Daniel\OneDrive\Imagens\Faculdade\btop_left (2).png"/>
@@ -34,7 +34,7 @@
                     </pic:cNvPicPr>
                   </pic:nvPicPr>
                   <pic:blipFill>
-                    <a:blip r:embed="rId9">
+                    <a:blip r:embed="rId8">
                       <a:extLst>
                         <a:ext uri="{28A0092B-C50C-407E-A947-70E740481C1C}">
                           <a14:useLocalDpi xmlns:a14="http://schemas.microsoft.com/office/drawing/2010/main" val="0"/>
@@ -87,10 +87,10 @@
         <w:rPr>
           <w:noProof/>
           <w:sz w:val="36"/>
-          <w:lang w:val="en-US"/>
+          <w:lang w:eastAsia="pt-PT"/>
         </w:rPr>
         <w:drawing>
-          <wp:inline distT="0" distB="0" distL="0" distR="0" wp14:anchorId="14A091E9" wp14:editId="6F0A4A38">
+          <wp:inline distT="0" distB="0" distL="0" distR="0">
             <wp:extent cx="1602089" cy="1602089"/>
             <wp:effectExtent l="0" t="0" r="0" b="0"/>
             <wp:docPr id="4" name="Picture 4" descr="C:\Users\Daniel\OneDrive\Eng. Informática\Compiladores (2014)\Projecto\btop_left.png"/>
@@ -107,7 +107,7 @@
                     </pic:cNvPicPr>
                   </pic:nvPicPr>
                   <pic:blipFill>
-                    <a:blip r:embed="rId10">
+                    <a:blip r:embed="rId9">
                       <a:extLst>
                         <a:ext uri="{28A0092B-C50C-407E-A947-70E740481C1C}">
                           <a14:useLocalDpi xmlns:a14="http://schemas.microsoft.com/office/drawing/2010/main" val="0"/>
@@ -208,10 +208,10 @@
         <w:rPr>
           <w:noProof/>
           <w:sz w:val="36"/>
-          <w:lang w:val="en-US"/>
+          <w:lang w:eastAsia="pt-PT"/>
         </w:rPr>
         <w:drawing>
-          <wp:inline distT="0" distB="0" distL="0" distR="0" wp14:anchorId="78CE377B" wp14:editId="1A3374AE">
+          <wp:inline distT="0" distB="0" distL="0" distR="0">
             <wp:extent cx="3997960" cy="2131060"/>
             <wp:effectExtent l="0" t="0" r="2540" b="2540"/>
             <wp:docPr id="2" name="Picture 2" descr="C:\Users\Daniel\OneDrive\Eng. Informática\Compiladores (2014)\Projecto\compiler.jpg"/>
@@ -228,7 +228,7 @@
                     </pic:cNvPicPr>
                   </pic:nvPicPr>
                   <pic:blipFill>
-                    <a:blip r:embed="rId11">
+                    <a:blip r:embed="rId10">
                       <a:extLst>
                         <a:ext uri="{28A0092B-C50C-407E-A947-70E740481C1C}">
                           <a14:useLocalDpi xmlns:a14="http://schemas.microsoft.com/office/drawing/2010/main" val="0"/>
@@ -307,7 +307,21 @@
         <w:rPr>
           <w:sz w:val="36"/>
         </w:rPr>
-        <w:t>Trabalho realizado por:</w:t>
+        <w:t xml:space="preserve">Trabalho realizado </w:t>
+      </w:r>
+      <w:proofErr w:type="gramStart"/>
+      <w:r>
+        <w:rPr>
+          <w:sz w:val="36"/>
+        </w:rPr>
+        <w:t>por</w:t>
+      </w:r>
+      <w:proofErr w:type="gramEnd"/>
+      <w:r>
+        <w:rPr>
+          <w:sz w:val="36"/>
+        </w:rPr>
+        <w:t>:</w:t>
       </w:r>
     </w:p>
     <w:p>
@@ -325,12 +339,19 @@
         <w:rPr>
           <w:sz w:val="36"/>
         </w:rPr>
-        <w:t xml:space="preserve">Daniel Coelho Bastos </w:t>
-      </w:r>
+        <w:t xml:space="preserve">Daniel Coelho </w:t>
+      </w:r>
+      <w:proofErr w:type="gramStart"/>
       <w:r>
         <w:rPr>
           <w:sz w:val="36"/>
         </w:rPr>
+        <w:t xml:space="preserve">Bastos </w:t>
+      </w:r>
+      <w:r>
+        <w:rPr>
+          <w:sz w:val="36"/>
+        </w:rPr>
         <w:t xml:space="preserve">   </w:t>
       </w:r>
       <w:r>
@@ -339,6 +360,7 @@
         </w:rPr>
         <w:t>2009109605</w:t>
       </w:r>
+      <w:proofErr w:type="gramEnd"/>
     </w:p>
     <w:p>
       <w:pPr>
@@ -1108,6 +1130,8 @@
           <w:lang w:val="en-US"/>
         </w:rPr>
       </w:pPr>
+      <w:bookmarkStart w:id="1" w:name="_GoBack"/>
+      <w:bookmarkEnd w:id="1"/>
     </w:p>
     <w:p>
       <w:pPr>
@@ -1136,18 +1160,25 @@
         </w:rPr>
         <w:br w:type="page"/>
       </w:r>
+    </w:p>
+    <w:p>
+      <w:pPr>
+        <w:spacing w:after="160" w:line="259" w:lineRule="auto"/>
+        <w:rPr>
+          <w:lang w:val="en-US"/>
+        </w:rPr>
+      </w:pPr>
     </w:p>
     <w:p>
       <w:pPr>
         <w:pStyle w:val="Heading1"/>
         <w:jc w:val="center"/>
       </w:pPr>
-      <w:bookmarkStart w:id="1" w:name="_Toc421041169"/>
-      <w:r>
-        <w:lastRenderedPageBreak/>
+      <w:bookmarkStart w:id="2" w:name="_Toc421041169"/>
+      <w:r>
         <w:t>Introdução</w:t>
       </w:r>
-      <w:bookmarkEnd w:id="1"/>
+      <w:bookmarkEnd w:id="2"/>
     </w:p>
     <w:p/>
     <w:p/>
@@ -1159,7 +1190,15 @@
         <w:tab/>
       </w:r>
       <w:r>
-        <w:t>Este projeto consiste no desenvolvimento de um compilador para a linguagem “mili-Pascal,” que é um pequeno subconjunto da linguagem Pascal Standard ISO 7185:1990 com extensões relativas à passagem de parâmetros através da linha de comandos.</w:t>
+        <w:t>Este projeto consiste no desenvolvimento de um compilador para a linguagem “</w:t>
+      </w:r>
+      <w:proofErr w:type="spellStart"/>
+      <w:r>
+        <w:t>mili</w:t>
+      </w:r>
+      <w:proofErr w:type="spellEnd"/>
+      <w:r>
+        <w:t>-Pascal,” que é um pequeno subconjunto da linguagem Pascal Standard ISO 7185:1990 com extensões relativas à passagem de parâmetros através da linha de comandos.</w:t>
       </w:r>
     </w:p>
     <w:p>
@@ -1168,11 +1207,72 @@
         <w:jc w:val="both"/>
       </w:pPr>
       <w:r>
-        <w:t>O compilador desenvolvido neste trabalho foi implementado em C com recurso</w:t>
-      </w:r>
-      <w:r>
-        <w:t xml:space="preserve"> às ferramentas lex, yacc e llvm</w:t>
-      </w:r>
+        <w:t>O compilador desenvolvido ne</w:t>
+      </w:r>
+      <w:r>
+        <w:t>ste trabalho foi implementado na linguagem</w:t>
+      </w:r>
+      <w:r>
+        <w:t xml:space="preserve"> C com recurso</w:t>
+      </w:r>
+      <w:r>
+        <w:t xml:space="preserve"> às ferramentas </w:t>
+      </w:r>
+      <w:proofErr w:type="spellStart"/>
+      <w:r>
+        <w:t>lex</w:t>
+      </w:r>
+      <w:proofErr w:type="spellEnd"/>
+      <w:r>
+        <w:t xml:space="preserve">, </w:t>
+      </w:r>
+      <w:proofErr w:type="spellStart"/>
+      <w:r>
+        <w:t>yacc</w:t>
+      </w:r>
+      <w:proofErr w:type="spellEnd"/>
+      <w:r>
+        <w:t xml:space="preserve"> e </w:t>
+      </w:r>
+      <w:proofErr w:type="spellStart"/>
+      <w:r>
+        <w:t>llvm</w:t>
+      </w:r>
+      <w:proofErr w:type="spellEnd"/>
+      <w:r>
+        <w:t>.</w:t>
+      </w:r>
+    </w:p>
+    <w:p>
+      <w:pPr>
+        <w:ind w:firstLine="708"/>
+        <w:jc w:val="both"/>
+      </w:pPr>
+      <w:r>
+        <w:t xml:space="preserve">O login utilizado para submeter o código no </w:t>
+      </w:r>
+      <w:proofErr w:type="spellStart"/>
+      <w:r>
+        <w:t>mooshak</w:t>
+      </w:r>
+      <w:proofErr w:type="spellEnd"/>
+      <w:r>
+        <w:t xml:space="preserve"> </w:t>
+      </w:r>
+      <w:r>
+        <w:t>foi o</w:t>
+      </w:r>
+      <w:r>
+        <w:t xml:space="preserve"> </w:t>
+      </w:r>
+      <w:proofErr w:type="spellStart"/>
+      <w:r>
+        <w:rPr>
+          <w:i/>
+        </w:rPr>
+        <w:t>tma</w:t>
+      </w:r>
+      <w:proofErr w:type="spellEnd"/>
       <w:r>
         <w:t>.</w:t>
       </w:r>
@@ -1210,7 +1310,15 @@
         <w:t xml:space="preserve"> se</w:t>
       </w:r>
       <w:r>
-        <w:t xml:space="preserve"> os tokens introduzidos são válidos)</w:t>
+        <w:t xml:space="preserve"> os </w:t>
+      </w:r>
+      <w:proofErr w:type="spellStart"/>
+      <w:r>
+        <w:t>tokens</w:t>
+      </w:r>
+      <w:proofErr w:type="spellEnd"/>
+      <w:r>
+        <w:t xml:space="preserve"> introduzidos são válidos)</w:t>
       </w:r>
     </w:p>
     <w:p>
@@ -1241,7 +1349,15 @@
         <w:t xml:space="preserve">se </w:t>
       </w:r>
       <w:r>
-        <w:t>os tokens seguem a gramática definida</w:t>
+        <w:t xml:space="preserve">os </w:t>
+      </w:r>
+      <w:proofErr w:type="spellStart"/>
+      <w:r>
+        <w:t>tokens</w:t>
+      </w:r>
+      <w:proofErr w:type="spellEnd"/>
+      <w:r>
+        <w:t xml:space="preserve"> seguem a gramática definida</w:t>
       </w:r>
       <w:r>
         <w:t xml:space="preserve"> e constrói a árvore de sintaxe abstrata</w:t>
@@ -1299,9 +1415,11 @@
       <w:r>
         <w:t xml:space="preserve">cheiro em código </w:t>
       </w:r>
+      <w:proofErr w:type="spellStart"/>
       <w:r>
         <w:t>llvm</w:t>
       </w:r>
+      <w:proofErr w:type="spellEnd"/>
       <w:r>
         <w:t xml:space="preserve"> que implementa as mesmas funcionalidades do programa de entrada)</w:t>
       </w:r>
@@ -1316,17 +1434,22 @@
         <w:br w:type="page"/>
       </w:r>
     </w:p>
-    <w:p/>
+    <w:p>
+      <w:pPr>
+        <w:spacing w:after="0"/>
+      </w:pPr>
+    </w:p>
     <w:p>
       <w:pPr>
         <w:pStyle w:val="Heading1"/>
+        <w:spacing w:before="120"/>
         <w:jc w:val="center"/>
       </w:pPr>
-      <w:bookmarkStart w:id="2" w:name="_Toc421041170"/>
+      <w:bookmarkStart w:id="3" w:name="_Toc421041170"/>
       <w:r>
         <w:t>Fase 1 – Análise Lexical</w:t>
       </w:r>
-      <w:bookmarkEnd w:id="2"/>
+      <w:bookmarkEnd w:id="3"/>
     </w:p>
     <w:p>
       <w:pPr>
@@ -1342,7 +1465,23 @@
         <w:t>O analisador lexical foi</w:t>
       </w:r>
       <w:r>
-        <w:t xml:space="preserve"> implementado em C utilizando a ferramenta lex. Os tokens da linguagem são apresentados de seguida.</w:t>
+        <w:t xml:space="preserve"> implementado em C utilizando a ferramenta </w:t>
+      </w:r>
+      <w:proofErr w:type="spellStart"/>
+      <w:r>
+        <w:t>lex</w:t>
+      </w:r>
+      <w:proofErr w:type="spellEnd"/>
+      <w:r>
+        <w:t xml:space="preserve">. Os </w:t>
+      </w:r>
+      <w:proofErr w:type="spellStart"/>
+      <w:r>
+        <w:t>tokens</w:t>
+      </w:r>
+      <w:proofErr w:type="spellEnd"/>
+      <w:r>
+        <w:t xml:space="preserve"> da linguagem são apresentados de seguida.</w:t>
       </w:r>
     </w:p>
     <w:p>
@@ -1390,7 +1529,15 @@
         <w:t>REALLIT</w:t>
       </w:r>
       <w:r>
-        <w:t>: sequências de dígitos decimais interrompidas por um único ponto e opcionalmente seguidas de um expoente, ou sequências de dígitos decimais seguidas de um expoente. O expoente consiste na letra “e”, opcionalmente seguida de um sinal de + ou de - , seguida de uma sequência de dígitos decimais.</w:t>
+        <w:t xml:space="preserve">: sequências de dígitos decimais interrompidas por um único ponto e opcionalmente seguidas de um expoente, ou sequências de dígitos decimais seguidas de um expoente. O expoente consiste na letra “e”, opcionalmente seguida de um sinal de + ou de </w:t>
+      </w:r>
+      <w:proofErr w:type="gramStart"/>
+      <w:r>
+        <w:t>- ,</w:t>
+      </w:r>
+      <w:proofErr w:type="gramEnd"/>
+      <w:r>
+        <w:t xml:space="preserve"> seguida de uma sequência de dígitos decimais.</w:t>
       </w:r>
     </w:p>
     <w:p>
@@ -1414,8 +1561,8 @@
         <w:spacing w:after="0" w:line="240" w:lineRule="auto"/>
         <w:ind w:left="708"/>
         <w:sectPr>
-          <w:headerReference w:type="default" r:id="rId12"/>
-          <w:footerReference w:type="default" r:id="rId13"/>
+          <w:headerReference w:type="default" r:id="rId11"/>
+          <w:footerReference w:type="default" r:id="rId12"/>
           <w:pgSz w:w="11906" w:h="16838"/>
           <w:pgMar w:top="1417" w:right="1701" w:bottom="1417" w:left="1701" w:header="708" w:footer="708" w:gutter="0"/>
           <w:pgNumType w:start="0"/>
@@ -1453,7 +1600,15 @@
         <w:t>BEGIN</w:t>
       </w:r>
       <w:r>
-        <w:t xml:space="preserve"> = "begin"</w:t>
+        <w:t xml:space="preserve"> = "</w:t>
+      </w:r>
+      <w:proofErr w:type="spellStart"/>
+      <w:r>
+        <w:t>begin</w:t>
+      </w:r>
+      <w:proofErr w:type="spellEnd"/>
+      <w:r>
+        <w:t>"</w:t>
       </w:r>
     </w:p>
     <w:p>
@@ -1498,7 +1653,15 @@
         <w:t>DO</w:t>
       </w:r>
       <w:r>
-        <w:t xml:space="preserve"> = "do"</w:t>
+        <w:t xml:space="preserve"> = "</w:t>
+      </w:r>
+      <w:proofErr w:type="gramStart"/>
+      <w:r>
+        <w:t>do</w:t>
+      </w:r>
+      <w:proofErr w:type="gramEnd"/>
+      <w:r>
+        <w:t>"</w:t>
       </w:r>
     </w:p>
     <w:p>
@@ -1711,7 +1874,21 @@
         <w:rPr>
           <w:lang w:val="en-US"/>
         </w:rPr>
-        <w:t xml:space="preserve"> = "paramstr"</w:t>
+        <w:t xml:space="preserve"> = "</w:t>
+      </w:r>
+      <w:proofErr w:type="spellStart"/>
+      <w:r>
+        <w:rPr>
+          <w:lang w:val="en-US"/>
+        </w:rPr>
+        <w:t>paramstr</w:t>
+      </w:r>
+      <w:proofErr w:type="spellEnd"/>
+      <w:r>
+        <w:rPr>
+          <w:lang w:val="en-US"/>
+        </w:rPr>
+        <w:t>"</w:t>
       </w:r>
     </w:p>
     <w:p>
@@ -1865,7 +2042,21 @@
         <w:rPr>
           <w:lang w:val="en-US"/>
         </w:rPr>
-        <w:t xml:space="preserve"> = "val"</w:t>
+        <w:t xml:space="preserve"> = "</w:t>
+      </w:r>
+      <w:proofErr w:type="spellStart"/>
+      <w:r>
+        <w:rPr>
+          <w:lang w:val="en-US"/>
+        </w:rPr>
+        <w:t>val</w:t>
+      </w:r>
+      <w:proofErr w:type="spellEnd"/>
+      <w:r>
+        <w:rPr>
+          <w:lang w:val="en-US"/>
+        </w:rPr>
+        <w:t>"</w:t>
       </w:r>
     </w:p>
     <w:p>
@@ -1887,7 +2078,21 @@
         <w:rPr>
           <w:lang w:val="en-US"/>
         </w:rPr>
-        <w:t xml:space="preserve"> = "var"</w:t>
+        <w:t xml:space="preserve"> = "</w:t>
+      </w:r>
+      <w:proofErr w:type="spellStart"/>
+      <w:r>
+        <w:rPr>
+          <w:lang w:val="en-US"/>
+        </w:rPr>
+        <w:t>var</w:t>
+      </w:r>
+      <w:proofErr w:type="spellEnd"/>
+      <w:r>
+        <w:rPr>
+          <w:lang w:val="en-US"/>
+        </w:rPr>
+        <w:t>"</w:t>
       </w:r>
     </w:p>
     <w:p>
@@ -1931,7 +2136,21 @@
         <w:rPr>
           <w:lang w:val="en-US"/>
         </w:rPr>
-        <w:t xml:space="preserve"> = "writeln"</w:t>
+        <w:t xml:space="preserve"> = "</w:t>
+      </w:r>
+      <w:proofErr w:type="spellStart"/>
+      <w:r>
+        <w:rPr>
+          <w:lang w:val="en-US"/>
+        </w:rPr>
+        <w:t>writeln</w:t>
+      </w:r>
+      <w:proofErr w:type="spellEnd"/>
+      <w:r>
+        <w:rPr>
+          <w:lang w:val="en-US"/>
+        </w:rPr>
+        <w:t>"</w:t>
       </w:r>
     </w:p>
     <w:p>
@@ -2012,13 +2231,31 @@
         <w:t>OP4</w:t>
       </w:r>
       <w:r>
-        <w:t xml:space="preserve"> = "*" | "/" | "mod" | "div"</w:t>
+        <w:t xml:space="preserve"> = "*" | "/" | "</w:t>
+      </w:r>
+      <w:proofErr w:type="spellStart"/>
+      <w:r>
+        <w:t>mod</w:t>
+      </w:r>
+      <w:proofErr w:type="spellEnd"/>
+      <w:r>
+        <w:t>" | "</w:t>
+      </w:r>
+      <w:proofErr w:type="spellStart"/>
+      <w:r>
+        <w:t>div</w:t>
+      </w:r>
+      <w:proofErr w:type="spellEnd"/>
+      <w:r>
+        <w:t>"</w:t>
       </w:r>
     </w:p>
     <w:p>
       <w:pPr>
         <w:ind w:firstLine="708"/>
-      </w:pPr>
+        <w:jc w:val="both"/>
+      </w:pPr>
+      <w:proofErr w:type="gramStart"/>
       <w:r>
         <w:rPr>
           <w:b/>
@@ -2026,10 +2263,49 @@
         <w:t>RESERVED</w:t>
       </w:r>
       <w:r>
-        <w:t xml:space="preserve"> : palavras reservadas e identificadores requeridos do Pascal standard não usados. NOTA: os identificadores requeridos boolean, false, i</w:t>
-      </w:r>
-      <w:r>
-        <w:t>nteger, real e true são usados</w:t>
+        <w:t xml:space="preserve"> </w:t>
+      </w:r>
+      <w:proofErr w:type="gramEnd"/>
+      <w:r>
+        <w:t>: P</w:t>
+      </w:r>
+      <w:r>
+        <w:t xml:space="preserve">alavras reservadas e identificadores requeridos do Pascal </w:t>
+      </w:r>
+      <w:proofErr w:type="gramStart"/>
+      <w:r>
+        <w:t>standard</w:t>
+      </w:r>
+      <w:proofErr w:type="gramEnd"/>
+      <w:r>
+        <w:t xml:space="preserve"> não usados. NOTA: os identificadores requeridos </w:t>
+      </w:r>
+      <w:proofErr w:type="spellStart"/>
+      <w:r>
+        <w:t>boolean</w:t>
+      </w:r>
+      <w:proofErr w:type="spellEnd"/>
+      <w:r>
+        <w:t xml:space="preserve">, false, </w:t>
+      </w:r>
+      <w:proofErr w:type="spellStart"/>
+      <w:r>
+        <w:t>i</w:t>
+      </w:r>
+      <w:r>
+        <w:t>nteger</w:t>
+      </w:r>
+      <w:proofErr w:type="spellEnd"/>
+      <w:r>
+        <w:t xml:space="preserve">, real e </w:t>
+      </w:r>
+      <w:proofErr w:type="spellStart"/>
+      <w:r>
+        <w:t>true</w:t>
+      </w:r>
+      <w:proofErr w:type="spellEnd"/>
+      <w:r>
+        <w:t xml:space="preserve"> são usados</w:t>
       </w:r>
       <w:r>
         <w:t xml:space="preserve"> em fases posteriores do projeto, e </w:t>
@@ -2047,23 +2323,33 @@
         <w:t xml:space="preserve"> RESERVED.</w:t>
       </w:r>
     </w:p>
-    <w:p>
-      <w:r>
-        <w:lastRenderedPageBreak/>
+    <w:p/>
+    <w:p>
+      <w:pPr>
+        <w:ind w:firstLine="708"/>
+      </w:pPr>
+      <w:r>
         <w:t>O</w:t>
       </w:r>
       <w:r>
         <w:t xml:space="preserve"> ficheiro de especificação do </w:t>
       </w:r>
+      <w:proofErr w:type="spellStart"/>
       <w:r>
         <w:t>l</w:t>
       </w:r>
       <w:r>
-        <w:t xml:space="preserve">ex, tal como </w:t>
-      </w:r>
+        <w:t>ex</w:t>
+      </w:r>
+      <w:proofErr w:type="spellEnd"/>
+      <w:r>
+        <w:t xml:space="preserve">, tal como </w:t>
+      </w:r>
+      <w:proofErr w:type="spellStart"/>
       <w:r>
         <w:t>yacc</w:t>
       </w:r>
+      <w:proofErr w:type="spellEnd"/>
       <w:r>
         <w:t>,</w:t>
       </w:r>
@@ -2169,7 +2455,25 @@
           <w:sz w:val="24"/>
           <w:szCs w:val="24"/>
         </w:rPr>
-        <w:t>...subrotinas...</w:t>
+        <w:t>...</w:t>
+      </w:r>
+      <w:proofErr w:type="spellStart"/>
+      <w:r>
+        <w:rPr>
+          <w:rFonts w:ascii="Courier" w:hAnsi="Courier" w:cs="Courier"/>
+          <w:sz w:val="24"/>
+          <w:szCs w:val="24"/>
+        </w:rPr>
+        <w:t>subrotinas</w:t>
+      </w:r>
+      <w:proofErr w:type="spellEnd"/>
+      <w:r>
+        <w:rPr>
+          <w:rFonts w:ascii="Courier" w:hAnsi="Courier" w:cs="Courier"/>
+          <w:sz w:val="24"/>
+          <w:szCs w:val="24"/>
+        </w:rPr>
+        <w:t>...</w:t>
       </w:r>
     </w:p>
     <w:p>
@@ -2177,60 +2481,126 @@
         <w:ind w:firstLine="708"/>
         <w:jc w:val="both"/>
       </w:pPr>
-      <w:r>
-        <w:t>N</w:t>
-      </w:r>
-      <w:r>
-        <w:t>o caso de o interpretador dete</w:t>
-      </w:r>
-      <w:r>
-        <w:t>c</w:t>
-      </w:r>
-      <w:r>
-        <w:t>tar um caractere invá</w:t>
-      </w:r>
-      <w:r>
-        <w:t>lido</w:t>
-      </w:r>
-      <w:r>
-        <w:t xml:space="preserve"> é feita uma contagem de linhas e de colunas para o mostrar não só o caractere inválido mas também a linha e a coluna onde se encontr</w:t>
-      </w:r>
-      <w:r>
-        <w:t>a o erro. Também é mantida</w:t>
-      </w:r>
-      <w:r>
-        <w:t xml:space="preserve"> em </w:t>
-      </w:r>
-      <w:r>
-        <w:t>memó</w:t>
-      </w:r>
-      <w:r>
-        <w:t xml:space="preserve">ria a linha e coluna do </w:t>
-      </w:r>
-      <w:r>
-        <w:t>início</w:t>
-      </w:r>
-      <w:r>
-        <w:t xml:space="preserve"> do token actual. Isto permite no caso de </w:t>
-      </w:r>
-      <w:r>
-        <w:t>uma expressão não passar a aná</w:t>
-      </w:r>
-      <w:r>
-        <w:t>lise lexical most</w:t>
-      </w:r>
-      <w:r>
-        <w:t>rar não só o</w:t>
-      </w:r>
-      <w:r>
-        <w:t xml:space="preserve"> tipo de erro mas </w:t>
-      </w:r>
-      <w:r>
-        <w:t>també</w:t>
-      </w:r>
-      <w:r>
-        <w:t>m a linha e a coluna onde ocorre.</w:t>
-      </w:r>
+    </w:p>
+    <w:p>
+      <w:pPr>
+        <w:ind w:firstLine="708"/>
+        <w:jc w:val="both"/>
+      </w:pPr>
+      <w:r>
+        <w:t>O analisador aceita (e ignora</w:t>
+      </w:r>
+      <w:r>
+        <w:t>) como separ</w:t>
+      </w:r>
+      <w:r>
+        <w:t xml:space="preserve">ador de </w:t>
+      </w:r>
+      <w:proofErr w:type="spellStart"/>
+      <w:r>
+        <w:t>tokens</w:t>
+      </w:r>
+      <w:proofErr w:type="spellEnd"/>
+      <w:r>
+        <w:t xml:space="preserve"> espaço em branco </w:t>
+      </w:r>
+      <w:r>
+        <w:t xml:space="preserve">(espaços, </w:t>
+      </w:r>
+      <w:proofErr w:type="spellStart"/>
+      <w:r>
+        <w:t>tabs</w:t>
+      </w:r>
+      <w:proofErr w:type="spellEnd"/>
+      <w:r>
+        <w:t xml:space="preserve"> e mudanças de linha), bem como comentários iniciados por (* ou </w:t>
+      </w:r>
+      <w:proofErr w:type="gramStart"/>
+      <w:r>
+        <w:t>{ e</w:t>
+      </w:r>
+      <w:proofErr w:type="gramEnd"/>
+      <w:r>
+        <w:t xml:space="preserve"> </w:t>
+      </w:r>
+      <w:r>
+        <w:t>terminados pela primeira ocorrência de *) ou }.</w:t>
+      </w:r>
+    </w:p>
+    <w:p>
+      <w:pPr>
+        <w:ind w:firstLine="708"/>
+        <w:jc w:val="both"/>
+      </w:pPr>
+      <w:r>
+        <w:t xml:space="preserve">Sempre </w:t>
+      </w:r>
+      <w:r>
+        <w:t xml:space="preserve">que um </w:t>
+      </w:r>
+      <w:proofErr w:type="spellStart"/>
+      <w:r>
+        <w:t>token</w:t>
+      </w:r>
+      <w:proofErr w:type="spellEnd"/>
+      <w:r>
+        <w:t xml:space="preserve"> possa admitir mais </w:t>
+      </w:r>
+      <w:r>
+        <w:t>do que um valor semânt</w:t>
+      </w:r>
+      <w:r>
+        <w:t>ico, o valor encontrado é</w:t>
+      </w:r>
+      <w:r>
+        <w:t xml:space="preserve"> impresso entre parêntesis logo </w:t>
+      </w:r>
+      <w:r>
+        <w:t>a seguir ao nom</w:t>
+      </w:r>
+      <w:r>
+        <w:t xml:space="preserve">e do </w:t>
+      </w:r>
+      <w:proofErr w:type="spellStart"/>
+      <w:r>
+        <w:t>token</w:t>
+      </w:r>
+      <w:proofErr w:type="spellEnd"/>
+      <w:r>
+        <w:t>.</w:t>
+      </w:r>
+    </w:p>
+    <w:p>
+      <w:pPr>
+        <w:ind w:firstLine="708"/>
+        <w:jc w:val="both"/>
+      </w:pPr>
+      <w:r>
+        <w:t xml:space="preserve">No caso de o interpretador detectar um caractere inválido é feita uma contagem de linhas e de colunas para o mostrar não só o caractere inválido mas também a linha e a coluna onde se encontra o erro. </w:t>
+      </w:r>
+    </w:p>
+    <w:p>
+      <w:pPr>
+        <w:ind w:firstLine="708"/>
+        <w:jc w:val="both"/>
+      </w:pPr>
+      <w:r>
+        <w:t xml:space="preserve">Também é mantida em memória a linha e coluna do início do </w:t>
+      </w:r>
+      <w:proofErr w:type="spellStart"/>
+      <w:r>
+        <w:t>token</w:t>
+      </w:r>
+      <w:proofErr w:type="spellEnd"/>
+      <w:r>
+        <w:t xml:space="preserve"> actual. Isto permite no caso de uma expressão não passar a análise lexical mostrar não só o tipo de erro mas também a linha e a coluna onde ocorre.</w:t>
+      </w:r>
+    </w:p>
+    <w:p>
+      <w:pPr>
+        <w:ind w:firstLine="708"/>
+        <w:jc w:val="both"/>
+      </w:pPr>
     </w:p>
     <w:p>
       <w:pPr>
@@ -2252,11 +2622,11 @@
         <w:pStyle w:val="Heading1"/>
         <w:jc w:val="center"/>
       </w:pPr>
-      <w:bookmarkStart w:id="3" w:name="_Toc421041171"/>
+      <w:bookmarkStart w:id="4" w:name="_Toc421041171"/>
       <w:r>
         <w:t>Fase 2 – Análise Sintática</w:t>
       </w:r>
-      <w:bookmarkEnd w:id="3"/>
+      <w:bookmarkEnd w:id="4"/>
     </w:p>
     <w:p/>
     <w:p>
@@ -2274,7 +2644,15 @@
         <w:t xml:space="preserve"> foi implementado através do interpretador lexical descrito anteriormente e com recurso à ferrame</w:t>
       </w:r>
       <w:r>
-        <w:t>nta yacc. A seguinte gr</w:t>
+        <w:t xml:space="preserve">nta </w:t>
+      </w:r>
+      <w:proofErr w:type="spellStart"/>
+      <w:r>
+        <w:t>yacc</w:t>
+      </w:r>
+      <w:proofErr w:type="spellEnd"/>
+      <w:r>
+        <w:t>. A seguinte gr</w:t>
       </w:r>
       <w:r>
         <w:t>amá</w:t>
@@ -2294,9 +2672,11 @@
       <w:r>
         <w:t xml:space="preserve">ne a sintaxe utilizada para o desenvolvimento deste compilador da linguagem </w:t>
       </w:r>
+      <w:proofErr w:type="spellStart"/>
       <w:r>
         <w:t>miliPascal</w:t>
       </w:r>
+      <w:proofErr w:type="spellEnd"/>
       <w:r>
         <w:t>.</w:t>
       </w:r>
@@ -2310,6 +2690,7 @@
           <w:lang w:val="en-US"/>
         </w:rPr>
       </w:pPr>
+      <w:proofErr w:type="spellStart"/>
       <w:r>
         <w:rPr>
           <w:b/>
@@ -2317,11 +2698,40 @@
         </w:rPr>
         <w:t>Prog</w:t>
       </w:r>
-      <w:r>
-        <w:rPr>
-          <w:lang w:val="en-US"/>
-        </w:rPr>
-        <w:t xml:space="preserve"> → ProgHeading SEMIC ProgBlock DOT</w:t>
+      <w:proofErr w:type="spellEnd"/>
+      <w:r>
+        <w:rPr>
+          <w:lang w:val="en-US"/>
+        </w:rPr>
+        <w:t xml:space="preserve"> → </w:t>
+      </w:r>
+      <w:proofErr w:type="spellStart"/>
+      <w:r>
+        <w:rPr>
+          <w:lang w:val="en-US"/>
+        </w:rPr>
+        <w:t>ProgHeading</w:t>
+      </w:r>
+      <w:proofErr w:type="spellEnd"/>
+      <w:r>
+        <w:rPr>
+          <w:lang w:val="en-US"/>
+        </w:rPr>
+        <w:t xml:space="preserve"> SEMIC </w:t>
+      </w:r>
+      <w:proofErr w:type="spellStart"/>
+      <w:r>
+        <w:rPr>
+          <w:lang w:val="en-US"/>
+        </w:rPr>
+        <w:t>ProgBlock</w:t>
+      </w:r>
+      <w:proofErr w:type="spellEnd"/>
+      <w:r>
+        <w:rPr>
+          <w:lang w:val="en-US"/>
+        </w:rPr>
+        <w:t xml:space="preserve"> DOT</w:t>
       </w:r>
     </w:p>
     <w:p>
@@ -2333,6 +2743,7 @@
           <w:lang w:val="en-US"/>
         </w:rPr>
       </w:pPr>
+      <w:proofErr w:type="spellStart"/>
       <w:r>
         <w:rPr>
           <w:b/>
@@ -2340,6 +2751,7 @@
         </w:rPr>
         <w:t>ProgHeading</w:t>
       </w:r>
+      <w:proofErr w:type="spellEnd"/>
       <w:r>
         <w:rPr>
           <w:lang w:val="en-US"/>
@@ -2356,6 +2768,7 @@
           <w:lang w:val="en-US"/>
         </w:rPr>
       </w:pPr>
+      <w:proofErr w:type="spellStart"/>
       <w:r>
         <w:rPr>
           <w:b/>
@@ -2363,12 +2776,49 @@
         </w:rPr>
         <w:t>ProgBlock</w:t>
       </w:r>
-      <w:r>
-        <w:rPr>
-          <w:lang w:val="en-US"/>
-        </w:rPr>
-        <w:t xml:space="preserve"> → VarPart FuncPart StatPart</w:t>
-      </w:r>
+      <w:proofErr w:type="spellEnd"/>
+      <w:r>
+        <w:rPr>
+          <w:lang w:val="en-US"/>
+        </w:rPr>
+        <w:t xml:space="preserve"> → </w:t>
+      </w:r>
+      <w:proofErr w:type="spellStart"/>
+      <w:r>
+        <w:rPr>
+          <w:lang w:val="en-US"/>
+        </w:rPr>
+        <w:t>VarPart</w:t>
+      </w:r>
+      <w:proofErr w:type="spellEnd"/>
+      <w:r>
+        <w:rPr>
+          <w:lang w:val="en-US"/>
+        </w:rPr>
+        <w:t xml:space="preserve"> </w:t>
+      </w:r>
+      <w:proofErr w:type="spellStart"/>
+      <w:r>
+        <w:rPr>
+          <w:lang w:val="en-US"/>
+        </w:rPr>
+        <w:t>FuncPart</w:t>
+      </w:r>
+      <w:proofErr w:type="spellEnd"/>
+      <w:r>
+        <w:rPr>
+          <w:lang w:val="en-US"/>
+        </w:rPr>
+        <w:t xml:space="preserve"> </w:t>
+      </w:r>
+      <w:proofErr w:type="spellStart"/>
+      <w:r>
+        <w:rPr>
+          <w:lang w:val="en-US"/>
+        </w:rPr>
+        <w:t>StatPart</w:t>
+      </w:r>
+      <w:proofErr w:type="spellEnd"/>
     </w:p>
     <w:p>
       <w:pPr>
@@ -2379,6 +2829,7 @@
           <w:lang w:val="en-US"/>
         </w:rPr>
       </w:pPr>
+      <w:proofErr w:type="spellStart"/>
       <w:r>
         <w:rPr>
           <w:b/>
@@ -2386,11 +2837,54 @@
         </w:rPr>
         <w:t>VarPart</w:t>
       </w:r>
-      <w:r>
-        <w:rPr>
-          <w:lang w:val="en-US"/>
-        </w:rPr>
-        <w:t xml:space="preserve"> → [ VAR VarDeclaration SEMIC { VarDeclaration SEMIC } ]</w:t>
+      <w:proofErr w:type="spellEnd"/>
+      <w:r>
+        <w:rPr>
+          <w:lang w:val="en-US"/>
+        </w:rPr>
+        <w:t xml:space="preserve"> → </w:t>
+      </w:r>
+      <w:proofErr w:type="gramStart"/>
+      <w:r>
+        <w:rPr>
+          <w:lang w:val="en-US"/>
+        </w:rPr>
+        <w:t>[ VAR</w:t>
+      </w:r>
+      <w:proofErr w:type="gramEnd"/>
+      <w:r>
+        <w:rPr>
+          <w:lang w:val="en-US"/>
+        </w:rPr>
+        <w:t xml:space="preserve"> </w:t>
+      </w:r>
+      <w:proofErr w:type="spellStart"/>
+      <w:r>
+        <w:rPr>
+          <w:lang w:val="en-US"/>
+        </w:rPr>
+        <w:t>VarDeclaration</w:t>
+      </w:r>
+      <w:proofErr w:type="spellEnd"/>
+      <w:r>
+        <w:rPr>
+          <w:lang w:val="en-US"/>
+        </w:rPr>
+        <w:t xml:space="preserve"> SEMIC { </w:t>
+      </w:r>
+      <w:proofErr w:type="spellStart"/>
+      <w:r>
+        <w:rPr>
+          <w:lang w:val="en-US"/>
+        </w:rPr>
+        <w:t>VarDeclaration</w:t>
+      </w:r>
+      <w:proofErr w:type="spellEnd"/>
+      <w:r>
+        <w:rPr>
+          <w:lang w:val="en-US"/>
+        </w:rPr>
+        <w:t xml:space="preserve"> SEMIC } ]</w:t>
       </w:r>
     </w:p>
     <w:p>
@@ -2402,6 +2896,7 @@
           <w:lang w:val="en-US"/>
         </w:rPr>
       </w:pPr>
+      <w:proofErr w:type="spellStart"/>
       <w:r>
         <w:rPr>
           <w:b/>
@@ -2409,11 +2904,26 @@
         </w:rPr>
         <w:t>VarDeclaration</w:t>
       </w:r>
-      <w:r>
-        <w:rPr>
-          <w:lang w:val="en-US"/>
-        </w:rPr>
-        <w:t xml:space="preserve"> → IDList COLON ID</w:t>
+      <w:proofErr w:type="spellEnd"/>
+      <w:r>
+        <w:rPr>
+          <w:lang w:val="en-US"/>
+        </w:rPr>
+        <w:t xml:space="preserve"> → </w:t>
+      </w:r>
+      <w:proofErr w:type="spellStart"/>
+      <w:r>
+        <w:rPr>
+          <w:lang w:val="en-US"/>
+        </w:rPr>
+        <w:t>IDList</w:t>
+      </w:r>
+      <w:proofErr w:type="spellEnd"/>
+      <w:r>
+        <w:rPr>
+          <w:lang w:val="en-US"/>
+        </w:rPr>
+        <w:t xml:space="preserve"> COLON ID</w:t>
       </w:r>
     </w:p>
     <w:p>
@@ -2425,6 +2935,7 @@
           <w:lang w:val="en-US"/>
         </w:rPr>
       </w:pPr>
+      <w:proofErr w:type="spellStart"/>
       <w:r>
         <w:rPr>
           <w:b/>
@@ -2432,11 +2943,26 @@
         </w:rPr>
         <w:t>IDList</w:t>
       </w:r>
-      <w:r>
-        <w:rPr>
-          <w:lang w:val="en-US"/>
-        </w:rPr>
-        <w:t xml:space="preserve"> → ID { COMMA ID }</w:t>
+      <w:proofErr w:type="spellEnd"/>
+      <w:r>
+        <w:rPr>
+          <w:lang w:val="en-US"/>
+        </w:rPr>
+        <w:t xml:space="preserve"> → ID </w:t>
+      </w:r>
+      <w:proofErr w:type="gramStart"/>
+      <w:r>
+        <w:rPr>
+          <w:lang w:val="en-US"/>
+        </w:rPr>
+        <w:t>{ COMMA</w:t>
+      </w:r>
+      <w:proofErr w:type="gramEnd"/>
+      <w:r>
+        <w:rPr>
+          <w:lang w:val="en-US"/>
+        </w:rPr>
+        <w:t xml:space="preserve"> ID }</w:t>
       </w:r>
     </w:p>
     <w:p>
@@ -2448,6 +2974,7 @@
           <w:lang w:val="en-US"/>
         </w:rPr>
       </w:pPr>
+      <w:proofErr w:type="spellStart"/>
       <w:r>
         <w:rPr>
           <w:b/>
@@ -2455,11 +2982,34 @@
         </w:rPr>
         <w:t>FuncPart</w:t>
       </w:r>
-      <w:r>
-        <w:rPr>
-          <w:lang w:val="en-US"/>
-        </w:rPr>
-        <w:t xml:space="preserve"> → { FuncDeclaration SEMIC }</w:t>
+      <w:proofErr w:type="spellEnd"/>
+      <w:r>
+        <w:rPr>
+          <w:lang w:val="en-US"/>
+        </w:rPr>
+        <w:t xml:space="preserve"> → </w:t>
+      </w:r>
+      <w:proofErr w:type="gramStart"/>
+      <w:r>
+        <w:rPr>
+          <w:lang w:val="en-US"/>
+        </w:rPr>
+        <w:t xml:space="preserve">{ </w:t>
+      </w:r>
+      <w:proofErr w:type="spellStart"/>
+      <w:r>
+        <w:rPr>
+          <w:lang w:val="en-US"/>
+        </w:rPr>
+        <w:t>FuncDeclaration</w:t>
+      </w:r>
+      <w:proofErr w:type="spellEnd"/>
+      <w:proofErr w:type="gramEnd"/>
+      <w:r>
+        <w:rPr>
+          <w:lang w:val="en-US"/>
+        </w:rPr>
+        <w:t xml:space="preserve"> SEMIC }</w:t>
       </w:r>
     </w:p>
     <w:p>
@@ -2471,6 +3021,7 @@
           <w:lang w:val="en-US"/>
         </w:rPr>
       </w:pPr>
+      <w:proofErr w:type="spellStart"/>
       <w:r>
         <w:rPr>
           <w:b/>
@@ -2478,11 +3029,26 @@
         </w:rPr>
         <w:t>FuncDeclaration</w:t>
       </w:r>
-      <w:r>
-        <w:rPr>
-          <w:lang w:val="en-US"/>
-        </w:rPr>
-        <w:t xml:space="preserve"> → FuncHeading SEMIC FORWARD</w:t>
+      <w:proofErr w:type="spellEnd"/>
+      <w:r>
+        <w:rPr>
+          <w:lang w:val="en-US"/>
+        </w:rPr>
+        <w:t xml:space="preserve"> → </w:t>
+      </w:r>
+      <w:proofErr w:type="spellStart"/>
+      <w:r>
+        <w:rPr>
+          <w:lang w:val="en-US"/>
+        </w:rPr>
+        <w:t>FuncHeading</w:t>
+      </w:r>
+      <w:proofErr w:type="spellEnd"/>
+      <w:r>
+        <w:rPr>
+          <w:lang w:val="en-US"/>
+        </w:rPr>
+        <w:t xml:space="preserve"> SEMIC FORWARD</w:t>
       </w:r>
     </w:p>
     <w:p>
@@ -2494,6 +3060,7 @@
           <w:lang w:val="en-US"/>
         </w:rPr>
       </w:pPr>
+      <w:proofErr w:type="spellStart"/>
       <w:r>
         <w:rPr>
           <w:b/>
@@ -2501,12 +3068,35 @@
         </w:rPr>
         <w:t>FuncDeclaration</w:t>
       </w:r>
-      <w:r>
-        <w:rPr>
-          <w:lang w:val="en-US"/>
-        </w:rPr>
-        <w:t xml:space="preserve"> → FuncIdent SEMIC FuncBlock</w:t>
-      </w:r>
+      <w:proofErr w:type="spellEnd"/>
+      <w:r>
+        <w:rPr>
+          <w:lang w:val="en-US"/>
+        </w:rPr>
+        <w:t xml:space="preserve"> → </w:t>
+      </w:r>
+      <w:proofErr w:type="spellStart"/>
+      <w:r>
+        <w:rPr>
+          <w:lang w:val="en-US"/>
+        </w:rPr>
+        <w:t>FuncIdent</w:t>
+      </w:r>
+      <w:proofErr w:type="spellEnd"/>
+      <w:r>
+        <w:rPr>
+          <w:lang w:val="en-US"/>
+        </w:rPr>
+        <w:t xml:space="preserve"> SEMIC </w:t>
+      </w:r>
+      <w:proofErr w:type="spellStart"/>
+      <w:r>
+        <w:rPr>
+          <w:lang w:val="en-US"/>
+        </w:rPr>
+        <w:t>FuncBlock</w:t>
+      </w:r>
+      <w:proofErr w:type="spellEnd"/>
     </w:p>
     <w:p>
       <w:pPr>
@@ -2517,6 +3107,7 @@
           <w:lang w:val="en-US"/>
         </w:rPr>
       </w:pPr>
+      <w:proofErr w:type="spellStart"/>
       <w:r>
         <w:rPr>
           <w:b/>
@@ -2524,12 +3115,35 @@
         </w:rPr>
         <w:t>FuncDeclaration</w:t>
       </w:r>
-      <w:r>
-        <w:rPr>
-          <w:lang w:val="en-US"/>
-        </w:rPr>
-        <w:t xml:space="preserve"> → FuncHeading SEMIC FuncBlock</w:t>
-      </w:r>
+      <w:proofErr w:type="spellEnd"/>
+      <w:r>
+        <w:rPr>
+          <w:lang w:val="en-US"/>
+        </w:rPr>
+        <w:t xml:space="preserve"> → </w:t>
+      </w:r>
+      <w:proofErr w:type="spellStart"/>
+      <w:r>
+        <w:rPr>
+          <w:lang w:val="en-US"/>
+        </w:rPr>
+        <w:t>FuncHeading</w:t>
+      </w:r>
+      <w:proofErr w:type="spellEnd"/>
+      <w:r>
+        <w:rPr>
+          <w:lang w:val="en-US"/>
+        </w:rPr>
+        <w:t xml:space="preserve"> SEMIC </w:t>
+      </w:r>
+      <w:proofErr w:type="spellStart"/>
+      <w:r>
+        <w:rPr>
+          <w:lang w:val="en-US"/>
+        </w:rPr>
+        <w:t>FuncBlock</w:t>
+      </w:r>
+      <w:proofErr w:type="spellEnd"/>
     </w:p>
     <w:p>
       <w:pPr>
@@ -2540,6 +3154,7 @@
           <w:lang w:val="en-US"/>
         </w:rPr>
       </w:pPr>
+      <w:proofErr w:type="spellStart"/>
       <w:r>
         <w:rPr>
           <w:b/>
@@ -2547,11 +3162,34 @@
         </w:rPr>
         <w:t>FuncHeading</w:t>
       </w:r>
-      <w:r>
-        <w:rPr>
-          <w:lang w:val="en-US"/>
-        </w:rPr>
-        <w:t xml:space="preserve"> → FUNCTION ID [ FormalParamList ] COLON ID</w:t>
+      <w:proofErr w:type="spellEnd"/>
+      <w:r>
+        <w:rPr>
+          <w:lang w:val="en-US"/>
+        </w:rPr>
+        <w:t xml:space="preserve"> → FUNCTION ID </w:t>
+      </w:r>
+      <w:proofErr w:type="gramStart"/>
+      <w:r>
+        <w:rPr>
+          <w:lang w:val="en-US"/>
+        </w:rPr>
+        <w:t xml:space="preserve">[ </w:t>
+      </w:r>
+      <w:proofErr w:type="spellStart"/>
+      <w:r>
+        <w:rPr>
+          <w:lang w:val="en-US"/>
+        </w:rPr>
+        <w:t>FormalParamList</w:t>
+      </w:r>
+      <w:proofErr w:type="spellEnd"/>
+      <w:proofErr w:type="gramEnd"/>
+      <w:r>
+        <w:rPr>
+          <w:lang w:val="en-US"/>
+        </w:rPr>
+        <w:t xml:space="preserve"> ] COLON ID</w:t>
       </w:r>
     </w:p>
     <w:p>
@@ -2563,6 +3201,7 @@
           <w:lang w:val="en-US"/>
         </w:rPr>
       </w:pPr>
+      <w:proofErr w:type="spellStart"/>
       <w:r>
         <w:rPr>
           <w:b/>
@@ -2570,6 +3209,7 @@
         </w:rPr>
         <w:t>FuncIdent</w:t>
       </w:r>
+      <w:proofErr w:type="spellEnd"/>
       <w:r>
         <w:rPr>
           <w:lang w:val="en-US"/>
@@ -2586,6 +3226,7 @@
           <w:lang w:val="en-US"/>
         </w:rPr>
       </w:pPr>
+      <w:proofErr w:type="spellStart"/>
       <w:r>
         <w:rPr>
           <w:b/>
@@ -2593,11 +3234,54 @@
         </w:rPr>
         <w:t>FormalParamList</w:t>
       </w:r>
-      <w:r>
-        <w:rPr>
-          <w:lang w:val="en-US"/>
-        </w:rPr>
-        <w:t xml:space="preserve"> → LBRAC FormalParams { SEMIC FormalParams } RBRAC</w:t>
+      <w:proofErr w:type="spellEnd"/>
+      <w:r>
+        <w:rPr>
+          <w:lang w:val="en-US"/>
+        </w:rPr>
+        <w:t xml:space="preserve"> → LBRAC </w:t>
+      </w:r>
+      <w:proofErr w:type="spellStart"/>
+      <w:r>
+        <w:rPr>
+          <w:lang w:val="en-US"/>
+        </w:rPr>
+        <w:t>FormalParams</w:t>
+      </w:r>
+      <w:proofErr w:type="spellEnd"/>
+      <w:r>
+        <w:rPr>
+          <w:lang w:val="en-US"/>
+        </w:rPr>
+        <w:t xml:space="preserve"> </w:t>
+      </w:r>
+      <w:proofErr w:type="gramStart"/>
+      <w:r>
+        <w:rPr>
+          <w:lang w:val="en-US"/>
+        </w:rPr>
+        <w:t>{ SEMIC</w:t>
+      </w:r>
+      <w:proofErr w:type="gramEnd"/>
+      <w:r>
+        <w:rPr>
+          <w:lang w:val="en-US"/>
+        </w:rPr>
+        <w:t xml:space="preserve"> </w:t>
+      </w:r>
+      <w:proofErr w:type="spellStart"/>
+      <w:r>
+        <w:rPr>
+          <w:lang w:val="en-US"/>
+        </w:rPr>
+        <w:t>FormalParams</w:t>
+      </w:r>
+      <w:proofErr w:type="spellEnd"/>
+      <w:r>
+        <w:rPr>
+          <w:lang w:val="en-US"/>
+        </w:rPr>
+        <w:t xml:space="preserve"> } RBRAC</w:t>
       </w:r>
     </w:p>
     <w:p>
@@ -2609,6 +3293,7 @@
           <w:lang w:val="en-US"/>
         </w:rPr>
       </w:pPr>
+      <w:proofErr w:type="spellStart"/>
       <w:r>
         <w:rPr>
           <w:b/>
@@ -2616,11 +3301,40 @@
         </w:rPr>
         <w:t>FormalParams</w:t>
       </w:r>
-      <w:r>
-        <w:rPr>
-          <w:lang w:val="en-US"/>
-        </w:rPr>
-        <w:t xml:space="preserve"> → [ VAR ] IDList COLON ID</w:t>
+      <w:proofErr w:type="spellEnd"/>
+      <w:r>
+        <w:rPr>
+          <w:lang w:val="en-US"/>
+        </w:rPr>
+        <w:t xml:space="preserve"> → </w:t>
+      </w:r>
+      <w:proofErr w:type="gramStart"/>
+      <w:r>
+        <w:rPr>
+          <w:lang w:val="en-US"/>
+        </w:rPr>
+        <w:t>[ VAR</w:t>
+      </w:r>
+      <w:proofErr w:type="gramEnd"/>
+      <w:r>
+        <w:rPr>
+          <w:lang w:val="en-US"/>
+        </w:rPr>
+        <w:t xml:space="preserve"> ] </w:t>
+      </w:r>
+      <w:proofErr w:type="spellStart"/>
+      <w:r>
+        <w:rPr>
+          <w:lang w:val="en-US"/>
+        </w:rPr>
+        <w:t>IDList</w:t>
+      </w:r>
+      <w:proofErr w:type="spellEnd"/>
+      <w:r>
+        <w:rPr>
+          <w:lang w:val="en-US"/>
+        </w:rPr>
+        <w:t xml:space="preserve"> COLON ID</w:t>
       </w:r>
     </w:p>
     <w:p>
@@ -2632,6 +3346,7 @@
           <w:lang w:val="en-US"/>
         </w:rPr>
       </w:pPr>
+      <w:proofErr w:type="spellStart"/>
       <w:r>
         <w:rPr>
           <w:b/>
@@ -2639,12 +3354,35 @@
         </w:rPr>
         <w:t>FuncBlock</w:t>
       </w:r>
-      <w:r>
-        <w:rPr>
-          <w:lang w:val="en-US"/>
-        </w:rPr>
-        <w:t xml:space="preserve"> → VarPart StatPart</w:t>
-      </w:r>
+      <w:proofErr w:type="spellEnd"/>
+      <w:r>
+        <w:rPr>
+          <w:lang w:val="en-US"/>
+        </w:rPr>
+        <w:t xml:space="preserve"> → </w:t>
+      </w:r>
+      <w:proofErr w:type="spellStart"/>
+      <w:r>
+        <w:rPr>
+          <w:lang w:val="en-US"/>
+        </w:rPr>
+        <w:t>VarPart</w:t>
+      </w:r>
+      <w:proofErr w:type="spellEnd"/>
+      <w:r>
+        <w:rPr>
+          <w:lang w:val="en-US"/>
+        </w:rPr>
+        <w:t xml:space="preserve"> </w:t>
+      </w:r>
+      <w:proofErr w:type="spellStart"/>
+      <w:r>
+        <w:rPr>
+          <w:lang w:val="en-US"/>
+        </w:rPr>
+        <w:t>StatPart</w:t>
+      </w:r>
+      <w:proofErr w:type="spellEnd"/>
     </w:p>
     <w:p>
       <w:pPr>
@@ -2655,6 +3393,7 @@
           <w:lang w:val="en-US"/>
         </w:rPr>
       </w:pPr>
+      <w:proofErr w:type="spellStart"/>
       <w:r>
         <w:rPr>
           <w:b/>
@@ -2662,12 +3401,21 @@
         </w:rPr>
         <w:t>StatPart</w:t>
       </w:r>
-      <w:r>
-        <w:rPr>
-          <w:lang w:val="en-US"/>
-        </w:rPr>
-        <w:t xml:space="preserve"> → CompStat</w:t>
-      </w:r>
+      <w:proofErr w:type="spellEnd"/>
+      <w:r>
+        <w:rPr>
+          <w:lang w:val="en-US"/>
+        </w:rPr>
+        <w:t xml:space="preserve"> → </w:t>
+      </w:r>
+      <w:proofErr w:type="spellStart"/>
+      <w:r>
+        <w:rPr>
+          <w:lang w:val="en-US"/>
+        </w:rPr>
+        <w:t>CompStat</w:t>
+      </w:r>
+      <w:proofErr w:type="spellEnd"/>
     </w:p>
     <w:p>
       <w:pPr>
@@ -2678,6 +3426,7 @@
           <w:lang w:val="en-US"/>
         </w:rPr>
       </w:pPr>
+      <w:proofErr w:type="spellStart"/>
       <w:r>
         <w:rPr>
           <w:b/>
@@ -2685,11 +3434,26 @@
         </w:rPr>
         <w:t>CompStat</w:t>
       </w:r>
-      <w:r>
-        <w:rPr>
-          <w:lang w:val="en-US"/>
-        </w:rPr>
-        <w:t xml:space="preserve"> → BEGIN StatList END</w:t>
+      <w:proofErr w:type="spellEnd"/>
+      <w:r>
+        <w:rPr>
+          <w:lang w:val="en-US"/>
+        </w:rPr>
+        <w:t xml:space="preserve"> → BEGIN </w:t>
+      </w:r>
+      <w:proofErr w:type="spellStart"/>
+      <w:r>
+        <w:rPr>
+          <w:lang w:val="en-US"/>
+        </w:rPr>
+        <w:t>StatList</w:t>
+      </w:r>
+      <w:proofErr w:type="spellEnd"/>
+      <w:r>
+        <w:rPr>
+          <w:lang w:val="en-US"/>
+        </w:rPr>
+        <w:t xml:space="preserve"> END</w:t>
       </w:r>
     </w:p>
     <w:p>
@@ -2701,6 +3465,7 @@
           <w:lang w:val="en-US"/>
         </w:rPr>
       </w:pPr>
+      <w:proofErr w:type="spellStart"/>
       <w:r>
         <w:rPr>
           <w:b/>
@@ -2708,11 +3473,26 @@
         </w:rPr>
         <w:t>StatList</w:t>
       </w:r>
-      <w:r>
-        <w:rPr>
-          <w:lang w:val="en-US"/>
-        </w:rPr>
-        <w:t xml:space="preserve"> → Stat { SEMIC Stat }</w:t>
+      <w:proofErr w:type="spellEnd"/>
+      <w:r>
+        <w:rPr>
+          <w:lang w:val="en-US"/>
+        </w:rPr>
+        <w:t xml:space="preserve"> → Stat </w:t>
+      </w:r>
+      <w:proofErr w:type="gramStart"/>
+      <w:r>
+        <w:rPr>
+          <w:lang w:val="en-US"/>
+        </w:rPr>
+        <w:t>{ SEMIC</w:t>
+      </w:r>
+      <w:proofErr w:type="gramEnd"/>
+      <w:r>
+        <w:rPr>
+          <w:lang w:val="en-US"/>
+        </w:rPr>
+        <w:t xml:space="preserve"> Stat }</w:t>
       </w:r>
     </w:p>
     <w:p>
@@ -2735,8 +3515,16 @@
         <w:rPr>
           <w:lang w:val="en-US"/>
         </w:rPr>
-        <w:t xml:space="preserve"> → CompStat</w:t>
-      </w:r>
+        <w:t xml:space="preserve"> → </w:t>
+      </w:r>
+      <w:proofErr w:type="spellStart"/>
+      <w:r>
+        <w:rPr>
+          <w:lang w:val="en-US"/>
+        </w:rPr>
+        <w:t>CompStat</w:t>
+      </w:r>
+      <w:proofErr w:type="spellEnd"/>
     </w:p>
     <w:p>
       <w:pPr>
@@ -2758,7 +3546,21 @@
         <w:rPr>
           <w:lang w:val="en-US"/>
         </w:rPr>
-        <w:t xml:space="preserve"> → IF Expr THEN Stat [ ELSE Stat ]</w:t>
+        <w:t xml:space="preserve"> → IF Expr THEN Stat </w:t>
+      </w:r>
+      <w:proofErr w:type="gramStart"/>
+      <w:r>
+        <w:rPr>
+          <w:lang w:val="en-US"/>
+        </w:rPr>
+        <w:t>[ ELSE</w:t>
+      </w:r>
+      <w:proofErr w:type="gramEnd"/>
+      <w:r>
+        <w:rPr>
+          <w:lang w:val="en-US"/>
+        </w:rPr>
+        <w:t xml:space="preserve"> Stat ]</w:t>
       </w:r>
     </w:p>
     <w:p>
@@ -2804,7 +3606,21 @@
         <w:rPr>
           <w:lang w:val="en-US"/>
         </w:rPr>
-        <w:t xml:space="preserve"> → REPEAT StatList UNTIL Expr</w:t>
+        <w:t xml:space="preserve"> → REPEAT </w:t>
+      </w:r>
+      <w:proofErr w:type="spellStart"/>
+      <w:r>
+        <w:rPr>
+          <w:lang w:val="en-US"/>
+        </w:rPr>
+        <w:t>StatList</w:t>
+      </w:r>
+      <w:proofErr w:type="spellEnd"/>
+      <w:r>
+        <w:rPr>
+          <w:lang w:val="en-US"/>
+        </w:rPr>
+        <w:t xml:space="preserve"> UNTIL Expr</w:t>
       </w:r>
     </w:p>
     <w:p>
@@ -2850,7 +3666,21 @@
         <w:rPr>
           <w:lang w:val="en-US"/>
         </w:rPr>
-        <w:t xml:space="preserve"> → [ ID ASSIGN Expr ]</w:t>
+        <w:t xml:space="preserve"> → </w:t>
+      </w:r>
+      <w:proofErr w:type="gramStart"/>
+      <w:r>
+        <w:rPr>
+          <w:lang w:val="en-US"/>
+        </w:rPr>
+        <w:t>[ ID</w:t>
+      </w:r>
+      <w:proofErr w:type="gramEnd"/>
+      <w:r>
+        <w:rPr>
+          <w:lang w:val="en-US"/>
+        </w:rPr>
+        <w:t xml:space="preserve"> ASSIGN Expr ]</w:t>
       </w:r>
     </w:p>
     <w:p>
@@ -2873,7 +3703,29 @@
         <w:rPr>
           <w:lang w:val="en-US"/>
         </w:rPr>
-        <w:t xml:space="preserve"> → WRITELN [ WritelnPList ]</w:t>
+        <w:t xml:space="preserve"> → WRITELN </w:t>
+      </w:r>
+      <w:proofErr w:type="gramStart"/>
+      <w:r>
+        <w:rPr>
+          <w:lang w:val="en-US"/>
+        </w:rPr>
+        <w:t xml:space="preserve">[ </w:t>
+      </w:r>
+      <w:proofErr w:type="spellStart"/>
+      <w:r>
+        <w:rPr>
+          <w:lang w:val="en-US"/>
+        </w:rPr>
+        <w:t>WritelnPList</w:t>
+      </w:r>
+      <w:proofErr w:type="spellEnd"/>
+      <w:proofErr w:type="gramEnd"/>
+      <w:r>
+        <w:rPr>
+          <w:lang w:val="en-US"/>
+        </w:rPr>
+        <w:t xml:space="preserve"> ]</w:t>
       </w:r>
     </w:p>
     <w:p>
@@ -2885,6 +3737,7 @@
           <w:lang w:val="en-US"/>
         </w:rPr>
       </w:pPr>
+      <w:proofErr w:type="spellStart"/>
       <w:r>
         <w:rPr>
           <w:b/>
@@ -2892,11 +3745,26 @@
         </w:rPr>
         <w:t>WritelnPList</w:t>
       </w:r>
-      <w:r>
-        <w:rPr>
-          <w:lang w:val="en-US"/>
-        </w:rPr>
-        <w:t xml:space="preserve"> → LBRAC ( Expr | STRING ) { COMMA ( Expr | STRING ) } RBRAC</w:t>
+      <w:proofErr w:type="spellEnd"/>
+      <w:r>
+        <w:rPr>
+          <w:lang w:val="en-US"/>
+        </w:rPr>
+        <w:t xml:space="preserve"> → LBRAC </w:t>
+      </w:r>
+      <w:proofErr w:type="gramStart"/>
+      <w:r>
+        <w:rPr>
+          <w:lang w:val="en-US"/>
+        </w:rPr>
+        <w:t>( Expr</w:t>
+      </w:r>
+      <w:proofErr w:type="gramEnd"/>
+      <w:r>
+        <w:rPr>
+          <w:lang w:val="en-US"/>
+        </w:rPr>
+        <w:t xml:space="preserve"> | STRING ) { COMMA ( Expr | STRING ) } RBRAC</w:t>
       </w:r>
     </w:p>
     <w:p>
@@ -3011,7 +3879,29 @@
         <w:rPr>
           <w:lang w:val="en-US"/>
         </w:rPr>
-        <w:t xml:space="preserve"> → ID [ ParamList ]</w:t>
+        <w:t xml:space="preserve"> → ID </w:t>
+      </w:r>
+      <w:proofErr w:type="gramStart"/>
+      <w:r>
+        <w:rPr>
+          <w:lang w:val="en-US"/>
+        </w:rPr>
+        <w:t xml:space="preserve">[ </w:t>
+      </w:r>
+      <w:proofErr w:type="spellStart"/>
+      <w:r>
+        <w:rPr>
+          <w:lang w:val="en-US"/>
+        </w:rPr>
+        <w:t>ParamList</w:t>
+      </w:r>
+      <w:proofErr w:type="spellEnd"/>
+      <w:proofErr w:type="gramEnd"/>
+      <w:r>
+        <w:rPr>
+          <w:lang w:val="en-US"/>
+        </w:rPr>
+        <w:t xml:space="preserve"> ]</w:t>
       </w:r>
     </w:p>
     <w:p>
@@ -3019,25 +3909,56 @@
         <w:spacing w:after="0" w:line="240" w:lineRule="auto"/>
         <w:ind w:firstLine="709"/>
         <w:jc w:val="both"/>
-      </w:pPr>
+        <w:rPr>
+          <w:lang w:val="en-US"/>
+        </w:rPr>
+      </w:pPr>
+      <w:proofErr w:type="spellStart"/>
       <w:r>
         <w:rPr>
           <w:b/>
+          <w:lang w:val="en-US"/>
         </w:rPr>
         <w:t>ParamList</w:t>
       </w:r>
-      <w:r>
+      <w:proofErr w:type="spellEnd"/>
+      <w:r>
+        <w:rPr>
+          <w:lang w:val="en-US"/>
+        </w:rPr>
         <w:t xml:space="preserve"> → LBRAC Expr {COMMA Expr} RBRAC</w:t>
       </w:r>
     </w:p>
-    <w:p/>
+    <w:p>
+      <w:pPr>
+        <w:rPr>
+          <w:lang w:val="en-US"/>
+        </w:rPr>
+      </w:pPr>
+    </w:p>
     <w:p>
       <w:pPr>
         <w:ind w:firstLine="708"/>
         <w:jc w:val="both"/>
       </w:pPr>
       <w:r>
-        <w:t>Uma vez que a gramática dada é ambígua e é apresentada em notação EBNF, onde […] representa “opcional” e {…} representa “zero ou mais repetições,” esta deverá ser modificada para permitir a análise sintática ascendente com o yacc. Será necessário ter em conta a precedência e as regras de associação dos operadores, entre outros aspetos, de modo a garantir a compatibilidade entre as linguagens miliPascal e Pascal.</w:t>
+        <w:t xml:space="preserve">Uma vez que a gramática dada é ambígua e é apresentada em notação EBNF, onde […] representa “opcional” e {…} representa “zero ou mais repetições,” esta deverá ser modificada para permitir a análise sintática ascendente com o </w:t>
+      </w:r>
+      <w:proofErr w:type="spellStart"/>
+      <w:r>
+        <w:t>yacc</w:t>
+      </w:r>
+      <w:proofErr w:type="spellEnd"/>
+      <w:r>
+        <w:t xml:space="preserve">. Será necessário ter em conta a precedência e as regras de associação dos operadores, entre outros aspetos, de modo a garantir a compatibilidade entre as linguagens </w:t>
+      </w:r>
+      <w:proofErr w:type="spellStart"/>
+      <w:r>
+        <w:t>miliPascal</w:t>
+      </w:r>
+      <w:proofErr w:type="spellEnd"/>
+      <w:r>
+        <w:t xml:space="preserve"> e Pascal.</w:t>
       </w:r>
     </w:p>
     <w:p>
@@ -3064,8 +3985,8 @@
         <w:tblLook w:val="04A0" w:firstRow="1" w:lastRow="0" w:firstColumn="1" w:lastColumn="0" w:noHBand="0" w:noVBand="1"/>
       </w:tblPr>
       <w:tblGrid>
-        <w:gridCol w:w="3551"/>
-        <w:gridCol w:w="3551"/>
+        <w:gridCol w:w="6499"/>
+        <w:gridCol w:w="1642"/>
       </w:tblGrid>
       <w:tr>
         <w:trPr>
@@ -3074,11 +3995,13 @@
         </w:trPr>
         <w:tc>
           <w:tcPr>
-            <w:tcW w:w="3551" w:type="dxa"/>
+            <w:tcW w:w="0" w:type="auto"/>
+            <w:shd w:val="clear" w:color="auto" w:fill="E7E6E6" w:themeFill="background2"/>
             <w:vAlign w:val="center"/>
           </w:tcPr>
           <w:p>
             <w:pPr>
+              <w:spacing w:after="0" w:line="240" w:lineRule="auto"/>
               <w:jc w:val="center"/>
               <w:rPr>
                 <w:b/>
@@ -3094,11 +4017,13 @@
         </w:tc>
         <w:tc>
           <w:tcPr>
-            <w:tcW w:w="3551" w:type="dxa"/>
+            <w:tcW w:w="0" w:type="auto"/>
+            <w:shd w:val="clear" w:color="auto" w:fill="E7E6E6" w:themeFill="background2"/>
             <w:vAlign w:val="center"/>
           </w:tcPr>
           <w:p>
             <w:pPr>
+              <w:spacing w:after="0" w:line="240" w:lineRule="auto"/>
               <w:jc w:val="center"/>
               <w:rPr>
                 <w:b/>
@@ -3120,25 +4045,32 @@
         </w:trPr>
         <w:tc>
           <w:tcPr>
-            <w:tcW w:w="3551" w:type="dxa"/>
+            <w:tcW w:w="0" w:type="auto"/>
             <w:vAlign w:val="center"/>
           </w:tcPr>
           <w:p>
             <w:pPr>
+              <w:spacing w:after="0" w:line="240" w:lineRule="auto"/>
               <w:jc w:val="center"/>
             </w:pPr>
-            <w:r>
-              <w:t>Assign (:=)</w:t>
+            <w:proofErr w:type="spellStart"/>
+            <w:r>
+              <w:t>Assign</w:t>
+            </w:r>
+            <w:proofErr w:type="spellEnd"/>
+            <w:r>
+              <w:t xml:space="preserve"> (:=)</w:t>
             </w:r>
           </w:p>
         </w:tc>
         <w:tc>
           <w:tcPr>
-            <w:tcW w:w="3551" w:type="dxa"/>
+            <w:tcW w:w="0" w:type="auto"/>
             <w:vAlign w:val="center"/>
           </w:tcPr>
           <w:p>
             <w:pPr>
+              <w:spacing w:after="0" w:line="240" w:lineRule="auto"/>
               <w:jc w:val="center"/>
             </w:pPr>
             <w:r>
@@ -3154,11 +4086,12 @@
         </w:trPr>
         <w:tc>
           <w:tcPr>
-            <w:tcW w:w="3551" w:type="dxa"/>
+            <w:tcW w:w="0" w:type="auto"/>
             <w:vAlign w:val="center"/>
           </w:tcPr>
           <w:p>
             <w:pPr>
+              <w:spacing w:after="0" w:line="240" w:lineRule="auto"/>
               <w:jc w:val="center"/>
               <w:rPr>
                 <w:lang w:val="en-US"/>
@@ -3168,7 +4101,35 @@
               <w:rPr>
                 <w:lang w:val="en-US"/>
               </w:rPr>
-              <w:t>Greater (&gt;), Less (&lt;), Gequal (&gt;=), Lequal (&lt;=), Equals</w:t>
+              <w:t xml:space="preserve">Greater (&gt;), Less (&lt;), </w:t>
+            </w:r>
+            <w:proofErr w:type="spellStart"/>
+            <w:r>
+              <w:rPr>
+                <w:lang w:val="en-US"/>
+              </w:rPr>
+              <w:t>Gequal</w:t>
+            </w:r>
+            <w:proofErr w:type="spellEnd"/>
+            <w:r>
+              <w:rPr>
+                <w:lang w:val="en-US"/>
+              </w:rPr>
+              <w:t xml:space="preserve"> (&gt;=), </w:t>
+            </w:r>
+            <w:proofErr w:type="spellStart"/>
+            <w:r>
+              <w:rPr>
+                <w:lang w:val="en-US"/>
+              </w:rPr>
+              <w:t>Lequal</w:t>
+            </w:r>
+            <w:proofErr w:type="spellEnd"/>
+            <w:r>
+              <w:rPr>
+                <w:lang w:val="en-US"/>
+              </w:rPr>
+              <w:t xml:space="preserve"> (&lt;=), Equals</w:t>
             </w:r>
             <w:r>
               <w:rPr>
@@ -3192,22 +4153,25 @@
         </w:tc>
         <w:tc>
           <w:tcPr>
-            <w:tcW w:w="3551" w:type="dxa"/>
+            <w:tcW w:w="0" w:type="auto"/>
             <w:vAlign w:val="center"/>
           </w:tcPr>
           <w:p>
             <w:pPr>
+              <w:spacing w:after="0" w:line="240" w:lineRule="auto"/>
               <w:jc w:val="center"/>
               <w:rPr>
                 <w:lang w:val="en-US"/>
               </w:rPr>
             </w:pPr>
+            <w:proofErr w:type="spellStart"/>
             <w:r>
               <w:rPr>
                 <w:lang w:val="en-US"/>
               </w:rPr>
               <w:t>Esquerda</w:t>
             </w:r>
+            <w:proofErr w:type="spellEnd"/>
           </w:p>
         </w:tc>
       </w:tr>
@@ -3218,11 +4182,12 @@
         </w:trPr>
         <w:tc>
           <w:tcPr>
-            <w:tcW w:w="3551" w:type="dxa"/>
+            <w:tcW w:w="0" w:type="auto"/>
             <w:vAlign w:val="center"/>
           </w:tcPr>
           <w:p>
             <w:pPr>
+              <w:spacing w:after="0" w:line="240" w:lineRule="auto"/>
               <w:jc w:val="center"/>
               <w:rPr>
                 <w:lang w:val="en-US"/>
@@ -3238,22 +4203,25 @@
         </w:tc>
         <w:tc>
           <w:tcPr>
-            <w:tcW w:w="3551" w:type="dxa"/>
+            <w:tcW w:w="0" w:type="auto"/>
             <w:vAlign w:val="center"/>
           </w:tcPr>
           <w:p>
             <w:pPr>
+              <w:spacing w:after="0" w:line="240" w:lineRule="auto"/>
               <w:jc w:val="center"/>
               <w:rPr>
                 <w:lang w:val="en-US"/>
               </w:rPr>
             </w:pPr>
+            <w:proofErr w:type="spellStart"/>
             <w:r>
               <w:rPr>
                 <w:lang w:val="en-US"/>
               </w:rPr>
               <w:t>Esquerda</w:t>
             </w:r>
+            <w:proofErr w:type="spellEnd"/>
           </w:p>
         </w:tc>
       </w:tr>
@@ -3264,42 +4232,82 @@
         </w:trPr>
         <w:tc>
           <w:tcPr>
-            <w:tcW w:w="3551" w:type="dxa"/>
+            <w:tcW w:w="0" w:type="auto"/>
             <w:vAlign w:val="center"/>
           </w:tcPr>
           <w:p>
             <w:pPr>
+              <w:spacing w:after="0" w:line="240" w:lineRule="auto"/>
               <w:jc w:val="center"/>
               <w:rPr>
                 <w:lang w:val="en-US"/>
               </w:rPr>
             </w:pPr>
+            <w:proofErr w:type="spellStart"/>
             <w:r>
               <w:rPr>
                 <w:lang w:val="en-US"/>
               </w:rPr>
-              <w:t>Mult (*), Realdiv (/), Div (div), Mod (mod), And (and)</w:t>
+              <w:t>Mult</w:t>
+            </w:r>
+            <w:proofErr w:type="spellEnd"/>
+            <w:r>
+              <w:rPr>
+                <w:lang w:val="en-US"/>
+              </w:rPr>
+              <w:t xml:space="preserve"> (*), </w:t>
+            </w:r>
+            <w:proofErr w:type="spellStart"/>
+            <w:r>
+              <w:rPr>
+                <w:lang w:val="en-US"/>
+              </w:rPr>
+              <w:t>Realdiv</w:t>
+            </w:r>
+            <w:proofErr w:type="spellEnd"/>
+            <w:r>
+              <w:rPr>
+                <w:lang w:val="en-US"/>
+              </w:rPr>
+              <w:t xml:space="preserve"> (/), </w:t>
+            </w:r>
+            <w:proofErr w:type="spellStart"/>
+            <w:r>
+              <w:rPr>
+                <w:lang w:val="en-US"/>
+              </w:rPr>
+              <w:t>Div</w:t>
+            </w:r>
+            <w:proofErr w:type="spellEnd"/>
+            <w:r>
+              <w:rPr>
+                <w:lang w:val="en-US"/>
+              </w:rPr>
+              <w:t xml:space="preserve"> (div), Mod (mod), And (and)</w:t>
             </w:r>
           </w:p>
         </w:tc>
         <w:tc>
           <w:tcPr>
-            <w:tcW w:w="3551" w:type="dxa"/>
+            <w:tcW w:w="0" w:type="auto"/>
             <w:vAlign w:val="center"/>
           </w:tcPr>
           <w:p>
             <w:pPr>
+              <w:spacing w:after="0" w:line="240" w:lineRule="auto"/>
               <w:jc w:val="center"/>
               <w:rPr>
                 <w:lang w:val="en-US"/>
               </w:rPr>
             </w:pPr>
+            <w:proofErr w:type="spellStart"/>
             <w:r>
               <w:rPr>
                 <w:lang w:val="en-US"/>
               </w:rPr>
               <w:t>Esquerda</w:t>
             </w:r>
+            <w:proofErr w:type="spellEnd"/>
           </w:p>
         </w:tc>
       </w:tr>
@@ -3310,11 +4318,12 @@
         </w:trPr>
         <w:tc>
           <w:tcPr>
-            <w:tcW w:w="3551" w:type="dxa"/>
+            <w:tcW w:w="0" w:type="auto"/>
             <w:vAlign w:val="center"/>
           </w:tcPr>
           <w:p>
             <w:pPr>
+              <w:spacing w:after="0" w:line="240" w:lineRule="auto"/>
               <w:jc w:val="center"/>
               <w:rPr>
                 <w:lang w:val="en-US"/>
@@ -3330,22 +4339,25 @@
         </w:tc>
         <w:tc>
           <w:tcPr>
-            <w:tcW w:w="3551" w:type="dxa"/>
+            <w:tcW w:w="0" w:type="auto"/>
             <w:vAlign w:val="center"/>
           </w:tcPr>
           <w:p>
             <w:pPr>
+              <w:spacing w:after="0" w:line="240" w:lineRule="auto"/>
               <w:jc w:val="center"/>
               <w:rPr>
                 <w:lang w:val="en-US"/>
               </w:rPr>
             </w:pPr>
+            <w:proofErr w:type="spellStart"/>
             <w:r>
               <w:rPr>
                 <w:lang w:val="en-US"/>
               </w:rPr>
               <w:t>Direita</w:t>
             </w:r>
+            <w:proofErr w:type="spellEnd"/>
           </w:p>
         </w:tc>
       </w:tr>
@@ -3356,42 +4368,68 @@
         </w:trPr>
         <w:tc>
           <w:tcPr>
-            <w:tcW w:w="3551" w:type="dxa"/>
+            <w:tcW w:w="0" w:type="auto"/>
             <w:vAlign w:val="center"/>
           </w:tcPr>
           <w:p>
             <w:pPr>
+              <w:spacing w:after="0" w:line="240" w:lineRule="auto"/>
               <w:jc w:val="center"/>
               <w:rPr>
                 <w:lang w:val="en-US"/>
               </w:rPr>
             </w:pPr>
+            <w:proofErr w:type="spellStart"/>
             <w:r>
               <w:rPr>
                 <w:lang w:val="en-US"/>
               </w:rPr>
-              <w:t>Rbrac ((), Lbrac ())</w:t>
+              <w:t>Rbrac</w:t>
+            </w:r>
+            <w:proofErr w:type="spellEnd"/>
+            <w:r>
+              <w:rPr>
+                <w:lang w:val="en-US"/>
+              </w:rPr>
+              <w:t xml:space="preserve"> ((), </w:t>
+            </w:r>
+            <w:proofErr w:type="spellStart"/>
+            <w:r>
+              <w:rPr>
+                <w:lang w:val="en-US"/>
+              </w:rPr>
+              <w:t>Lbrac</w:t>
+            </w:r>
+            <w:proofErr w:type="spellEnd"/>
+            <w:r>
+              <w:rPr>
+                <w:lang w:val="en-US"/>
+              </w:rPr>
+              <w:t xml:space="preserve"> ())</w:t>
             </w:r>
           </w:p>
         </w:tc>
         <w:tc>
           <w:tcPr>
-            <w:tcW w:w="3551" w:type="dxa"/>
+            <w:tcW w:w="0" w:type="auto"/>
             <w:vAlign w:val="center"/>
           </w:tcPr>
           <w:p>
             <w:pPr>
+              <w:spacing w:after="0" w:line="240" w:lineRule="auto"/>
               <w:jc w:val="center"/>
               <w:rPr>
                 <w:lang w:val="en-US"/>
               </w:rPr>
             </w:pPr>
+            <w:proofErr w:type="spellStart"/>
             <w:r>
               <w:rPr>
                 <w:lang w:val="en-US"/>
               </w:rPr>
               <w:t>Esquerda</w:t>
             </w:r>
+            <w:proofErr w:type="spellEnd"/>
           </w:p>
         </w:tc>
       </w:tr>
@@ -3402,11 +4440,12 @@
         </w:trPr>
         <w:tc>
           <w:tcPr>
-            <w:tcW w:w="3551" w:type="dxa"/>
+            <w:tcW w:w="0" w:type="auto"/>
             <w:vAlign w:val="center"/>
           </w:tcPr>
           <w:p>
             <w:pPr>
+              <w:spacing w:after="0" w:line="240" w:lineRule="auto"/>
               <w:jc w:val="center"/>
               <w:rPr>
                 <w:lang w:val="en-US"/>
@@ -3422,22 +4461,25 @@
         </w:tc>
         <w:tc>
           <w:tcPr>
-            <w:tcW w:w="3551" w:type="dxa"/>
+            <w:tcW w:w="0" w:type="auto"/>
             <w:vAlign w:val="center"/>
           </w:tcPr>
           <w:p>
             <w:pPr>
+              <w:spacing w:after="0" w:line="240" w:lineRule="auto"/>
               <w:jc w:val="center"/>
               <w:rPr>
                 <w:lang w:val="en-US"/>
               </w:rPr>
             </w:pPr>
+            <w:proofErr w:type="spellStart"/>
             <w:r>
               <w:rPr>
                 <w:lang w:val="en-US"/>
               </w:rPr>
               <w:t>Direita</w:t>
             </w:r>
+            <w:proofErr w:type="spellEnd"/>
           </w:p>
         </w:tc>
       </w:tr>
@@ -3474,10 +4516,10 @@
       <w:r>
         <w:rPr>
           <w:noProof/>
-          <w:lang w:val="en-US"/>
+          <w:lang w:eastAsia="pt-PT"/>
         </w:rPr>
         <w:drawing>
-          <wp:inline distT="0" distB="0" distL="0" distR="0" wp14:anchorId="430FE897" wp14:editId="545AB73B">
+          <wp:inline distT="0" distB="0" distL="0" distR="0" wp14:anchorId="29C52041" wp14:editId="0A7333A2">
             <wp:extent cx="4356000" cy="2879725"/>
             <wp:effectExtent l="0" t="0" r="6985" b="0"/>
             <wp:docPr id="9" name="Picture 9" descr="D:\Dropbox\trabalhos de aulas\Comp.jpg"/>
@@ -3494,7 +4536,7 @@
                     </pic:cNvPicPr>
                   </pic:nvPicPr>
                   <pic:blipFill rotWithShape="1">
-                    <a:blip r:embed="rId14">
+                    <a:blip r:embed="rId13">
                       <a:extLst>
                         <a:ext uri="{28A0092B-C50C-407E-A947-70E740481C1C}">
                           <a14:useLocalDpi xmlns:a14="http://schemas.microsoft.com/office/drawing/2010/main" val="0"/>
@@ -3517,7 +4559,7 @@
                       <a:noFill/>
                     </a:ln>
                     <a:extLst>
-                      <a:ext uri="{53640926-AAD7-44d8-BBD7-CCE9431645EC}">
+                      <a:ext uri="{53640926-AAD7-44D8-BBD7-CCE9431645EC}">
                         <a14:shadowObscured xmlns:a14="http://schemas.microsoft.com/office/drawing/2010/main"/>
                       </a:ext>
                     </a:extLst>
@@ -3553,102 +4595,121 @@
         <w:t>1</w:t>
       </w:r>
       <w:r>
+        <w:fldChar w:fldCharType="end"/>
+      </w:r>
+      <w:r>
+        <w:t xml:space="preserve"> - Árvore de Sintaxe Abstrata</w:t>
+      </w:r>
+    </w:p>
+    <w:p>
+      <w:pPr>
+        <w:ind w:firstLine="708"/>
+        <w:jc w:val="both"/>
+      </w:pPr>
+      <w:r>
+        <w:t>Inicialmente implementámos uma estrutura específica para cada regra e uma abordagem Top-</w:t>
+      </w:r>
+      <w:proofErr w:type="spellStart"/>
+      <w:r>
+        <w:t>Down</w:t>
+      </w:r>
+      <w:proofErr w:type="spellEnd"/>
+      <w:r>
+        <w:t xml:space="preserve"> da Árvore de Sintaxe Abstrata (AST).</w:t>
+      </w:r>
+      <w:r>
+        <w:t xml:space="preserve"> Verificou-se que em determinados casos de teste existia um número elevado de Nós desnecessários a serem criados e a corromperem a AST.</w:t>
+      </w:r>
+      <w:r>
+        <w:t xml:space="preserve"> </w:t>
+      </w:r>
+      <w:r>
+        <w:t>Decidimos então mudar de abordagem, criando primeiro o ultimo nó e transportando-o para cima na recursiva</w:t>
+      </w:r>
+      <w:r>
+        <w:t xml:space="preserve"> </w:t>
+      </w:r>
+      <w:r>
+        <w:t>(</w:t>
+      </w:r>
+      <w:proofErr w:type="spellStart"/>
+      <w:r>
+        <w:t>Bottom-</w:t>
+      </w:r>
+      <w:r>
+        <w:t>Up</w:t>
+      </w:r>
+      <w:proofErr w:type="spellEnd"/>
+      <w:r>
+        <w:t>).</w:t>
+      </w:r>
+    </w:p>
+    <w:p>
+      <w:pPr>
+        <w:ind w:firstLine="708"/>
+        <w:jc w:val="both"/>
+      </w:pPr>
+      <w:r>
+        <w:lastRenderedPageBreak/>
+        <w:t>Finalmente, p</w:t>
+      </w:r>
+      <w:r>
+        <w:t>ara implementar esta gramática cri</w:t>
+      </w:r>
+      <w:r>
+        <w:t>ámos</w:t>
+      </w:r>
+      <w:r>
+        <w:t xml:space="preserve"> uma estrutura genérica</w:t>
+      </w:r>
+      <w:r>
+        <w:t xml:space="preserve"> (figura 2</w:t>
+      </w:r>
+      <w:r>
+        <w:t>)</w:t>
+      </w:r>
+      <w:r>
+        <w:t xml:space="preserve">. A partir desta estrutura são criados Nós </w:t>
+      </w:r>
+      <w:r>
+        <w:t>para guardar</w:t>
+      </w:r>
+      <w:r>
+        <w:t xml:space="preserve"> a informação necess</w:t>
+      </w:r>
+      <w:r>
+        <w:t>ária</w:t>
+      </w:r>
+      <w:r>
+        <w:t xml:space="preserve">. </w:t>
+      </w:r>
+      <w:r>
+        <w:t>Com os Nós preenchidos podemos então</w:t>
+      </w:r>
+      <w:r>
+        <w:t xml:space="preserve"> construir</w:t>
+      </w:r>
+      <w:r>
+        <w:t xml:space="preserve"> a Árvore de Sintaxe Abstrata</w:t>
+      </w:r>
+      <w:r>
+        <w:t xml:space="preserve"> (AST)</w:t>
+      </w:r>
+      <w:r>
+        <w:t>.</w:t>
+      </w:r>
+    </w:p>
+    <w:p>
+      <w:pPr>
+        <w:keepNext/>
+      </w:pPr>
+      <w:r>
         <w:rPr>
           <w:noProof/>
-        </w:rPr>
-        <w:fldChar w:fldCharType="end"/>
-      </w:r>
-      <w:r>
-        <w:t xml:space="preserve"> - Árvore de Sintaxe Abstrata</w:t>
-      </w:r>
-    </w:p>
-    <w:p>
-      <w:pPr>
-        <w:ind w:firstLine="708"/>
-        <w:jc w:val="both"/>
-      </w:pPr>
-      <w:r>
-        <w:t>Inicialmente implementámos uma estrutura específica para cada regra e uma abordagem Top-Down da Árvore de Sintaxe Abstrata (AST).</w:t>
-      </w:r>
-      <w:r>
-        <w:t xml:space="preserve"> Verificou-se que em determinados casos de teste existia um número elevado de Nós desnecessários a serem criados e a corromperem a AST.</w:t>
-      </w:r>
-      <w:r>
-        <w:t xml:space="preserve">  </w:t>
-      </w:r>
-      <w:r>
-        <w:t>Decidimos então mudar de abordagem</w:t>
-      </w:r>
-      <w:r>
-        <w:t>, criando primeiro o ultimo nó e transportando-o para cima na recursiva(Bottom-Top)</w:t>
-      </w:r>
-      <w:r>
-        <w:t>.</w:t>
-      </w:r>
-    </w:p>
-    <w:p>
-      <w:pPr>
-        <w:ind w:firstLine="708"/>
-        <w:jc w:val="both"/>
-      </w:pPr>
-      <w:r>
-        <w:lastRenderedPageBreak/>
-        <w:t>Para implementar esta gramática cri</w:t>
-      </w:r>
-      <w:r>
-        <w:t>ámos</w:t>
-      </w:r>
-      <w:r>
-        <w:t xml:space="preserve"> uma estrutura genérica</w:t>
-      </w:r>
-      <w:r>
-        <w:t xml:space="preserve"> (figura 1</w:t>
-      </w:r>
-      <w:r>
-        <w:t>)</w:t>
-      </w:r>
-      <w:r>
-        <w:t xml:space="preserve">. A partir desta estrutura são criados Nós </w:t>
-      </w:r>
-      <w:r>
-        <w:t>para guardar</w:t>
-      </w:r>
-      <w:r>
-        <w:t xml:space="preserve"> a informação necess</w:t>
-      </w:r>
-      <w:r>
-        <w:t>ária</w:t>
-      </w:r>
-      <w:r>
-        <w:t xml:space="preserve">. </w:t>
-      </w:r>
-      <w:r>
-        <w:t>Com os Nós preenchidos podemos então</w:t>
-      </w:r>
-      <w:r>
-        <w:t xml:space="preserve"> construir</w:t>
-      </w:r>
-      <w:r>
-        <w:t xml:space="preserve"> a Árvore de Sintaxe Abstrata</w:t>
-      </w:r>
-      <w:r>
-        <w:t xml:space="preserve"> (AST)</w:t>
-      </w:r>
-      <w:r>
-        <w:t>.</w:t>
-      </w:r>
-    </w:p>
-    <w:p>
-      <w:pPr>
-        <w:keepNext/>
-      </w:pPr>
-      <w:r>
-        <w:rPr>
-          <w:noProof/>
-          <w:lang w:val="en-US"/>
+          <w:lang w:eastAsia="pt-PT"/>
         </w:rPr>
         <w:drawing>
-          <wp:inline distT="0" distB="0" distL="0" distR="0" wp14:anchorId="37342C20" wp14:editId="678D8B5C">
+          <wp:inline distT="0" distB="0" distL="0" distR="0" wp14:anchorId="200E0366" wp14:editId="54A522F7">
             <wp:extent cx="5400040" cy="1289750"/>
             <wp:effectExtent l="0" t="0" r="0" b="5715"/>
             <wp:docPr id="1" name="Picture 1" descr="C:\Users\Daniel\Desktop\Sem Título.png"/>
@@ -3665,7 +4726,7 @@
                     </pic:cNvPicPr>
                   </pic:nvPicPr>
                   <pic:blipFill>
-                    <a:blip r:embed="rId15">
+                    <a:blip r:embed="rId14">
                       <a:extLst>
                         <a:ext uri="{28A0092B-C50C-407E-A947-70E740481C1C}">
                           <a14:useLocalDpi xmlns:a14="http://schemas.microsoft.com/office/drawing/2010/main" val="0"/>
@@ -3700,6 +4761,7 @@
     <w:p>
       <w:pPr>
         <w:pStyle w:val="Caption"/>
+        <w:jc w:val="center"/>
       </w:pPr>
       <w:r>
         <w:t xml:space="preserve">Figura </w:t>
@@ -3708,10 +4770,23 @@
         <w:t>2</w:t>
       </w:r>
       <w:r>
-        <w:t xml:space="preserve"> - Estrutura is_Nos</w:t>
-      </w:r>
-      <w:r>
-        <w:t xml:space="preserve"> (ficheiro structures.h)</w:t>
+        <w:t xml:space="preserve"> - Estrutura </w:t>
+      </w:r>
+      <w:proofErr w:type="spellStart"/>
+      <w:r>
+        <w:t>is_Nos</w:t>
+      </w:r>
+      <w:proofErr w:type="spellEnd"/>
+      <w:r>
+        <w:t xml:space="preserve"> (ficheiro </w:t>
+      </w:r>
+      <w:proofErr w:type="spellStart"/>
+      <w:r>
+        <w:t>structures.h</w:t>
+      </w:r>
+      <w:proofErr w:type="spellEnd"/>
+      <w:r>
+        <w:t>)</w:t>
       </w:r>
     </w:p>
     <w:p>
@@ -3733,13 +4808,29 @@
         <w:t>um ponteiro para o seu primeiro filho</w:t>
       </w:r>
       <w:r>
-        <w:t xml:space="preserve"> (*nofilho)</w:t>
+        <w:t xml:space="preserve"> (*</w:t>
+      </w:r>
+      <w:proofErr w:type="spellStart"/>
+      <w:r>
+        <w:t>nofilho</w:t>
+      </w:r>
+      <w:proofErr w:type="spellEnd"/>
+      <w:r>
+        <w:t>)</w:t>
       </w:r>
       <w:r>
         <w:t xml:space="preserve"> e para o seu primeiro irmão</w:t>
       </w:r>
       <w:r>
-        <w:t xml:space="preserve"> (*nonext)</w:t>
+        <w:t xml:space="preserve"> (*</w:t>
+      </w:r>
+      <w:proofErr w:type="spellStart"/>
+      <w:r>
+        <w:t>nonext</w:t>
+      </w:r>
+      <w:proofErr w:type="spellEnd"/>
+      <w:r>
+        <w:t>)</w:t>
       </w:r>
       <w:r>
         <w:t xml:space="preserve"> e assim em diante, formando listas ligadas de nós</w:t>
@@ -3757,10 +4848,10 @@
       <w:r>
         <w:rPr>
           <w:noProof/>
-          <w:lang w:val="en-US"/>
+          <w:lang w:eastAsia="pt-PT"/>
         </w:rPr>
         <w:drawing>
-          <wp:inline distT="0" distB="0" distL="0" distR="0" wp14:anchorId="3C282A0E" wp14:editId="6BE2288F">
+          <wp:inline distT="0" distB="0" distL="0" distR="0">
             <wp:extent cx="3230272" cy="4239491"/>
             <wp:effectExtent l="0" t="0" r="8255" b="8890"/>
             <wp:docPr id="7" name="Picture 7" descr="C:\Users\Daniel\Desktop\Sem Título2.png"/>
@@ -3777,7 +4868,7 @@
                     </pic:cNvPicPr>
                   </pic:nvPicPr>
                   <pic:blipFill>
-                    <a:blip r:embed="rId16">
+                    <a:blip r:embed="rId15">
                       <a:extLst>
                         <a:ext uri="{28A0092B-C50C-407E-A947-70E740481C1C}">
                           <a14:useLocalDpi xmlns:a14="http://schemas.microsoft.com/office/drawing/2010/main" val="0"/>
@@ -3821,7 +4912,24 @@
         <w:t>3</w:t>
       </w:r>
       <w:r>
-        <w:t xml:space="preserve"> - Funcões de criação da AST (functions.c)</w:t>
+        <w:t xml:space="preserve"> - </w:t>
+      </w:r>
+      <w:r>
+        <w:t>Funções</w:t>
+      </w:r>
+      <w:r>
+        <w:t xml:space="preserve"> de criação da AST (</w:t>
+      </w:r>
+      <w:r>
+        <w:t xml:space="preserve">ficheiro </w:t>
+      </w:r>
+      <w:proofErr w:type="spellStart"/>
+      <w:r>
+        <w:t>functions.c</w:t>
+      </w:r>
+      <w:proofErr w:type="spellEnd"/>
+      <w:r>
+        <w:t>)</w:t>
       </w:r>
     </w:p>
     <w:p>
@@ -3836,11 +4944,24 @@
       <w:r>
         <w:t>procura em Profundidade Primeiro (</w:t>
       </w:r>
+      <w:proofErr w:type="spellStart"/>
       <w:r>
         <w:t>depth-firs</w:t>
       </w:r>
       <w:r>
-        <w:t>t search)</w:t>
+        <w:t>t</w:t>
+      </w:r>
+      <w:proofErr w:type="spellEnd"/>
+      <w:r>
+        <w:t xml:space="preserve"> </w:t>
+      </w:r>
+      <w:proofErr w:type="spellStart"/>
+      <w:r>
+        <w:t>search</w:t>
+      </w:r>
+      <w:proofErr w:type="spellEnd"/>
+      <w:r>
+        <w:t>)</w:t>
       </w:r>
       <w:r>
         <w:t xml:space="preserve">. Para cada elemento da árvore, a informação </w:t>
@@ -3891,11 +5012,11 @@
         <w:pStyle w:val="Heading1"/>
         <w:jc w:val="center"/>
       </w:pPr>
-      <w:bookmarkStart w:id="4" w:name="_Toc421041172"/>
+      <w:bookmarkStart w:id="5" w:name="_Toc421041172"/>
       <w:r>
         <w:t>Fase 3 – Análise Semântica</w:t>
       </w:r>
-      <w:bookmarkEnd w:id="4"/>
+      <w:bookmarkEnd w:id="5"/>
     </w:p>
     <w:p/>
     <w:p>
@@ -3904,7 +5025,15 @@
         <w:jc w:val="both"/>
       </w:pPr>
       <w:r>
-        <w:t xml:space="preserve">A análise semântica da linguagem miliPascal </w:t>
+        <w:t xml:space="preserve">A análise semântica da linguagem </w:t>
+      </w:r>
+      <w:proofErr w:type="spellStart"/>
+      <w:r>
+        <w:t>miliPascal</w:t>
+      </w:r>
+      <w:proofErr w:type="spellEnd"/>
+      <w:r>
+        <w:t xml:space="preserve"> </w:t>
       </w:r>
       <w:r>
         <w:t>foi</w:t>
@@ -3919,10 +5048,26 @@
         <w:t xml:space="preserve">linguagem </w:t>
       </w:r>
       <w:r>
-        <w:t>C utilizando as ferramentas l</w:t>
-      </w:r>
-      <w:r>
-        <w:t xml:space="preserve">ex e yacc </w:t>
+        <w:t xml:space="preserve">C utilizando as ferramentas </w:t>
+      </w:r>
+      <w:proofErr w:type="spellStart"/>
+      <w:r>
+        <w:t>l</w:t>
+      </w:r>
+      <w:r>
+        <w:t>ex</w:t>
+      </w:r>
+      <w:proofErr w:type="spellEnd"/>
+      <w:r>
+        <w:t xml:space="preserve"> e </w:t>
+      </w:r>
+      <w:proofErr w:type="spellStart"/>
+      <w:r>
+        <w:t>yacc</w:t>
+      </w:r>
+      <w:proofErr w:type="spellEnd"/>
+      <w:r>
+        <w:t xml:space="preserve"> </w:t>
       </w:r>
       <w:r>
         <w:t xml:space="preserve">e </w:t>
@@ -3945,14 +5090,14 @@
         <w:pStyle w:val="Heading2"/>
         <w:spacing w:after="200"/>
       </w:pPr>
-      <w:bookmarkStart w:id="5" w:name="_Toc421041173"/>
+      <w:bookmarkStart w:id="6" w:name="_Toc421041173"/>
       <w:r>
         <w:t xml:space="preserve">Fase 3.1 - </w:t>
       </w:r>
       <w:r>
         <w:t>Tabela de Símbolos</w:t>
       </w:r>
-      <w:bookmarkEnd w:id="5"/>
+      <w:bookmarkEnd w:id="6"/>
     </w:p>
     <w:p>
       <w:pPr>
@@ -3966,7 +5111,39 @@
         <w:t>foi</w:t>
       </w:r>
       <w:r>
-        <w:t xml:space="preserve"> necessária a construção de uma tabela de símbolos para cada região (programa ou função) do programa de entrada, incluindo uma tabela exterior contendo os identificadores requeridos boolean, integer, real, false e true, o identificador da função pré-definida paramcount (que implementa o acesso ao número de parâmetros passados na linha de comando</w:t>
+        <w:t xml:space="preserve"> necessária a construção de uma tabela de símbolos para cada região (programa ou função) do programa de entrada, incluindo uma tabela exterior contendo os identificadores requeridos </w:t>
+      </w:r>
+      <w:proofErr w:type="spellStart"/>
+      <w:r>
+        <w:t>boolean</w:t>
+      </w:r>
+      <w:proofErr w:type="spellEnd"/>
+      <w:r>
+        <w:t xml:space="preserve">, </w:t>
+      </w:r>
+      <w:proofErr w:type="spellStart"/>
+      <w:r>
+        <w:t>integer</w:t>
+      </w:r>
+      <w:proofErr w:type="spellEnd"/>
+      <w:r>
+        <w:t xml:space="preserve">, real, false e </w:t>
+      </w:r>
+      <w:proofErr w:type="spellStart"/>
+      <w:r>
+        <w:t>true</w:t>
+      </w:r>
+      <w:proofErr w:type="spellEnd"/>
+      <w:r>
+        <w:t xml:space="preserve">, o identificador da função pré-definida </w:t>
+      </w:r>
+      <w:proofErr w:type="spellStart"/>
+      <w:r>
+        <w:t>paramcount</w:t>
+      </w:r>
+      <w:proofErr w:type="spellEnd"/>
+      <w:r>
+        <w:t xml:space="preserve"> (que implementa o acesso ao número de parâmetros passados na linha de comando</w:t>
       </w:r>
       <w:r>
         <w:t>s)</w:t>
@@ -3993,16 +5170,15 @@
     <w:p>
       <w:pPr>
         <w:keepNext/>
-        <w:ind w:firstLine="708"/>
-        <w:jc w:val="both"/>
+        <w:jc w:val="center"/>
       </w:pPr>
       <w:r>
         <w:rPr>
           <w:noProof/>
-          <w:lang w:val="en-US"/>
+          <w:lang w:eastAsia="pt-PT"/>
         </w:rPr>
         <w:drawing>
-          <wp:inline distT="0" distB="0" distL="0" distR="0" wp14:anchorId="5E3AEF1B" wp14:editId="15F3D413">
+          <wp:inline distT="0" distB="0" distL="0" distR="0" wp14:anchorId="18292921" wp14:editId="7E1B86F0">
             <wp:extent cx="4020337" cy="2979944"/>
             <wp:effectExtent l="0" t="0" r="0" b="0"/>
             <wp:docPr id="8" name="Picture 8" descr="C:\Users\Daniel\Desktop\Sem Título3.png"/>
@@ -4019,7 +5195,7 @@
                     </pic:cNvPicPr>
                   </pic:nvPicPr>
                   <pic:blipFill>
-                    <a:blip r:embed="rId17">
+                    <a:blip r:embed="rId16">
                       <a:extLst>
                         <a:ext uri="{28A0092B-C50C-407E-A947-70E740481C1C}">
                           <a14:useLocalDpi xmlns:a14="http://schemas.microsoft.com/office/drawing/2010/main" val="0"/>
@@ -4054,34 +5230,27 @@
     <w:p>
       <w:pPr>
         <w:pStyle w:val="Caption"/>
-        <w:jc w:val="both"/>
+        <w:jc w:val="center"/>
       </w:pPr>
       <w:r>
         <w:t xml:space="preserve">Figura </w:t>
       </w:r>
       <w:r>
-        <w:fldChar w:fldCharType="begin"/>
-      </w:r>
-      <w:r>
-        <w:instrText xml:space="preserve"> SEQ Figura \* ARABIC </w:instrText>
-      </w:r>
-      <w:r>
-        <w:fldChar w:fldCharType="separate"/>
-      </w:r>
-      <w:r>
-        <w:rPr>
-          <w:noProof/>
-        </w:rPr>
-        <w:t>2</w:t>
-      </w:r>
-      <w:r>
-        <w:rPr>
-          <w:noProof/>
-        </w:rPr>
-        <w:fldChar w:fldCharType="end"/>
+        <w:t>4</w:t>
       </w:r>
       <w:r>
         <w:t xml:space="preserve"> - Estrutura e Funções da Tabela de Símbolos</w:t>
+      </w:r>
+      <w:r>
+        <w:t xml:space="preserve"> (ficheiro </w:t>
+      </w:r>
+      <w:proofErr w:type="spellStart"/>
+      <w:r>
+        <w:t>symbol_table.h</w:t>
+      </w:r>
+      <w:proofErr w:type="spellEnd"/>
+      <w:r>
+        <w:t>)</w:t>
       </w:r>
     </w:p>
     <w:p>
@@ -4102,20 +5271,56 @@
         <w:lastRenderedPageBreak/>
         <w:t xml:space="preserve">A estrutura </w:t>
       </w:r>
+      <w:proofErr w:type="spellStart"/>
       <w:r>
         <w:rPr>
           <w:i/>
         </w:rPr>
         <w:t>table</w:t>
       </w:r>
-      <w:r>
-        <w:t xml:space="preserve"> contém o tipo da tabela (tabletype), o seu nome (name), o tipo de valor que retorna (type), </w:t>
-      </w:r>
-      <w:r>
-        <w:t>o valor que retorna (valreturn) e</w:t>
-      </w:r>
-      <w:r>
-        <w:t xml:space="preserve"> se o valor é constante ou não (isconstant).</w:t>
+      <w:proofErr w:type="spellEnd"/>
+      <w:r>
+        <w:t xml:space="preserve"> contém o tipo da tabela (</w:t>
+      </w:r>
+      <w:proofErr w:type="spellStart"/>
+      <w:r>
+        <w:t>tabletype</w:t>
+      </w:r>
+      <w:proofErr w:type="spellEnd"/>
+      <w:r>
+        <w:t>), o seu nome (</w:t>
+      </w:r>
+      <w:proofErr w:type="spellStart"/>
+      <w:r>
+        <w:t>name</w:t>
+      </w:r>
+      <w:proofErr w:type="spellEnd"/>
+      <w:r>
+        <w:t>), o tipo de valor que retorna (</w:t>
+      </w:r>
+      <w:proofErr w:type="spellStart"/>
+      <w:r>
+        <w:t>type</w:t>
+      </w:r>
+      <w:proofErr w:type="spellEnd"/>
+      <w:r>
+        <w:t>), o valor que retorna (</w:t>
+      </w:r>
+      <w:proofErr w:type="spellStart"/>
+      <w:r>
+        <w:t>valreturn</w:t>
+      </w:r>
+      <w:proofErr w:type="spellEnd"/>
+      <w:r>
+        <w:t>), se o valor é constante ou não (</w:t>
+      </w:r>
+      <w:proofErr w:type="spellStart"/>
+      <w:r>
+        <w:t>isconstant</w:t>
+      </w:r>
+      <w:proofErr w:type="spellEnd"/>
+      <w:r>
+        <w:t>).</w:t>
       </w:r>
     </w:p>
     <w:p>
@@ -4133,7 +5338,39 @@
         <w:t>cria</w:t>
       </w:r>
       <w:r>
-        <w:t xml:space="preserve"> cria a tabela outer, o paramcount e a tabela program.</w:t>
+        <w:t xml:space="preserve"> </w:t>
+      </w:r>
+      <w:proofErr w:type="spellStart"/>
+      <w:r>
+        <w:t>cria</w:t>
+      </w:r>
+      <w:proofErr w:type="spellEnd"/>
+      <w:r>
+        <w:t xml:space="preserve"> a tabela </w:t>
+      </w:r>
+      <w:proofErr w:type="spellStart"/>
+      <w:r>
+        <w:t>outer</w:t>
+      </w:r>
+      <w:proofErr w:type="spellEnd"/>
+      <w:r>
+        <w:t xml:space="preserve">, o </w:t>
+      </w:r>
+      <w:proofErr w:type="spellStart"/>
+      <w:r>
+        <w:t>paramcount</w:t>
+      </w:r>
+      <w:proofErr w:type="spellEnd"/>
+      <w:r>
+        <w:t xml:space="preserve"> e a tabela </w:t>
+      </w:r>
+      <w:proofErr w:type="spellStart"/>
+      <w:r>
+        <w:t>program</w:t>
+      </w:r>
+      <w:proofErr w:type="spellEnd"/>
+      <w:r>
+        <w:t>.</w:t>
       </w:r>
     </w:p>
     <w:p>
@@ -4144,14 +5381,48 @@
       <w:r>
         <w:t xml:space="preserve">A função </w:t>
       </w:r>
+      <w:proofErr w:type="spellStart"/>
       <w:r>
         <w:rPr>
           <w:i/>
         </w:rPr>
         <w:t>encontra_na_tabela_outer</w:t>
       </w:r>
-      <w:r>
-        <w:t xml:space="preserve"> procura na tabela outer uma dada variável e devolve o Nó respectivo caso a encontre.</w:t>
+      <w:proofErr w:type="spellEnd"/>
+      <w:r>
+        <w:t xml:space="preserve"> procura na </w:t>
+      </w:r>
+      <w:proofErr w:type="gramStart"/>
+      <w:r>
+        <w:t>tabela</w:t>
+      </w:r>
+      <w:proofErr w:type="gramEnd"/>
+      <w:r>
+        <w:t xml:space="preserve"> </w:t>
+      </w:r>
+      <w:proofErr w:type="spellStart"/>
+      <w:r>
+        <w:t>outer</w:t>
+      </w:r>
+      <w:proofErr w:type="spellEnd"/>
+      <w:r>
+        <w:t xml:space="preserve"> </w:t>
+      </w:r>
+      <w:proofErr w:type="gramStart"/>
+      <w:r>
+        <w:t>uma</w:t>
+      </w:r>
+      <w:proofErr w:type="gramEnd"/>
+      <w:r>
+        <w:t xml:space="preserve"> dada variável e devolve o Nó </w:t>
+      </w:r>
+      <w:proofErr w:type="spellStart"/>
+      <w:r>
+        <w:t>respectivo</w:t>
+      </w:r>
+      <w:proofErr w:type="spellEnd"/>
+      <w:r>
+        <w:t xml:space="preserve"> caso a encontre.</w:t>
       </w:r>
     </w:p>
     <w:p>
@@ -4162,21 +5433,25 @@
       <w:r>
         <w:t xml:space="preserve">As funções </w:t>
       </w:r>
+      <w:proofErr w:type="spellStart"/>
       <w:r>
         <w:rPr>
           <w:i/>
         </w:rPr>
         <w:t>encontra_funcao_em_tudo</w:t>
       </w:r>
+      <w:proofErr w:type="spellEnd"/>
       <w:r>
         <w:t xml:space="preserve"> e </w:t>
       </w:r>
+      <w:proofErr w:type="spellStart"/>
       <w:r>
         <w:rPr>
           <w:i/>
         </w:rPr>
         <w:t>encontra_em_tudo</w:t>
       </w:r>
+      <w:proofErr w:type="spellEnd"/>
       <w:r>
         <w:t xml:space="preserve"> </w:t>
       </w:r>
@@ -4207,21 +5482,25 @@
       <w:r>
         <w:t xml:space="preserve">As funções </w:t>
       </w:r>
+      <w:proofErr w:type="spellStart"/>
       <w:r>
         <w:rPr>
           <w:i/>
         </w:rPr>
         <w:t>encontra_funcao_na_tabela</w:t>
       </w:r>
+      <w:proofErr w:type="spellEnd"/>
       <w:r>
         <w:t xml:space="preserve"> e </w:t>
       </w:r>
+      <w:proofErr w:type="spellStart"/>
       <w:r>
         <w:rPr>
           <w:i/>
         </w:rPr>
         <w:t>encontra_na_tabela</w:t>
       </w:r>
+      <w:proofErr w:type="spellEnd"/>
       <w:r>
         <w:t xml:space="preserve"> procuram </w:t>
       </w:r>
@@ -4229,7 +5508,15 @@
         <w:t>em determinada tabela</w:t>
       </w:r>
       <w:r>
-        <w:t xml:space="preserve"> (que é dada pela variável global symtab)</w:t>
+        <w:t xml:space="preserve"> (que é dada pela variável global </w:t>
+      </w:r>
+      <w:proofErr w:type="spellStart"/>
+      <w:r>
+        <w:t>symtab</w:t>
+      </w:r>
+      <w:proofErr w:type="spellEnd"/>
+      <w:r>
+        <w:t>)</w:t>
       </w:r>
       <w:r>
         <w:t xml:space="preserve"> </w:t>
@@ -4252,23 +5539,35 @@
       <w:r>
         <w:t xml:space="preserve">As funções </w:t>
       </w:r>
+      <w:proofErr w:type="spellStart"/>
       <w:r>
         <w:rPr>
           <w:i/>
         </w:rPr>
         <w:t>insere_funcoes</w:t>
       </w:r>
+      <w:proofErr w:type="spellEnd"/>
       <w:r>
         <w:t xml:space="preserve"> e </w:t>
       </w:r>
+      <w:proofErr w:type="spellStart"/>
       <w:r>
         <w:rPr>
           <w:i/>
         </w:rPr>
         <w:t>insere_coisas</w:t>
       </w:r>
-      <w:r>
-        <w:t xml:space="preserve"> inserem uma dada função ou variável na tabela dada pela variável symtab, respectivamente.</w:t>
+      <w:proofErr w:type="spellEnd"/>
+      <w:r>
+        <w:t xml:space="preserve"> inserem uma dada função ou variável na tabela dada pela variável </w:t>
+      </w:r>
+      <w:proofErr w:type="spellStart"/>
+      <w:r>
+        <w:t>symtab</w:t>
+      </w:r>
+      <w:proofErr w:type="spellEnd"/>
+      <w:r>
+        <w:t>, respectivamente.</w:t>
       </w:r>
     </w:p>
     <w:p>
@@ -4279,21 +5578,25 @@
       <w:r>
         <w:t xml:space="preserve">As funções </w:t>
       </w:r>
+      <w:proofErr w:type="spellStart"/>
       <w:r>
         <w:rPr>
           <w:i/>
         </w:rPr>
         <w:t>imprimirTabela</w:t>
       </w:r>
+      <w:proofErr w:type="spellEnd"/>
       <w:r>
         <w:t xml:space="preserve"> e </w:t>
       </w:r>
+      <w:proofErr w:type="spellStart"/>
       <w:r>
         <w:rPr>
           <w:i/>
         </w:rPr>
         <w:t>imprimeTabelas</w:t>
       </w:r>
+      <w:proofErr w:type="spellEnd"/>
       <w:r>
         <w:t xml:space="preserve"> estão interligadas para poderem imprimir todas as tabelas.</w:t>
       </w:r>
@@ -4303,20 +5606,49 @@
         <w:ind w:firstLine="708"/>
         <w:jc w:val="both"/>
       </w:pPr>
+      <w:r>
+        <w:t xml:space="preserve">A impressão da </w:t>
+      </w:r>
+      <w:r>
+        <w:t>tabela de símbolos</w:t>
+      </w:r>
+      <w:r>
+        <w:t xml:space="preserve"> (activada com o comando opcional -</w:t>
+      </w:r>
+      <w:r>
+        <w:t>s</w:t>
+      </w:r>
+      <w:r>
+        <w:t>) é feita</w:t>
+      </w:r>
+      <w:r>
+        <w:t xml:space="preserve"> através da chamada à função </w:t>
+      </w:r>
+      <w:proofErr w:type="spellStart"/>
+      <w:r>
+        <w:rPr>
+          <w:i/>
+        </w:rPr>
+        <w:t>imprimeTabelas</w:t>
+      </w:r>
+      <w:proofErr w:type="spellEnd"/>
+      <w:r>
+        <w:t>.</w:t>
+      </w:r>
     </w:p>
     <w:p>
       <w:pPr>
         <w:pStyle w:val="Heading2"/>
         <w:spacing w:after="200"/>
       </w:pPr>
-      <w:bookmarkStart w:id="6" w:name="_Toc421041174"/>
+      <w:bookmarkStart w:id="7" w:name="_Toc421041174"/>
       <w:r>
         <w:t xml:space="preserve">Fase 3.2 - </w:t>
       </w:r>
       <w:r>
         <w:t>Detecção de Erros</w:t>
       </w:r>
-      <w:bookmarkEnd w:id="6"/>
+      <w:bookmarkEnd w:id="7"/>
     </w:p>
     <w:p>
       <w:pPr>
@@ -4371,7 +5703,15 @@
         <w:jc w:val="both"/>
       </w:pPr>
       <w:r>
-        <w:t xml:space="preserve">Na segunda fase cada statement é verificado </w:t>
+        <w:t xml:space="preserve">Na segunda fase cada </w:t>
+      </w:r>
+      <w:proofErr w:type="spellStart"/>
+      <w:r>
+        <w:t>statement</w:t>
+      </w:r>
+      <w:proofErr w:type="spellEnd"/>
+      <w:r>
+        <w:t xml:space="preserve"> é verificado </w:t>
       </w:r>
       <w:r>
         <w:t>para confirmar se há concordância entre os vários tipos a ser usados.</w:t>
@@ -4420,18 +5760,6 @@
       </w:r>
       <w:r>
         <w:t>antes de imprimir texto.</w:t>
-      </w:r>
-    </w:p>
-    <w:p>
-      <w:pPr>
-        <w:ind w:firstLine="708"/>
-        <w:jc w:val="both"/>
-      </w:pPr>
-      <w:r>
-        <w:t xml:space="preserve">PÓS META! Call às funções alínea G! faltam </w:t>
-      </w:r>
-      <w:r>
-        <w:t>38 pontos!</w:t>
       </w:r>
       <w:r>
         <w:tab/>
@@ -4452,11 +5780,11 @@
         <w:pStyle w:val="Heading1"/>
         <w:jc w:val="center"/>
       </w:pPr>
-      <w:bookmarkStart w:id="7" w:name="_Toc421041175"/>
+      <w:bookmarkStart w:id="8" w:name="_Toc421041175"/>
       <w:r>
         <w:t>Fase 4 – Geração de Código</w:t>
       </w:r>
-      <w:bookmarkEnd w:id="7"/>
+      <w:bookmarkEnd w:id="8"/>
     </w:p>
     <w:p/>
     <w:p>
@@ -4465,7 +5793,15 @@
         <w:jc w:val="both"/>
       </w:pPr>
       <w:r>
-        <w:t>A geração de código resulta na transformação de input recebido num output que implementa as mesmas funcionalidades do programa de entrada representado na linguagem intermédia LLVM.</w:t>
+        <w:t xml:space="preserve">A geração de código resulta na transformação de </w:t>
+      </w:r>
+      <w:proofErr w:type="gramStart"/>
+      <w:r>
+        <w:t>input</w:t>
+      </w:r>
+      <w:proofErr w:type="gramEnd"/>
+      <w:r>
+        <w:t xml:space="preserve"> recebido num output que implementa as mesmas funcionalidades do programa de entrada representado na linguagem intermédia LLVM.</w:t>
       </w:r>
     </w:p>
     <w:p>
@@ -4487,8 +5823,13 @@
         <w:ind w:left="1560"/>
         <w:jc w:val="both"/>
       </w:pPr>
-      <w:r>
-        <w:t xml:space="preserve">i32 para </w:t>
+      <w:proofErr w:type="gramStart"/>
+      <w:r>
+        <w:t>i32</w:t>
+      </w:r>
+      <w:proofErr w:type="gramEnd"/>
+      <w:r>
+        <w:t xml:space="preserve"> para </w:t>
       </w:r>
       <w:r>
         <w:t>valores inteiros</w:t>
@@ -4504,8 +5845,15 @@
         <w:ind w:left="1560"/>
         <w:jc w:val="both"/>
       </w:pPr>
-      <w:r>
-        <w:t xml:space="preserve">double para </w:t>
+      <w:proofErr w:type="spellStart"/>
+      <w:proofErr w:type="gramStart"/>
+      <w:r>
+        <w:t>double</w:t>
+      </w:r>
+      <w:proofErr w:type="spellEnd"/>
+      <w:proofErr w:type="gramEnd"/>
+      <w:r>
+        <w:t xml:space="preserve"> para </w:t>
       </w:r>
       <w:r>
         <w:t xml:space="preserve">valores </w:t>
@@ -4527,15 +5875,22 @@
         <w:ind w:left="1560"/>
         <w:jc w:val="both"/>
       </w:pPr>
-      <w:r>
-        <w:t xml:space="preserve">i1 para </w:t>
+      <w:proofErr w:type="gramStart"/>
+      <w:r>
+        <w:t>i1</w:t>
+      </w:r>
+      <w:proofErr w:type="gramEnd"/>
+      <w:r>
+        <w:t xml:space="preserve"> para </w:t>
       </w:r>
       <w:r>
         <w:t xml:space="preserve">valores </w:t>
       </w:r>
+      <w:proofErr w:type="spellStart"/>
       <w:r>
         <w:t>boolean</w:t>
       </w:r>
+      <w:proofErr w:type="spellEnd"/>
     </w:p>
     <w:p>
       <w:pPr>
@@ -4569,49 +5924,275 @@
       <w:r>
         <w:t xml:space="preserve"> é feito um </w:t>
       </w:r>
+      <w:proofErr w:type="spellStart"/>
       <w:r>
         <w:rPr>
           <w:i/>
         </w:rPr>
         <w:t>store</w:t>
       </w:r>
+      <w:proofErr w:type="spellEnd"/>
       <w:r>
         <w:t xml:space="preserve"> para guardar o valor. </w:t>
       </w:r>
       <w:r>
-        <w:rPr>
-          <w:rFonts w:ascii="MS Gothic" w:hAnsi="MS Gothic" w:cs="MS Gothic"/>
-        </w:rPr>
-        <w:t> -</w:t>
-      </w:r>
-    </w:p>
-    <w:p>
-      <w:r>
-        <w:t>Variáveis Globais</w:t>
-      </w:r>
-    </w:p>
-    <w:p>
-      <w:r>
-        <w:t>Variáveis Locais</w:t>
-      </w:r>
-    </w:p>
-    <w:p>
-      <w:r>
-        <w:t>Assign de valores a variáveis</w:t>
-      </w:r>
-    </w:p>
-    <w:p>
-      <w:r>
-        <w:t>Expressões de soma, subtracção, divisão, multiplicação,</w:t>
-      </w:r>
-    </w:p>
-    <w:p>
-      <w:r>
-        <w:t>Quando necessitamos de usar uma variável numa operação, efectuamos o load do seu valor para uma variável local criado para o efeito, e assim podermos fazer a operação necessária.</w:t>
-      </w:r>
-      <w:bookmarkStart w:id="8" w:name="_GoBack"/>
-      <w:bookmarkEnd w:id="8"/>
+        <w:t>Tanto variáveis globais como locais estão a ser criadas correctamente.</w:t>
+      </w:r>
+    </w:p>
+    <w:p>
+      <w:pPr>
+        <w:ind w:firstLine="709"/>
+        <w:jc w:val="both"/>
+      </w:pPr>
+      <w:r>
+        <w:t>Além da sua inicialização, também estão implementadas algumas expressões como a soma, subtração, divisão</w:t>
+      </w:r>
+      <w:r>
+        <w:t xml:space="preserve"> inteira, divisão real</w:t>
+      </w:r>
+      <w:r>
+        <w:t xml:space="preserve">, </w:t>
+      </w:r>
+      <w:proofErr w:type="spellStart"/>
+      <w:r>
+        <w:t>mod</w:t>
+      </w:r>
+      <w:proofErr w:type="spellEnd"/>
+      <w:r>
+        <w:t xml:space="preserve"> ou multiplicaç</w:t>
+      </w:r>
+      <w:r>
+        <w:t xml:space="preserve">ão com os comandos </w:t>
+      </w:r>
+      <w:proofErr w:type="spellStart"/>
+      <w:r>
+        <w:rPr>
+          <w:i/>
+        </w:rPr>
+        <w:t>add</w:t>
+      </w:r>
+      <w:proofErr w:type="spellEnd"/>
+      <w:r>
+        <w:t xml:space="preserve">, </w:t>
+      </w:r>
+      <w:proofErr w:type="spellStart"/>
+      <w:r>
+        <w:rPr>
+          <w:i/>
+        </w:rPr>
+        <w:t>sub</w:t>
+      </w:r>
+      <w:proofErr w:type="spellEnd"/>
+      <w:r>
+        <w:t xml:space="preserve">, </w:t>
+      </w:r>
+      <w:proofErr w:type="spellStart"/>
+      <w:r>
+        <w:rPr>
+          <w:i/>
+        </w:rPr>
+        <w:t>udiv</w:t>
+      </w:r>
+      <w:proofErr w:type="spellEnd"/>
+      <w:r>
+        <w:t xml:space="preserve">, </w:t>
+      </w:r>
+      <w:proofErr w:type="spellStart"/>
+      <w:r>
+        <w:rPr>
+          <w:i/>
+        </w:rPr>
+        <w:t>fdiv</w:t>
+      </w:r>
+      <w:proofErr w:type="spellEnd"/>
+      <w:r>
+        <w:t xml:space="preserve">, </w:t>
+      </w:r>
+      <w:proofErr w:type="spellStart"/>
+      <w:r>
+        <w:rPr>
+          <w:i/>
+        </w:rPr>
+        <w:t>urem</w:t>
+      </w:r>
+      <w:proofErr w:type="spellEnd"/>
+      <w:r>
+        <w:t xml:space="preserve"> e </w:t>
+      </w:r>
+      <w:proofErr w:type="spellStart"/>
+      <w:r>
+        <w:rPr>
+          <w:i/>
+        </w:rPr>
+        <w:t>mul</w:t>
+      </w:r>
+      <w:proofErr w:type="spellEnd"/>
+      <w:r>
+        <w:t>, respectivamente.</w:t>
+      </w:r>
+    </w:p>
+    <w:p>
+      <w:pPr>
+        <w:ind w:firstLine="709"/>
+        <w:jc w:val="both"/>
+      </w:pPr>
+      <w:r>
+        <w:t xml:space="preserve">Também as comparações estão implementadas através dos comandos </w:t>
+      </w:r>
+      <w:proofErr w:type="spellStart"/>
+      <w:r>
+        <w:rPr>
+          <w:i/>
+        </w:rPr>
+        <w:t>icmp</w:t>
+      </w:r>
+      <w:proofErr w:type="spellEnd"/>
+      <w:r>
+        <w:t xml:space="preserve"> </w:t>
+      </w:r>
+      <w:proofErr w:type="spellStart"/>
+      <w:r>
+        <w:rPr>
+          <w:i/>
+        </w:rPr>
+        <w:t>ne</w:t>
+      </w:r>
+      <w:proofErr w:type="spellEnd"/>
+      <w:r>
+        <w:t xml:space="preserve">, </w:t>
+      </w:r>
+      <w:proofErr w:type="spellStart"/>
+      <w:r>
+        <w:rPr>
+          <w:i/>
+        </w:rPr>
+        <w:t>icmp</w:t>
+      </w:r>
+      <w:proofErr w:type="spellEnd"/>
+      <w:r>
+        <w:t xml:space="preserve"> </w:t>
+      </w:r>
+      <w:proofErr w:type="spellStart"/>
+      <w:r>
+        <w:rPr>
+          <w:i/>
+        </w:rPr>
+        <w:t>eq</w:t>
+      </w:r>
+      <w:proofErr w:type="spellEnd"/>
+      <w:r>
+        <w:t xml:space="preserve">, </w:t>
+      </w:r>
+      <w:proofErr w:type="spellStart"/>
+      <w:r>
+        <w:rPr>
+          <w:i/>
+        </w:rPr>
+        <w:t>icmp</w:t>
+      </w:r>
+      <w:proofErr w:type="spellEnd"/>
+      <w:r>
+        <w:t xml:space="preserve"> </w:t>
+      </w:r>
+      <w:proofErr w:type="spellStart"/>
+      <w:r>
+        <w:rPr>
+          <w:i/>
+        </w:rPr>
+        <w:t>or</w:t>
+      </w:r>
+      <w:proofErr w:type="spellEnd"/>
+      <w:r>
+        <w:t xml:space="preserve">, </w:t>
+      </w:r>
+      <w:proofErr w:type="spellStart"/>
+      <w:r>
+        <w:rPr>
+          <w:i/>
+        </w:rPr>
+        <w:t>icmp</w:t>
+      </w:r>
+      <w:proofErr w:type="spellEnd"/>
+      <w:r>
+        <w:t xml:space="preserve"> </w:t>
+      </w:r>
+      <w:proofErr w:type="spellStart"/>
+      <w:r>
+        <w:rPr>
+          <w:i/>
+        </w:rPr>
+        <w:t>and</w:t>
+      </w:r>
+      <w:proofErr w:type="spellEnd"/>
+      <w:r>
+        <w:t xml:space="preserve">, </w:t>
+      </w:r>
+      <w:proofErr w:type="spellStart"/>
+      <w:r>
+        <w:rPr>
+          <w:i/>
+        </w:rPr>
+        <w:t>slt</w:t>
+      </w:r>
+      <w:proofErr w:type="spellEnd"/>
+      <w:r>
+        <w:t xml:space="preserve">, </w:t>
+      </w:r>
+      <w:proofErr w:type="spellStart"/>
+      <w:r>
+        <w:rPr>
+          <w:i/>
+        </w:rPr>
+        <w:t>sge</w:t>
+      </w:r>
+      <w:proofErr w:type="spellEnd"/>
+      <w:r>
+        <w:t xml:space="preserve">, </w:t>
+      </w:r>
+      <w:proofErr w:type="spellStart"/>
+      <w:r>
+        <w:rPr>
+          <w:i/>
+        </w:rPr>
+        <w:t>sle</w:t>
+      </w:r>
+      <w:proofErr w:type="spellEnd"/>
+      <w:r>
+        <w:t xml:space="preserve"> e </w:t>
+      </w:r>
+      <w:proofErr w:type="spellStart"/>
+      <w:r>
+        <w:rPr>
+          <w:i/>
+        </w:rPr>
+        <w:t>sgt</w:t>
+      </w:r>
+      <w:proofErr w:type="spellEnd"/>
+      <w:r>
+        <w:t>.</w:t>
+      </w:r>
+    </w:p>
+    <w:p>
+      <w:pPr>
+        <w:ind w:firstLine="708"/>
+        <w:jc w:val="both"/>
+      </w:pPr>
+      <w:r>
+        <w:t xml:space="preserve">Quando necessitamos de usar uma variável numa operação, efectuamos o </w:t>
+      </w:r>
+      <w:proofErr w:type="spellStart"/>
+      <w:r>
+        <w:t>load</w:t>
+      </w:r>
+      <w:proofErr w:type="spellEnd"/>
+      <w:r>
+        <w:t xml:space="preserve"> do seu valor para uma variável local criado para o efeito, e assim podermos fazer a operação necessária.</w:t>
+      </w:r>
+    </w:p>
+    <w:p>
+      <w:pPr>
+        <w:spacing w:after="160" w:line="259" w:lineRule="auto"/>
+      </w:pPr>
     </w:p>
     <w:p>
       <w:pPr>
@@ -4634,7 +6215,308 @@
       <w:bookmarkEnd w:id="9"/>
     </w:p>
     <w:p/>
-    <w:p/>
+    <w:p>
+      <w:pPr>
+        <w:jc w:val="both"/>
+      </w:pPr>
+      <w:r>
+        <w:tab/>
+        <w:t>Em conclusão, o trabalho desenvolvido foi de grande valia para a aprendizagem do funcionamento de um compilador.</w:t>
+      </w:r>
+    </w:p>
+    <w:p>
+      <w:pPr>
+        <w:jc w:val="both"/>
+      </w:pPr>
+      <w:r>
+        <w:tab/>
+        <w:t xml:space="preserve">Os resultados no </w:t>
+      </w:r>
+      <w:proofErr w:type="spellStart"/>
+      <w:r>
+        <w:t>mooshak</w:t>
+      </w:r>
+      <w:proofErr w:type="spellEnd"/>
+      <w:r>
+        <w:t xml:space="preserve"> revelam as dificuldades que tivemos nas metas 2, 3 e 4. De qualquer das formas conseguimos ultrapassar as dificuldades nas metas 2 e 3 e </w:t>
+      </w:r>
+      <w:proofErr w:type="gramStart"/>
+      <w:r>
+        <w:t>no pós</w:t>
+      </w:r>
+      <w:proofErr w:type="gramEnd"/>
+      <w:r>
+        <w:t xml:space="preserve"> meta conseguir o resultado máximo ou quase máximo.</w:t>
+      </w:r>
+    </w:p>
+    <w:p>
+      <w:pPr>
+        <w:jc w:val="both"/>
+      </w:pPr>
+      <w:r>
+        <w:tab/>
+        <w:t>Na meta 3 ficámos apenas com erros na alínea G que se refere à chamada de funções.</w:t>
+      </w:r>
+    </w:p>
+    <w:p>
+      <w:pPr>
+        <w:jc w:val="both"/>
+      </w:pPr>
+      <w:r>
+        <w:tab/>
+        <w:t>Na meta 4 houve manifestamente falta de tempo para conseguir avançar mais e conseguir mais pontos, o que se deveu em parte à vontade em concluir a meta 3 com a pontuação máxima.</w:t>
+      </w:r>
+    </w:p>
+    <w:p>
+      <w:r>
+        <w:t xml:space="preserve">Resultados do </w:t>
+      </w:r>
+      <w:proofErr w:type="spellStart"/>
+      <w:r>
+        <w:t>Mooshak</w:t>
+      </w:r>
+      <w:proofErr w:type="spellEnd"/>
+      <w:r>
+        <w:t xml:space="preserve"> (pontos)</w:t>
+      </w:r>
+      <w:r>
+        <w:t>:</w:t>
+      </w:r>
+    </w:p>
+    <w:tbl>
+      <w:tblPr>
+        <w:tblStyle w:val="TableGrid"/>
+        <w:tblW w:w="0" w:type="auto"/>
+        <w:jc w:val="center"/>
+        <w:tblLook w:val="04A0" w:firstRow="1" w:lastRow="0" w:firstColumn="1" w:lastColumn="0" w:noHBand="0" w:noVBand="1"/>
+      </w:tblPr>
+      <w:tblGrid>
+        <w:gridCol w:w="779"/>
+        <w:gridCol w:w="854"/>
+        <w:gridCol w:w="854"/>
+        <w:gridCol w:w="1220"/>
+        <w:gridCol w:w="854"/>
+        <w:gridCol w:w="1220"/>
+        <w:gridCol w:w="854"/>
+      </w:tblGrid>
+      <w:tr>
+        <w:trPr>
+          <w:jc w:val="center"/>
+        </w:trPr>
+        <w:tc>
+          <w:tcPr>
+            <w:tcW w:w="0" w:type="auto"/>
+            <w:shd w:val="clear" w:color="auto" w:fill="E7E6E6" w:themeFill="background2"/>
+          </w:tcPr>
+          <w:p>
+            <w:pPr>
+              <w:spacing w:after="0" w:line="240" w:lineRule="auto"/>
+              <w:jc w:val="center"/>
+            </w:pPr>
+            <w:r>
+              <w:t>Grupo</w:t>
+            </w:r>
+          </w:p>
+        </w:tc>
+        <w:tc>
+          <w:tcPr>
+            <w:tcW w:w="0" w:type="auto"/>
+            <w:shd w:val="clear" w:color="auto" w:fill="E7E6E6" w:themeFill="background2"/>
+          </w:tcPr>
+          <w:p>
+            <w:pPr>
+              <w:spacing w:after="0" w:line="240" w:lineRule="auto"/>
+              <w:jc w:val="center"/>
+            </w:pPr>
+            <w:r>
+              <w:t>Meta 1</w:t>
+            </w:r>
+          </w:p>
+        </w:tc>
+        <w:tc>
+          <w:tcPr>
+            <w:tcW w:w="0" w:type="auto"/>
+            <w:shd w:val="clear" w:color="auto" w:fill="E7E6E6" w:themeFill="background2"/>
+          </w:tcPr>
+          <w:p>
+            <w:pPr>
+              <w:spacing w:after="0" w:line="240" w:lineRule="auto"/>
+              <w:jc w:val="center"/>
+            </w:pPr>
+            <w:r>
+              <w:t>Meta 2</w:t>
+            </w:r>
+          </w:p>
+        </w:tc>
+        <w:tc>
+          <w:tcPr>
+            <w:tcW w:w="0" w:type="auto"/>
+            <w:shd w:val="clear" w:color="auto" w:fill="E7E6E6" w:themeFill="background2"/>
+          </w:tcPr>
+          <w:p>
+            <w:pPr>
+              <w:spacing w:after="0" w:line="240" w:lineRule="auto"/>
+              <w:jc w:val="center"/>
+            </w:pPr>
+            <w:r>
+              <w:t>Pós Meta 2</w:t>
+            </w:r>
+          </w:p>
+        </w:tc>
+        <w:tc>
+          <w:tcPr>
+            <w:tcW w:w="0" w:type="auto"/>
+            <w:shd w:val="clear" w:color="auto" w:fill="E7E6E6" w:themeFill="background2"/>
+          </w:tcPr>
+          <w:p>
+            <w:pPr>
+              <w:spacing w:after="0" w:line="240" w:lineRule="auto"/>
+              <w:jc w:val="center"/>
+            </w:pPr>
+            <w:r>
+              <w:t>Meta 3</w:t>
+            </w:r>
+          </w:p>
+        </w:tc>
+        <w:tc>
+          <w:tcPr>
+            <w:tcW w:w="0" w:type="auto"/>
+            <w:shd w:val="clear" w:color="auto" w:fill="E7E6E6" w:themeFill="background2"/>
+          </w:tcPr>
+          <w:p>
+            <w:pPr>
+              <w:spacing w:after="0" w:line="240" w:lineRule="auto"/>
+              <w:jc w:val="center"/>
+            </w:pPr>
+            <w:r>
+              <w:t>Pós Meta 3</w:t>
+            </w:r>
+          </w:p>
+        </w:tc>
+        <w:tc>
+          <w:tcPr>
+            <w:tcW w:w="0" w:type="auto"/>
+            <w:shd w:val="clear" w:color="auto" w:fill="E7E6E6" w:themeFill="background2"/>
+          </w:tcPr>
+          <w:p>
+            <w:pPr>
+              <w:spacing w:after="0" w:line="240" w:lineRule="auto"/>
+              <w:jc w:val="center"/>
+            </w:pPr>
+            <w:r>
+              <w:t>Meta 4</w:t>
+            </w:r>
+          </w:p>
+        </w:tc>
+      </w:tr>
+      <w:tr>
+        <w:trPr>
+          <w:jc w:val="center"/>
+        </w:trPr>
+        <w:tc>
+          <w:tcPr>
+            <w:tcW w:w="0" w:type="auto"/>
+          </w:tcPr>
+          <w:p>
+            <w:pPr>
+              <w:spacing w:after="0" w:line="240" w:lineRule="auto"/>
+              <w:jc w:val="center"/>
+            </w:pPr>
+            <w:proofErr w:type="spellStart"/>
+            <w:proofErr w:type="gramStart"/>
+            <w:r>
+              <w:t>tma</w:t>
+            </w:r>
+            <w:proofErr w:type="spellEnd"/>
+            <w:proofErr w:type="gramEnd"/>
+          </w:p>
+        </w:tc>
+        <w:tc>
+          <w:tcPr>
+            <w:tcW w:w="0" w:type="auto"/>
+          </w:tcPr>
+          <w:p>
+            <w:pPr>
+              <w:spacing w:after="0" w:line="240" w:lineRule="auto"/>
+              <w:jc w:val="center"/>
+            </w:pPr>
+            <w:r>
+              <w:t>200</w:t>
+            </w:r>
+          </w:p>
+        </w:tc>
+        <w:tc>
+          <w:tcPr>
+            <w:tcW w:w="0" w:type="auto"/>
+          </w:tcPr>
+          <w:p>
+            <w:pPr>
+              <w:spacing w:after="0" w:line="240" w:lineRule="auto"/>
+              <w:jc w:val="center"/>
+            </w:pPr>
+            <w:r>
+              <w:t>435</w:t>
+            </w:r>
+          </w:p>
+        </w:tc>
+        <w:tc>
+          <w:tcPr>
+            <w:tcW w:w="0" w:type="auto"/>
+          </w:tcPr>
+          <w:p>
+            <w:pPr>
+              <w:spacing w:after="0" w:line="240" w:lineRule="auto"/>
+              <w:jc w:val="center"/>
+            </w:pPr>
+            <w:r>
+              <w:t>600</w:t>
+            </w:r>
+          </w:p>
+        </w:tc>
+        <w:tc>
+          <w:tcPr>
+            <w:tcW w:w="0" w:type="auto"/>
+          </w:tcPr>
+          <w:p>
+            <w:pPr>
+              <w:spacing w:after="0" w:line="240" w:lineRule="auto"/>
+              <w:jc w:val="center"/>
+            </w:pPr>
+            <w:r>
+              <w:t>342</w:t>
+            </w:r>
+          </w:p>
+        </w:tc>
+        <w:tc>
+          <w:tcPr>
+            <w:tcW w:w="0" w:type="auto"/>
+          </w:tcPr>
+          <w:p>
+            <w:pPr>
+              <w:spacing w:after="0" w:line="240" w:lineRule="auto"/>
+              <w:jc w:val="center"/>
+            </w:pPr>
+            <w:r>
+              <w:t>462</w:t>
+            </w:r>
+          </w:p>
+        </w:tc>
+        <w:tc>
+          <w:tcPr>
+            <w:tcW w:w="0" w:type="auto"/>
+          </w:tcPr>
+          <w:p>
+            <w:pPr>
+              <w:spacing w:after="0" w:line="240" w:lineRule="auto"/>
+              <w:jc w:val="center"/>
+            </w:pPr>
+            <w:r>
+              <w:t>7</w:t>
+            </w:r>
+          </w:p>
+        </w:tc>
+      </w:tr>
+    </w:tbl>
     <w:p/>
     <w:p/>
     <w:sectPr>
@@ -4650,7 +6532,7 @@
 </file>
 
 <file path=word/endnotes.xml><?xml version="1.0" encoding="utf-8"?>
-<w:endnotes xmlns:wpc="http://schemas.microsoft.com/office/word/2010/wordprocessingCanvas" xmlns:mo="http://schemas.microsoft.com/office/mac/office/2008/main" xmlns:mc="http://schemas.openxmlformats.org/markup-compatibility/2006" xmlns:mv="urn:schemas-microsoft-com:mac:vml" xmlns:o="urn:schemas-microsoft-com:office:office" xmlns:r="http://schemas.openxmlformats.org/officeDocument/2006/relationships" xmlns:m="http://schemas.openxmlformats.org/officeDocument/2006/math" xmlns:v="urn:schemas-microsoft-com:vml" xmlns:wp14="http://schemas.microsoft.com/office/word/2010/wordprocessingDrawing" xmlns:wp="http://schemas.openxmlformats.org/drawingml/2006/wordprocessingDrawing" xmlns:w10="urn:schemas-microsoft-com:office:word" xmlns:w="http://schemas.openxmlformats.org/wordprocessingml/2006/main" xmlns:w14="http://schemas.microsoft.com/office/word/2010/wordml" xmlns:wpg="http://schemas.microsoft.com/office/word/2010/wordprocessingGroup" xmlns:wpi="http://schemas.microsoft.com/office/word/2010/wordprocessingInk" xmlns:wne="http://schemas.microsoft.com/office/word/2006/wordml" xmlns:wps="http://schemas.microsoft.com/office/word/2010/wordprocessingShape" mc:Ignorable="w14 wp14">
+<w:endnotes xmlns:wpc="http://schemas.microsoft.com/office/word/2010/wordprocessingCanvas" xmlns:mc="http://schemas.openxmlformats.org/markup-compatibility/2006" xmlns:o="urn:schemas-microsoft-com:office:office" xmlns:r="http://schemas.openxmlformats.org/officeDocument/2006/relationships" xmlns:m="http://schemas.openxmlformats.org/officeDocument/2006/math" xmlns:v="urn:schemas-microsoft-com:vml" xmlns:wp14="http://schemas.microsoft.com/office/word/2010/wordprocessingDrawing" xmlns:wp="http://schemas.openxmlformats.org/drawingml/2006/wordprocessingDrawing" xmlns:w10="urn:schemas-microsoft-com:office:word" xmlns:w="http://schemas.openxmlformats.org/wordprocessingml/2006/main" xmlns:w14="http://schemas.microsoft.com/office/word/2010/wordml" xmlns:w15="http://schemas.microsoft.com/office/word/2012/wordml" xmlns:wpg="http://schemas.microsoft.com/office/word/2010/wordprocessingGroup" xmlns:wpi="http://schemas.microsoft.com/office/word/2010/wordprocessingInk" xmlns:wne="http://schemas.microsoft.com/office/word/2006/wordml" xmlns:wps="http://schemas.microsoft.com/office/word/2010/wordprocessingShape" mc:Ignorable="w14 w15 wp14">
   <w:endnote w:type="separator" w:id="-1">
     <w:p>
       <w:pPr>
@@ -4675,7 +6557,7 @@
 </file>
 
 <file path=word/footer1.xml><?xml version="1.0" encoding="utf-8"?>
-<w:ftr xmlns:wpc="http://schemas.microsoft.com/office/word/2010/wordprocessingCanvas" xmlns:mo="http://schemas.microsoft.com/office/mac/office/2008/main" xmlns:mc="http://schemas.openxmlformats.org/markup-compatibility/2006" xmlns:mv="urn:schemas-microsoft-com:mac:vml" xmlns:o="urn:schemas-microsoft-com:office:office" xmlns:r="http://schemas.openxmlformats.org/officeDocument/2006/relationships" xmlns:m="http://schemas.openxmlformats.org/officeDocument/2006/math" xmlns:v="urn:schemas-microsoft-com:vml" xmlns:wp14="http://schemas.microsoft.com/office/word/2010/wordprocessingDrawing" xmlns:wp="http://schemas.openxmlformats.org/drawingml/2006/wordprocessingDrawing" xmlns:w10="urn:schemas-microsoft-com:office:word" xmlns:w="http://schemas.openxmlformats.org/wordprocessingml/2006/main" xmlns:w14="http://schemas.microsoft.com/office/word/2010/wordml" xmlns:wpg="http://schemas.microsoft.com/office/word/2010/wordprocessingGroup" xmlns:wpi="http://schemas.microsoft.com/office/word/2010/wordprocessingInk" xmlns:wne="http://schemas.microsoft.com/office/word/2006/wordml" xmlns:wps="http://schemas.microsoft.com/office/word/2010/wordprocessingShape" mc:Ignorable="w14 wp14">
+<w:ftr xmlns:wpc="http://schemas.microsoft.com/office/word/2010/wordprocessingCanvas" xmlns:mc="http://schemas.openxmlformats.org/markup-compatibility/2006" xmlns:o="urn:schemas-microsoft-com:office:office" xmlns:r="http://schemas.openxmlformats.org/officeDocument/2006/relationships" xmlns:m="http://schemas.openxmlformats.org/officeDocument/2006/math" xmlns:v="urn:schemas-microsoft-com:vml" xmlns:wp14="http://schemas.microsoft.com/office/word/2010/wordprocessingDrawing" xmlns:wp="http://schemas.openxmlformats.org/drawingml/2006/wordprocessingDrawing" xmlns:w10="urn:schemas-microsoft-com:office:word" xmlns:w="http://schemas.openxmlformats.org/wordprocessingml/2006/main" xmlns:w14="http://schemas.microsoft.com/office/word/2010/wordml" xmlns:w15="http://schemas.microsoft.com/office/word/2012/wordml" xmlns:wpg="http://schemas.microsoft.com/office/word/2010/wordprocessingGroup" xmlns:wpi="http://schemas.microsoft.com/office/word/2010/wordprocessingInk" xmlns:wne="http://schemas.microsoft.com/office/word/2006/wordml" xmlns:wps="http://schemas.microsoft.com/office/word/2010/wordprocessingShape" mc:Ignorable="w14 w15 wp14">
   <w:p>
     <w:pPr>
       <w:pStyle w:val="Footer"/>
@@ -4709,12 +6591,12 @@
     <w:r>
       <w:rPr>
         <w:noProof/>
-        <w:lang w:val="en-US"/>
+        <w:lang w:eastAsia="pt-PT"/>
       </w:rPr>
       <mc:AlternateContent>
         <mc:Choice Requires="wps">
           <w:drawing>
-            <wp:anchor distT="0" distB="0" distL="114300" distR="114300" simplePos="0" relativeHeight="251660288" behindDoc="0" locked="0" layoutInCell="1" allowOverlap="1" wp14:anchorId="2085A9A3" wp14:editId="42C9A8FB">
+            <wp:anchor distT="0" distB="0" distL="114300" distR="114300" simplePos="0" relativeHeight="251660288" behindDoc="0" locked="0" layoutInCell="1" allowOverlap="1" wp14:anchorId="3C1E08DE" wp14:editId="67470B22">
               <wp:simplePos x="0" y="0"/>
               <wp:positionH relativeFrom="margin">
                 <wp:align>right</wp:align>
@@ -4722,7 +6604,7 @@
               <wp:positionV relativeFrom="bottomMargin">
                 <wp:align>top</wp:align>
               </wp:positionV>
-              <wp:extent cx="1508760" cy="407670"/>
+              <wp:extent cx="1508760" cy="395605"/>
               <wp:effectExtent l="0" t="0" r="0" b="0"/>
               <wp:wrapNone/>
               <wp:docPr id="56" name="Caixa de Texto 56"/>
@@ -4734,7 +6616,7 @@
                     <wps:spPr>
                       <a:xfrm>
                         <a:off x="0" y="0"/>
-                        <a:ext cx="1508760" cy="407670"/>
+                        <a:ext cx="1508760" cy="395605"/>
                       </a:xfrm>
                       <a:prstGeom prst="rect">
                         <a:avLst/>
@@ -4793,7 +6675,7 @@
                               <w:sz w:val="40"/>
                               <w:szCs w:val="40"/>
                             </w:rPr>
-                            <w:t>10</w:t>
+                            <w:t>1</w:t>
                           </w:r>
                           <w:r>
                             <w:rPr>
@@ -4825,7 +6707,7 @@
             </wp:anchor>
           </w:drawing>
         </mc:Choice>
-        <mc:Fallback xmlns:w15="http://schemas.microsoft.com/office/word/2012/wordml">
+        <mc:Fallback>
           <w:pict>
             <v:shapetype w14:anchorId="3C1E08DE" id="_x0000_t202" coordsize="21600,21600" o:spt="202" path="m,l,21600r21600,l21600,xe">
               <v:stroke joinstyle="miter"/>
@@ -4880,7 +6762,7 @@
                         <w:sz w:val="40"/>
                         <w:szCs w:val="40"/>
                       </w:rPr>
-                      <w:t>11</w:t>
+                      <w:t>1</w:t>
                     </w:r>
                     <w:r>
                       <w:rPr>
@@ -4904,12 +6786,12 @@
       <w:rPr>
         <w:noProof/>
         <w:color w:val="5B9BD5" w:themeColor="accent1"/>
-        <w:lang w:val="en-US"/>
+        <w:lang w:eastAsia="pt-PT"/>
       </w:rPr>
       <mc:AlternateContent>
         <mc:Choice Requires="wps">
           <w:drawing>
-            <wp:anchor distT="91440" distB="91440" distL="114300" distR="114300" simplePos="0" relativeHeight="251661312" behindDoc="1" locked="0" layoutInCell="1" allowOverlap="1" wp14:anchorId="4D648C0F" wp14:editId="255E045A">
+            <wp:anchor distT="91440" distB="91440" distL="114300" distR="114300" simplePos="0" relativeHeight="251661312" behindDoc="1" locked="0" layoutInCell="1" allowOverlap="1" wp14:anchorId="2B82F311" wp14:editId="59B3933D">
               <wp:simplePos x="0" y="0"/>
               <wp:positionH relativeFrom="margin">
                 <wp:align>center</wp:align>
@@ -4967,7 +6849,7 @@
             </wp:anchor>
           </w:drawing>
         </mc:Choice>
-        <mc:Fallback xmlns:w15="http://schemas.microsoft.com/office/word/2012/wordml">
+        <mc:Fallback>
           <w:pict>
             <v:rect w14:anchorId="46CE7F52" id="Rectângulo 58" o:spid="_x0000_s1026" style="position:absolute;margin-left:0;margin-top:0;width:468pt;height:2.85pt;z-index:-251655168;visibility:visible;mso-wrap-style:square;mso-width-percent:1000;mso-height-percent:0;mso-wrap-distance-left:9pt;mso-wrap-distance-top:7.2pt;mso-wrap-distance-right:9pt;mso-wrap-distance-bottom:7.2pt;mso-position-horizontal:center;mso-position-horizontal-relative:margin;mso-position-vertical:top;mso-position-vertical-relative:bottom-margin-area;mso-width-percent:1000;mso-height-percent:0;mso-width-relative:margin;mso-height-relative:margin;v-text-anchor:middle" o:gfxdata="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" fillcolor="#5b9bd5 [3204]" stroked="f" strokeweight="1pt">
               <w10:wrap type="square" anchorx="margin" anchory="margin"/>
@@ -4981,7 +6863,7 @@
 </file>
 
 <file path=word/footnotes.xml><?xml version="1.0" encoding="utf-8"?>
-<w:footnotes xmlns:wpc="http://schemas.microsoft.com/office/word/2010/wordprocessingCanvas" xmlns:mo="http://schemas.microsoft.com/office/mac/office/2008/main" xmlns:mc="http://schemas.openxmlformats.org/markup-compatibility/2006" xmlns:mv="urn:schemas-microsoft-com:mac:vml" xmlns:o="urn:schemas-microsoft-com:office:office" xmlns:r="http://schemas.openxmlformats.org/officeDocument/2006/relationships" xmlns:m="http://schemas.openxmlformats.org/officeDocument/2006/math" xmlns:v="urn:schemas-microsoft-com:vml" xmlns:wp14="http://schemas.microsoft.com/office/word/2010/wordprocessingDrawing" xmlns:wp="http://schemas.openxmlformats.org/drawingml/2006/wordprocessingDrawing" xmlns:w10="urn:schemas-microsoft-com:office:word" xmlns:w="http://schemas.openxmlformats.org/wordprocessingml/2006/main" xmlns:w14="http://schemas.microsoft.com/office/word/2010/wordml" xmlns:wpg="http://schemas.microsoft.com/office/word/2010/wordprocessingGroup" xmlns:wpi="http://schemas.microsoft.com/office/word/2010/wordprocessingInk" xmlns:wne="http://schemas.microsoft.com/office/word/2006/wordml" xmlns:wps="http://schemas.microsoft.com/office/word/2010/wordprocessingShape" mc:Ignorable="w14 wp14">
+<w:footnotes xmlns:wpc="http://schemas.microsoft.com/office/word/2010/wordprocessingCanvas" xmlns:mc="http://schemas.openxmlformats.org/markup-compatibility/2006" xmlns:o="urn:schemas-microsoft-com:office:office" xmlns:r="http://schemas.openxmlformats.org/officeDocument/2006/relationships" xmlns:m="http://schemas.openxmlformats.org/officeDocument/2006/math" xmlns:v="urn:schemas-microsoft-com:vml" xmlns:wp14="http://schemas.microsoft.com/office/word/2010/wordprocessingDrawing" xmlns:wp="http://schemas.openxmlformats.org/drawingml/2006/wordprocessingDrawing" xmlns:w10="urn:schemas-microsoft-com:office:word" xmlns:w="http://schemas.openxmlformats.org/wordprocessingml/2006/main" xmlns:w14="http://schemas.microsoft.com/office/word/2010/wordml" xmlns:w15="http://schemas.microsoft.com/office/word/2012/wordml" xmlns:wpg="http://schemas.microsoft.com/office/word/2010/wordprocessingGroup" xmlns:wpi="http://schemas.microsoft.com/office/word/2010/wordprocessingInk" xmlns:wne="http://schemas.microsoft.com/office/word/2006/wordml" xmlns:wps="http://schemas.microsoft.com/office/word/2010/wordprocessingShape" mc:Ignorable="w14 w15 wp14">
   <w:footnote w:type="separator" w:id="-1">
     <w:p>
       <w:pPr>
@@ -5006,7 +6888,7 @@
 </file>
 
 <file path=word/header1.xml><?xml version="1.0" encoding="utf-8"?>
-<w:hdr xmlns:wpc="http://schemas.microsoft.com/office/word/2010/wordprocessingCanvas" xmlns:mo="http://schemas.microsoft.com/office/mac/office/2008/main" xmlns:mc="http://schemas.openxmlformats.org/markup-compatibility/2006" xmlns:mv="urn:schemas-microsoft-com:mac:vml" xmlns:o="urn:schemas-microsoft-com:office:office" xmlns:r="http://schemas.openxmlformats.org/officeDocument/2006/relationships" xmlns:m="http://schemas.openxmlformats.org/officeDocument/2006/math" xmlns:v="urn:schemas-microsoft-com:vml" xmlns:wp14="http://schemas.microsoft.com/office/word/2010/wordprocessingDrawing" xmlns:wp="http://schemas.openxmlformats.org/drawingml/2006/wordprocessingDrawing" xmlns:w10="urn:schemas-microsoft-com:office:word" xmlns:w="http://schemas.openxmlformats.org/wordprocessingml/2006/main" xmlns:w14="http://schemas.microsoft.com/office/word/2010/wordml" xmlns:wpg="http://schemas.microsoft.com/office/word/2010/wordprocessingGroup" xmlns:wpi="http://schemas.microsoft.com/office/word/2010/wordprocessingInk" xmlns:wne="http://schemas.microsoft.com/office/word/2006/wordml" xmlns:wps="http://schemas.microsoft.com/office/word/2010/wordprocessingShape" mc:Ignorable="w14 wp14">
+<w:hdr xmlns:wpc="http://schemas.microsoft.com/office/word/2010/wordprocessingCanvas" xmlns:mc="http://schemas.openxmlformats.org/markup-compatibility/2006" xmlns:o="urn:schemas-microsoft-com:office:office" xmlns:r="http://schemas.openxmlformats.org/officeDocument/2006/relationships" xmlns:m="http://schemas.openxmlformats.org/officeDocument/2006/math" xmlns:v="urn:schemas-microsoft-com:vml" xmlns:wp14="http://schemas.microsoft.com/office/word/2010/wordprocessingDrawing" xmlns:wp="http://schemas.openxmlformats.org/drawingml/2006/wordprocessingDrawing" xmlns:w10="urn:schemas-microsoft-com:office:word" xmlns:w="http://schemas.openxmlformats.org/wordprocessingml/2006/main" xmlns:w14="http://schemas.microsoft.com/office/word/2010/wordml" xmlns:w15="http://schemas.microsoft.com/office/word/2012/wordml" xmlns:wpg="http://schemas.microsoft.com/office/word/2010/wordprocessingGroup" xmlns:wpi="http://schemas.microsoft.com/office/word/2010/wordprocessingInk" xmlns:wne="http://schemas.microsoft.com/office/word/2006/wordml" xmlns:wps="http://schemas.microsoft.com/office/word/2010/wordprocessingShape" mc:Ignorable="w14 w15 wp14">
   <w:p>
     <w:pPr>
       <w:pStyle w:val="Header"/>
@@ -5019,12 +6901,12 @@
       <w:rPr>
         <w:noProof/>
         <w:color w:val="5B9BD5" w:themeColor="accent1"/>
-        <w:lang w:val="en-US"/>
+        <w:lang w:eastAsia="pt-PT"/>
       </w:rPr>
       <mc:AlternateContent>
         <mc:Choice Requires="wps">
           <w:drawing>
-            <wp:anchor distT="0" distB="0" distL="114300" distR="114300" simplePos="0" relativeHeight="251659264" behindDoc="0" locked="0" layoutInCell="1" allowOverlap="1" wp14:anchorId="715D5AD1" wp14:editId="2571F9B7">
+            <wp:anchor distT="0" distB="0" distL="114300" distR="114300" simplePos="0" relativeHeight="251659264" behindDoc="0" locked="0" layoutInCell="1" allowOverlap="1" wp14:anchorId="4D38AC47" wp14:editId="1235FC55">
               <wp:simplePos x="0" y="0"/>
               <wp:positionH relativeFrom="margin">
                 <wp:align>center</wp:align>
@@ -5091,7 +6973,7 @@
             </wp:anchor>
           </w:drawing>
         </mc:Choice>
-        <mc:Fallback xmlns:w15="http://schemas.microsoft.com/office/word/2012/wordml">
+        <mc:Fallback>
           <w:pict>
             <v:rect w14:anchorId="4D38AC47" id="Rectângulo 4" o:spid="_x0000_s1026" style="position:absolute;left:0;text-align:left;margin-left:0;margin-top:0;width:468pt;height:61.2pt;z-index:251659264;visibility:visible;mso-wrap-style:square;mso-width-percent:1000;mso-height-percent:850;mso-wrap-distance-left:9pt;mso-wrap-distance-top:0;mso-wrap-distance-right:9pt;mso-wrap-distance-bottom:0;mso-position-horizontal:center;mso-position-horizontal-relative:margin;mso-position-vertical:top;mso-position-vertical-relative:page;mso-width-percent:1000;mso-height-percent:850;mso-width-relative:margin;mso-height-relative:top-margin-area;v-text-anchor:middle" o:gfxdata="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" fillcolor="#4f81bd" stroked="f" strokeweight="2pt">
               <v:textbox>
@@ -5135,8 +7017,8 @@
 </file>
 
 <file path=word/numbering.xml><?xml version="1.0" encoding="utf-8"?>
-<w:numbering xmlns:wpc="http://schemas.microsoft.com/office/word/2010/wordprocessingCanvas" xmlns:mo="http://schemas.microsoft.com/office/mac/office/2008/main" xmlns:mc="http://schemas.openxmlformats.org/markup-compatibility/2006" xmlns:mv="urn:schemas-microsoft-com:mac:vml" xmlns:o="urn:schemas-microsoft-com:office:office" xmlns:r="http://schemas.openxmlformats.org/officeDocument/2006/relationships" xmlns:m="http://schemas.openxmlformats.org/officeDocument/2006/math" xmlns:v="urn:schemas-microsoft-com:vml" xmlns:wp14="http://schemas.microsoft.com/office/word/2010/wordprocessingDrawing" xmlns:wp="http://schemas.openxmlformats.org/drawingml/2006/wordprocessingDrawing" xmlns:w10="urn:schemas-microsoft-com:office:word" xmlns:w="http://schemas.openxmlformats.org/wordprocessingml/2006/main" xmlns:w14="http://schemas.microsoft.com/office/word/2010/wordml" xmlns:wpg="http://schemas.microsoft.com/office/word/2010/wordprocessingGroup" xmlns:wpi="http://schemas.microsoft.com/office/word/2010/wordprocessingInk" xmlns:wne="http://schemas.microsoft.com/office/word/2006/wordml" xmlns:wps="http://schemas.microsoft.com/office/word/2010/wordprocessingShape" mc:Ignorable="w14 wp14">
-  <w:abstractNum w:abstractNumId="0">
+<w:numbering xmlns:wpc="http://schemas.microsoft.com/office/word/2010/wordprocessingCanvas" xmlns:mc="http://schemas.openxmlformats.org/markup-compatibility/2006" xmlns:o="urn:schemas-microsoft-com:office:office" xmlns:r="http://schemas.openxmlformats.org/officeDocument/2006/relationships" xmlns:m="http://schemas.openxmlformats.org/officeDocument/2006/math" xmlns:v="urn:schemas-microsoft-com:vml" xmlns:wp14="http://schemas.microsoft.com/office/word/2010/wordprocessingDrawing" xmlns:wp="http://schemas.openxmlformats.org/drawingml/2006/wordprocessingDrawing" xmlns:w10="urn:schemas-microsoft-com:office:word" xmlns:w="http://schemas.openxmlformats.org/wordprocessingml/2006/main" xmlns:w14="http://schemas.microsoft.com/office/word/2010/wordml" xmlns:w15="http://schemas.microsoft.com/office/word/2012/wordml" xmlns:wpg="http://schemas.microsoft.com/office/word/2010/wordprocessingGroup" xmlns:wpi="http://schemas.microsoft.com/office/word/2010/wordprocessingInk" xmlns:wne="http://schemas.microsoft.com/office/word/2006/wordml" xmlns:wps="http://schemas.microsoft.com/office/word/2010/wordprocessingShape" mc:Ignorable="w14 w15 wp14">
+  <w:abstractNum w:abstractNumId="0" w15:restartNumberingAfterBreak="0">
     <w:nsid w:val="0CBE05F9"/>
     <w:multiLevelType w:val="hybridMultilevel"/>
     <w:tmpl w:val="80163D78"/>
@@ -5249,7 +7131,7 @@
       </w:rPr>
     </w:lvl>
   </w:abstractNum>
-  <w:abstractNum w:abstractNumId="1">
+  <w:abstractNum w:abstractNumId="1" w15:restartNumberingAfterBreak="0">
     <w:nsid w:val="0FF6714B"/>
     <w:multiLevelType w:val="hybridMultilevel"/>
     <w:tmpl w:val="34169390"/>
@@ -5362,7 +7244,7 @@
       </w:rPr>
     </w:lvl>
   </w:abstractNum>
-  <w:abstractNum w:abstractNumId="2">
+  <w:abstractNum w:abstractNumId="2" w15:restartNumberingAfterBreak="0">
     <w:nsid w:val="14106C56"/>
     <w:multiLevelType w:val="hybridMultilevel"/>
     <w:tmpl w:val="272AD86A"/>
@@ -5451,7 +7333,7 @@
       </w:pPr>
     </w:lvl>
   </w:abstractNum>
-  <w:abstractNum w:abstractNumId="3">
+  <w:abstractNum w:abstractNumId="3" w15:restartNumberingAfterBreak="0">
     <w:nsid w:val="255A1C09"/>
     <w:multiLevelType w:val="hybridMultilevel"/>
     <w:tmpl w:val="F9B8D0A4"/>
@@ -5564,7 +7446,7 @@
       </w:rPr>
     </w:lvl>
   </w:abstractNum>
-  <w:abstractNum w:abstractNumId="4">
+  <w:abstractNum w:abstractNumId="4" w15:restartNumberingAfterBreak="0">
     <w:nsid w:val="401C4251"/>
     <w:multiLevelType w:val="hybridMultilevel"/>
     <w:tmpl w:val="E4E24A22"/>
@@ -5677,7 +7559,7 @@
       </w:rPr>
     </w:lvl>
   </w:abstractNum>
-  <w:abstractNum w:abstractNumId="5">
+  <w:abstractNum w:abstractNumId="5" w15:restartNumberingAfterBreak="0">
     <w:nsid w:val="4F455133"/>
     <w:multiLevelType w:val="hybridMultilevel"/>
     <w:tmpl w:val="9EC209DE"/>
@@ -5790,7 +7672,7 @@
       </w:rPr>
     </w:lvl>
   </w:abstractNum>
-  <w:abstractNum w:abstractNumId="6">
+  <w:abstractNum w:abstractNumId="6" w15:restartNumberingAfterBreak="0">
     <w:nsid w:val="53A23800"/>
     <w:multiLevelType w:val="hybridMultilevel"/>
     <w:tmpl w:val="2918D2E8"/>
@@ -5876,7 +7758,7 @@
       </w:pPr>
     </w:lvl>
   </w:abstractNum>
-  <w:abstractNum w:abstractNumId="7">
+  <w:abstractNum w:abstractNumId="7" w15:restartNumberingAfterBreak="0">
     <w:nsid w:val="79707E72"/>
     <w:multiLevelType w:val="hybridMultilevel"/>
     <w:tmpl w:val="3E0802A4"/>
@@ -5990,7 +7872,7 @@
 </file>
 
 <file path=word/styles.xml><?xml version="1.0" encoding="utf-8"?>
-<w:styles xmlns:mc="http://schemas.openxmlformats.org/markup-compatibility/2006" xmlns:r="http://schemas.openxmlformats.org/officeDocument/2006/relationships" xmlns:w="http://schemas.openxmlformats.org/wordprocessingml/2006/main" xmlns:w14="http://schemas.microsoft.com/office/word/2010/wordml" mc:Ignorable="w14">
+<w:styles xmlns:mc="http://schemas.openxmlformats.org/markup-compatibility/2006" xmlns:r="http://schemas.openxmlformats.org/officeDocument/2006/relationships" xmlns:w="http://schemas.openxmlformats.org/wordprocessingml/2006/main" xmlns:w14="http://schemas.microsoft.com/office/word/2010/wordml" xmlns:w15="http://schemas.microsoft.com/office/word/2012/wordml" mc:Ignorable="w14 w15">
   <w:docDefaults>
     <w:rPrDefault>
       <w:rPr>
@@ -6006,153 +7888,378 @@
       </w:pPr>
     </w:pPrDefault>
   </w:docDefaults>
-  <w:latentStyles w:defLockedState="0" w:defUIPriority="99" w:defSemiHidden="1" w:defUnhideWhenUsed="1" w:defQFormat="0" w:count="276">
-    <w:lsdException w:name="Normal" w:semiHidden="0" w:uiPriority="0" w:unhideWhenUsed="0" w:qFormat="1"/>
-    <w:lsdException w:name="heading 1" w:semiHidden="0" w:uiPriority="9" w:unhideWhenUsed="0" w:qFormat="1"/>
-    <w:lsdException w:name="heading 2" w:uiPriority="9" w:qFormat="1"/>
-    <w:lsdException w:name="heading 3" w:uiPriority="9" w:qFormat="1"/>
-    <w:lsdException w:name="heading 4" w:uiPriority="9" w:qFormat="1"/>
-    <w:lsdException w:name="heading 5" w:uiPriority="9" w:qFormat="1"/>
-    <w:lsdException w:name="heading 6" w:uiPriority="9" w:qFormat="1"/>
-    <w:lsdException w:name="heading 7" w:uiPriority="9" w:qFormat="1"/>
-    <w:lsdException w:name="heading 8" w:uiPriority="9" w:qFormat="1"/>
-    <w:lsdException w:name="heading 9" w:uiPriority="9" w:qFormat="1"/>
-    <w:lsdException w:name="toc 1" w:uiPriority="39"/>
-    <w:lsdException w:name="toc 2" w:uiPriority="39"/>
-    <w:lsdException w:name="toc 3" w:uiPriority="39"/>
-    <w:lsdException w:name="toc 4" w:uiPriority="39"/>
-    <w:lsdException w:name="toc 5" w:uiPriority="39"/>
-    <w:lsdException w:name="toc 6" w:uiPriority="39"/>
-    <w:lsdException w:name="toc 7" w:uiPriority="39"/>
-    <w:lsdException w:name="toc 8" w:uiPriority="39"/>
-    <w:lsdException w:name="toc 9" w:uiPriority="39"/>
-    <w:lsdException w:name="caption" w:uiPriority="35" w:qFormat="1"/>
-    <w:lsdException w:name="Title" w:semiHidden="0" w:uiPriority="10" w:unhideWhenUsed="0" w:qFormat="1"/>
-    <w:lsdException w:name="Default Paragraph Font" w:uiPriority="1"/>
-    <w:lsdException w:name="Subtitle" w:semiHidden="0" w:uiPriority="11" w:unhideWhenUsed="0" w:qFormat="1"/>
-    <w:lsdException w:name="Strong" w:semiHidden="0" w:uiPriority="22" w:unhideWhenUsed="0" w:qFormat="1"/>
-    <w:lsdException w:name="Emphasis" w:semiHidden="0" w:uiPriority="20" w:unhideWhenUsed="0" w:qFormat="1"/>
-    <w:lsdException w:name="Table Grid" w:semiHidden="0" w:uiPriority="39" w:unhideWhenUsed="0"/>
-    <w:lsdException w:name="Note Level 1" w:semiHidden="0" w:unhideWhenUsed="0"/>
-    <w:lsdException w:name="Note Level 2" w:semiHidden="0" w:unhideWhenUsed="0"/>
-    <w:lsdException w:name="Note Level 3" w:semiHidden="0" w:unhideWhenUsed="0"/>
-    <w:lsdException w:name="Note Level 4" w:semiHidden="0" w:unhideWhenUsed="0"/>
-    <w:lsdException w:name="Note Level 5" w:semiHidden="0" w:unhideWhenUsed="0"/>
-    <w:lsdException w:name="Note Level 6" w:semiHidden="0" w:unhideWhenUsed="0"/>
-    <w:lsdException w:name="Note Level 7" w:semiHidden="0" w:unhideWhenUsed="0"/>
-    <w:lsdException w:name="Note Level 8" w:semiHidden="0" w:unhideWhenUsed="0"/>
-    <w:lsdException w:name="Note Level 9" w:semiHidden="0" w:unhideWhenUsed="0"/>
-    <w:lsdException w:name="Placeholder Text" w:unhideWhenUsed="0"/>
-    <w:lsdException w:name="No Spacing" w:semiHidden="0" w:uiPriority="1" w:unhideWhenUsed="0" w:qFormat="1"/>
-    <w:lsdException w:name="Light Shading" w:semiHidden="0" w:uiPriority="60" w:unhideWhenUsed="0"/>
-    <w:lsdException w:name="Light List" w:semiHidden="0" w:uiPriority="61" w:unhideWhenUsed="0"/>
-    <w:lsdException w:name="Light Grid" w:semiHidden="0" w:uiPriority="62" w:unhideWhenUsed="0"/>
-    <w:lsdException w:name="Medium Shading 1" w:semiHidden="0" w:uiPriority="63" w:unhideWhenUsed="0"/>
-    <w:lsdException w:name="Medium Shading 2" w:semiHidden="0" w:uiPriority="64" w:unhideWhenUsed="0"/>
-    <w:lsdException w:name="Medium List 1" w:semiHidden="0" w:uiPriority="65" w:unhideWhenUsed="0"/>
-    <w:lsdException w:name="Medium List 2" w:semiHidden="0" w:uiPriority="66" w:unhideWhenUsed="0"/>
-    <w:lsdException w:name="Medium Grid 1" w:semiHidden="0" w:uiPriority="67" w:unhideWhenUsed="0"/>
-    <w:lsdException w:name="Medium Grid 2" w:semiHidden="0" w:uiPriority="68" w:unhideWhenUsed="0"/>
-    <w:lsdException w:name="Medium Grid 3" w:semiHidden="0" w:uiPriority="69" w:unhideWhenUsed="0"/>
-    <w:lsdException w:name="Dark List" w:semiHidden="0" w:uiPriority="70" w:unhideWhenUsed="0"/>
-    <w:lsdException w:name="Colorful Shading" w:semiHidden="0" w:uiPriority="71" w:unhideWhenUsed="0"/>
-    <w:lsdException w:name="Colorful List" w:semiHidden="0" w:uiPriority="72" w:unhideWhenUsed="0"/>
-    <w:lsdException w:name="Colorful Grid" w:semiHidden="0" w:uiPriority="73" w:unhideWhenUsed="0"/>
-    <w:lsdException w:name="Light Shading Accent 1" w:semiHidden="0" w:uiPriority="60" w:unhideWhenUsed="0"/>
-    <w:lsdException w:name="Light List Accent 1" w:semiHidden="0" w:uiPriority="61" w:unhideWhenUsed="0"/>
-    <w:lsdException w:name="Light Grid Accent 1" w:semiHidden="0" w:uiPriority="62" w:unhideWhenUsed="0"/>
-    <w:lsdException w:name="Medium Shading 1 Accent 1" w:semiHidden="0" w:uiPriority="63" w:unhideWhenUsed="0"/>
-    <w:lsdException w:name="Medium Shading 2 Accent 1" w:semiHidden="0" w:uiPriority="64" w:unhideWhenUsed="0"/>
-    <w:lsdException w:name="Medium List 1 Accent 1" w:semiHidden="0" w:uiPriority="65" w:unhideWhenUsed="0"/>
-    <w:lsdException w:name="Revision" w:unhideWhenUsed="0"/>
-    <w:lsdException w:name="List Paragraph" w:semiHidden="0" w:uiPriority="34" w:unhideWhenUsed="0" w:qFormat="1"/>
-    <w:lsdException w:name="Quote" w:semiHidden="0" w:uiPriority="29" w:unhideWhenUsed="0" w:qFormat="1"/>
-    <w:lsdException w:name="Intense Quote" w:semiHidden="0" w:uiPriority="30" w:unhideWhenUsed="0" w:qFormat="1"/>
-    <w:lsdException w:name="Medium List 2 Accent 1" w:semiHidden="0" w:uiPriority="66" w:unhideWhenUsed="0"/>
-    <w:lsdException w:name="Medium Grid 1 Accent 1" w:semiHidden="0" w:uiPriority="67" w:unhideWhenUsed="0"/>
-    <w:lsdException w:name="Medium Grid 2 Accent 1" w:semiHidden="0" w:uiPriority="68" w:unhideWhenUsed="0"/>
-    <w:lsdException w:name="Medium Grid 3 Accent 1" w:semiHidden="0" w:uiPriority="69" w:unhideWhenUsed="0"/>
-    <w:lsdException w:name="Dark List Accent 1" w:semiHidden="0" w:uiPriority="70" w:unhideWhenUsed="0"/>
-    <w:lsdException w:name="Colorful Shading Accent 1" w:semiHidden="0" w:uiPriority="71" w:unhideWhenUsed="0"/>
-    <w:lsdException w:name="Colorful List Accent 1" w:semiHidden="0" w:uiPriority="72" w:unhideWhenUsed="0"/>
-    <w:lsdException w:name="Colorful Grid Accent 1" w:semiHidden="0" w:uiPriority="73" w:unhideWhenUsed="0"/>
-    <w:lsdException w:name="Light Shading Accent 2" w:semiHidden="0" w:uiPriority="60" w:unhideWhenUsed="0"/>
-    <w:lsdException w:name="Light List Accent 2" w:semiHidden="0" w:uiPriority="61" w:unhideWhenUsed="0"/>
-    <w:lsdException w:name="Light Grid Accent 2" w:semiHidden="0" w:uiPriority="62" w:unhideWhenUsed="0"/>
-    <w:lsdException w:name="Medium Shading 1 Accent 2" w:semiHidden="0" w:uiPriority="63" w:unhideWhenUsed="0"/>
-    <w:lsdException w:name="Medium Shading 2 Accent 2" w:semiHidden="0" w:uiPriority="64" w:unhideWhenUsed="0"/>
-    <w:lsdException w:name="Medium List 1 Accent 2" w:semiHidden="0" w:uiPriority="65" w:unhideWhenUsed="0"/>
-    <w:lsdException w:name="Medium List 2 Accent 2" w:semiHidden="0" w:uiPriority="66" w:unhideWhenUsed="0"/>
-    <w:lsdException w:name="Medium Grid 1 Accent 2" w:semiHidden="0" w:uiPriority="67" w:unhideWhenUsed="0"/>
-    <w:lsdException w:name="Medium Grid 2 Accent 2" w:semiHidden="0" w:uiPriority="68" w:unhideWhenUsed="0"/>
-    <w:lsdException w:name="Medium Grid 3 Accent 2" w:semiHidden="0" w:uiPriority="69" w:unhideWhenUsed="0"/>
-    <w:lsdException w:name="Dark List Accent 2" w:semiHidden="0" w:uiPriority="70" w:unhideWhenUsed="0"/>
-    <w:lsdException w:name="Colorful Shading Accent 2" w:semiHidden="0" w:uiPriority="71" w:unhideWhenUsed="0"/>
-    <w:lsdException w:name="Colorful List Accent 2" w:semiHidden="0" w:uiPriority="72" w:unhideWhenUsed="0"/>
-    <w:lsdException w:name="Colorful Grid Accent 2" w:semiHidden="0" w:uiPriority="73" w:unhideWhenUsed="0"/>
-    <w:lsdException w:name="Light Shading Accent 3" w:semiHidden="0" w:uiPriority="60" w:unhideWhenUsed="0"/>
-    <w:lsdException w:name="Light List Accent 3" w:semiHidden="0" w:uiPriority="61" w:unhideWhenUsed="0"/>
-    <w:lsdException w:name="Light Grid Accent 3" w:semiHidden="0" w:uiPriority="62" w:unhideWhenUsed="0"/>
-    <w:lsdException w:name="Medium Shading 1 Accent 3" w:semiHidden="0" w:uiPriority="63" w:unhideWhenUsed="0"/>
-    <w:lsdException w:name="Medium Shading 2 Accent 3" w:semiHidden="0" w:uiPriority="64" w:unhideWhenUsed="0"/>
-    <w:lsdException w:name="Medium List 1 Accent 3" w:semiHidden="0" w:uiPriority="65" w:unhideWhenUsed="0"/>
-    <w:lsdException w:name="Medium List 2 Accent 3" w:semiHidden="0" w:uiPriority="66" w:unhideWhenUsed="0"/>
-    <w:lsdException w:name="Medium Grid 1 Accent 3" w:semiHidden="0" w:uiPriority="67" w:unhideWhenUsed="0"/>
-    <w:lsdException w:name="Medium Grid 2 Accent 3" w:semiHidden="0" w:uiPriority="68" w:unhideWhenUsed="0"/>
-    <w:lsdException w:name="Medium Grid 3 Accent 3" w:semiHidden="0" w:uiPriority="69" w:unhideWhenUsed="0"/>
-    <w:lsdException w:name="Dark List Accent 3" w:semiHidden="0" w:uiPriority="70" w:unhideWhenUsed="0"/>
-    <w:lsdException w:name="Colorful Shading Accent 3" w:semiHidden="0" w:uiPriority="71" w:unhideWhenUsed="0"/>
-    <w:lsdException w:name="Colorful List Accent 3" w:semiHidden="0" w:uiPriority="72" w:unhideWhenUsed="0"/>
-    <w:lsdException w:name="Colorful Grid Accent 3" w:semiHidden="0" w:uiPriority="73" w:unhideWhenUsed="0"/>
-    <w:lsdException w:name="Light Shading Accent 4" w:semiHidden="0" w:uiPriority="60" w:unhideWhenUsed="0"/>
-    <w:lsdException w:name="Light List Accent 4" w:semiHidden="0" w:uiPriority="61" w:unhideWhenUsed="0"/>
-    <w:lsdException w:name="Light Grid Accent 4" w:semiHidden="0" w:uiPriority="62" w:unhideWhenUsed="0"/>
-    <w:lsdException w:name="Medium Shading 1 Accent 4" w:semiHidden="0" w:uiPriority="63" w:unhideWhenUsed="0"/>
-    <w:lsdException w:name="Medium Shading 2 Accent 4" w:semiHidden="0" w:uiPriority="64" w:unhideWhenUsed="0"/>
-    <w:lsdException w:name="Medium List 1 Accent 4" w:semiHidden="0" w:uiPriority="65" w:unhideWhenUsed="0"/>
-    <w:lsdException w:name="Medium List 2 Accent 4" w:semiHidden="0" w:uiPriority="66" w:unhideWhenUsed="0"/>
-    <w:lsdException w:name="Medium Grid 1 Accent 4" w:semiHidden="0" w:uiPriority="67" w:unhideWhenUsed="0"/>
-    <w:lsdException w:name="Medium Grid 2 Accent 4" w:semiHidden="0" w:uiPriority="68" w:unhideWhenUsed="0"/>
-    <w:lsdException w:name="Medium Grid 3 Accent 4" w:semiHidden="0" w:uiPriority="69" w:unhideWhenUsed="0"/>
-    <w:lsdException w:name="Dark List Accent 4" w:semiHidden="0" w:uiPriority="70" w:unhideWhenUsed="0"/>
-    <w:lsdException w:name="Colorful Shading Accent 4" w:semiHidden="0" w:uiPriority="71" w:unhideWhenUsed="0"/>
-    <w:lsdException w:name="Colorful List Accent 4" w:semiHidden="0" w:uiPriority="72" w:unhideWhenUsed="0"/>
-    <w:lsdException w:name="Colorful Grid Accent 4" w:semiHidden="0" w:uiPriority="73" w:unhideWhenUsed="0"/>
-    <w:lsdException w:name="Light Shading Accent 5" w:semiHidden="0" w:uiPriority="60" w:unhideWhenUsed="0"/>
-    <w:lsdException w:name="Light List Accent 5" w:semiHidden="0" w:uiPriority="61" w:unhideWhenUsed="0"/>
-    <w:lsdException w:name="Light Grid Accent 5" w:semiHidden="0" w:uiPriority="62" w:unhideWhenUsed="0"/>
-    <w:lsdException w:name="Medium Shading 1 Accent 5" w:semiHidden="0" w:uiPriority="63" w:unhideWhenUsed="0"/>
-    <w:lsdException w:name="Medium Shading 2 Accent 5" w:semiHidden="0" w:uiPriority="64" w:unhideWhenUsed="0"/>
-    <w:lsdException w:name="Medium List 1 Accent 5" w:semiHidden="0" w:uiPriority="65" w:unhideWhenUsed="0"/>
-    <w:lsdException w:name="Medium List 2 Accent 5" w:semiHidden="0" w:uiPriority="66" w:unhideWhenUsed="0"/>
-    <w:lsdException w:name="Medium Grid 1 Accent 5" w:semiHidden="0" w:uiPriority="67" w:unhideWhenUsed="0"/>
-    <w:lsdException w:name="Medium Grid 2 Accent 5" w:semiHidden="0" w:uiPriority="68" w:unhideWhenUsed="0"/>
-    <w:lsdException w:name="Medium Grid 3 Accent 5" w:semiHidden="0" w:uiPriority="69" w:unhideWhenUsed="0"/>
-    <w:lsdException w:name="Dark List Accent 5" w:semiHidden="0" w:uiPriority="70" w:unhideWhenUsed="0"/>
-    <w:lsdException w:name="Colorful Shading Accent 5" w:semiHidden="0" w:uiPriority="71" w:unhideWhenUsed="0"/>
-    <w:lsdException w:name="Colorful List Accent 5" w:semiHidden="0" w:uiPriority="72" w:unhideWhenUsed="0"/>
-    <w:lsdException w:name="Colorful Grid Accent 5" w:semiHidden="0" w:uiPriority="73" w:unhideWhenUsed="0"/>
-    <w:lsdException w:name="Light Shading Accent 6" w:semiHidden="0" w:uiPriority="60" w:unhideWhenUsed="0"/>
-    <w:lsdException w:name="Light List Accent 6" w:semiHidden="0" w:uiPriority="61" w:unhideWhenUsed="0"/>
-    <w:lsdException w:name="Light Grid Accent 6" w:semiHidden="0" w:uiPriority="62" w:unhideWhenUsed="0"/>
-    <w:lsdException w:name="Medium Shading 1 Accent 6" w:semiHidden="0" w:uiPriority="63" w:unhideWhenUsed="0"/>
-    <w:lsdException w:name="Medium Shading 2 Accent 6" w:semiHidden="0" w:uiPriority="64" w:unhideWhenUsed="0"/>
-    <w:lsdException w:name="Medium List 1 Accent 6" w:semiHidden="0" w:uiPriority="65" w:unhideWhenUsed="0"/>
-    <w:lsdException w:name="Medium List 2 Accent 6" w:semiHidden="0" w:uiPriority="66" w:unhideWhenUsed="0"/>
-    <w:lsdException w:name="Medium Grid 1 Accent 6" w:semiHidden="0" w:uiPriority="67" w:unhideWhenUsed="0"/>
-    <w:lsdException w:name="Medium Grid 2 Accent 6" w:semiHidden="0" w:uiPriority="68" w:unhideWhenUsed="0"/>
-    <w:lsdException w:name="Medium Grid 3 Accent 6" w:semiHidden="0" w:uiPriority="69" w:unhideWhenUsed="0"/>
-    <w:lsdException w:name="Dark List Accent 6" w:semiHidden="0" w:uiPriority="70" w:unhideWhenUsed="0"/>
-    <w:lsdException w:name="Colorful Shading Accent 6" w:semiHidden="0" w:uiPriority="71" w:unhideWhenUsed="0"/>
-    <w:lsdException w:name="Colorful List Accent 6" w:semiHidden="0" w:uiPriority="72" w:unhideWhenUsed="0"/>
-    <w:lsdException w:name="Colorful Grid Accent 6" w:semiHidden="0" w:uiPriority="73" w:unhideWhenUsed="0"/>
-    <w:lsdException w:name="Subtle Emphasis" w:semiHidden="0" w:uiPriority="19" w:unhideWhenUsed="0" w:qFormat="1"/>
-    <w:lsdException w:name="Intense Emphasis" w:semiHidden="0" w:uiPriority="21" w:unhideWhenUsed="0" w:qFormat="1"/>
-    <w:lsdException w:name="Subtle Reference" w:semiHidden="0" w:uiPriority="31" w:unhideWhenUsed="0" w:qFormat="1"/>
-    <w:lsdException w:name="Intense Reference" w:semiHidden="0" w:uiPriority="32" w:unhideWhenUsed="0" w:qFormat="1"/>
-    <w:lsdException w:name="Book Title" w:semiHidden="0" w:uiPriority="33" w:unhideWhenUsed="0" w:qFormat="1"/>
-    <w:lsdException w:name="Bibliography" w:uiPriority="37"/>
-    <w:lsdException w:name="TOC Heading" w:uiPriority="39" w:qFormat="1"/>
+  <w:latentStyles w:defLockedState="0" w:defUIPriority="99" w:defSemiHidden="0" w:defUnhideWhenUsed="0" w:defQFormat="0" w:count="371">
+    <w:lsdException w:name="Normal" w:uiPriority="0" w:qFormat="1"/>
+    <w:lsdException w:name="heading 1" w:uiPriority="9" w:qFormat="1"/>
+    <w:lsdException w:name="heading 2" w:semiHidden="1" w:uiPriority="9" w:unhideWhenUsed="1" w:qFormat="1"/>
+    <w:lsdException w:name="heading 3" w:semiHidden="1" w:uiPriority="9" w:unhideWhenUsed="1" w:qFormat="1"/>
+    <w:lsdException w:name="heading 4" w:semiHidden="1" w:uiPriority="9" w:unhideWhenUsed="1" w:qFormat="1"/>
+    <w:lsdException w:name="heading 5" w:semiHidden="1" w:uiPriority="9" w:unhideWhenUsed="1" w:qFormat="1"/>
+    <w:lsdException w:name="heading 6" w:semiHidden="1" w:uiPriority="9" w:unhideWhenUsed="1" w:qFormat="1"/>
+    <w:lsdException w:name="heading 7" w:semiHidden="1" w:uiPriority="9" w:unhideWhenUsed="1" w:qFormat="1"/>
+    <w:lsdException w:name="heading 8" w:semiHidden="1" w:uiPriority="9" w:unhideWhenUsed="1" w:qFormat="1"/>
+    <w:lsdException w:name="heading 9" w:semiHidden="1" w:uiPriority="9" w:unhideWhenUsed="1" w:qFormat="1"/>
+    <w:lsdException w:name="index 1" w:semiHidden="1" w:unhideWhenUsed="1"/>
+    <w:lsdException w:name="index 2" w:semiHidden="1" w:unhideWhenUsed="1"/>
+    <w:lsdException w:name="index 3" w:semiHidden="1" w:unhideWhenUsed="1"/>
+    <w:lsdException w:name="index 4" w:semiHidden="1" w:unhideWhenUsed="1"/>
+    <w:lsdException w:name="index 5" w:semiHidden="1" w:unhideWhenUsed="1"/>
+    <w:lsdException w:name="index 6" w:semiHidden="1" w:unhideWhenUsed="1"/>
+    <w:lsdException w:name="index 7" w:semiHidden="1" w:unhideWhenUsed="1"/>
+    <w:lsdException w:name="index 8" w:semiHidden="1" w:unhideWhenUsed="1"/>
+    <w:lsdException w:name="index 9" w:semiHidden="1" w:unhideWhenUsed="1"/>
+    <w:lsdException w:name="toc 1" w:semiHidden="1" w:uiPriority="39" w:unhideWhenUsed="1"/>
+    <w:lsdException w:name="toc 2" w:semiHidden="1" w:uiPriority="39" w:unhideWhenUsed="1"/>
+    <w:lsdException w:name="toc 3" w:semiHidden="1" w:uiPriority="39" w:unhideWhenUsed="1"/>
+    <w:lsdException w:name="toc 4" w:semiHidden="1" w:uiPriority="39" w:unhideWhenUsed="1"/>
+    <w:lsdException w:name="toc 5" w:semiHidden="1" w:uiPriority="39" w:unhideWhenUsed="1"/>
+    <w:lsdException w:name="toc 6" w:semiHidden="1" w:uiPriority="39" w:unhideWhenUsed="1"/>
+    <w:lsdException w:name="toc 7" w:semiHidden="1" w:uiPriority="39" w:unhideWhenUsed="1"/>
+    <w:lsdException w:name="toc 8" w:semiHidden="1" w:uiPriority="39" w:unhideWhenUsed="1"/>
+    <w:lsdException w:name="toc 9" w:semiHidden="1" w:uiPriority="39" w:unhideWhenUsed="1"/>
+    <w:lsdException w:name="Normal Indent" w:semiHidden="1" w:unhideWhenUsed="1"/>
+    <w:lsdException w:name="footnote text" w:semiHidden="1" w:unhideWhenUsed="1"/>
+    <w:lsdException w:name="annotation text" w:semiHidden="1" w:unhideWhenUsed="1"/>
+    <w:lsdException w:name="header" w:semiHidden="1" w:unhideWhenUsed="1"/>
+    <w:lsdException w:name="footer" w:semiHidden="1" w:unhideWhenUsed="1"/>
+    <w:lsdException w:name="index heading" w:semiHidden="1" w:unhideWhenUsed="1"/>
+    <w:lsdException w:name="caption" w:semiHidden="1" w:uiPriority="35" w:unhideWhenUsed="1" w:qFormat="1"/>
+    <w:lsdException w:name="table of figures" w:semiHidden="1" w:unhideWhenUsed="1"/>
+    <w:lsdException w:name="envelope address" w:semiHidden="1" w:unhideWhenUsed="1"/>
+    <w:lsdException w:name="envelope return" w:semiHidden="1" w:unhideWhenUsed="1"/>
+    <w:lsdException w:name="footnote reference" w:semiHidden="1" w:unhideWhenUsed="1"/>
+    <w:lsdException w:name="annotation reference" w:semiHidden="1" w:unhideWhenUsed="1"/>
+    <w:lsdException w:name="line number" w:semiHidden="1" w:unhideWhenUsed="1"/>
+    <w:lsdException w:name="page number" w:semiHidden="1" w:unhideWhenUsed="1"/>
+    <w:lsdException w:name="endnote reference" w:semiHidden="1" w:unhideWhenUsed="1"/>
+    <w:lsdException w:name="endnote text" w:semiHidden="1" w:unhideWhenUsed="1"/>
+    <w:lsdException w:name="table of authorities" w:semiHidden="1" w:unhideWhenUsed="1"/>
+    <w:lsdException w:name="macro" w:semiHidden="1" w:unhideWhenUsed="1"/>
+    <w:lsdException w:name="toa heading" w:semiHidden="1" w:unhideWhenUsed="1"/>
+    <w:lsdException w:name="List" w:semiHidden="1" w:unhideWhenUsed="1"/>
+    <w:lsdException w:name="List Bullet" w:semiHidden="1" w:unhideWhenUsed="1"/>
+    <w:lsdException w:name="List Number" w:semiHidden="1" w:unhideWhenUsed="1"/>
+    <w:lsdException w:name="List 2" w:semiHidden="1" w:unhideWhenUsed="1"/>
+    <w:lsdException w:name="List 3" w:semiHidden="1" w:unhideWhenUsed="1"/>
+    <w:lsdException w:name="List 4" w:semiHidden="1" w:unhideWhenUsed="1"/>
+    <w:lsdException w:name="List 5" w:semiHidden="1" w:unhideWhenUsed="1"/>
+    <w:lsdException w:name="List Bullet 2" w:semiHidden="1" w:unhideWhenUsed="1"/>
+    <w:lsdException w:name="List Bullet 3" w:semiHidden="1" w:unhideWhenUsed="1"/>
+    <w:lsdException w:name="List Bullet 4" w:semiHidden="1" w:unhideWhenUsed="1"/>
+    <w:lsdException w:name="List Bullet 5" w:semiHidden="1" w:unhideWhenUsed="1"/>
+    <w:lsdException w:name="List Number 2" w:semiHidden="1" w:unhideWhenUsed="1"/>
+    <w:lsdException w:name="List Number 3" w:semiHidden="1" w:unhideWhenUsed="1"/>
+    <w:lsdException w:name="List Number 4" w:semiHidden="1" w:unhideWhenUsed="1"/>
+    <w:lsdException w:name="List Number 5" w:semiHidden="1" w:unhideWhenUsed="1"/>
+    <w:lsdException w:name="Title" w:uiPriority="10" w:qFormat="1"/>
+    <w:lsdException w:name="Closing" w:semiHidden="1" w:unhideWhenUsed="1"/>
+    <w:lsdException w:name="Signature" w:semiHidden="1" w:unhideWhenUsed="1"/>
+    <w:lsdException w:name="Default Paragraph Font" w:semiHidden="1" w:uiPriority="1" w:unhideWhenUsed="1"/>
+    <w:lsdException w:name="Body Text" w:semiHidden="1" w:unhideWhenUsed="1"/>
+    <w:lsdException w:name="Body Text Indent" w:semiHidden="1" w:unhideWhenUsed="1"/>
+    <w:lsdException w:name="List Continue" w:semiHidden="1" w:unhideWhenUsed="1"/>
+    <w:lsdException w:name="List Continue 2" w:semiHidden="1" w:unhideWhenUsed="1"/>
+    <w:lsdException w:name="List Continue 3" w:semiHidden="1" w:unhideWhenUsed="1"/>
+    <w:lsdException w:name="List Continue 4" w:semiHidden="1" w:unhideWhenUsed="1"/>
+    <w:lsdException w:name="List Continue 5" w:semiHidden="1" w:unhideWhenUsed="1"/>
+    <w:lsdException w:name="Message Header" w:semiHidden="1" w:unhideWhenUsed="1"/>
+    <w:lsdException w:name="Subtitle" w:uiPriority="11" w:qFormat="1"/>
+    <w:lsdException w:name="Salutation" w:semiHidden="1" w:unhideWhenUsed="1"/>
+    <w:lsdException w:name="Date" w:semiHidden="1" w:unhideWhenUsed="1"/>
+    <w:lsdException w:name="Body Text First Indent" w:semiHidden="1" w:unhideWhenUsed="1"/>
+    <w:lsdException w:name="Body Text First Indent 2" w:semiHidden="1" w:unhideWhenUsed="1"/>
+    <w:lsdException w:name="Note Heading" w:semiHidden="1" w:unhideWhenUsed="1"/>
+    <w:lsdException w:name="Body Text 2" w:semiHidden="1" w:unhideWhenUsed="1"/>
+    <w:lsdException w:name="Body Text 3" w:semiHidden="1" w:unhideWhenUsed="1"/>
+    <w:lsdException w:name="Body Text Indent 2" w:semiHidden="1" w:unhideWhenUsed="1"/>
+    <w:lsdException w:name="Body Text Indent 3" w:semiHidden="1" w:unhideWhenUsed="1"/>
+    <w:lsdException w:name="Block Text" w:semiHidden="1" w:unhideWhenUsed="1"/>
+    <w:lsdException w:name="Hyperlink" w:semiHidden="1" w:unhideWhenUsed="1"/>
+    <w:lsdException w:name="FollowedHyperlink" w:semiHidden="1" w:unhideWhenUsed="1"/>
+    <w:lsdException w:name="Strong" w:uiPriority="22" w:qFormat="1"/>
+    <w:lsdException w:name="Emphasis" w:uiPriority="20" w:qFormat="1"/>
+    <w:lsdException w:name="Document Map" w:semiHidden="1" w:unhideWhenUsed="1"/>
+    <w:lsdException w:name="Plain Text" w:semiHidden="1" w:unhideWhenUsed="1"/>
+    <w:lsdException w:name="E-mail Signature" w:semiHidden="1" w:unhideWhenUsed="1"/>
+    <w:lsdException w:name="HTML Top of Form" w:semiHidden="1" w:unhideWhenUsed="1"/>
+    <w:lsdException w:name="HTML Bottom of Form" w:semiHidden="1" w:unhideWhenUsed="1"/>
+    <w:lsdException w:name="Normal (Web)" w:semiHidden="1" w:unhideWhenUsed="1"/>
+    <w:lsdException w:name="HTML Acronym" w:semiHidden="1" w:unhideWhenUsed="1"/>
+    <w:lsdException w:name="HTML Address" w:semiHidden="1" w:unhideWhenUsed="1"/>
+    <w:lsdException w:name="HTML Cite" w:semiHidden="1" w:unhideWhenUsed="1"/>
+    <w:lsdException w:name="HTML Code" w:semiHidden="1" w:unhideWhenUsed="1"/>
+    <w:lsdException w:name="HTML Definition" w:semiHidden="1" w:unhideWhenUsed="1"/>
+    <w:lsdException w:name="HTML Keyboard" w:semiHidden="1" w:unhideWhenUsed="1"/>
+    <w:lsdException w:name="HTML Preformatted" w:semiHidden="1" w:unhideWhenUsed="1"/>
+    <w:lsdException w:name="HTML Sample" w:semiHidden="1" w:unhideWhenUsed="1"/>
+    <w:lsdException w:name="HTML Typewriter" w:semiHidden="1" w:unhideWhenUsed="1"/>
+    <w:lsdException w:name="HTML Variable" w:semiHidden="1" w:unhideWhenUsed="1"/>
+    <w:lsdException w:name="Normal Table" w:semiHidden="1" w:unhideWhenUsed="1"/>
+    <w:lsdException w:name="annotation subject" w:semiHidden="1" w:unhideWhenUsed="1"/>
+    <w:lsdException w:name="No List" w:semiHidden="1" w:unhideWhenUsed="1"/>
+    <w:lsdException w:name="Outline List 1" w:semiHidden="1" w:unhideWhenUsed="1"/>
+    <w:lsdException w:name="Outline List 2" w:semiHidden="1" w:unhideWhenUsed="1"/>
+    <w:lsdException w:name="Outline List 3" w:semiHidden="1" w:unhideWhenUsed="1"/>
+    <w:lsdException w:name="Table Simple 1" w:semiHidden="1" w:unhideWhenUsed="1"/>
+    <w:lsdException w:name="Table Simple 2" w:semiHidden="1" w:unhideWhenUsed="1"/>
+    <w:lsdException w:name="Table Simple 3" w:semiHidden="1" w:unhideWhenUsed="1"/>
+    <w:lsdException w:name="Table Classic 1" w:semiHidden="1" w:unhideWhenUsed="1"/>
+    <w:lsdException w:name="Table Classic 2" w:semiHidden="1" w:unhideWhenUsed="1"/>
+    <w:lsdException w:name="Table Classic 3" w:semiHidden="1" w:unhideWhenUsed="1"/>
+    <w:lsdException w:name="Table Classic 4" w:semiHidden="1" w:unhideWhenUsed="1"/>
+    <w:lsdException w:name="Table Colorful 1" w:semiHidden="1" w:unhideWhenUsed="1"/>
+    <w:lsdException w:name="Table Colorful 2" w:semiHidden="1" w:unhideWhenUsed="1"/>
+    <w:lsdException w:name="Table Colorful 3" w:semiHidden="1" w:unhideWhenUsed="1"/>
+    <w:lsdException w:name="Table Columns 1" w:semiHidden="1" w:unhideWhenUsed="1"/>
+    <w:lsdException w:name="Table Columns 2" w:semiHidden="1" w:unhideWhenUsed="1"/>
+    <w:lsdException w:name="Table Columns 3" w:semiHidden="1" w:unhideWhenUsed="1"/>
+    <w:lsdException w:name="Table Columns 4" w:semiHidden="1" w:unhideWhenUsed="1"/>
+    <w:lsdException w:name="Table Columns 5" w:semiHidden="1" w:unhideWhenUsed="1"/>
+    <w:lsdException w:name="Table Grid 1" w:semiHidden="1" w:unhideWhenUsed="1"/>
+    <w:lsdException w:name="Table Grid 2" w:semiHidden="1" w:unhideWhenUsed="1"/>
+    <w:lsdException w:name="Table Grid 3" w:semiHidden="1" w:unhideWhenUsed="1"/>
+    <w:lsdException w:name="Table Grid 4" w:semiHidden="1" w:unhideWhenUsed="1"/>
+    <w:lsdException w:name="Table Grid 5" w:semiHidden="1" w:unhideWhenUsed="1"/>
+    <w:lsdException w:name="Table Grid 6" w:semiHidden="1" w:unhideWhenUsed="1"/>
+    <w:lsdException w:name="Table Grid 7" w:semiHidden="1" w:unhideWhenUsed="1"/>
+    <w:lsdException w:name="Table Grid 8" w:semiHidden="1" w:unhideWhenUsed="1"/>
+    <w:lsdException w:name="Table List 1" w:semiHidden="1" w:unhideWhenUsed="1"/>
+    <w:lsdException w:name="Table List 2" w:semiHidden="1" w:unhideWhenUsed="1"/>
+    <w:lsdException w:name="Table List 3" w:semiHidden="1" w:unhideWhenUsed="1"/>
+    <w:lsdException w:name="Table List 4" w:semiHidden="1" w:unhideWhenUsed="1"/>
+    <w:lsdException w:name="Table List 5" w:semiHidden="1" w:unhideWhenUsed="1"/>
+    <w:lsdException w:name="Table List 6" w:semiHidden="1" w:unhideWhenUsed="1"/>
+    <w:lsdException w:name="Table List 7" w:semiHidden="1" w:unhideWhenUsed="1"/>
+    <w:lsdException w:name="Table List 8" w:semiHidden="1" w:unhideWhenUsed="1"/>
+    <w:lsdException w:name="Table 3D effects 1" w:semiHidden="1" w:unhideWhenUsed="1"/>
+    <w:lsdException w:name="Table 3D effects 2" w:semiHidden="1" w:unhideWhenUsed="1"/>
+    <w:lsdException w:name="Table 3D effects 3" w:semiHidden="1" w:unhideWhenUsed="1"/>
+    <w:lsdException w:name="Table Contemporary" w:semiHidden="1" w:unhideWhenUsed="1"/>
+    <w:lsdException w:name="Table Elegant" w:semiHidden="1" w:unhideWhenUsed="1"/>
+    <w:lsdException w:name="Table Professional" w:semiHidden="1" w:unhideWhenUsed="1"/>
+    <w:lsdException w:name="Table Subtle 1" w:semiHidden="1" w:unhideWhenUsed="1"/>
+    <w:lsdException w:name="Table Subtle 2" w:semiHidden="1" w:unhideWhenUsed="1"/>
+    <w:lsdException w:name="Table Web 1" w:semiHidden="1" w:unhideWhenUsed="1"/>
+    <w:lsdException w:name="Table Web 2" w:semiHidden="1" w:unhideWhenUsed="1"/>
+    <w:lsdException w:name="Table Web 3" w:semiHidden="1" w:unhideWhenUsed="1"/>
+    <w:lsdException w:name="Balloon Text" w:semiHidden="1" w:unhideWhenUsed="1"/>
+    <w:lsdException w:name="Table Grid" w:uiPriority="39"/>
+    <w:lsdException w:name="Table Theme" w:semiHidden="1" w:unhideWhenUsed="1"/>
+    <w:lsdException w:name="Placeholder Text" w:semiHidden="1"/>
+    <w:lsdException w:name="No Spacing" w:uiPriority="1" w:qFormat="1"/>
+    <w:lsdException w:name="Light Shading" w:uiPriority="60"/>
+    <w:lsdException w:name="Light List" w:uiPriority="61"/>
+    <w:lsdException w:name="Light Grid" w:uiPriority="62"/>
+    <w:lsdException w:name="Medium Shading 1" w:uiPriority="63"/>
+    <w:lsdException w:name="Medium Shading 2" w:uiPriority="64"/>
+    <w:lsdException w:name="Medium List 1" w:uiPriority="65"/>
+    <w:lsdException w:name="Medium List 2" w:uiPriority="66"/>
+    <w:lsdException w:name="Medium Grid 1" w:uiPriority="67"/>
+    <w:lsdException w:name="Medium Grid 2" w:uiPriority="68"/>
+    <w:lsdException w:name="Medium Grid 3" w:uiPriority="69"/>
+    <w:lsdException w:name="Dark List" w:uiPriority="70"/>
+    <w:lsdException w:name="Colorful Shading" w:uiPriority="71"/>
+    <w:lsdException w:name="Colorful List" w:uiPriority="72"/>
+    <w:lsdException w:name="Colorful Grid" w:uiPriority="73"/>
+    <w:lsdException w:name="Light Shading Accent 1" w:uiPriority="60"/>
+    <w:lsdException w:name="Light List Accent 1" w:uiPriority="61"/>
+    <w:lsdException w:name="Light Grid Accent 1" w:uiPriority="62"/>
+    <w:lsdException w:name="Medium Shading 1 Accent 1" w:uiPriority="63"/>
+    <w:lsdException w:name="Medium Shading 2 Accent 1" w:uiPriority="64"/>
+    <w:lsdException w:name="Medium List 1 Accent 1" w:uiPriority="65"/>
+    <w:lsdException w:name="Revision" w:semiHidden="1"/>
+    <w:lsdException w:name="List Paragraph" w:uiPriority="34" w:qFormat="1"/>
+    <w:lsdException w:name="Quote" w:uiPriority="29" w:qFormat="1"/>
+    <w:lsdException w:name="Intense Quote" w:uiPriority="30" w:qFormat="1"/>
+    <w:lsdException w:name="Medium List 2 Accent 1" w:uiPriority="66"/>
+    <w:lsdException w:name="Medium Grid 1 Accent 1" w:uiPriority="67"/>
+    <w:lsdException w:name="Medium Grid 2 Accent 1" w:uiPriority="68"/>
+    <w:lsdException w:name="Medium Grid 3 Accent 1" w:uiPriority="69"/>
+    <w:lsdException w:name="Dark List Accent 1" w:uiPriority="70"/>
+    <w:lsdException w:name="Colorful Shading Accent 1" w:uiPriority="71"/>
+    <w:lsdException w:name="Colorful List Accent 1" w:uiPriority="72"/>
+    <w:lsdException w:name="Colorful Grid Accent 1" w:uiPriority="73"/>
+    <w:lsdException w:name="Light Shading Accent 2" w:uiPriority="60"/>
+    <w:lsdException w:name="Light List Accent 2" w:uiPriority="61"/>
+    <w:lsdException w:name="Light Grid Accent 2" w:uiPriority="62"/>
+    <w:lsdException w:name="Medium Shading 1 Accent 2" w:uiPriority="63"/>
+    <w:lsdException w:name="Medium Shading 2 Accent 2" w:uiPriority="64"/>
+    <w:lsdException w:name="Medium List 1 Accent 2" w:uiPriority="65"/>
+    <w:lsdException w:name="Medium List 2 Accent 2" w:uiPriority="66"/>
+    <w:lsdException w:name="Medium Grid 1 Accent 2" w:uiPriority="67"/>
+    <w:lsdException w:name="Medium Grid 2 Accent 2" w:uiPriority="68"/>
+    <w:lsdException w:name="Medium Grid 3 Accent 2" w:uiPriority="69"/>
+    <w:lsdException w:name="Dark List Accent 2" w:uiPriority="70"/>
+    <w:lsdException w:name="Colorful Shading Accent 2" w:uiPriority="71"/>
+    <w:lsdException w:name="Colorful List Accent 2" w:uiPriority="72"/>
+    <w:lsdException w:name="Colorful Grid Accent 2" w:uiPriority="73"/>
+    <w:lsdException w:name="Light Shading Accent 3" w:uiPriority="60"/>
+    <w:lsdException w:name="Light List Accent 3" w:uiPriority="61"/>
+    <w:lsdException w:name="Light Grid Accent 3" w:uiPriority="62"/>
+    <w:lsdException w:name="Medium Shading 1 Accent 3" w:uiPriority="63"/>
+    <w:lsdException w:name="Medium Shading 2 Accent 3" w:uiPriority="64"/>
+    <w:lsdException w:name="Medium List 1 Accent 3" w:uiPriority="65"/>
+    <w:lsdException w:name="Medium List 2 Accent 3" w:uiPriority="66"/>
+    <w:lsdException w:name="Medium Grid 1 Accent 3" w:uiPriority="67"/>
+    <w:lsdException w:name="Medium Grid 2 Accent 3" w:uiPriority="68"/>
+    <w:lsdException w:name="Medium Grid 3 Accent 3" w:uiPriority="69"/>
+    <w:lsdException w:name="Dark List Accent 3" w:uiPriority="70"/>
+    <w:lsdException w:name="Colorful Shading Accent 3" w:uiPriority="71"/>
+    <w:lsdException w:name="Colorful List Accent 3" w:uiPriority="72"/>
+    <w:lsdException w:name="Colorful Grid Accent 3" w:uiPriority="73"/>
+    <w:lsdException w:name="Light Shading Accent 4" w:uiPriority="60"/>
+    <w:lsdException w:name="Light List Accent 4" w:uiPriority="61"/>
+    <w:lsdException w:name="Light Grid Accent 4" w:uiPriority="62"/>
+    <w:lsdException w:name="Medium Shading 1 Accent 4" w:uiPriority="63"/>
+    <w:lsdException w:name="Medium Shading 2 Accent 4" w:uiPriority="64"/>
+    <w:lsdException w:name="Medium List 1 Accent 4" w:uiPriority="65"/>
+    <w:lsdException w:name="Medium List 2 Accent 4" w:uiPriority="66"/>
+    <w:lsdException w:name="Medium Grid 1 Accent 4" w:uiPriority="67"/>
+    <w:lsdException w:name="Medium Grid 2 Accent 4" w:uiPriority="68"/>
+    <w:lsdException w:name="Medium Grid 3 Accent 4" w:uiPriority="69"/>
+    <w:lsdException w:name="Dark List Accent 4" w:uiPriority="70"/>
+    <w:lsdException w:name="Colorful Shading Accent 4" w:uiPriority="71"/>
+    <w:lsdException w:name="Colorful List Accent 4" w:uiPriority="72"/>
+    <w:lsdException w:name="Colorful Grid Accent 4" w:uiPriority="73"/>
+    <w:lsdException w:name="Light Shading Accent 5" w:uiPriority="60"/>
+    <w:lsdException w:name="Light List Accent 5" w:uiPriority="61"/>
+    <w:lsdException w:name="Light Grid Accent 5" w:uiPriority="62"/>
+    <w:lsdException w:name="Medium Shading 1 Accent 5" w:uiPriority="63"/>
+    <w:lsdException w:name="Medium Shading 2 Accent 5" w:uiPriority="64"/>
+    <w:lsdException w:name="Medium List 1 Accent 5" w:uiPriority="65"/>
+    <w:lsdException w:name="Medium List 2 Accent 5" w:uiPriority="66"/>
+    <w:lsdException w:name="Medium Grid 1 Accent 5" w:uiPriority="67"/>
+    <w:lsdException w:name="Medium Grid 2 Accent 5" w:uiPriority="68"/>
+    <w:lsdException w:name="Medium Grid 3 Accent 5" w:uiPriority="69"/>
+    <w:lsdException w:name="Dark List Accent 5" w:uiPriority="70"/>
+    <w:lsdException w:name="Colorful Shading Accent 5" w:uiPriority="71"/>
+    <w:lsdException w:name="Colorful List Accent 5" w:uiPriority="72"/>
+    <w:lsdException w:name="Colorful Grid Accent 5" w:uiPriority="73"/>
+    <w:lsdException w:name="Light Shading Accent 6" w:uiPriority="60"/>
+    <w:lsdException w:name="Light List Accent 6" w:uiPriority="61"/>
+    <w:lsdException w:name="Light Grid Accent 6" w:uiPriority="62"/>
+    <w:lsdException w:name="Medium Shading 1 Accent 6" w:uiPriority="63"/>
+    <w:lsdException w:name="Medium Shading 2 Accent 6" w:uiPriority="64"/>
+    <w:lsdException w:name="Medium List 1 Accent 6" w:uiPriority="65"/>
+    <w:lsdException w:name="Medium List 2 Accent 6" w:uiPriority="66"/>
+    <w:lsdException w:name="Medium Grid 1 Accent 6" w:uiPriority="67"/>
+    <w:lsdException w:name="Medium Grid 2 Accent 6" w:uiPriority="68"/>
+    <w:lsdException w:name="Medium Grid 3 Accent 6" w:uiPriority="69"/>
+    <w:lsdException w:name="Dark List Accent 6" w:uiPriority="70"/>
+    <w:lsdException w:name="Colorful Shading Accent 6" w:uiPriority="71"/>
+    <w:lsdException w:name="Colorful List Accent 6" w:uiPriority="72"/>
+    <w:lsdException w:name="Colorful Grid Accent 6" w:uiPriority="73"/>
+    <w:lsdException w:name="Subtle Emphasis" w:uiPriority="19" w:qFormat="1"/>
+    <w:lsdException w:name="Intense Emphasis" w:uiPriority="21" w:qFormat="1"/>
+    <w:lsdException w:name="Subtle Reference" w:uiPriority="31" w:qFormat="1"/>
+    <w:lsdException w:name="Intense Reference" w:uiPriority="32" w:qFormat="1"/>
+    <w:lsdException w:name="Book Title" w:uiPriority="33" w:qFormat="1"/>
+    <w:lsdException w:name="Bibliography" w:semiHidden="1" w:uiPriority="37" w:unhideWhenUsed="1"/>
+    <w:lsdException w:name="TOC Heading" w:semiHidden="1" w:uiPriority="39" w:unhideWhenUsed="1" w:qFormat="1"/>
+    <w:lsdException w:name="Plain Table 1" w:uiPriority="41"/>
+    <w:lsdException w:name="Plain Table 2" w:uiPriority="42"/>
+    <w:lsdException w:name="Plain Table 3" w:uiPriority="43"/>
+    <w:lsdException w:name="Plain Table 4" w:uiPriority="44"/>
+    <w:lsdException w:name="Plain Table 5" w:uiPriority="45"/>
+    <w:lsdException w:name="Grid Table Light" w:uiPriority="40"/>
+    <w:lsdException w:name="Grid Table 1 Light" w:uiPriority="46"/>
+    <w:lsdException w:name="Grid Table 2" w:uiPriority="47"/>
+    <w:lsdException w:name="Grid Table 3" w:uiPriority="48"/>
+    <w:lsdException w:name="Grid Table 4" w:uiPriority="49"/>
+    <w:lsdException w:name="Grid Table 5 Dark" w:uiPriority="50"/>
+    <w:lsdException w:name="Grid Table 6 Colorful" w:uiPriority="51"/>
+    <w:lsdException w:name="Grid Table 7 Colorful" w:uiPriority="52"/>
+    <w:lsdException w:name="Grid Table 1 Light Accent 1" w:uiPriority="46"/>
+    <w:lsdException w:name="Grid Table 2 Accent 1" w:uiPriority="47"/>
+    <w:lsdException w:name="Grid Table 3 Accent 1" w:uiPriority="48"/>
+    <w:lsdException w:name="Grid Table 4 Accent 1" w:uiPriority="49"/>
+    <w:lsdException w:name="Grid Table 5 Dark Accent 1" w:uiPriority="50"/>
+    <w:lsdException w:name="Grid Table 6 Colorful Accent 1" w:uiPriority="51"/>
+    <w:lsdException w:name="Grid Table 7 Colorful Accent 1" w:uiPriority="52"/>
+    <w:lsdException w:name="Grid Table 1 Light Accent 2" w:uiPriority="46"/>
+    <w:lsdException w:name="Grid Table 2 Accent 2" w:uiPriority="47"/>
+    <w:lsdException w:name="Grid Table 3 Accent 2" w:uiPriority="48"/>
+    <w:lsdException w:name="Grid Table 4 Accent 2" w:uiPriority="49"/>
+    <w:lsdException w:name="Grid Table 5 Dark Accent 2" w:uiPriority="50"/>
+    <w:lsdException w:name="Grid Table 6 Colorful Accent 2" w:uiPriority="51"/>
+    <w:lsdException w:name="Grid Table 7 Colorful Accent 2" w:uiPriority="52"/>
+    <w:lsdException w:name="Grid Table 1 Light Accent 3" w:uiPriority="46"/>
+    <w:lsdException w:name="Grid Table 2 Accent 3" w:uiPriority="47"/>
+    <w:lsdException w:name="Grid Table 3 Accent 3" w:uiPriority="48"/>
+    <w:lsdException w:name="Grid Table 4 Accent 3" w:uiPriority="49"/>
+    <w:lsdException w:name="Grid Table 5 Dark Accent 3" w:uiPriority="50"/>
+    <w:lsdException w:name="Grid Table 6 Colorful Accent 3" w:uiPriority="51"/>
+    <w:lsdException w:name="Grid Table 7 Colorful Accent 3" w:uiPriority="52"/>
+    <w:lsdException w:name="Grid Table 1 Light Accent 4" w:uiPriority="46"/>
+    <w:lsdException w:name="Grid Table 2 Accent 4" w:uiPriority="47"/>
+    <w:lsdException w:name="Grid Table 3 Accent 4" w:uiPriority="48"/>
+    <w:lsdException w:name="Grid Table 4 Accent 4" w:uiPriority="49"/>
+    <w:lsdException w:name="Grid Table 5 Dark Accent 4" w:uiPriority="50"/>
+    <w:lsdException w:name="Grid Table 6 Colorful Accent 4" w:uiPriority="51"/>
+    <w:lsdException w:name="Grid Table 7 Colorful Accent 4" w:uiPriority="52"/>
+    <w:lsdException w:name="Grid Table 1 Light Accent 5" w:uiPriority="46"/>
+    <w:lsdException w:name="Grid Table 2 Accent 5" w:uiPriority="47"/>
+    <w:lsdException w:name="Grid Table 3 Accent 5" w:uiPriority="48"/>
+    <w:lsdException w:name="Grid Table 4 Accent 5" w:uiPriority="49"/>
+    <w:lsdException w:name="Grid Table 5 Dark Accent 5" w:uiPriority="50"/>
+    <w:lsdException w:name="Grid Table 6 Colorful Accent 5" w:uiPriority="51"/>
+    <w:lsdException w:name="Grid Table 7 Colorful Accent 5" w:uiPriority="52"/>
+    <w:lsdException w:name="Grid Table 1 Light Accent 6" w:uiPriority="46"/>
+    <w:lsdException w:name="Grid Table 2 Accent 6" w:uiPriority="47"/>
+    <w:lsdException w:name="Grid Table 3 Accent 6" w:uiPriority="48"/>
+    <w:lsdException w:name="Grid Table 4 Accent 6" w:uiPriority="49"/>
+    <w:lsdException w:name="Grid Table 5 Dark Accent 6" w:uiPriority="50"/>
+    <w:lsdException w:name="Grid Table 6 Colorful Accent 6" w:uiPriority="51"/>
+    <w:lsdException w:name="Grid Table 7 Colorful Accent 6" w:uiPriority="52"/>
+    <w:lsdException w:name="List Table 1 Light" w:uiPriority="46"/>
+    <w:lsdException w:name="List Table 2" w:uiPriority="47"/>
+    <w:lsdException w:name="List Table 3" w:uiPriority="48"/>
+    <w:lsdException w:name="List Table 4" w:uiPriority="49"/>
+    <w:lsdException w:name="List Table 5 Dark" w:uiPriority="50"/>
+    <w:lsdException w:name="List Table 6 Colorful" w:uiPriority="51"/>
+    <w:lsdException w:name="List Table 7 Colorful" w:uiPriority="52"/>
+    <w:lsdException w:name="List Table 1 Light Accent 1" w:uiPriority="46"/>
+    <w:lsdException w:name="List Table 2 Accent 1" w:uiPriority="47"/>
+    <w:lsdException w:name="List Table 3 Accent 1" w:uiPriority="48"/>
+    <w:lsdException w:name="List Table 4 Accent 1" w:uiPriority="49"/>
+    <w:lsdException w:name="List Table 5 Dark Accent 1" w:uiPriority="50"/>
+    <w:lsdException w:name="List Table 6 Colorful Accent 1" w:uiPriority="51"/>
+    <w:lsdException w:name="List Table 7 Colorful Accent 1" w:uiPriority="52"/>
+    <w:lsdException w:name="List Table 1 Light Accent 2" w:uiPriority="46"/>
+    <w:lsdException w:name="List Table 2 Accent 2" w:uiPriority="47"/>
+    <w:lsdException w:name="List Table 3 Accent 2" w:uiPriority="48"/>
+    <w:lsdException w:name="List Table 4 Accent 2" w:uiPriority="49"/>
+    <w:lsdException w:name="List Table 5 Dark Accent 2" w:uiPriority="50"/>
+    <w:lsdException w:name="List Table 6 Colorful Accent 2" w:uiPriority="51"/>
+    <w:lsdException w:name="List Table 7 Colorful Accent 2" w:uiPriority="52"/>
+    <w:lsdException w:name="List Table 1 Light Accent 3" w:uiPriority="46"/>
+    <w:lsdException w:name="List Table 2 Accent 3" w:uiPriority="47"/>
+    <w:lsdException w:name="List Table 3 Accent 3" w:uiPriority="48"/>
+    <w:lsdException w:name="List Table 4 Accent 3" w:uiPriority="49"/>
+    <w:lsdException w:name="List Table 5 Dark Accent 3" w:uiPriority="50"/>
+    <w:lsdException w:name="List Table 6 Colorful Accent 3" w:uiPriority="51"/>
+    <w:lsdException w:name="List Table 7 Colorful Accent 3" w:uiPriority="52"/>
+    <w:lsdException w:name="List Table 1 Light Accent 4" w:uiPriority="46"/>
+    <w:lsdException w:name="List Table 2 Accent 4" w:uiPriority="47"/>
+    <w:lsdException w:name="List Table 3 Accent 4" w:uiPriority="48"/>
+    <w:lsdException w:name="List Table 4 Accent 4" w:uiPriority="49"/>
+    <w:lsdException w:name="List Table 5 Dark Accent 4" w:uiPriority="50"/>
+    <w:lsdException w:name="List Table 6 Colorful Accent 4" w:uiPriority="51"/>
+    <w:lsdException w:name="List Table 7 Colorful Accent 4" w:uiPriority="52"/>
+    <w:lsdException w:name="List Table 1 Light Accent 5" w:uiPriority="46"/>
+    <w:lsdException w:name="List Table 2 Accent 5" w:uiPriority="47"/>
+    <w:lsdException w:name="List Table 3 Accent 5" w:uiPriority="48"/>
+    <w:lsdException w:name="List Table 4 Accent 5" w:uiPriority="49"/>
+    <w:lsdException w:name="List Table 5 Dark Accent 5" w:uiPriority="50"/>
+    <w:lsdException w:name="List Table 6 Colorful Accent 5" w:uiPriority="51"/>
+    <w:lsdException w:name="List Table 7 Colorful Accent 5" w:uiPriority="52"/>
+    <w:lsdException w:name="List Table 1 Light Accent 6" w:uiPriority="46"/>
+    <w:lsdException w:name="List Table 2 Accent 6" w:uiPriority="47"/>
+    <w:lsdException w:name="List Table 3 Accent 6" w:uiPriority="48"/>
+    <w:lsdException w:name="List Table 4 Accent 6" w:uiPriority="49"/>
+    <w:lsdException w:name="List Table 5 Dark Accent 6" w:uiPriority="50"/>
+    <w:lsdException w:name="List Table 6 Colorful Accent 6" w:uiPriority="51"/>
+    <w:lsdException w:name="List Table 7 Colorful Accent 6" w:uiPriority="52"/>
   </w:latentStyles>
   <w:style w:type="paragraph" w:default="1" w:styleId="Normal">
     <w:name w:val="Normal"/>
@@ -6367,7 +8474,6 @@
       <w:spacing w:after="0" w:line="240" w:lineRule="auto"/>
     </w:pPr>
     <w:tblPr>
-      <w:tblInd w:w="0" w:type="dxa"/>
       <w:tblBorders>
         <w:top w:val="single" w:sz="4" w:space="0" w:color="auto"/>
         <w:left w:val="single" w:sz="4" w:space="0" w:color="auto"/>
@@ -6376,12 +8482,6 @@
         <w:insideH w:val="single" w:sz="4" w:space="0" w:color="auto"/>
         <w:insideV w:val="single" w:sz="4" w:space="0" w:color="auto"/>
       </w:tblBorders>
-      <w:tblCellMar>
-        <w:top w:w="0" w:type="dxa"/>
-        <w:left w:w="108" w:type="dxa"/>
-        <w:bottom w:w="0" w:type="dxa"/>
-        <w:right w:w="108" w:type="dxa"/>
-      </w:tblCellMar>
     </w:tblPr>
   </w:style>
   <w:style w:type="character" w:customStyle="1" w:styleId="Heading2Char">
@@ -6409,490 +8509,6 @@
       <w:spacing w:after="100"/>
       <w:ind w:left="220"/>
     </w:pPr>
-  </w:style>
-  <w:style w:type="paragraph" w:styleId="BalloonText">
-    <w:name w:val="Balloon Text"/>
-    <w:basedOn w:val="Normal"/>
-    <w:link w:val="BalloonTextChar"/>
-    <w:uiPriority w:val="99"/>
-    <w:semiHidden/>
-    <w:unhideWhenUsed/>
-    <w:rsid w:val="006E648A"/>
-    <w:pPr>
-      <w:spacing w:after="0" w:line="240" w:lineRule="auto"/>
-    </w:pPr>
-    <w:rPr>
-      <w:rFonts w:ascii="Lucida Grande" w:hAnsi="Lucida Grande"/>
-      <w:sz w:val="18"/>
-      <w:szCs w:val="18"/>
-    </w:rPr>
-  </w:style>
-  <w:style w:type="character" w:customStyle="1" w:styleId="BalloonTextChar">
-    <w:name w:val="Balloon Text Char"/>
-    <w:basedOn w:val="DefaultParagraphFont"/>
-    <w:link w:val="BalloonText"/>
-    <w:uiPriority w:val="99"/>
-    <w:semiHidden/>
-    <w:rsid w:val="006E648A"/>
-    <w:rPr>
-      <w:rFonts w:ascii="Lucida Grande" w:hAnsi="Lucida Grande"/>
-      <w:sz w:val="18"/>
-      <w:szCs w:val="18"/>
-    </w:rPr>
-  </w:style>
-</w:styles>
-</file>
-
-<file path=word/stylesWithEffects.xml><?xml version="1.0" encoding="utf-8"?>
-<w:styles xmlns:wpc="http://schemas.microsoft.com/office/word/2010/wordprocessingCanvas" xmlns:mo="http://schemas.microsoft.com/office/mac/office/2008/main" xmlns:mc="http://schemas.openxmlformats.org/markup-compatibility/2006" xmlns:mv="urn:schemas-microsoft-com:mac:vml" xmlns:o="urn:schemas-microsoft-com:office:office" xmlns:r="http://schemas.openxmlformats.org/officeDocument/2006/relationships" xmlns:m="http://schemas.openxmlformats.org/officeDocument/2006/math" xmlns:v="urn:schemas-microsoft-com:vml" xmlns:wp14="http://schemas.microsoft.com/office/word/2010/wordprocessingDrawing" xmlns:wp="http://schemas.openxmlformats.org/drawingml/2006/wordprocessingDrawing" xmlns:w10="urn:schemas-microsoft-com:office:word" xmlns:w="http://schemas.openxmlformats.org/wordprocessingml/2006/main" xmlns:w14="http://schemas.microsoft.com/office/word/2010/wordml" xmlns:wpg="http://schemas.microsoft.com/office/word/2010/wordprocessingGroup" xmlns:wpi="http://schemas.microsoft.com/office/word/2010/wordprocessingInk" xmlns:wne="http://schemas.microsoft.com/office/word/2006/wordml" xmlns:wps="http://schemas.microsoft.com/office/word/2010/wordprocessingShape" mc:Ignorable="w14 wp14">
-  <w:docDefaults>
-    <w:rPrDefault>
-      <w:rPr>
-        <w:rFonts w:asciiTheme="minorHAnsi" w:eastAsiaTheme="minorHAnsi" w:hAnsiTheme="minorHAnsi" w:cstheme="minorBidi"/>
-        <w:sz w:val="22"/>
-        <w:szCs w:val="22"/>
-        <w:lang w:val="pt-PT" w:eastAsia="en-US" w:bidi="ar-SA"/>
-      </w:rPr>
-    </w:rPrDefault>
-    <w:pPrDefault>
-      <w:pPr>
-        <w:spacing w:after="160" w:line="259" w:lineRule="auto"/>
-      </w:pPr>
-    </w:pPrDefault>
-  </w:docDefaults>
-  <w:latentStyles w:defLockedState="0" w:defUIPriority="99" w:defSemiHidden="1" w:defUnhideWhenUsed="1" w:defQFormat="0" w:count="276">
-    <w:lsdException w:name="Normal" w:semiHidden="0" w:uiPriority="0" w:unhideWhenUsed="0" w:qFormat="1"/>
-    <w:lsdException w:name="heading 1" w:semiHidden="0" w:uiPriority="9" w:unhideWhenUsed="0" w:qFormat="1"/>
-    <w:lsdException w:name="heading 2" w:uiPriority="9" w:qFormat="1"/>
-    <w:lsdException w:name="heading 3" w:uiPriority="9" w:qFormat="1"/>
-    <w:lsdException w:name="heading 4" w:uiPriority="9" w:qFormat="1"/>
-    <w:lsdException w:name="heading 5" w:uiPriority="9" w:qFormat="1"/>
-    <w:lsdException w:name="heading 6" w:uiPriority="9" w:qFormat="1"/>
-    <w:lsdException w:name="heading 7" w:uiPriority="9" w:qFormat="1"/>
-    <w:lsdException w:name="heading 8" w:uiPriority="9" w:qFormat="1"/>
-    <w:lsdException w:name="heading 9" w:uiPriority="9" w:qFormat="1"/>
-    <w:lsdException w:name="toc 1" w:uiPriority="39"/>
-    <w:lsdException w:name="toc 2" w:uiPriority="39"/>
-    <w:lsdException w:name="toc 3" w:uiPriority="39"/>
-    <w:lsdException w:name="toc 4" w:uiPriority="39"/>
-    <w:lsdException w:name="toc 5" w:uiPriority="39"/>
-    <w:lsdException w:name="toc 6" w:uiPriority="39"/>
-    <w:lsdException w:name="toc 7" w:uiPriority="39"/>
-    <w:lsdException w:name="toc 8" w:uiPriority="39"/>
-    <w:lsdException w:name="toc 9" w:uiPriority="39"/>
-    <w:lsdException w:name="caption" w:uiPriority="35" w:qFormat="1"/>
-    <w:lsdException w:name="Title" w:semiHidden="0" w:uiPriority="10" w:unhideWhenUsed="0" w:qFormat="1"/>
-    <w:lsdException w:name="Default Paragraph Font" w:uiPriority="1"/>
-    <w:lsdException w:name="Subtitle" w:semiHidden="0" w:uiPriority="11" w:unhideWhenUsed="0" w:qFormat="1"/>
-    <w:lsdException w:name="Strong" w:semiHidden="0" w:uiPriority="22" w:unhideWhenUsed="0" w:qFormat="1"/>
-    <w:lsdException w:name="Emphasis" w:semiHidden="0" w:uiPriority="20" w:unhideWhenUsed="0" w:qFormat="1"/>
-    <w:lsdException w:name="Table Grid" w:semiHidden="0" w:uiPriority="39" w:unhideWhenUsed="0"/>
-    <w:lsdException w:name="Note Level 1" w:semiHidden="0" w:unhideWhenUsed="0"/>
-    <w:lsdException w:name="Note Level 2" w:semiHidden="0" w:unhideWhenUsed="0"/>
-    <w:lsdException w:name="Note Level 3" w:semiHidden="0" w:unhideWhenUsed="0"/>
-    <w:lsdException w:name="Note Level 4" w:semiHidden="0" w:unhideWhenUsed="0"/>
-    <w:lsdException w:name="Note Level 5" w:semiHidden="0" w:unhideWhenUsed="0"/>
-    <w:lsdException w:name="Note Level 6" w:semiHidden="0" w:unhideWhenUsed="0"/>
-    <w:lsdException w:name="Note Level 7" w:semiHidden="0" w:unhideWhenUsed="0"/>
-    <w:lsdException w:name="Note Level 8" w:semiHidden="0" w:unhideWhenUsed="0"/>
-    <w:lsdException w:name="Note Level 9" w:semiHidden="0" w:unhideWhenUsed="0"/>
-    <w:lsdException w:name="Placeholder Text" w:unhideWhenUsed="0"/>
-    <w:lsdException w:name="No Spacing" w:semiHidden="0" w:uiPriority="1" w:unhideWhenUsed="0" w:qFormat="1"/>
-    <w:lsdException w:name="Light Shading" w:semiHidden="0" w:uiPriority="60" w:unhideWhenUsed="0"/>
-    <w:lsdException w:name="Light List" w:semiHidden="0" w:uiPriority="61" w:unhideWhenUsed="0"/>
-    <w:lsdException w:name="Light Grid" w:semiHidden="0" w:uiPriority="62" w:unhideWhenUsed="0"/>
-    <w:lsdException w:name="Medium Shading 1" w:semiHidden="0" w:uiPriority="63" w:unhideWhenUsed="0"/>
-    <w:lsdException w:name="Medium Shading 2" w:semiHidden="0" w:uiPriority="64" w:unhideWhenUsed="0"/>
-    <w:lsdException w:name="Medium List 1" w:semiHidden="0" w:uiPriority="65" w:unhideWhenUsed="0"/>
-    <w:lsdException w:name="Medium List 2" w:semiHidden="0" w:uiPriority="66" w:unhideWhenUsed="0"/>
-    <w:lsdException w:name="Medium Grid 1" w:semiHidden="0" w:uiPriority="67" w:unhideWhenUsed="0"/>
-    <w:lsdException w:name="Medium Grid 2" w:semiHidden="0" w:uiPriority="68" w:unhideWhenUsed="0"/>
-    <w:lsdException w:name="Medium Grid 3" w:semiHidden="0" w:uiPriority="69" w:unhideWhenUsed="0"/>
-    <w:lsdException w:name="Dark List" w:semiHidden="0" w:uiPriority="70" w:unhideWhenUsed="0"/>
-    <w:lsdException w:name="Colorful Shading" w:semiHidden="0" w:uiPriority="71" w:unhideWhenUsed="0"/>
-    <w:lsdException w:name="Colorful List" w:semiHidden="0" w:uiPriority="72" w:unhideWhenUsed="0"/>
-    <w:lsdException w:name="Colorful Grid" w:semiHidden="0" w:uiPriority="73" w:unhideWhenUsed="0"/>
-    <w:lsdException w:name="Light Shading Accent 1" w:semiHidden="0" w:uiPriority="60" w:unhideWhenUsed="0"/>
-    <w:lsdException w:name="Light List Accent 1" w:semiHidden="0" w:uiPriority="61" w:unhideWhenUsed="0"/>
-    <w:lsdException w:name="Light Grid Accent 1" w:semiHidden="0" w:uiPriority="62" w:unhideWhenUsed="0"/>
-    <w:lsdException w:name="Medium Shading 1 Accent 1" w:semiHidden="0" w:uiPriority="63" w:unhideWhenUsed="0"/>
-    <w:lsdException w:name="Medium Shading 2 Accent 1" w:semiHidden="0" w:uiPriority="64" w:unhideWhenUsed="0"/>
-    <w:lsdException w:name="Medium List 1 Accent 1" w:semiHidden="0" w:uiPriority="65" w:unhideWhenUsed="0"/>
-    <w:lsdException w:name="Revision" w:unhideWhenUsed="0"/>
-    <w:lsdException w:name="List Paragraph" w:semiHidden="0" w:uiPriority="34" w:unhideWhenUsed="0" w:qFormat="1"/>
-    <w:lsdException w:name="Quote" w:semiHidden="0" w:uiPriority="29" w:unhideWhenUsed="0" w:qFormat="1"/>
-    <w:lsdException w:name="Intense Quote" w:semiHidden="0" w:uiPriority="30" w:unhideWhenUsed="0" w:qFormat="1"/>
-    <w:lsdException w:name="Medium List 2 Accent 1" w:semiHidden="0" w:uiPriority="66" w:unhideWhenUsed="0"/>
-    <w:lsdException w:name="Medium Grid 1 Accent 1" w:semiHidden="0" w:uiPriority="67" w:unhideWhenUsed="0"/>
-    <w:lsdException w:name="Medium Grid 2 Accent 1" w:semiHidden="0" w:uiPriority="68" w:unhideWhenUsed="0"/>
-    <w:lsdException w:name="Medium Grid 3 Accent 1" w:semiHidden="0" w:uiPriority="69" w:unhideWhenUsed="0"/>
-    <w:lsdException w:name="Dark List Accent 1" w:semiHidden="0" w:uiPriority="70" w:unhideWhenUsed="0"/>
-    <w:lsdException w:name="Colorful Shading Accent 1" w:semiHidden="0" w:uiPriority="71" w:unhideWhenUsed="0"/>
-    <w:lsdException w:name="Colorful List Accent 1" w:semiHidden="0" w:uiPriority="72" w:unhideWhenUsed="0"/>
-    <w:lsdException w:name="Colorful Grid Accent 1" w:semiHidden="0" w:uiPriority="73" w:unhideWhenUsed="0"/>
-    <w:lsdException w:name="Light Shading Accent 2" w:semiHidden="0" w:uiPriority="60" w:unhideWhenUsed="0"/>
-    <w:lsdException w:name="Light List Accent 2" w:semiHidden="0" w:uiPriority="61" w:unhideWhenUsed="0"/>
-    <w:lsdException w:name="Light Grid Accent 2" w:semiHidden="0" w:uiPriority="62" w:unhideWhenUsed="0"/>
-    <w:lsdException w:name="Medium Shading 1 Accent 2" w:semiHidden="0" w:uiPriority="63" w:unhideWhenUsed="0"/>
-    <w:lsdException w:name="Medium Shading 2 Accent 2" w:semiHidden="0" w:uiPriority="64" w:unhideWhenUsed="0"/>
-    <w:lsdException w:name="Medium List 1 Accent 2" w:semiHidden="0" w:uiPriority="65" w:unhideWhenUsed="0"/>
-    <w:lsdException w:name="Medium List 2 Accent 2" w:semiHidden="0" w:uiPriority="66" w:unhideWhenUsed="0"/>
-    <w:lsdException w:name="Medium Grid 1 Accent 2" w:semiHidden="0" w:uiPriority="67" w:unhideWhenUsed="0"/>
-    <w:lsdException w:name="Medium Grid 2 Accent 2" w:semiHidden="0" w:uiPriority="68" w:unhideWhenUsed="0"/>
-    <w:lsdException w:name="Medium Grid 3 Accent 2" w:semiHidden="0" w:uiPriority="69" w:unhideWhenUsed="0"/>
-    <w:lsdException w:name="Dark List Accent 2" w:semiHidden="0" w:uiPriority="70" w:unhideWhenUsed="0"/>
-    <w:lsdException w:name="Colorful Shading Accent 2" w:semiHidden="0" w:uiPriority="71" w:unhideWhenUsed="0"/>
-    <w:lsdException w:name="Colorful List Accent 2" w:semiHidden="0" w:uiPriority="72" w:unhideWhenUsed="0"/>
-    <w:lsdException w:name="Colorful Grid Accent 2" w:semiHidden="0" w:uiPriority="73" w:unhideWhenUsed="0"/>
-    <w:lsdException w:name="Light Shading Accent 3" w:semiHidden="0" w:uiPriority="60" w:unhideWhenUsed="0"/>
-    <w:lsdException w:name="Light List Accent 3" w:semiHidden="0" w:uiPriority="61" w:unhideWhenUsed="0"/>
-    <w:lsdException w:name="Light Grid Accent 3" w:semiHidden="0" w:uiPriority="62" w:unhideWhenUsed="0"/>
-    <w:lsdException w:name="Medium Shading 1 Accent 3" w:semiHidden="0" w:uiPriority="63" w:unhideWhenUsed="0"/>
-    <w:lsdException w:name="Medium Shading 2 Accent 3" w:semiHidden="0" w:uiPriority="64" w:unhideWhenUsed="0"/>
-    <w:lsdException w:name="Medium List 1 Accent 3" w:semiHidden="0" w:uiPriority="65" w:unhideWhenUsed="0"/>
-    <w:lsdException w:name="Medium List 2 Accent 3" w:semiHidden="0" w:uiPriority="66" w:unhideWhenUsed="0"/>
-    <w:lsdException w:name="Medium Grid 1 Accent 3" w:semiHidden="0" w:uiPriority="67" w:unhideWhenUsed="0"/>
-    <w:lsdException w:name="Medium Grid 2 Accent 3" w:semiHidden="0" w:uiPriority="68" w:unhideWhenUsed="0"/>
-    <w:lsdException w:name="Medium Grid 3 Accent 3" w:semiHidden="0" w:uiPriority="69" w:unhideWhenUsed="0"/>
-    <w:lsdException w:name="Dark List Accent 3" w:semiHidden="0" w:uiPriority="70" w:unhideWhenUsed="0"/>
-    <w:lsdException w:name="Colorful Shading Accent 3" w:semiHidden="0" w:uiPriority="71" w:unhideWhenUsed="0"/>
-    <w:lsdException w:name="Colorful List Accent 3" w:semiHidden="0" w:uiPriority="72" w:unhideWhenUsed="0"/>
-    <w:lsdException w:name="Colorful Grid Accent 3" w:semiHidden="0" w:uiPriority="73" w:unhideWhenUsed="0"/>
-    <w:lsdException w:name="Light Shading Accent 4" w:semiHidden="0" w:uiPriority="60" w:unhideWhenUsed="0"/>
-    <w:lsdException w:name="Light List Accent 4" w:semiHidden="0" w:uiPriority="61" w:unhideWhenUsed="0"/>
-    <w:lsdException w:name="Light Grid Accent 4" w:semiHidden="0" w:uiPriority="62" w:unhideWhenUsed="0"/>
-    <w:lsdException w:name="Medium Shading 1 Accent 4" w:semiHidden="0" w:uiPriority="63" w:unhideWhenUsed="0"/>
-    <w:lsdException w:name="Medium Shading 2 Accent 4" w:semiHidden="0" w:uiPriority="64" w:unhideWhenUsed="0"/>
-    <w:lsdException w:name="Medium List 1 Accent 4" w:semiHidden="0" w:uiPriority="65" w:unhideWhenUsed="0"/>
-    <w:lsdException w:name="Medium List 2 Accent 4" w:semiHidden="0" w:uiPriority="66" w:unhideWhenUsed="0"/>
-    <w:lsdException w:name="Medium Grid 1 Accent 4" w:semiHidden="0" w:uiPriority="67" w:unhideWhenUsed="0"/>
-    <w:lsdException w:name="Medium Grid 2 Accent 4" w:semiHidden="0" w:uiPriority="68" w:unhideWhenUsed="0"/>
-    <w:lsdException w:name="Medium Grid 3 Accent 4" w:semiHidden="0" w:uiPriority="69" w:unhideWhenUsed="0"/>
-    <w:lsdException w:name="Dark List Accent 4" w:semiHidden="0" w:uiPriority="70" w:unhideWhenUsed="0"/>
-    <w:lsdException w:name="Colorful Shading Accent 4" w:semiHidden="0" w:uiPriority="71" w:unhideWhenUsed="0"/>
-    <w:lsdException w:name="Colorful List Accent 4" w:semiHidden="0" w:uiPriority="72" w:unhideWhenUsed="0"/>
-    <w:lsdException w:name="Colorful Grid Accent 4" w:semiHidden="0" w:uiPriority="73" w:unhideWhenUsed="0"/>
-    <w:lsdException w:name="Light Shading Accent 5" w:semiHidden="0" w:uiPriority="60" w:unhideWhenUsed="0"/>
-    <w:lsdException w:name="Light List Accent 5" w:semiHidden="0" w:uiPriority="61" w:unhideWhenUsed="0"/>
-    <w:lsdException w:name="Light Grid Accent 5" w:semiHidden="0" w:uiPriority="62" w:unhideWhenUsed="0"/>
-    <w:lsdException w:name="Medium Shading 1 Accent 5" w:semiHidden="0" w:uiPriority="63" w:unhideWhenUsed="0"/>
-    <w:lsdException w:name="Medium Shading 2 Accent 5" w:semiHidden="0" w:uiPriority="64" w:unhideWhenUsed="0"/>
-    <w:lsdException w:name="Medium List 1 Accent 5" w:semiHidden="0" w:uiPriority="65" w:unhideWhenUsed="0"/>
-    <w:lsdException w:name="Medium List 2 Accent 5" w:semiHidden="0" w:uiPriority="66" w:unhideWhenUsed="0"/>
-    <w:lsdException w:name="Medium Grid 1 Accent 5" w:semiHidden="0" w:uiPriority="67" w:unhideWhenUsed="0"/>
-    <w:lsdException w:name="Medium Grid 2 Accent 5" w:semiHidden="0" w:uiPriority="68" w:unhideWhenUsed="0"/>
-    <w:lsdException w:name="Medium Grid 3 Accent 5" w:semiHidden="0" w:uiPriority="69" w:unhideWhenUsed="0"/>
-    <w:lsdException w:name="Dark List Accent 5" w:semiHidden="0" w:uiPriority="70" w:unhideWhenUsed="0"/>
-    <w:lsdException w:name="Colorful Shading Accent 5" w:semiHidden="0" w:uiPriority="71" w:unhideWhenUsed="0"/>
-    <w:lsdException w:name="Colorful List Accent 5" w:semiHidden="0" w:uiPriority="72" w:unhideWhenUsed="0"/>
-    <w:lsdException w:name="Colorful Grid Accent 5" w:semiHidden="0" w:uiPriority="73" w:unhideWhenUsed="0"/>
-    <w:lsdException w:name="Light Shading Accent 6" w:semiHidden="0" w:uiPriority="60" w:unhideWhenUsed="0"/>
-    <w:lsdException w:name="Light List Accent 6" w:semiHidden="0" w:uiPriority="61" w:unhideWhenUsed="0"/>
-    <w:lsdException w:name="Light Grid Accent 6" w:semiHidden="0" w:uiPriority="62" w:unhideWhenUsed="0"/>
-    <w:lsdException w:name="Medium Shading 1 Accent 6" w:semiHidden="0" w:uiPriority="63" w:unhideWhenUsed="0"/>
-    <w:lsdException w:name="Medium Shading 2 Accent 6" w:semiHidden="0" w:uiPriority="64" w:unhideWhenUsed="0"/>
-    <w:lsdException w:name="Medium List 1 Accent 6" w:semiHidden="0" w:uiPriority="65" w:unhideWhenUsed="0"/>
-    <w:lsdException w:name="Medium List 2 Accent 6" w:semiHidden="0" w:uiPriority="66" w:unhideWhenUsed="0"/>
-    <w:lsdException w:name="Medium Grid 1 Accent 6" w:semiHidden="0" w:uiPriority="67" w:unhideWhenUsed="0"/>
-    <w:lsdException w:name="Medium Grid 2 Accent 6" w:semiHidden="0" w:uiPriority="68" w:unhideWhenUsed="0"/>
-    <w:lsdException w:name="Medium Grid 3 Accent 6" w:semiHidden="0" w:uiPriority="69" w:unhideWhenUsed="0"/>
-    <w:lsdException w:name="Dark List Accent 6" w:semiHidden="0" w:uiPriority="70" w:unhideWhenUsed="0"/>
-    <w:lsdException w:name="Colorful Shading Accent 6" w:semiHidden="0" w:uiPriority="71" w:unhideWhenUsed="0"/>
-    <w:lsdException w:name="Colorful List Accent 6" w:semiHidden="0" w:uiPriority="72" w:unhideWhenUsed="0"/>
-    <w:lsdException w:name="Colorful Grid Accent 6" w:semiHidden="0" w:uiPriority="73" w:unhideWhenUsed="0"/>
-    <w:lsdException w:name="Subtle Emphasis" w:semiHidden="0" w:uiPriority="19" w:unhideWhenUsed="0" w:qFormat="1"/>
-    <w:lsdException w:name="Intense Emphasis" w:semiHidden="0" w:uiPriority="21" w:unhideWhenUsed="0" w:qFormat="1"/>
-    <w:lsdException w:name="Subtle Reference" w:semiHidden="0" w:uiPriority="31" w:unhideWhenUsed="0" w:qFormat="1"/>
-    <w:lsdException w:name="Intense Reference" w:semiHidden="0" w:uiPriority="32" w:unhideWhenUsed="0" w:qFormat="1"/>
-    <w:lsdException w:name="Book Title" w:semiHidden="0" w:uiPriority="33" w:unhideWhenUsed="0" w:qFormat="1"/>
-    <w:lsdException w:name="Bibliography" w:uiPriority="37"/>
-    <w:lsdException w:name="TOC Heading" w:uiPriority="39" w:qFormat="1"/>
-  </w:latentStyles>
-  <w:style w:type="paragraph" w:default="1" w:styleId="Normal">
-    <w:name w:val="Normal"/>
-    <w:qFormat/>
-    <w:rsid w:val="009A40FF"/>
-    <w:pPr>
-      <w:spacing w:after="200" w:line="276" w:lineRule="auto"/>
-    </w:pPr>
-  </w:style>
-  <w:style w:type="paragraph" w:styleId="Heading1">
-    <w:name w:val="heading 1"/>
-    <w:basedOn w:val="Normal"/>
-    <w:next w:val="Normal"/>
-    <w:link w:val="Heading1Char"/>
-    <w:uiPriority w:val="9"/>
-    <w:qFormat/>
-    <w:rsid w:val="009A40FF"/>
-    <w:pPr>
-      <w:keepNext/>
-      <w:keepLines/>
-      <w:spacing w:before="240" w:after="0"/>
-      <w:outlineLvl w:val="0"/>
-    </w:pPr>
-    <w:rPr>
-      <w:rFonts w:asciiTheme="majorHAnsi" w:eastAsiaTheme="majorEastAsia" w:hAnsiTheme="majorHAnsi" w:cstheme="majorBidi"/>
-      <w:color w:val="2E74B5" w:themeColor="accent1" w:themeShade="BF"/>
-      <w:sz w:val="32"/>
-      <w:szCs w:val="32"/>
-    </w:rPr>
-  </w:style>
-  <w:style w:type="paragraph" w:styleId="Heading2">
-    <w:name w:val="heading 2"/>
-    <w:basedOn w:val="Normal"/>
-    <w:next w:val="Normal"/>
-    <w:link w:val="Heading2Char"/>
-    <w:uiPriority w:val="9"/>
-    <w:unhideWhenUsed/>
-    <w:qFormat/>
-    <w:rsid w:val="00531194"/>
-    <w:pPr>
-      <w:keepNext/>
-      <w:keepLines/>
-      <w:spacing w:before="40" w:after="0"/>
-      <w:outlineLvl w:val="1"/>
-    </w:pPr>
-    <w:rPr>
-      <w:rFonts w:asciiTheme="majorHAnsi" w:eastAsiaTheme="majorEastAsia" w:hAnsiTheme="majorHAnsi" w:cstheme="majorBidi"/>
-      <w:color w:val="2E74B5" w:themeColor="accent1" w:themeShade="BF"/>
-      <w:sz w:val="26"/>
-      <w:szCs w:val="26"/>
-    </w:rPr>
-  </w:style>
-  <w:style w:type="character" w:default="1" w:styleId="DefaultParagraphFont">
-    <w:name w:val="Default Paragraph Font"/>
-    <w:uiPriority w:val="1"/>
-    <w:semiHidden/>
-    <w:unhideWhenUsed/>
-  </w:style>
-  <w:style w:type="table" w:default="1" w:styleId="TableNormal">
-    <w:name w:val="Normal Table"/>
-    <w:uiPriority w:val="99"/>
-    <w:semiHidden/>
-    <w:unhideWhenUsed/>
-    <w:tblPr>
-      <w:tblInd w:w="0" w:type="dxa"/>
-      <w:tblCellMar>
-        <w:top w:w="0" w:type="dxa"/>
-        <w:left w:w="108" w:type="dxa"/>
-        <w:bottom w:w="0" w:type="dxa"/>
-        <w:right w:w="108" w:type="dxa"/>
-      </w:tblCellMar>
-    </w:tblPr>
-  </w:style>
-  <w:style w:type="numbering" w:default="1" w:styleId="NoList">
-    <w:name w:val="No List"/>
-    <w:uiPriority w:val="99"/>
-    <w:semiHidden/>
-    <w:unhideWhenUsed/>
-  </w:style>
-  <w:style w:type="paragraph" w:styleId="ListParagraph">
-    <w:name w:val="List Paragraph"/>
-    <w:basedOn w:val="Normal"/>
-    <w:uiPriority w:val="34"/>
-    <w:qFormat/>
-    <w:rsid w:val="009A40FF"/>
-    <w:pPr>
-      <w:ind w:left="720"/>
-      <w:contextualSpacing/>
-    </w:pPr>
-  </w:style>
-  <w:style w:type="paragraph" w:styleId="Header">
-    <w:name w:val="header"/>
-    <w:basedOn w:val="Normal"/>
-    <w:link w:val="HeaderChar"/>
-    <w:uiPriority w:val="99"/>
-    <w:unhideWhenUsed/>
-    <w:rsid w:val="009A40FF"/>
-    <w:pPr>
-      <w:tabs>
-        <w:tab w:val="center" w:pos="4252"/>
-        <w:tab w:val="right" w:pos="8504"/>
-      </w:tabs>
-      <w:spacing w:after="0" w:line="240" w:lineRule="auto"/>
-    </w:pPr>
-  </w:style>
-  <w:style w:type="character" w:customStyle="1" w:styleId="HeaderChar">
-    <w:name w:val="Header Char"/>
-    <w:basedOn w:val="DefaultParagraphFont"/>
-    <w:link w:val="Header"/>
-    <w:uiPriority w:val="99"/>
-    <w:rsid w:val="009A40FF"/>
-  </w:style>
-  <w:style w:type="paragraph" w:styleId="Footer">
-    <w:name w:val="footer"/>
-    <w:basedOn w:val="Normal"/>
-    <w:link w:val="FooterChar"/>
-    <w:uiPriority w:val="99"/>
-    <w:unhideWhenUsed/>
-    <w:rsid w:val="009A40FF"/>
-    <w:pPr>
-      <w:tabs>
-        <w:tab w:val="center" w:pos="4252"/>
-        <w:tab w:val="right" w:pos="8504"/>
-      </w:tabs>
-      <w:spacing w:after="0" w:line="240" w:lineRule="auto"/>
-    </w:pPr>
-  </w:style>
-  <w:style w:type="character" w:customStyle="1" w:styleId="FooterChar">
-    <w:name w:val="Footer Char"/>
-    <w:basedOn w:val="DefaultParagraphFont"/>
-    <w:link w:val="Footer"/>
-    <w:uiPriority w:val="99"/>
-    <w:rsid w:val="009A40FF"/>
-  </w:style>
-  <w:style w:type="character" w:customStyle="1" w:styleId="Heading1Char">
-    <w:name w:val="Heading 1 Char"/>
-    <w:basedOn w:val="DefaultParagraphFont"/>
-    <w:link w:val="Heading1"/>
-    <w:uiPriority w:val="9"/>
-    <w:rsid w:val="009A40FF"/>
-    <w:rPr>
-      <w:rFonts w:asciiTheme="majorHAnsi" w:eastAsiaTheme="majorEastAsia" w:hAnsiTheme="majorHAnsi" w:cstheme="majorBidi"/>
-      <w:color w:val="2E74B5" w:themeColor="accent1" w:themeShade="BF"/>
-      <w:sz w:val="32"/>
-      <w:szCs w:val="32"/>
-    </w:rPr>
-  </w:style>
-  <w:style w:type="paragraph" w:styleId="TOCHeading">
-    <w:name w:val="TOC Heading"/>
-    <w:basedOn w:val="Heading1"/>
-    <w:next w:val="Normal"/>
-    <w:uiPriority w:val="39"/>
-    <w:unhideWhenUsed/>
-    <w:qFormat/>
-    <w:rsid w:val="009A40FF"/>
-    <w:pPr>
-      <w:spacing w:line="259" w:lineRule="auto"/>
-      <w:outlineLvl w:val="9"/>
-    </w:pPr>
-    <w:rPr>
-      <w:lang w:val="en-US"/>
-    </w:rPr>
-  </w:style>
-  <w:style w:type="paragraph" w:styleId="TOC1">
-    <w:name w:val="toc 1"/>
-    <w:basedOn w:val="Normal"/>
-    <w:next w:val="Normal"/>
-    <w:autoRedefine/>
-    <w:uiPriority w:val="39"/>
-    <w:unhideWhenUsed/>
-    <w:rsid w:val="002F45E3"/>
-    <w:pPr>
-      <w:spacing w:after="100"/>
-    </w:pPr>
-  </w:style>
-  <w:style w:type="character" w:styleId="Hyperlink">
-    <w:name w:val="Hyperlink"/>
-    <w:basedOn w:val="DefaultParagraphFont"/>
-    <w:uiPriority w:val="99"/>
-    <w:unhideWhenUsed/>
-    <w:rsid w:val="002F45E3"/>
-    <w:rPr>
-      <w:color w:val="0563C1" w:themeColor="hyperlink"/>
-      <w:u w:val="single"/>
-    </w:rPr>
-  </w:style>
-  <w:style w:type="paragraph" w:styleId="Caption">
-    <w:name w:val="caption"/>
-    <w:basedOn w:val="Normal"/>
-    <w:next w:val="Normal"/>
-    <w:uiPriority w:val="35"/>
-    <w:unhideWhenUsed/>
-    <w:qFormat/>
-    <w:rsid w:val="0084566F"/>
-    <w:pPr>
-      <w:spacing w:line="240" w:lineRule="auto"/>
-    </w:pPr>
-    <w:rPr>
-      <w:i/>
-      <w:iCs/>
-      <w:color w:val="44546A" w:themeColor="text2"/>
-      <w:sz w:val="18"/>
-      <w:szCs w:val="18"/>
-    </w:rPr>
-  </w:style>
-  <w:style w:type="table" w:styleId="TableGrid">
-    <w:name w:val="Table Grid"/>
-    <w:basedOn w:val="TableNormal"/>
-    <w:uiPriority w:val="39"/>
-    <w:rsid w:val="00616B05"/>
-    <w:pPr>
-      <w:spacing w:after="0" w:line="240" w:lineRule="auto"/>
-    </w:pPr>
-    <w:tblPr>
-      <w:tblInd w:w="0" w:type="dxa"/>
-      <w:tblBorders>
-        <w:top w:val="single" w:sz="4" w:space="0" w:color="auto"/>
-        <w:left w:val="single" w:sz="4" w:space="0" w:color="auto"/>
-        <w:bottom w:val="single" w:sz="4" w:space="0" w:color="auto"/>
-        <w:right w:val="single" w:sz="4" w:space="0" w:color="auto"/>
-        <w:insideH w:val="single" w:sz="4" w:space="0" w:color="auto"/>
-        <w:insideV w:val="single" w:sz="4" w:space="0" w:color="auto"/>
-      </w:tblBorders>
-      <w:tblCellMar>
-        <w:top w:w="0" w:type="dxa"/>
-        <w:left w:w="108" w:type="dxa"/>
-        <w:bottom w:w="0" w:type="dxa"/>
-        <w:right w:w="108" w:type="dxa"/>
-      </w:tblCellMar>
-    </w:tblPr>
-  </w:style>
-  <w:style w:type="character" w:customStyle="1" w:styleId="Heading2Char">
-    <w:name w:val="Heading 2 Char"/>
-    <w:basedOn w:val="DefaultParagraphFont"/>
-    <w:link w:val="Heading2"/>
-    <w:uiPriority w:val="9"/>
-    <w:rsid w:val="00531194"/>
-    <w:rPr>
-      <w:rFonts w:asciiTheme="majorHAnsi" w:eastAsiaTheme="majorEastAsia" w:hAnsiTheme="majorHAnsi" w:cstheme="majorBidi"/>
-      <w:color w:val="2E74B5" w:themeColor="accent1" w:themeShade="BF"/>
-      <w:sz w:val="26"/>
-      <w:szCs w:val="26"/>
-    </w:rPr>
-  </w:style>
-  <w:style w:type="paragraph" w:styleId="TOC2">
-    <w:name w:val="toc 2"/>
-    <w:basedOn w:val="Normal"/>
-    <w:next w:val="Normal"/>
-    <w:autoRedefine/>
-    <w:uiPriority w:val="39"/>
-    <w:unhideWhenUsed/>
-    <w:rsid w:val="00760D2E"/>
-    <w:pPr>
-      <w:spacing w:after="100"/>
-      <w:ind w:left="220"/>
-    </w:pPr>
-  </w:style>
-  <w:style w:type="paragraph" w:styleId="BalloonText">
-    <w:name w:val="Balloon Text"/>
-    <w:basedOn w:val="Normal"/>
-    <w:link w:val="BalloonTextChar"/>
-    <w:uiPriority w:val="99"/>
-    <w:semiHidden/>
-    <w:unhideWhenUsed/>
-    <w:rsid w:val="006E648A"/>
-    <w:pPr>
-      <w:spacing w:after="0" w:line="240" w:lineRule="auto"/>
-    </w:pPr>
-    <w:rPr>
-      <w:rFonts w:ascii="Lucida Grande" w:hAnsi="Lucida Grande"/>
-      <w:sz w:val="18"/>
-      <w:szCs w:val="18"/>
-    </w:rPr>
-  </w:style>
-  <w:style w:type="character" w:customStyle="1" w:styleId="BalloonTextChar">
-    <w:name w:val="Balloon Text Char"/>
-    <w:basedOn w:val="DefaultParagraphFont"/>
-    <w:link w:val="BalloonText"/>
-    <w:uiPriority w:val="99"/>
-    <w:semiHidden/>
-    <w:rsid w:val="006E648A"/>
-    <w:rPr>
-      <w:rFonts w:ascii="Lucida Grande" w:hAnsi="Lucida Grande"/>
-      <w:sz w:val="18"/>
-      <w:szCs w:val="18"/>
-    </w:rPr>
   </w:style>
 </w:styles>
 </file>
@@ -6940,7 +8556,7 @@
     </a:clrScheme>
     <a:fontScheme name="Office">
       <a:majorFont>
-        <a:latin typeface="Calibri Light"/>
+        <a:latin typeface="Calibri Light" panose="020F0302020204030204"/>
         <a:ea typeface=""/>
         <a:cs typeface=""/>
         <a:font script="Jpan" typeface="ＭＳ ゴシック"/>
@@ -6975,7 +8591,7 @@
         <a:font script="Geor" typeface="Sylfaen"/>
       </a:majorFont>
       <a:minorFont>
-        <a:latin typeface="Calibri"/>
+        <a:latin typeface="Calibri" panose="020F0502020204030204"/>
         <a:ea typeface=""/>
         <a:cs typeface=""/>
         <a:font script="Jpan" typeface="ＭＳ 明朝"/>
@@ -7152,7 +8768,7 @@
   <a:extraClrSchemeLst/>
   <a:extLst>
     <a:ext uri="{05A4C25C-085E-4340-85A3-A5531E510DB2}">
-      <thm15:themeFamily xmlns="" xmlns:thm15="http://schemas.microsoft.com/office/thememl/2012/main" name="Office Theme" id="{62F939B6-93AF-4DB8-9C6B-D6C7DFDC589F}" vid="{4A3C46E8-61CC-4603-A589-7422A47A8E4A}"/>
+      <thm15:themeFamily xmlns:thm15="http://schemas.microsoft.com/office/thememl/2012/main" name="Office Theme" id="{62F939B6-93AF-4DB8-9C6B-D6C7DFDC589F}" vid="{4A3C46E8-61CC-4603-A589-7422A47A8E4A}"/>
     </a:ext>
   </a:extLst>
 </a:theme>
@@ -7163,7 +8779,7 @@
 </file>
 
 <file path=customXml/itemProps1.xml><?xml version="1.0" encoding="utf-8"?>
-<ds:datastoreItem xmlns:ds="http://schemas.openxmlformats.org/officeDocument/2006/customXml" ds:itemID="{1F93A142-09B4-4543-A3C7-9E9088C5410B}">
+<ds:datastoreItem xmlns:ds="http://schemas.openxmlformats.org/officeDocument/2006/customXml" ds:itemID="{670054A9-C242-44BD-AEF1-8E715498A071}">
   <ds:schemaRefs>
     <ds:schemaRef ds:uri="http://schemas.openxmlformats.org/officeDocument/2006/bibliography"/>
   </ds:schemaRefs>

--- a/projecto/Relatório/Relatório Projecto Compiladores.docx
+++ b/projecto/Relatório/Relatório Projecto Compiladores.docx
@@ -1130,8 +1130,6 @@
           <w:lang w:val="en-US"/>
         </w:rPr>
       </w:pPr>
-      <w:bookmarkStart w:id="1" w:name="_GoBack"/>
-      <w:bookmarkEnd w:id="1"/>
     </w:p>
     <w:p>
       <w:pPr>
@@ -1174,11 +1172,11 @@
         <w:pStyle w:val="Heading1"/>
         <w:jc w:val="center"/>
       </w:pPr>
-      <w:bookmarkStart w:id="2" w:name="_Toc421041169"/>
+      <w:bookmarkStart w:id="1" w:name="_Toc421041169"/>
       <w:r>
         <w:t>Introdução</w:t>
       </w:r>
-      <w:bookmarkEnd w:id="2"/>
+      <w:bookmarkEnd w:id="1"/>
     </w:p>
     <w:p/>
     <w:p/>
@@ -1445,11 +1443,11 @@
         <w:spacing w:before="120"/>
         <w:jc w:val="center"/>
       </w:pPr>
-      <w:bookmarkStart w:id="3" w:name="_Toc421041170"/>
+      <w:bookmarkStart w:id="2" w:name="_Toc421041170"/>
       <w:r>
         <w:t>Fase 1 – Análise Lexical</w:t>
       </w:r>
-      <w:bookmarkEnd w:id="3"/>
+      <w:bookmarkEnd w:id="2"/>
     </w:p>
     <w:p>
       <w:pPr>
@@ -2491,10 +2489,7 @@
         <w:t>O analisador aceita (e ignora</w:t>
       </w:r>
       <w:r>
-        <w:t>) como separ</w:t>
-      </w:r>
-      <w:r>
-        <w:t xml:space="preserve">ador de </w:t>
+        <w:t xml:space="preserve">) como separador de </w:t>
       </w:r>
       <w:proofErr w:type="spellStart"/>
       <w:r>
@@ -2502,10 +2497,7 @@
       </w:r>
       <w:proofErr w:type="spellEnd"/>
       <w:r>
-        <w:t xml:space="preserve"> espaço em branco </w:t>
-      </w:r>
-      <w:r>
-        <w:t xml:space="preserve">(espaços, </w:t>
+        <w:t xml:space="preserve"> espaço em branco (espaços, </w:t>
       </w:r>
       <w:proofErr w:type="spellStart"/>
       <w:r>
@@ -2521,10 +2513,7 @@
       </w:r>
       <w:proofErr w:type="gramEnd"/>
       <w:r>
-        <w:t xml:space="preserve"> </w:t>
-      </w:r>
-      <w:r>
-        <w:t>terminados pela primeira ocorrência de *) ou }.</w:t>
+        <w:t xml:space="preserve"> terminados pela primeira ocorrência de *) ou }.</w:t>
       </w:r>
     </w:p>
     <w:p>
@@ -2533,10 +2522,7 @@
         <w:jc w:val="both"/>
       </w:pPr>
       <w:r>
-        <w:t xml:space="preserve">Sempre </w:t>
-      </w:r>
-      <w:r>
-        <w:t xml:space="preserve">que um </w:t>
+        <w:t xml:space="preserve">Sempre que um </w:t>
       </w:r>
       <w:proofErr w:type="spellStart"/>
       <w:r>
@@ -2544,19 +2530,13 @@
       </w:r>
       <w:proofErr w:type="spellEnd"/>
       <w:r>
-        <w:t xml:space="preserve"> possa admitir mais </w:t>
-      </w:r>
-      <w:r>
-        <w:t>do que um valor semânt</w:t>
+        <w:t xml:space="preserve"> possa admitir mais do que um valor semânt</w:t>
       </w:r>
       <w:r>
         <w:t>ico, o valor encontrado é</w:t>
       </w:r>
       <w:r>
-        <w:t xml:space="preserve"> impresso entre parêntesis logo </w:t>
-      </w:r>
-      <w:r>
-        <w:t>a seguir ao nom</w:t>
+        <w:t xml:space="preserve"> impresso entre parêntesis logo a seguir ao nom</w:t>
       </w:r>
       <w:r>
         <w:t xml:space="preserve">e do </w:t>
@@ -2622,11 +2602,11 @@
         <w:pStyle w:val="Heading1"/>
         <w:jc w:val="center"/>
       </w:pPr>
-      <w:bookmarkStart w:id="4" w:name="_Toc421041171"/>
+      <w:bookmarkStart w:id="3" w:name="_Toc421041171"/>
       <w:r>
         <w:t>Fase 2 – Análise Sintática</w:t>
       </w:r>
-      <w:bookmarkEnd w:id="4"/>
+      <w:bookmarkEnd w:id="3"/>
     </w:p>
     <w:p/>
     <w:p>
@@ -4579,24 +4559,14 @@
       <w:r>
         <w:t xml:space="preserve">Figura </w:t>
       </w:r>
-      <w:r>
-        <w:fldChar w:fldCharType="begin"/>
-      </w:r>
-      <w:r>
-        <w:instrText xml:space="preserve"> SEQ Figura \* ARABIC </w:instrText>
-      </w:r>
-      <w:r>
-        <w:fldChar w:fldCharType="separate"/>
-      </w:r>
-      <w:r>
-        <w:rPr>
-          <w:noProof/>
-        </w:rPr>
-        <w:t>1</w:t>
-      </w:r>
-      <w:r>
-        <w:fldChar w:fldCharType="end"/>
-      </w:r>
+      <w:fldSimple w:instr=" SEQ Figura \* ARABIC ">
+        <w:r>
+          <w:rPr>
+            <w:noProof/>
+          </w:rPr>
+          <w:t>1</w:t>
+        </w:r>
+      </w:fldSimple>
       <w:r>
         <w:t xml:space="preserve"> - Árvore de Sintaxe Abstrata</w:t>
       </w:r>
@@ -5012,11 +4982,11 @@
         <w:pStyle w:val="Heading1"/>
         <w:jc w:val="center"/>
       </w:pPr>
-      <w:bookmarkStart w:id="5" w:name="_Toc421041172"/>
+      <w:bookmarkStart w:id="4" w:name="_Toc421041172"/>
       <w:r>
         <w:t>Fase 3 – Análise Semântica</w:t>
       </w:r>
-      <w:bookmarkEnd w:id="5"/>
+      <w:bookmarkEnd w:id="4"/>
     </w:p>
     <w:p/>
     <w:p>
@@ -5090,14 +5060,14 @@
         <w:pStyle w:val="Heading2"/>
         <w:spacing w:after="200"/>
       </w:pPr>
-      <w:bookmarkStart w:id="6" w:name="_Toc421041173"/>
+      <w:bookmarkStart w:id="5" w:name="_Toc421041173"/>
       <w:r>
         <w:t xml:space="preserve">Fase 3.1 - </w:t>
       </w:r>
       <w:r>
         <w:t>Tabela de Símbolos</w:t>
       </w:r>
-      <w:bookmarkEnd w:id="6"/>
+      <w:bookmarkEnd w:id="5"/>
     </w:p>
     <w:p>
       <w:pPr>
@@ -5607,22 +5577,7 @@
         <w:jc w:val="both"/>
       </w:pPr>
       <w:r>
-        <w:t xml:space="preserve">A impressão da </w:t>
-      </w:r>
-      <w:r>
-        <w:t>tabela de símbolos</w:t>
-      </w:r>
-      <w:r>
-        <w:t xml:space="preserve"> (activada com o comando opcional -</w:t>
-      </w:r>
-      <w:r>
-        <w:t>s</w:t>
-      </w:r>
-      <w:r>
-        <w:t>) é feita</w:t>
-      </w:r>
-      <w:r>
-        <w:t xml:space="preserve"> através da chamada à função </w:t>
+        <w:t xml:space="preserve">A impressão da tabela de símbolos (activada com o comando opcional -s) é feita através da chamada à função </w:t>
       </w:r>
       <w:proofErr w:type="spellStart"/>
       <w:r>
@@ -5641,14 +5596,14 @@
         <w:pStyle w:val="Heading2"/>
         <w:spacing w:after="200"/>
       </w:pPr>
-      <w:bookmarkStart w:id="7" w:name="_Toc421041174"/>
+      <w:bookmarkStart w:id="6" w:name="_Toc421041174"/>
       <w:r>
         <w:t xml:space="preserve">Fase 3.2 - </w:t>
       </w:r>
       <w:r>
         <w:t>Detecção de Erros</w:t>
       </w:r>
-      <w:bookmarkEnd w:id="7"/>
+      <w:bookmarkEnd w:id="6"/>
     </w:p>
     <w:p>
       <w:pPr>
@@ -5726,6 +5681,35 @@
         <w:jc w:val="both"/>
       </w:pPr>
       <w:r>
+        <w:t xml:space="preserve">A função </w:t>
+      </w:r>
+      <w:proofErr w:type="spellStart"/>
+      <w:r>
+        <w:rPr>
+          <w:i/>
+        </w:rPr>
+        <w:t>check_program</w:t>
+      </w:r>
+      <w:proofErr w:type="spellEnd"/>
+      <w:r>
+        <w:t xml:space="preserve"> </w:t>
+      </w:r>
+      <w:r>
+        <w:t>recebe</w:t>
+      </w:r>
+      <w:r>
+        <w:t xml:space="preserve"> nós e lança as funções correctas para a verificação de erros</w:t>
+      </w:r>
+      <w:r>
+        <w:t xml:space="preserve"> consoante o tipo de nó.</w:t>
+      </w:r>
+    </w:p>
+    <w:p>
+      <w:pPr>
+        <w:ind w:firstLine="708"/>
+        <w:jc w:val="both"/>
+      </w:pPr>
+      <w:r>
         <w:t xml:space="preserve">Assim que o primeiro erro é detectado, a mensagem de erro associada é emitida e a variável global </w:t>
       </w:r>
       <w:r>
@@ -5753,7 +5737,12 @@
         <w:t>ros sejam emitidos</w:t>
       </w:r>
       <w:r>
-        <w:t xml:space="preserve"> ou que o código seja gerado havendo erros, pois o compilador verifica sempre se a variável nã</w:t>
+        <w:t xml:space="preserve"> ou que o código seja gerad</w:t>
+      </w:r>
+      <w:bookmarkStart w:id="7" w:name="_GoBack"/>
+      <w:bookmarkEnd w:id="7"/>
+      <w:r>
+        <w:t>o havendo erros, pois o compilador verifica sempre se a variável nã</w:t>
       </w:r>
       <w:r>
         <w:t xml:space="preserve">o está a 1 </w:t>
@@ -5765,7 +5754,6 @@
         <w:tab/>
       </w:r>
     </w:p>
-    <w:p/>
     <w:p>
       <w:pPr>
         <w:spacing w:after="160" w:line="259" w:lineRule="auto"/>
@@ -6186,7 +6174,19 @@
       </w:r>
       <w:proofErr w:type="spellEnd"/>
       <w:r>
-        <w:t xml:space="preserve"> do seu valor para uma variável local criado para o efeito, e assim podermos fazer a operação necessária.</w:t>
+        <w:t xml:space="preserve"> do seu valo</w:t>
+      </w:r>
+      <w:r>
+        <w:t>r para uma variável local criada</w:t>
+      </w:r>
+      <w:r>
+        <w:t xml:space="preserve"> para o efeito para</w:t>
+      </w:r>
+      <w:r>
+        <w:t xml:space="preserve"> assim pode</w:t>
+      </w:r>
+      <w:r>
+        <w:t>mos fazer a operação necessária.</w:t>
       </w:r>
     </w:p>
     <w:p>
@@ -6264,7 +6264,13 @@
       </w:pPr>
       <w:r>
         <w:tab/>
-        <w:t>Na meta 4 houve manifestamente falta de tempo para conseguir avançar mais e conseguir mais pontos, o que se deveu em parte à vontade em concluir a meta 3 com a pontuação máxima.</w:t>
+        <w:t xml:space="preserve">Na meta 4 houve manifestamente falta de tempo </w:t>
+      </w:r>
+      <w:r>
+        <w:t xml:space="preserve">e dedicação </w:t>
+      </w:r>
+      <w:r>
+        <w:t>para conseguir avançar mais e conseguir mais pontos.</w:t>
       </w:r>
     </w:p>
     <w:p>
@@ -6675,7 +6681,7 @@
                               <w:sz w:val="40"/>
                               <w:szCs w:val="40"/>
                             </w:rPr>
-                            <w:t>1</w:t>
+                            <w:t>11</w:t>
                           </w:r>
                           <w:r>
                             <w:rPr>
@@ -6762,7 +6768,7 @@
                         <w:sz w:val="40"/>
                         <w:szCs w:val="40"/>
                       </w:rPr>
-                      <w:t>1</w:t>
+                      <w:t>11</w:t>
                     </w:r>
                     <w:r>
                       <w:rPr>
@@ -8779,7 +8785,7 @@
 </file>
 
 <file path=customXml/itemProps1.xml><?xml version="1.0" encoding="utf-8"?>
-<ds:datastoreItem xmlns:ds="http://schemas.openxmlformats.org/officeDocument/2006/customXml" ds:itemID="{670054A9-C242-44BD-AEF1-8E715498A071}">
+<ds:datastoreItem xmlns:ds="http://schemas.openxmlformats.org/officeDocument/2006/customXml" ds:itemID="{8CD746FA-EA6A-417C-838F-F33108A97E9A}">
   <ds:schemaRefs>
     <ds:schemaRef ds:uri="http://schemas.openxmlformats.org/officeDocument/2006/bibliography"/>
   </ds:schemaRefs>
